--- a/conceptual paper/docs/concept_ms_v8_HK.docx
+++ b/conceptual paper/docs/concept_ms_v8_HK.docx
@@ -57,27 +57,7 @@
           <w:szCs w:val="22"/>
           <w:lang w:val="en-US"/>
         </w:rPr>
-        <w:t xml:space="preserve"> Trophic </w:t>
-      </w:r>
-      <w:proofErr w:type="spellStart"/>
-      <w:r>
-        <w:rPr>
-          <w:rFonts w:ascii="Helvetica" w:hAnsi="Helvetica" w:cs="Helvetica"/>
-          <w:sz w:val="22"/>
-          <w:szCs w:val="22"/>
-          <w:lang w:val="en-US"/>
-        </w:rPr>
-        <w:t>phenological</w:t>
-      </w:r>
-      <w:proofErr w:type="spellEnd"/>
-      <w:r>
-        <w:rPr>
-          <w:rFonts w:ascii="Helvetica" w:hAnsi="Helvetica" w:cs="Helvetica"/>
-          <w:sz w:val="22"/>
-          <w:szCs w:val="22"/>
-          <w:lang w:val="en-US"/>
-        </w:rPr>
-        <w:t xml:space="preserve"> mismatch: Disconnects between underlying</w:t>
+        <w:t xml:space="preserve"> Trophic phenological mismatch: Disconnects between underlying</w:t>
       </w:r>
       <w:r>
         <w:rPr>
@@ -192,20 +172,8 @@
           <w:vertAlign w:val="superscript"/>
           <w:lang w:val="en-US"/>
         </w:rPr>
-        <w:t>2</w:t>
-      </w:r>
-      <w:proofErr w:type="gramStart"/>
-      <w:r>
-        <w:rPr>
-          <w:rFonts w:ascii="Helvetica" w:hAnsi="Helvetica" w:cs="Helvetica"/>
-          <w:sz w:val="22"/>
-          <w:szCs w:val="22"/>
-          <w:vertAlign w:val="superscript"/>
-          <w:lang w:val="en-US"/>
-        </w:rPr>
-        <w:t>,3</w:t>
-      </w:r>
-      <w:proofErr w:type="gramEnd"/>
+        <w:t>2,3</w:t>
+      </w:r>
     </w:p>
     <w:p>
       <w:pPr>
@@ -757,27 +725,7 @@
           <w:szCs w:val="22"/>
           <w:lang w:val="en-US"/>
         </w:rPr>
-        <w:t xml:space="preserve">Many researchers hypothesize that climate change will lead to </w:t>
-      </w:r>
-      <w:proofErr w:type="spellStart"/>
-      <w:r>
-        <w:rPr>
-          <w:rFonts w:ascii="Helvetica" w:hAnsi="Helvetica" w:cs="Helvetica"/>
-          <w:sz w:val="22"/>
-          <w:szCs w:val="22"/>
-          <w:lang w:val="en-US"/>
-        </w:rPr>
-        <w:t>phenological</w:t>
-      </w:r>
-      <w:proofErr w:type="spellEnd"/>
-      <w:r>
-        <w:rPr>
-          <w:rFonts w:ascii="Helvetica" w:hAnsi="Helvetica" w:cs="Helvetica"/>
-          <w:sz w:val="22"/>
-          <w:szCs w:val="22"/>
-          <w:lang w:val="en-US"/>
-        </w:rPr>
-        <w:t xml:space="preserve"> mismatches with negative consequences for those interacting species and their ecological communities; yet, evidence documenting negative impacts on fitness is mixed. </w:t>
+        <w:t xml:space="preserve">Many researchers hypothesize that climate change will lead to phenological mismatches with negative consequences for those interacting species and their ecological communities; yet, evidence documenting negative impacts on fitness is mixed. </w:t>
       </w:r>
       <w:r>
         <w:rPr>
@@ -1076,7 +1024,6 @@
         </w:rPr>
         <w:t xml:space="preserve"> of studies fail to </w:t>
       </w:r>
-      <w:proofErr w:type="gramStart"/>
       <w:r>
         <w:rPr>
           <w:rFonts w:ascii="Helvetica" w:hAnsi="Helvetica" w:cs="Helvetica"/>
@@ -1085,17 +1032,7 @@
           <w:lang w:val="en-US"/>
         </w:rPr>
         <w:lastRenderedPageBreak/>
-        <w:t>define</w:t>
-      </w:r>
-      <w:proofErr w:type="gramEnd"/>
-      <w:r>
-        <w:rPr>
-          <w:rFonts w:ascii="Helvetica" w:hAnsi="Helvetica" w:cs="Helvetica"/>
-          <w:sz w:val="22"/>
-          <w:szCs w:val="22"/>
-          <w:lang w:val="en-US"/>
-        </w:rPr>
-        <w:t xml:space="preserve"> pre-climate change baselines in their study system, making predictions</w:t>
+        <w:t>define pre-climate change baselines in their study system, making predictions</w:t>
       </w:r>
       <w:r>
         <w:rPr>
@@ -1457,9 +1394,8 @@
           <w:szCs w:val="22"/>
           <w:lang w:val="en-US"/>
         </w:rPr>
-        <w:t xml:space="preserve">Climate change is causing </w:t>
-      </w:r>
-      <w:proofErr w:type="spellStart"/>
+        <w:t xml:space="preserve">Climate change is causing phenological shifts (i.e. </w:t>
+      </w:r>
       <w:r>
         <w:rPr>
           <w:rFonts w:ascii="Helvetica" w:hAnsi="Helvetica" w:cs="Helvetica"/>
@@ -1468,9 +1404,8 @@
           <w:szCs w:val="22"/>
           <w:lang w:val="en-US"/>
         </w:rPr>
-        <w:t>phenological</w:t>
-      </w:r>
-      <w:proofErr w:type="spellEnd"/>
+        <w:t xml:space="preserve">changes in the </w:t>
+      </w:r>
       <w:r>
         <w:rPr>
           <w:rFonts w:ascii="Helvetica" w:hAnsi="Helvetica" w:cs="Helvetica"/>
@@ -1479,7 +1414,7 @@
           <w:szCs w:val="22"/>
           <w:lang w:val="en-US"/>
         </w:rPr>
-        <w:t xml:space="preserve"> shifts (i.e. </w:t>
+        <w:t xml:space="preserve">timing of life history events) </w:t>
       </w:r>
       <w:r>
         <w:rPr>
@@ -1489,7 +1424,7 @@
           <w:szCs w:val="22"/>
           <w:lang w:val="en-US"/>
         </w:rPr>
-        <w:t xml:space="preserve">changes in the </w:t>
+        <w:t>that vary</w:t>
       </w:r>
       <w:r>
         <w:rPr>
@@ -1499,7 +1434,7 @@
           <w:szCs w:val="22"/>
           <w:lang w:val="en-US"/>
         </w:rPr>
-        <w:t xml:space="preserve">timing of life history events) </w:t>
+        <w:t xml:space="preserve"> across species in different functional groups and trophic levels</w:t>
       </w:r>
       <w:r>
         <w:rPr>
@@ -1509,7 +1444,7 @@
           <w:szCs w:val="22"/>
           <w:lang w:val="en-US"/>
         </w:rPr>
-        <w:t>that vary</w:t>
+        <w:t xml:space="preserve"> (</w:t>
       </w:r>
       <w:r>
         <w:rPr>
@@ -1519,7 +1454,7 @@
           <w:szCs w:val="22"/>
           <w:lang w:val="en-US"/>
         </w:rPr>
-        <w:t xml:space="preserve"> across species in different functional groups and trophic levels</w:t>
+        <w:t>Thackeray et al.</w:t>
       </w:r>
       <w:r>
         <w:rPr>
@@ -1529,7 +1464,7 @@
           <w:szCs w:val="22"/>
           <w:lang w:val="en-US"/>
         </w:rPr>
-        <w:t xml:space="preserve"> (</w:t>
+        <w:t xml:space="preserve"> </w:t>
       </w:r>
       <w:r>
         <w:rPr>
@@ -1539,7 +1474,7 @@
           <w:szCs w:val="22"/>
           <w:lang w:val="en-US"/>
         </w:rPr>
-        <w:t>Thackeray et al.</w:t>
+        <w:t>2016; Ovaskainen et al. 2013</w:t>
       </w:r>
       <w:r>
         <w:rPr>
@@ -1549,6 +1484,86 @@
           <w:szCs w:val="22"/>
           <w:lang w:val="en-US"/>
         </w:rPr>
+        <w:t>; CaraDonna et al. 2014</w:t>
+      </w:r>
+      <w:r>
+        <w:rPr>
+          <w:rFonts w:ascii="Helvetica" w:hAnsi="Helvetica" w:cs="Helvetica"/>
+          <w:color w:val="000000" w:themeColor="text1"/>
+          <w:sz w:val="22"/>
+          <w:szCs w:val="22"/>
+          <w:lang w:val="en-US"/>
+        </w:rPr>
+        <w:t>)</w:t>
+      </w:r>
+      <w:r>
+        <w:rPr>
+          <w:rFonts w:ascii="Helvetica" w:hAnsi="Helvetica" w:cs="Helvetica"/>
+          <w:color w:val="000000" w:themeColor="text1"/>
+          <w:sz w:val="22"/>
+          <w:szCs w:val="22"/>
+          <w:lang w:val="en-US"/>
+        </w:rPr>
+        <w:t xml:space="preserve">. Such species-specific variation in response to climate change </w:t>
+      </w:r>
+      <w:r>
+        <w:rPr>
+          <w:rFonts w:ascii="Helvetica" w:hAnsi="Helvetica" w:cs="Helvetica"/>
+          <w:color w:val="000000" w:themeColor="text1"/>
+          <w:sz w:val="22"/>
+          <w:szCs w:val="22"/>
+          <w:lang w:val="en-US"/>
+        </w:rPr>
+        <w:t>has led</w:t>
+      </w:r>
+      <w:r>
+        <w:rPr>
+          <w:rFonts w:ascii="Helvetica" w:hAnsi="Helvetica" w:cs="Helvetica"/>
+          <w:color w:val="000000" w:themeColor="text1"/>
+          <w:sz w:val="22"/>
+          <w:szCs w:val="22"/>
+          <w:lang w:val="en-US"/>
+        </w:rPr>
+        <w:t xml:space="preserve"> to changes in the relative timing of key activities (phenological synchrony) among interacting species (Kharouba et al</w:t>
+      </w:r>
+      <w:r>
+        <w:rPr>
+          <w:rFonts w:ascii="Helvetica" w:hAnsi="Helvetica" w:cs="Helvetica"/>
+          <w:color w:val="000000" w:themeColor="text1"/>
+          <w:sz w:val="22"/>
+          <w:szCs w:val="22"/>
+          <w:lang w:val="en-US"/>
+        </w:rPr>
+        <w:t>. 2018</w:t>
+      </w:r>
+      <w:r>
+        <w:rPr>
+          <w:rFonts w:ascii="Helvetica" w:hAnsi="Helvetica" w:cs="Helvetica"/>
+          <w:color w:val="000000" w:themeColor="text1"/>
+          <w:sz w:val="22"/>
+          <w:szCs w:val="22"/>
+          <w:lang w:val="en-US"/>
+        </w:rPr>
+        <w:t>)</w:t>
+      </w:r>
+      <w:r>
+        <w:rPr>
+          <w:rFonts w:ascii="Helvetica" w:hAnsi="Helvetica" w:cs="Helvetica"/>
+          <w:color w:val="000000" w:themeColor="text1"/>
+          <w:sz w:val="22"/>
+          <w:szCs w:val="22"/>
+          <w:lang w:val="en-US"/>
+        </w:rPr>
+        <w:t>.</w:t>
+      </w:r>
+      <w:r>
+        <w:rPr>
+          <w:rFonts w:ascii="Helvetica" w:hAnsi="Helvetica" w:cs="Helvetica"/>
+          <w:color w:val="000000" w:themeColor="text1"/>
+          <w:sz w:val="22"/>
+          <w:szCs w:val="22"/>
+          <w:lang w:val="en-US"/>
+        </w:rPr>
         <w:t xml:space="preserve"> </w:t>
       </w:r>
       <w:r>
@@ -1559,9 +1574,8 @@
           <w:szCs w:val="22"/>
           <w:lang w:val="en-US"/>
         </w:rPr>
-        <w:t xml:space="preserve">2016; </w:t>
-      </w:r>
-      <w:proofErr w:type="spellStart"/>
+        <w:t>T</w:t>
+      </w:r>
       <w:r>
         <w:rPr>
           <w:rFonts w:ascii="Helvetica" w:hAnsi="Helvetica" w:cs="Helvetica"/>
@@ -1570,9 +1584,8 @@
           <w:szCs w:val="22"/>
           <w:lang w:val="en-US"/>
         </w:rPr>
-        <w:t>Ovaskainen</w:t>
-      </w:r>
-      <w:proofErr w:type="spellEnd"/>
+        <w:t>hese changes have caused fitness consequences</w:t>
+      </w:r>
       <w:r>
         <w:rPr>
           <w:rFonts w:ascii="Helvetica" w:hAnsi="Helvetica" w:cs="Helvetica"/>
@@ -1581,7 +1594,7 @@
           <w:szCs w:val="22"/>
           <w:lang w:val="en-US"/>
         </w:rPr>
-        <w:t xml:space="preserve"> et al. 2013</w:t>
+        <w:t>—often termed ‘</w:t>
       </w:r>
       <w:r>
         <w:rPr>
@@ -1591,9 +1604,8 @@
           <w:szCs w:val="22"/>
           <w:lang w:val="en-US"/>
         </w:rPr>
-        <w:t xml:space="preserve">; </w:t>
-      </w:r>
-      <w:proofErr w:type="spellStart"/>
+        <w:t>phenological mismatch</w:t>
+      </w:r>
       <w:r>
         <w:rPr>
           <w:rFonts w:ascii="Helvetica" w:hAnsi="Helvetica" w:cs="Helvetica"/>
@@ -1602,9 +1614,8 @@
           <w:szCs w:val="22"/>
           <w:lang w:val="en-US"/>
         </w:rPr>
-        <w:t>CaraDonna</w:t>
-      </w:r>
-      <w:proofErr w:type="spellEnd"/>
+        <w:t>’</w:t>
+      </w:r>
       <w:r>
         <w:rPr>
           <w:rFonts w:ascii="Helvetica" w:hAnsi="Helvetica" w:cs="Helvetica"/>
@@ -1613,7 +1624,7 @@
           <w:szCs w:val="22"/>
           <w:lang w:val="en-US"/>
         </w:rPr>
-        <w:t xml:space="preserve"> et al. 2014</w:t>
+        <w:t xml:space="preserve"> (Box 1)</w:t>
       </w:r>
       <w:r>
         <w:rPr>
@@ -1623,6 +1634,106 @@
           <w:szCs w:val="22"/>
           <w:lang w:val="en-US"/>
         </w:rPr>
+        <w:t>—</w:t>
+      </w:r>
+      <w:r>
+        <w:rPr>
+          <w:rFonts w:ascii="Helvetica" w:hAnsi="Helvetica" w:cs="Helvetica"/>
+          <w:color w:val="000000" w:themeColor="text1"/>
+          <w:sz w:val="22"/>
+          <w:szCs w:val="22"/>
+          <w:lang w:val="en-US"/>
+        </w:rPr>
+        <w:t xml:space="preserve">and have influenced ecosystem-level properties </w:t>
+      </w:r>
+      <w:r>
+        <w:rPr>
+          <w:rFonts w:ascii="Helvetica" w:hAnsi="Helvetica" w:cs="Helvetica"/>
+          <w:color w:val="000000" w:themeColor="text1"/>
+          <w:sz w:val="22"/>
+          <w:szCs w:val="22"/>
+          <w:lang w:val="en-US"/>
+        </w:rPr>
+        <w:t>i</w:t>
+      </w:r>
+      <w:r>
+        <w:rPr>
+          <w:rFonts w:ascii="Helvetica" w:hAnsi="Helvetica" w:cs="Helvetica"/>
+          <w:color w:val="000000" w:themeColor="text1"/>
+          <w:sz w:val="22"/>
+          <w:szCs w:val="22"/>
+          <w:lang w:val="en-US"/>
+        </w:rPr>
+        <w:t>n some contexts (</w:t>
+      </w:r>
+      <w:r>
+        <w:rPr>
+          <w:rFonts w:ascii="Helvetica" w:hAnsi="Helvetica" w:cs="Helvetica"/>
+          <w:color w:val="000000" w:themeColor="text1"/>
+          <w:sz w:val="22"/>
+          <w:szCs w:val="22"/>
+          <w:lang w:val="en-US"/>
+        </w:rPr>
+        <w:t>P</w:t>
+      </w:r>
+      <w:r>
+        <w:rPr>
+          <w:rFonts w:ascii="Helvetica" w:hAnsi="Helvetica" w:cs="Helvetica"/>
+          <w:color w:val="000000" w:themeColor="text1"/>
+          <w:sz w:val="22"/>
+          <w:szCs w:val="22"/>
+          <w:lang w:val="en-US"/>
+        </w:rPr>
+        <w:t>o</w:t>
+      </w:r>
+      <w:r>
+        <w:rPr>
+          <w:rFonts w:ascii="Helvetica" w:hAnsi="Helvetica" w:cs="Helvetica"/>
+          <w:color w:val="000000" w:themeColor="text1"/>
+          <w:sz w:val="22"/>
+          <w:szCs w:val="22"/>
+          <w:lang w:val="en-US"/>
+        </w:rPr>
+        <w:t>st and Forchhammer 2008;</w:t>
+      </w:r>
+      <w:r>
+        <w:rPr>
+          <w:rFonts w:ascii="Helvetica" w:hAnsi="Helvetica" w:cs="Helvetica"/>
+          <w:color w:val="000000" w:themeColor="text1"/>
+          <w:sz w:val="22"/>
+          <w:szCs w:val="22"/>
+          <w:lang w:val="en-US"/>
+        </w:rPr>
+        <w:t xml:space="preserve"> </w:t>
+      </w:r>
+      <w:r>
+        <w:rPr>
+          <w:rFonts w:ascii="Helvetica" w:hAnsi="Helvetica" w:cs="Helvetica"/>
+          <w:color w:val="000000" w:themeColor="text1"/>
+          <w:sz w:val="22"/>
+          <w:szCs w:val="22"/>
+          <w:lang w:val="en-US"/>
+        </w:rPr>
+        <w:t xml:space="preserve">Plard et al. 2014; </w:t>
+      </w:r>
+      <w:r>
+        <w:rPr>
+          <w:rFonts w:ascii="Helvetica" w:hAnsi="Helvetica" w:cs="Helvetica"/>
+          <w:color w:val="000000" w:themeColor="text1"/>
+          <w:sz w:val="22"/>
+          <w:szCs w:val="22"/>
+          <w:lang w:val="en-US"/>
+        </w:rPr>
+        <w:t>Doiron et al. 2015; Burkle et al. 2013</w:t>
+      </w:r>
+      <w:r>
+        <w:rPr>
+          <w:rFonts w:ascii="Helvetica" w:hAnsi="Helvetica" w:cs="Helvetica"/>
+          <w:color w:val="000000" w:themeColor="text1"/>
+          <w:sz w:val="22"/>
+          <w:szCs w:val="22"/>
+          <w:lang w:val="en-US"/>
+        </w:rPr>
         <w:t>)</w:t>
       </w:r>
       <w:r>
@@ -1633,7 +1744,7 @@
           <w:szCs w:val="22"/>
           <w:lang w:val="en-US"/>
         </w:rPr>
-        <w:t xml:space="preserve">. Such species-specific variation in response to climate change </w:t>
+        <w:t>,</w:t>
       </w:r>
       <w:r>
         <w:rPr>
@@ -1643,7 +1754,7 @@
           <w:szCs w:val="22"/>
           <w:lang w:val="en-US"/>
         </w:rPr>
-        <w:t>has led</w:t>
+        <w:t xml:space="preserve"> but not others (Vatka et al. 2011; Burthe et al. 2012</w:t>
       </w:r>
       <w:r>
         <w:rPr>
@@ -1653,9 +1764,8 @@
           <w:szCs w:val="22"/>
           <w:lang w:val="en-US"/>
         </w:rPr>
-        <w:t xml:space="preserve"> to changes in the relative timing of key activities (</w:t>
-      </w:r>
-      <w:proofErr w:type="spellStart"/>
+        <w:t>)</w:t>
+      </w:r>
       <w:r>
         <w:rPr>
           <w:rFonts w:ascii="Helvetica" w:hAnsi="Helvetica" w:cs="Helvetica"/>
@@ -1664,9 +1774,8 @@
           <w:szCs w:val="22"/>
           <w:lang w:val="en-US"/>
         </w:rPr>
-        <w:t>phenological</w:t>
-      </w:r>
-      <w:proofErr w:type="spellEnd"/>
+        <w:t>.</w:t>
+      </w:r>
       <w:r>
         <w:rPr>
           <w:rFonts w:ascii="Helvetica" w:hAnsi="Helvetica" w:cs="Helvetica"/>
@@ -1675,7 +1784,7 @@
           <w:szCs w:val="22"/>
           <w:lang w:val="en-US"/>
         </w:rPr>
-        <w:t xml:space="preserve"> synchrony) among interacting species (Kharouba et al</w:t>
+        <w:t xml:space="preserve"> </w:t>
       </w:r>
       <w:r>
         <w:rPr>
@@ -1685,7 +1794,7 @@
           <w:szCs w:val="22"/>
           <w:lang w:val="en-US"/>
         </w:rPr>
-        <w:t>. 2018</w:t>
+        <w:t xml:space="preserve">Recent </w:t>
       </w:r>
       <w:r>
         <w:rPr>
@@ -1695,7 +1804,7 @@
           <w:szCs w:val="22"/>
           <w:lang w:val="en-US"/>
         </w:rPr>
-        <w:t>)</w:t>
+        <w:t>theoretical (</w:t>
       </w:r>
       <w:r>
         <w:rPr>
@@ -1705,7 +1814,7 @@
           <w:szCs w:val="22"/>
           <w:lang w:val="en-US"/>
         </w:rPr>
-        <w:t>.</w:t>
+        <w:t>Johansson et al. 2015; Bewick et al. 2016</w:t>
       </w:r>
       <w:r>
         <w:rPr>
@@ -1715,6 +1824,66 @@
           <w:szCs w:val="22"/>
           <w:lang w:val="en-US"/>
         </w:rPr>
+        <w:t>) and empirical studies (</w:t>
+      </w:r>
+      <w:r>
+        <w:rPr>
+          <w:rFonts w:ascii="Helvetica" w:hAnsi="Helvetica" w:cs="Helvetica"/>
+          <w:color w:val="000000" w:themeColor="text1"/>
+          <w:sz w:val="22"/>
+          <w:szCs w:val="22"/>
+          <w:lang w:val="en-US"/>
+        </w:rPr>
+        <w:t xml:space="preserve">e.g. </w:t>
+      </w:r>
+      <w:r>
+        <w:rPr>
+          <w:rFonts w:ascii="Helvetica" w:hAnsi="Helvetica" w:cs="Helvetica"/>
+          <w:kern w:val="1"/>
+          <w:sz w:val="22"/>
+          <w:szCs w:val="22"/>
+          <w:lang w:val="en-US"/>
+        </w:rPr>
+        <w:t>Samplonius et al. 2016</w:t>
+      </w:r>
+      <w:r>
+        <w:rPr>
+          <w:rFonts w:ascii="Helvetica" w:hAnsi="Helvetica" w:cs="Helvetica"/>
+          <w:color w:val="000000" w:themeColor="text1"/>
+          <w:sz w:val="22"/>
+          <w:szCs w:val="22"/>
+          <w:lang w:val="en-US"/>
+        </w:rPr>
+        <w:t>) based in single systems</w:t>
+      </w:r>
+      <w:r>
+        <w:rPr>
+          <w:rFonts w:ascii="Helvetica" w:hAnsi="Helvetica" w:cs="Helvetica"/>
+          <w:color w:val="000000" w:themeColor="text1"/>
+          <w:sz w:val="22"/>
+          <w:szCs w:val="22"/>
+          <w:lang w:val="en-US"/>
+        </w:rPr>
+        <w:t xml:space="preserve"> have worked to improve predictions and address diverse findings. Yet—while there</w:t>
+      </w:r>
+      <w:r>
+        <w:rPr>
+          <w:rFonts w:ascii="Helvetica" w:hAnsi="Helvetica" w:cs="Helvetica"/>
+          <w:color w:val="000000" w:themeColor="text1"/>
+          <w:sz w:val="22"/>
+          <w:szCs w:val="22"/>
+          <w:lang w:val="en-US"/>
+        </w:rPr>
+        <w:t xml:space="preserve"> is general agreement that</w:t>
+      </w:r>
+      <w:r>
+        <w:rPr>
+          <w:rFonts w:ascii="Helvetica" w:hAnsi="Helvetica" w:cs="Helvetica"/>
+          <w:color w:val="000000" w:themeColor="text1"/>
+          <w:sz w:val="22"/>
+          <w:szCs w:val="22"/>
+          <w:lang w:val="en-US"/>
+        </w:rPr>
         <w:t xml:space="preserve"> </w:t>
       </w:r>
       <w:r>
@@ -1725,7 +1894,7 @@
           <w:szCs w:val="22"/>
           <w:lang w:val="en-US"/>
         </w:rPr>
-        <w:t>T</w:t>
+        <w:t>p</w:t>
       </w:r>
       <w:r>
         <w:rPr>
@@ -1735,7 +1904,7 @@
           <w:szCs w:val="22"/>
           <w:lang w:val="en-US"/>
         </w:rPr>
-        <w:t>hese changes have caused fitness consequences</w:t>
+        <w:t>redicting</w:t>
       </w:r>
       <w:r>
         <w:rPr>
@@ -1745,9 +1914,8 @@
           <w:szCs w:val="22"/>
           <w:lang w:val="en-US"/>
         </w:rPr>
-        <w:t>—often termed ‘</w:t>
-      </w:r>
-      <w:proofErr w:type="spellStart"/>
+        <w:t xml:space="preserve"> phenological mismatches is</w:t>
+      </w:r>
       <w:r>
         <w:rPr>
           <w:rFonts w:ascii="Helvetica" w:hAnsi="Helvetica" w:cs="Helvetica"/>
@@ -1756,9 +1924,8 @@
           <w:szCs w:val="22"/>
           <w:lang w:val="en-US"/>
         </w:rPr>
-        <w:t>phenological</w:t>
-      </w:r>
-      <w:proofErr w:type="spellEnd"/>
+        <w:t xml:space="preserve"> </w:t>
+      </w:r>
       <w:r>
         <w:rPr>
           <w:rFonts w:ascii="Helvetica" w:hAnsi="Helvetica" w:cs="Helvetica"/>
@@ -1767,7 +1934,7 @@
           <w:szCs w:val="22"/>
           <w:lang w:val="en-US"/>
         </w:rPr>
-        <w:t xml:space="preserve"> mismatch</w:t>
+        <w:t>critical</w:t>
       </w:r>
       <w:r>
         <w:rPr>
@@ -1777,7 +1944,7 @@
           <w:szCs w:val="22"/>
           <w:lang w:val="en-US"/>
         </w:rPr>
-        <w:t>’</w:t>
+        <w:t xml:space="preserve"> </w:t>
       </w:r>
       <w:r>
         <w:rPr>
@@ -1787,7 +1954,7 @@
           <w:szCs w:val="22"/>
           <w:lang w:val="en-US"/>
         </w:rPr>
-        <w:t xml:space="preserve"> (Box 1)</w:t>
+        <w:t>for determining the extent to which pair-wise species interactions, communities, and ecosystem function (e.g. pollination) will be affe</w:t>
       </w:r>
       <w:r>
         <w:rPr>
@@ -1797,6 +1964,16 @@
           <w:szCs w:val="22"/>
           <w:lang w:val="en-US"/>
         </w:rPr>
+        <w:t>cted by climate change</w:t>
+      </w:r>
+      <w:r>
+        <w:rPr>
+          <w:rFonts w:ascii="Helvetica" w:hAnsi="Helvetica" w:cs="Helvetica"/>
+          <w:color w:val="000000" w:themeColor="text1"/>
+          <w:sz w:val="22"/>
+          <w:szCs w:val="22"/>
+          <w:lang w:val="en-US"/>
+        </w:rPr>
         <w:t>—</w:t>
       </w:r>
       <w:r>
@@ -1807,7 +1984,7 @@
           <w:szCs w:val="22"/>
           <w:lang w:val="en-US"/>
         </w:rPr>
-        <w:t xml:space="preserve">and have influenced ecosystem-level properties </w:t>
+        <w:t xml:space="preserve">we still have no </w:t>
       </w:r>
       <w:r>
         <w:rPr>
@@ -1817,7 +1994,7 @@
           <w:szCs w:val="22"/>
           <w:lang w:val="en-US"/>
         </w:rPr>
-        <w:t>i</w:t>
+        <w:t xml:space="preserve">general </w:t>
       </w:r>
       <w:r>
         <w:rPr>
@@ -1827,7 +2004,7 @@
           <w:szCs w:val="22"/>
           <w:lang w:val="en-US"/>
         </w:rPr>
-        <w:t>n some contexts (</w:t>
+        <w:t xml:space="preserve">ability to predict the outcomes of shifts in </w:t>
       </w:r>
       <w:r>
         <w:rPr>
@@ -1837,475 +2014,7 @@
           <w:szCs w:val="22"/>
           <w:lang w:val="en-US"/>
         </w:rPr>
-        <w:t>P</w:t>
-      </w:r>
-      <w:r>
-        <w:rPr>
-          <w:rFonts w:ascii="Helvetica" w:hAnsi="Helvetica" w:cs="Helvetica"/>
-          <w:color w:val="000000" w:themeColor="text1"/>
-          <w:sz w:val="22"/>
-          <w:szCs w:val="22"/>
-          <w:lang w:val="en-US"/>
-        </w:rPr>
-        <w:t>o</w:t>
-      </w:r>
-      <w:r>
-        <w:rPr>
-          <w:rFonts w:ascii="Helvetica" w:hAnsi="Helvetica" w:cs="Helvetica"/>
-          <w:color w:val="000000" w:themeColor="text1"/>
-          <w:sz w:val="22"/>
-          <w:szCs w:val="22"/>
-          <w:lang w:val="en-US"/>
-        </w:rPr>
-        <w:t xml:space="preserve">st and </w:t>
-      </w:r>
-      <w:proofErr w:type="spellStart"/>
-      <w:r>
-        <w:rPr>
-          <w:rFonts w:ascii="Helvetica" w:hAnsi="Helvetica" w:cs="Helvetica"/>
-          <w:color w:val="000000" w:themeColor="text1"/>
-          <w:sz w:val="22"/>
-          <w:szCs w:val="22"/>
-          <w:lang w:val="en-US"/>
-        </w:rPr>
-        <w:t>Forchhammer</w:t>
-      </w:r>
-      <w:proofErr w:type="spellEnd"/>
-      <w:r>
-        <w:rPr>
-          <w:rFonts w:ascii="Helvetica" w:hAnsi="Helvetica" w:cs="Helvetica"/>
-          <w:color w:val="000000" w:themeColor="text1"/>
-          <w:sz w:val="22"/>
-          <w:szCs w:val="22"/>
-          <w:lang w:val="en-US"/>
-        </w:rPr>
-        <w:t xml:space="preserve"> 2008;</w:t>
-      </w:r>
-      <w:r>
-        <w:rPr>
-          <w:rFonts w:ascii="Helvetica" w:hAnsi="Helvetica" w:cs="Helvetica"/>
-          <w:color w:val="000000" w:themeColor="text1"/>
-          <w:sz w:val="22"/>
-          <w:szCs w:val="22"/>
-          <w:lang w:val="en-US"/>
-        </w:rPr>
-        <w:t xml:space="preserve"> </w:t>
-      </w:r>
-      <w:proofErr w:type="spellStart"/>
-      <w:r>
-        <w:rPr>
-          <w:rFonts w:ascii="Helvetica" w:hAnsi="Helvetica" w:cs="Helvetica"/>
-          <w:color w:val="000000" w:themeColor="text1"/>
-          <w:sz w:val="22"/>
-          <w:szCs w:val="22"/>
-          <w:lang w:val="en-US"/>
-        </w:rPr>
-        <w:t>Plard</w:t>
-      </w:r>
-      <w:proofErr w:type="spellEnd"/>
-      <w:r>
-        <w:rPr>
-          <w:rFonts w:ascii="Helvetica" w:hAnsi="Helvetica" w:cs="Helvetica"/>
-          <w:color w:val="000000" w:themeColor="text1"/>
-          <w:sz w:val="22"/>
-          <w:szCs w:val="22"/>
-          <w:lang w:val="en-US"/>
-        </w:rPr>
-        <w:t xml:space="preserve"> et al. 2014; </w:t>
-      </w:r>
-      <w:proofErr w:type="spellStart"/>
-      <w:r>
-        <w:rPr>
-          <w:rFonts w:ascii="Helvetica" w:hAnsi="Helvetica" w:cs="Helvetica"/>
-          <w:color w:val="000000" w:themeColor="text1"/>
-          <w:sz w:val="22"/>
-          <w:szCs w:val="22"/>
-          <w:lang w:val="en-US"/>
-        </w:rPr>
-        <w:t>Doiron</w:t>
-      </w:r>
-      <w:proofErr w:type="spellEnd"/>
-      <w:r>
-        <w:rPr>
-          <w:rFonts w:ascii="Helvetica" w:hAnsi="Helvetica" w:cs="Helvetica"/>
-          <w:color w:val="000000" w:themeColor="text1"/>
-          <w:sz w:val="22"/>
-          <w:szCs w:val="22"/>
-          <w:lang w:val="en-US"/>
-        </w:rPr>
-        <w:t xml:space="preserve"> et al. 2015; </w:t>
-      </w:r>
-      <w:proofErr w:type="spellStart"/>
-      <w:r>
-        <w:rPr>
-          <w:rFonts w:ascii="Helvetica" w:hAnsi="Helvetica" w:cs="Helvetica"/>
-          <w:color w:val="000000" w:themeColor="text1"/>
-          <w:sz w:val="22"/>
-          <w:szCs w:val="22"/>
-          <w:lang w:val="en-US"/>
-        </w:rPr>
-        <w:t>Burkle</w:t>
-      </w:r>
-      <w:proofErr w:type="spellEnd"/>
-      <w:r>
-        <w:rPr>
-          <w:rFonts w:ascii="Helvetica" w:hAnsi="Helvetica" w:cs="Helvetica"/>
-          <w:color w:val="000000" w:themeColor="text1"/>
-          <w:sz w:val="22"/>
-          <w:szCs w:val="22"/>
-          <w:lang w:val="en-US"/>
-        </w:rPr>
-        <w:t xml:space="preserve"> et al. 2013</w:t>
-      </w:r>
-      <w:r>
-        <w:rPr>
-          <w:rFonts w:ascii="Helvetica" w:hAnsi="Helvetica" w:cs="Helvetica"/>
-          <w:color w:val="000000" w:themeColor="text1"/>
-          <w:sz w:val="22"/>
-          <w:szCs w:val="22"/>
-          <w:lang w:val="en-US"/>
-        </w:rPr>
-        <w:t>)</w:t>
-      </w:r>
-      <w:r>
-        <w:rPr>
-          <w:rFonts w:ascii="Helvetica" w:hAnsi="Helvetica" w:cs="Helvetica"/>
-          <w:color w:val="000000" w:themeColor="text1"/>
-          <w:sz w:val="22"/>
-          <w:szCs w:val="22"/>
-          <w:lang w:val="en-US"/>
-        </w:rPr>
-        <w:t>,</w:t>
-      </w:r>
-      <w:r>
-        <w:rPr>
-          <w:rFonts w:ascii="Helvetica" w:hAnsi="Helvetica" w:cs="Helvetica"/>
-          <w:color w:val="000000" w:themeColor="text1"/>
-          <w:sz w:val="22"/>
-          <w:szCs w:val="22"/>
-          <w:lang w:val="en-US"/>
-        </w:rPr>
-        <w:t xml:space="preserve"> but not others (</w:t>
-      </w:r>
-      <w:proofErr w:type="spellStart"/>
-      <w:r>
-        <w:rPr>
-          <w:rFonts w:ascii="Helvetica" w:hAnsi="Helvetica" w:cs="Helvetica"/>
-          <w:color w:val="000000" w:themeColor="text1"/>
-          <w:sz w:val="22"/>
-          <w:szCs w:val="22"/>
-          <w:lang w:val="en-US"/>
-        </w:rPr>
-        <w:t>Vatka</w:t>
-      </w:r>
-      <w:proofErr w:type="spellEnd"/>
-      <w:r>
-        <w:rPr>
-          <w:rFonts w:ascii="Helvetica" w:hAnsi="Helvetica" w:cs="Helvetica"/>
-          <w:color w:val="000000" w:themeColor="text1"/>
-          <w:sz w:val="22"/>
-          <w:szCs w:val="22"/>
-          <w:lang w:val="en-US"/>
-        </w:rPr>
-        <w:t xml:space="preserve"> et al. 2011; </w:t>
-      </w:r>
-      <w:proofErr w:type="spellStart"/>
-      <w:r>
-        <w:rPr>
-          <w:rFonts w:ascii="Helvetica" w:hAnsi="Helvetica" w:cs="Helvetica"/>
-          <w:color w:val="000000" w:themeColor="text1"/>
-          <w:sz w:val="22"/>
-          <w:szCs w:val="22"/>
-          <w:lang w:val="en-US"/>
-        </w:rPr>
-        <w:t>Burthe</w:t>
-      </w:r>
-      <w:proofErr w:type="spellEnd"/>
-      <w:r>
-        <w:rPr>
-          <w:rFonts w:ascii="Helvetica" w:hAnsi="Helvetica" w:cs="Helvetica"/>
-          <w:color w:val="000000" w:themeColor="text1"/>
-          <w:sz w:val="22"/>
-          <w:szCs w:val="22"/>
-          <w:lang w:val="en-US"/>
-        </w:rPr>
-        <w:t xml:space="preserve"> et al. 2012</w:t>
-      </w:r>
-      <w:r>
-        <w:rPr>
-          <w:rFonts w:ascii="Helvetica" w:hAnsi="Helvetica" w:cs="Helvetica"/>
-          <w:color w:val="000000" w:themeColor="text1"/>
-          <w:sz w:val="22"/>
-          <w:szCs w:val="22"/>
-          <w:lang w:val="en-US"/>
-        </w:rPr>
-        <w:t>)</w:t>
-      </w:r>
-      <w:r>
-        <w:rPr>
-          <w:rFonts w:ascii="Helvetica" w:hAnsi="Helvetica" w:cs="Helvetica"/>
-          <w:color w:val="000000" w:themeColor="text1"/>
-          <w:sz w:val="22"/>
-          <w:szCs w:val="22"/>
-          <w:lang w:val="en-US"/>
-        </w:rPr>
-        <w:t>.</w:t>
-      </w:r>
-      <w:r>
-        <w:rPr>
-          <w:rFonts w:ascii="Helvetica" w:hAnsi="Helvetica" w:cs="Helvetica"/>
-          <w:color w:val="000000" w:themeColor="text1"/>
-          <w:sz w:val="22"/>
-          <w:szCs w:val="22"/>
-          <w:lang w:val="en-US"/>
-        </w:rPr>
-        <w:t xml:space="preserve"> </w:t>
-      </w:r>
-      <w:r>
-        <w:rPr>
-          <w:rFonts w:ascii="Helvetica" w:hAnsi="Helvetica" w:cs="Helvetica"/>
-          <w:color w:val="000000" w:themeColor="text1"/>
-          <w:sz w:val="22"/>
-          <w:szCs w:val="22"/>
-          <w:lang w:val="en-US"/>
-        </w:rPr>
-        <w:t xml:space="preserve">Recent </w:t>
-      </w:r>
-      <w:r>
-        <w:rPr>
-          <w:rFonts w:ascii="Helvetica" w:hAnsi="Helvetica" w:cs="Helvetica"/>
-          <w:color w:val="000000" w:themeColor="text1"/>
-          <w:sz w:val="22"/>
-          <w:szCs w:val="22"/>
-          <w:lang w:val="en-US"/>
-        </w:rPr>
-        <w:t>theoretical (</w:t>
-      </w:r>
-      <w:proofErr w:type="spellStart"/>
-      <w:r>
-        <w:rPr>
-          <w:rFonts w:ascii="Helvetica" w:hAnsi="Helvetica" w:cs="Helvetica"/>
-          <w:color w:val="000000" w:themeColor="text1"/>
-          <w:sz w:val="22"/>
-          <w:szCs w:val="22"/>
-          <w:lang w:val="en-US"/>
-        </w:rPr>
-        <w:t>Bewick</w:t>
-      </w:r>
-      <w:proofErr w:type="spellEnd"/>
-      <w:r>
-        <w:rPr>
-          <w:rFonts w:ascii="Helvetica" w:hAnsi="Helvetica" w:cs="Helvetica"/>
-          <w:color w:val="000000" w:themeColor="text1"/>
-          <w:sz w:val="22"/>
-          <w:szCs w:val="22"/>
-          <w:lang w:val="en-US"/>
-        </w:rPr>
-        <w:t xml:space="preserve"> et al. 2016; Johansson et al. 2015</w:t>
-      </w:r>
-      <w:r>
-        <w:rPr>
-          <w:rFonts w:ascii="Helvetica" w:hAnsi="Helvetica" w:cs="Helvetica"/>
-          <w:color w:val="000000" w:themeColor="text1"/>
-          <w:sz w:val="22"/>
-          <w:szCs w:val="22"/>
-          <w:lang w:val="en-US"/>
-        </w:rPr>
-        <w:t>) and empirical studies (REF) based in single systems</w:t>
-      </w:r>
-      <w:r>
-        <w:rPr>
-          <w:rFonts w:ascii="Helvetica" w:hAnsi="Helvetica" w:cs="Helvetica"/>
-          <w:color w:val="000000" w:themeColor="text1"/>
-          <w:sz w:val="22"/>
-          <w:szCs w:val="22"/>
-          <w:lang w:val="en-US"/>
-        </w:rPr>
-        <w:t xml:space="preserve"> have worked to improve predictions and address diverse findings. Yet—while there</w:t>
-      </w:r>
-      <w:r>
-        <w:rPr>
-          <w:rFonts w:ascii="Helvetica" w:hAnsi="Helvetica" w:cs="Helvetica"/>
-          <w:color w:val="000000" w:themeColor="text1"/>
-          <w:sz w:val="22"/>
-          <w:szCs w:val="22"/>
-          <w:lang w:val="en-US"/>
-        </w:rPr>
-        <w:t xml:space="preserve"> is general agreement that</w:t>
-      </w:r>
-      <w:r>
-        <w:rPr>
-          <w:rFonts w:ascii="Helvetica" w:hAnsi="Helvetica" w:cs="Helvetica"/>
-          <w:color w:val="000000" w:themeColor="text1"/>
-          <w:sz w:val="22"/>
-          <w:szCs w:val="22"/>
-          <w:lang w:val="en-US"/>
-        </w:rPr>
-        <w:t xml:space="preserve"> </w:t>
-      </w:r>
-      <w:r>
-        <w:rPr>
-          <w:rFonts w:ascii="Helvetica" w:hAnsi="Helvetica" w:cs="Helvetica"/>
-          <w:color w:val="000000" w:themeColor="text1"/>
-          <w:sz w:val="22"/>
-          <w:szCs w:val="22"/>
-          <w:lang w:val="en-US"/>
-        </w:rPr>
-        <w:t>p</w:t>
-      </w:r>
-      <w:r>
-        <w:rPr>
-          <w:rFonts w:ascii="Helvetica" w:hAnsi="Helvetica" w:cs="Helvetica"/>
-          <w:color w:val="000000" w:themeColor="text1"/>
-          <w:sz w:val="22"/>
-          <w:szCs w:val="22"/>
-          <w:lang w:val="en-US"/>
-        </w:rPr>
-        <w:t>redicting</w:t>
-      </w:r>
-      <w:r>
-        <w:rPr>
-          <w:rFonts w:ascii="Helvetica" w:hAnsi="Helvetica" w:cs="Helvetica"/>
-          <w:color w:val="000000" w:themeColor="text1"/>
-          <w:sz w:val="22"/>
-          <w:szCs w:val="22"/>
-          <w:lang w:val="en-US"/>
-        </w:rPr>
-        <w:t xml:space="preserve"> </w:t>
-      </w:r>
-      <w:proofErr w:type="spellStart"/>
-      <w:r>
-        <w:rPr>
-          <w:rFonts w:ascii="Helvetica" w:hAnsi="Helvetica" w:cs="Helvetica"/>
-          <w:color w:val="000000" w:themeColor="text1"/>
-          <w:sz w:val="22"/>
-          <w:szCs w:val="22"/>
-          <w:lang w:val="en-US"/>
-        </w:rPr>
-        <w:t>phenological</w:t>
-      </w:r>
-      <w:proofErr w:type="spellEnd"/>
-      <w:r>
-        <w:rPr>
-          <w:rFonts w:ascii="Helvetica" w:hAnsi="Helvetica" w:cs="Helvetica"/>
-          <w:color w:val="000000" w:themeColor="text1"/>
-          <w:sz w:val="22"/>
-          <w:szCs w:val="22"/>
-          <w:lang w:val="en-US"/>
-        </w:rPr>
-        <w:t xml:space="preserve"> mismatches is</w:t>
-      </w:r>
-      <w:r>
-        <w:rPr>
-          <w:rFonts w:ascii="Helvetica" w:hAnsi="Helvetica" w:cs="Helvetica"/>
-          <w:color w:val="000000" w:themeColor="text1"/>
-          <w:sz w:val="22"/>
-          <w:szCs w:val="22"/>
-          <w:lang w:val="en-US"/>
-        </w:rPr>
-        <w:t xml:space="preserve"> </w:t>
-      </w:r>
-      <w:r>
-        <w:rPr>
-          <w:rFonts w:ascii="Helvetica" w:hAnsi="Helvetica" w:cs="Helvetica"/>
-          <w:color w:val="000000" w:themeColor="text1"/>
-          <w:sz w:val="22"/>
-          <w:szCs w:val="22"/>
-          <w:lang w:val="en-US"/>
-        </w:rPr>
-        <w:t>critical</w:t>
-      </w:r>
-      <w:r>
-        <w:rPr>
-          <w:rFonts w:ascii="Helvetica" w:hAnsi="Helvetica" w:cs="Helvetica"/>
-          <w:color w:val="000000" w:themeColor="text1"/>
-          <w:sz w:val="22"/>
-          <w:szCs w:val="22"/>
-          <w:lang w:val="en-US"/>
-        </w:rPr>
-        <w:t xml:space="preserve"> </w:t>
-      </w:r>
-      <w:r>
-        <w:rPr>
-          <w:rFonts w:ascii="Helvetica" w:hAnsi="Helvetica" w:cs="Helvetica"/>
-          <w:color w:val="000000" w:themeColor="text1"/>
-          <w:sz w:val="22"/>
-          <w:szCs w:val="22"/>
-          <w:lang w:val="en-US"/>
-        </w:rPr>
-        <w:t>for determining the extent to which pair-wise species interactions, communities, and ecosystem function (e.g. pollination) will be affe</w:t>
-      </w:r>
-      <w:r>
-        <w:rPr>
-          <w:rFonts w:ascii="Helvetica" w:hAnsi="Helvetica" w:cs="Helvetica"/>
-          <w:color w:val="000000" w:themeColor="text1"/>
-          <w:sz w:val="22"/>
-          <w:szCs w:val="22"/>
-          <w:lang w:val="en-US"/>
-        </w:rPr>
-        <w:t>cted by climate change</w:t>
-      </w:r>
-      <w:r>
-        <w:rPr>
-          <w:rFonts w:ascii="Helvetica" w:hAnsi="Helvetica" w:cs="Helvetica"/>
-          <w:color w:val="000000" w:themeColor="text1"/>
-          <w:sz w:val="22"/>
-          <w:szCs w:val="22"/>
-          <w:lang w:val="en-US"/>
-        </w:rPr>
-        <w:t>—</w:t>
-      </w:r>
-      <w:r>
-        <w:rPr>
-          <w:rFonts w:ascii="Helvetica" w:hAnsi="Helvetica" w:cs="Helvetica"/>
-          <w:color w:val="000000" w:themeColor="text1"/>
-          <w:sz w:val="22"/>
-          <w:szCs w:val="22"/>
-          <w:lang w:val="en-US"/>
-        </w:rPr>
-        <w:t xml:space="preserve">we still have no </w:t>
-      </w:r>
-      <w:r>
-        <w:rPr>
-          <w:rFonts w:ascii="Helvetica" w:hAnsi="Helvetica" w:cs="Helvetica"/>
-          <w:color w:val="000000" w:themeColor="text1"/>
-          <w:sz w:val="22"/>
-          <w:szCs w:val="22"/>
-          <w:lang w:val="en-US"/>
-        </w:rPr>
-        <w:t xml:space="preserve">general </w:t>
-      </w:r>
-      <w:r>
-        <w:rPr>
-          <w:rFonts w:ascii="Helvetica" w:hAnsi="Helvetica" w:cs="Helvetica"/>
-          <w:color w:val="000000" w:themeColor="text1"/>
-          <w:sz w:val="22"/>
-          <w:szCs w:val="22"/>
-          <w:lang w:val="en-US"/>
-        </w:rPr>
-        <w:t xml:space="preserve">ability to predict the outcomes of shifts in </w:t>
-      </w:r>
-      <w:proofErr w:type="spellStart"/>
-      <w:r>
-        <w:rPr>
-          <w:rFonts w:ascii="Helvetica" w:hAnsi="Helvetica" w:cs="Helvetica"/>
-          <w:color w:val="000000" w:themeColor="text1"/>
-          <w:sz w:val="22"/>
-          <w:szCs w:val="22"/>
-          <w:lang w:val="en-US"/>
-        </w:rPr>
-        <w:t>phenological</w:t>
-      </w:r>
-      <w:proofErr w:type="spellEnd"/>
-      <w:r>
-        <w:rPr>
-          <w:rFonts w:ascii="Helvetica" w:hAnsi="Helvetica" w:cs="Helvetica"/>
-          <w:color w:val="000000" w:themeColor="text1"/>
-          <w:sz w:val="22"/>
-          <w:szCs w:val="22"/>
-          <w:lang w:val="en-US"/>
-        </w:rPr>
-        <w:t xml:space="preserve"> </w:t>
+        <w:t xml:space="preserve">phenological </w:t>
       </w:r>
       <w:r>
         <w:rPr>
@@ -2428,7 +2137,6 @@
         </w:rPr>
         <w:t xml:space="preserve">to </w:t>
       </w:r>
-      <w:proofErr w:type="gramStart"/>
       <w:r>
         <w:rPr>
           <w:rFonts w:ascii="Helvetica" w:hAnsi="Helvetica" w:cs="Helvetica"/>
@@ -2454,17 +2162,7 @@
           <w:szCs w:val="22"/>
           <w:lang w:val="en-US"/>
         </w:rPr>
-        <w:t>disconnect</w:t>
-      </w:r>
-      <w:proofErr w:type="gramEnd"/>
-      <w:r>
-        <w:rPr>
-          <w:rFonts w:ascii="Helvetica" w:hAnsi="Helvetica" w:cs="Helvetica"/>
-          <w:sz w:val="22"/>
-          <w:szCs w:val="22"/>
-          <w:lang w:val="en-US"/>
-        </w:rPr>
-        <w:t xml:space="preserve"> between ecological theory and current </w:t>
+        <w:t xml:space="preserve">disconnect between ecological theory and current </w:t>
       </w:r>
       <w:r>
         <w:rPr>
@@ -2500,19 +2198,8 @@
           <w:szCs w:val="22"/>
           <w:lang w:val="en-US"/>
         </w:rPr>
-        <w:t xml:space="preserve"> in the </w:t>
-      </w:r>
-      <w:proofErr w:type="spellStart"/>
-      <w:r>
-        <w:rPr>
-          <w:rFonts w:ascii="Helvetica" w:hAnsi="Helvetica" w:cs="Helvetica"/>
-          <w:sz w:val="22"/>
-          <w:szCs w:val="22"/>
-          <w:lang w:val="en-US"/>
-        </w:rPr>
-        <w:t>phenological</w:t>
-      </w:r>
-      <w:proofErr w:type="spellEnd"/>
+        <w:t xml:space="preserve"> in the phenological</w:t>
+      </w:r>
       <w:r>
         <w:rPr>
           <w:rFonts w:ascii="Helvetica" w:hAnsi="Helvetica" w:cs="Helvetica"/>
@@ -2697,47 +2384,7 @@
           <w:szCs w:val="22"/>
           <w:lang w:val="en-US"/>
         </w:rPr>
-        <w:t xml:space="preserve">Without an understanding of the mechanisms underlying the well-documented patterns in </w:t>
-      </w:r>
-      <w:proofErr w:type="spellStart"/>
-      <w:r>
-        <w:rPr>
-          <w:rFonts w:ascii="Helvetica" w:hAnsi="Helvetica" w:cs="Helvetica"/>
-          <w:sz w:val="22"/>
-          <w:szCs w:val="22"/>
-          <w:lang w:val="en-US"/>
-        </w:rPr>
-        <w:t>phenological</w:t>
-      </w:r>
-      <w:proofErr w:type="spellEnd"/>
-      <w:r>
-        <w:rPr>
-          <w:rFonts w:ascii="Helvetica" w:hAnsi="Helvetica" w:cs="Helvetica"/>
-          <w:sz w:val="22"/>
-          <w:szCs w:val="22"/>
-          <w:lang w:val="en-US"/>
-        </w:rPr>
-        <w:t xml:space="preserve"> shifts, our ability to make accurate predictions about species’ responses, and species’ interactions, to climate change remains limited (O’Connor et al. 2012; </w:t>
-      </w:r>
-      <w:proofErr w:type="spellStart"/>
-      <w:r>
-        <w:rPr>
-          <w:rFonts w:ascii="Helvetica" w:hAnsi="Helvetica" w:cs="Helvetica"/>
-          <w:sz w:val="22"/>
-          <w:szCs w:val="22"/>
-          <w:lang w:val="en-US"/>
-        </w:rPr>
-        <w:t>Chmura</w:t>
-      </w:r>
-      <w:proofErr w:type="spellEnd"/>
-      <w:r>
-        <w:rPr>
-          <w:rFonts w:ascii="Helvetica" w:hAnsi="Helvetica" w:cs="Helvetica"/>
-          <w:sz w:val="22"/>
-          <w:szCs w:val="22"/>
-          <w:lang w:val="en-US"/>
-        </w:rPr>
-        <w:t xml:space="preserve"> et al. 2018).</w:t>
+        <w:t>Without an understanding of the mechanisms underlying the well-documented patterns in phenological shifts, our ability to make accurate predictions about species’ responses, and species’ interactions, to climate change remains limited (O’Connor et al. 2012; Chmura et al. 2018).</w:t>
       </w:r>
     </w:p>
     <w:p>
@@ -2793,27 +2440,7 @@
           <w:szCs w:val="22"/>
           <w:lang w:val="en-US"/>
         </w:rPr>
-        <w:t xml:space="preserve">e focus on the </w:t>
-      </w:r>
-      <w:proofErr w:type="gramStart"/>
-      <w:r>
-        <w:rPr>
-          <w:rFonts w:ascii="Helvetica" w:hAnsi="Helvetica" w:cs="Helvetica"/>
-          <w:sz w:val="22"/>
-          <w:szCs w:val="22"/>
-          <w:lang w:val="en-US"/>
-        </w:rPr>
-        <w:t>widely-cited</w:t>
-      </w:r>
-      <w:proofErr w:type="gramEnd"/>
-      <w:r>
-        <w:rPr>
-          <w:rFonts w:ascii="Helvetica" w:hAnsi="Helvetica" w:cs="Helvetica"/>
-          <w:sz w:val="22"/>
-          <w:szCs w:val="22"/>
-          <w:lang w:val="en-US"/>
-        </w:rPr>
-        <w:t xml:space="preserve"> Cushing match-mismatch</w:t>
+        <w:t>e focus on the widely-cited Cushing match-mismatch</w:t>
       </w:r>
       <w:r>
         <w:rPr>
@@ -2949,27 +2576,7 @@
           <w:szCs w:val="22"/>
           <w:lang w:val="en-US"/>
         </w:rPr>
-        <w:t xml:space="preserve">which </w:t>
-      </w:r>
-      <w:proofErr w:type="spellStart"/>
-      <w:r>
-        <w:rPr>
-          <w:rFonts w:ascii="Helvetica" w:hAnsi="Helvetica" w:cs="Helvetica"/>
-          <w:sz w:val="22"/>
-          <w:szCs w:val="22"/>
-          <w:lang w:val="en-US"/>
-        </w:rPr>
-        <w:t>phenological</w:t>
-      </w:r>
-      <w:proofErr w:type="spellEnd"/>
-      <w:r>
-        <w:rPr>
-          <w:rFonts w:ascii="Helvetica" w:hAnsi="Helvetica" w:cs="Helvetica"/>
-          <w:sz w:val="22"/>
-          <w:szCs w:val="22"/>
-          <w:lang w:val="en-US"/>
-        </w:rPr>
-        <w:t xml:space="preserve"> mismatch will occur</w:t>
+        <w:t>which phenological mismatch will occur</w:t>
       </w:r>
       <w:r>
         <w:rPr>
@@ -2996,27 +2603,7 @@
           <w:szCs w:val="22"/>
           <w:lang w:val="en-US"/>
         </w:rPr>
-        <w:t xml:space="preserve">e.g., Miller-Rushing 2010; Renner and </w:t>
-      </w:r>
-      <w:proofErr w:type="spellStart"/>
-      <w:r>
-        <w:rPr>
-          <w:rFonts w:ascii="Helvetica" w:hAnsi="Helvetica" w:cs="Helvetica"/>
-          <w:sz w:val="22"/>
-          <w:szCs w:val="22"/>
-          <w:lang w:val="en-US"/>
-        </w:rPr>
-        <w:t>Zohner</w:t>
-      </w:r>
-      <w:proofErr w:type="spellEnd"/>
-      <w:r>
-        <w:rPr>
-          <w:rFonts w:ascii="Helvetica" w:hAnsi="Helvetica" w:cs="Helvetica"/>
-          <w:sz w:val="22"/>
-          <w:szCs w:val="22"/>
-          <w:lang w:val="en-US"/>
-        </w:rPr>
-        <w:t xml:space="preserve"> 2018</w:t>
+        <w:t>e.g., Miller-Rushing 2010; Renner and Zohner 2018</w:t>
       </w:r>
       <w:r>
         <w:rPr>
@@ -3052,27 +2639,7 @@
           <w:szCs w:val="22"/>
           <w:lang w:val="en-US"/>
         </w:rPr>
-        <w:t xml:space="preserve">of </w:t>
-      </w:r>
-      <w:proofErr w:type="spellStart"/>
-      <w:r>
-        <w:rPr>
-          <w:rFonts w:ascii="Helvetica" w:hAnsi="Helvetica" w:cs="Helvetica"/>
-          <w:sz w:val="22"/>
-          <w:szCs w:val="22"/>
-          <w:lang w:val="en-US"/>
-        </w:rPr>
-        <w:t>phenological</w:t>
-      </w:r>
-      <w:proofErr w:type="spellEnd"/>
-      <w:r>
-        <w:rPr>
-          <w:rFonts w:ascii="Helvetica" w:hAnsi="Helvetica" w:cs="Helvetica"/>
-          <w:sz w:val="22"/>
-          <w:szCs w:val="22"/>
-          <w:lang w:val="en-US"/>
-        </w:rPr>
-        <w:t xml:space="preserve"> mismatch</w:t>
+        <w:t>of phenological mismatch</w:t>
       </w:r>
       <w:r>
         <w:rPr>
@@ -3335,27 +2902,7 @@
           <w:szCs w:val="22"/>
           <w:lang w:val="en-US"/>
         </w:rPr>
-        <w:t xml:space="preserve">sing a systematic literature review of </w:t>
-      </w:r>
-      <w:proofErr w:type="spellStart"/>
-      <w:r>
-        <w:rPr>
-          <w:rFonts w:ascii="Helvetica" w:hAnsi="Helvetica" w:cs="Helvetica"/>
-          <w:sz w:val="22"/>
-          <w:szCs w:val="22"/>
-          <w:lang w:val="en-US"/>
-        </w:rPr>
-        <w:t>phenological</w:t>
-      </w:r>
-      <w:proofErr w:type="spellEnd"/>
-      <w:r>
-        <w:rPr>
-          <w:rFonts w:ascii="Helvetica" w:hAnsi="Helvetica" w:cs="Helvetica"/>
-          <w:sz w:val="22"/>
-          <w:szCs w:val="22"/>
-          <w:lang w:val="en-US"/>
-        </w:rPr>
-        <w:t xml:space="preserve"> mismatch</w:t>
+        <w:t>sing a systematic literature review of phenological mismatch</w:t>
       </w:r>
       <w:r>
         <w:rPr>
@@ -3564,25 +3111,14 @@
         </w:rPr>
         <w:t xml:space="preserve">the </w:t>
       </w:r>
-      <w:proofErr w:type="spellStart"/>
-      <w:r>
-        <w:rPr>
-          <w:rFonts w:ascii="Helvetica" w:hAnsi="Helvetica" w:cs="Helvetica"/>
-          <w:sz w:val="22"/>
-          <w:szCs w:val="22"/>
-          <w:lang w:val="en-US"/>
-        </w:rPr>
-        <w:t>phenological</w:t>
-      </w:r>
-      <w:proofErr w:type="spellEnd"/>
-      <w:r>
-        <w:rPr>
-          <w:rFonts w:ascii="Helvetica" w:hAnsi="Helvetica" w:cs="Helvetica"/>
-          <w:sz w:val="22"/>
-          <w:szCs w:val="22"/>
-          <w:lang w:val="en-US"/>
-        </w:rPr>
-        <w:t xml:space="preserve"> </w:t>
+      <w:r>
+        <w:rPr>
+          <w:rFonts w:ascii="Helvetica" w:hAnsi="Helvetica" w:cs="Helvetica"/>
+          <w:sz w:val="22"/>
+          <w:szCs w:val="22"/>
+          <w:lang w:val="en-US"/>
+        </w:rPr>
+        <w:t xml:space="preserve">phenological </w:t>
       </w:r>
       <w:r>
         <w:rPr>
@@ -3834,7 +3370,6 @@
         </w:rPr>
         <w:t xml:space="preserve"> </w:t>
       </w:r>
-      <w:proofErr w:type="spellStart"/>
       <w:r>
         <w:rPr>
           <w:rFonts w:ascii="Helvetica" w:hAnsi="Helvetica" w:cs="Helvetica"/>
@@ -3844,7 +3379,6 @@
         </w:rPr>
         <w:t>phenological</w:t>
       </w:r>
-      <w:proofErr w:type="spellEnd"/>
       <w:r>
         <w:rPr>
           <w:rFonts w:ascii="Helvetica" w:hAnsi="Helvetica" w:cs="Helvetica"/>
@@ -4585,27 +4119,7 @@
           <w:szCs w:val="22"/>
           <w:lang w:val="en-US"/>
         </w:rPr>
-        <w:t xml:space="preserve">; </w:t>
-      </w:r>
-      <w:proofErr w:type="spellStart"/>
-      <w:r>
-        <w:rPr>
-          <w:rFonts w:ascii="Helvetica" w:hAnsi="Helvetica" w:cs="Helvetica"/>
-          <w:sz w:val="22"/>
-          <w:szCs w:val="22"/>
-          <w:lang w:val="en-US"/>
-        </w:rPr>
-        <w:t>Cury</w:t>
-      </w:r>
-      <w:proofErr w:type="spellEnd"/>
-      <w:r>
-        <w:rPr>
-          <w:rFonts w:ascii="Helvetica" w:hAnsi="Helvetica" w:cs="Helvetica"/>
-          <w:sz w:val="22"/>
-          <w:szCs w:val="22"/>
-          <w:lang w:val="en-US"/>
-        </w:rPr>
-        <w:t xml:space="preserve"> et al, 2003</w:t>
+        <w:t>; Cury et al, 2003</w:t>
       </w:r>
       <w:r>
         <w:rPr>
@@ -4984,27 +4498,7 @@
           <w:szCs w:val="22"/>
           <w:lang w:val="en-US"/>
         </w:rPr>
-        <w:t xml:space="preserve"> 2007, Leggett and </w:t>
-      </w:r>
-      <w:proofErr w:type="spellStart"/>
-      <w:r>
-        <w:rPr>
-          <w:rFonts w:ascii="Helvetica" w:hAnsi="Helvetica" w:cs="Helvetica"/>
-          <w:sz w:val="22"/>
-          <w:szCs w:val="22"/>
-          <w:lang w:val="en-US"/>
-        </w:rPr>
-        <w:t>DeBlois</w:t>
-      </w:r>
-      <w:proofErr w:type="spellEnd"/>
-      <w:r>
-        <w:rPr>
-          <w:rFonts w:ascii="Helvetica" w:hAnsi="Helvetica" w:cs="Helvetica"/>
-          <w:sz w:val="22"/>
-          <w:szCs w:val="22"/>
-          <w:lang w:val="en-US"/>
-        </w:rPr>
-        <w:t xml:space="preserve"> 1994</w:t>
+        <w:t xml:space="preserve"> 2007, Leggett and DeBlois 1994</w:t>
       </w:r>
       <w:r>
         <w:rPr>
@@ -5074,45 +4568,14 @@
         </w:rPr>
         <w:t xml:space="preserve">e.g., </w:t>
       </w:r>
-      <w:proofErr w:type="spellStart"/>
-      <w:r>
-        <w:rPr>
-          <w:rFonts w:ascii="Helvetica" w:hAnsi="Helvetica" w:cs="Helvetica"/>
-          <w:sz w:val="22"/>
-          <w:szCs w:val="22"/>
-          <w:lang w:val="en-US"/>
-        </w:rPr>
-        <w:t>Philippart</w:t>
-      </w:r>
-      <w:proofErr w:type="spellEnd"/>
-      <w:r>
-        <w:rPr>
-          <w:rFonts w:ascii="Helvetica" w:hAnsi="Helvetica" w:cs="Helvetica"/>
-          <w:sz w:val="22"/>
-          <w:szCs w:val="22"/>
-          <w:lang w:val="en-US"/>
-        </w:rPr>
-        <w:t xml:space="preserve"> et al. 2013; Reed et al. 2013; </w:t>
-      </w:r>
-      <w:proofErr w:type="spellStart"/>
-      <w:r>
-        <w:rPr>
-          <w:rFonts w:ascii="Helvetica" w:hAnsi="Helvetica" w:cs="Helvetica"/>
-          <w:sz w:val="22"/>
-          <w:szCs w:val="22"/>
-          <w:lang w:val="en-US"/>
-        </w:rPr>
-        <w:t>Plard</w:t>
-      </w:r>
-      <w:proofErr w:type="spellEnd"/>
-      <w:r>
-        <w:rPr>
-          <w:rFonts w:ascii="Helvetica" w:hAnsi="Helvetica" w:cs="Helvetica"/>
-          <w:sz w:val="22"/>
-          <w:szCs w:val="22"/>
-          <w:lang w:val="en-US"/>
-        </w:rPr>
-        <w:t xml:space="preserve"> et al. 2014; Atkinson et al. 2015</w:t>
+      <w:r>
+        <w:rPr>
+          <w:rFonts w:ascii="Helvetica" w:hAnsi="Helvetica" w:cs="Helvetica"/>
+          <w:sz w:val="22"/>
+          <w:szCs w:val="22"/>
+          <w:lang w:val="en-US"/>
+        </w:rPr>
+        <w:t>Philippart et al. 2013; Reed et al. 2013; Plard et al. 2014; Atkinson et al. 2015</w:t>
       </w:r>
       <w:r>
         <w:rPr>
@@ -5186,47 +4649,7 @@
           <w:szCs w:val="22"/>
           <w:lang w:val="en-US"/>
         </w:rPr>
-        <w:t xml:space="preserve">thers have suggested that this is because of data limitations and the model’s implication of complex </w:t>
-      </w:r>
-      <w:proofErr w:type="spellStart"/>
-      <w:r>
-        <w:rPr>
-          <w:rFonts w:ascii="Helvetica" w:hAnsi="Helvetica" w:cs="Helvetica"/>
-          <w:sz w:val="22"/>
-          <w:szCs w:val="22"/>
-          <w:lang w:val="en-US"/>
-        </w:rPr>
-        <w:t>multitrophic</w:t>
-      </w:r>
-      <w:proofErr w:type="spellEnd"/>
-      <w:r>
-        <w:rPr>
-          <w:rFonts w:ascii="Helvetica" w:hAnsi="Helvetica" w:cs="Helvetica"/>
-          <w:sz w:val="22"/>
-          <w:szCs w:val="22"/>
-          <w:lang w:val="en-US"/>
-        </w:rPr>
-        <w:t xml:space="preserve"> dynamics (</w:t>
-      </w:r>
-      <w:proofErr w:type="spellStart"/>
-      <w:r>
-        <w:rPr>
-          <w:rFonts w:ascii="Helvetica" w:hAnsi="Helvetica" w:cs="Helvetica"/>
-          <w:sz w:val="22"/>
-          <w:szCs w:val="22"/>
-          <w:lang w:val="en-US"/>
-        </w:rPr>
-        <w:t>Kerby</w:t>
-      </w:r>
-      <w:proofErr w:type="spellEnd"/>
-      <w:r>
-        <w:rPr>
-          <w:rFonts w:ascii="Helvetica" w:hAnsi="Helvetica" w:cs="Helvetica"/>
-          <w:sz w:val="22"/>
-          <w:szCs w:val="22"/>
-          <w:lang w:val="en-US"/>
-        </w:rPr>
-        <w:t xml:space="preserve"> chapter, Durant et al. 2007)</w:t>
+        <w:t>thers have suggested that this is because of data limitations and the model’s implication of complex multitrophic dynamics (Kerby chapter, Durant et al. 2007)</w:t>
       </w:r>
       <w:r>
         <w:rPr>
@@ -5393,27 +4816,7 @@
             <w:szCs w:val="22"/>
             <w:lang w:val="en-US"/>
           </w:rPr>
-          <w:t xml:space="preserve">Below, we introduce the current objectives of the </w:t>
-        </w:r>
-        <w:proofErr w:type="spellStart"/>
-        <w:r>
-          <w:rPr>
-            <w:rFonts w:ascii="Helvetica" w:hAnsi="Helvetica" w:cs="Helvetica"/>
-            <w:sz w:val="22"/>
-            <w:szCs w:val="22"/>
-            <w:lang w:val="en-US"/>
-          </w:rPr>
-          <w:t>phenological</w:t>
-        </w:r>
-        <w:proofErr w:type="spellEnd"/>
-        <w:r>
-          <w:rPr>
-            <w:rFonts w:ascii="Helvetica" w:hAnsi="Helvetica" w:cs="Helvetica"/>
-            <w:sz w:val="22"/>
-            <w:szCs w:val="22"/>
-            <w:lang w:val="en-US"/>
-          </w:rPr>
-          <w:t xml:space="preserve"> mismatch literature and</w:t>
+          <w:t>Below, we introduce the current objectives of the phenological mismatch literature and</w:t>
         </w:r>
       </w:ins>
       <w:ins w:id="3" w:author="Heather Kharouba" w:date="2019-03-12T09:40:00Z">
@@ -5529,86 +4932,131 @@
           <w:sz w:val="22"/>
           <w:szCs w:val="22"/>
         </w:rPr>
+        <w:t xml:space="preserve"> phenological mismatch</w:t>
+      </w:r>
+      <w:r>
+        <w:rPr>
+          <w:rFonts w:ascii="Helvetica" w:hAnsi="Helvetica"/>
+          <w:sz w:val="22"/>
+          <w:szCs w:val="22"/>
+        </w:rPr>
+        <w:t xml:space="preserve"> literature. </w:t>
+      </w:r>
+      <w:r>
+        <w:rPr>
+          <w:rFonts w:ascii="Helvetica" w:hAnsi="Helvetica"/>
+          <w:sz w:val="22"/>
+          <w:szCs w:val="22"/>
+        </w:rPr>
+        <w:t>From this search, w</w:t>
+      </w:r>
+      <w:r>
+        <w:rPr>
+          <w:rFonts w:ascii="Helvetica" w:hAnsi="Helvetica" w:cs="Helvetica"/>
+          <w:sz w:val="22"/>
+          <w:szCs w:val="22"/>
+          <w:lang w:val="en-US"/>
+        </w:rPr>
+        <w:t xml:space="preserve">e examined </w:t>
+      </w:r>
+      <w:r>
+        <w:rPr>
+          <w:rFonts w:ascii="Helvetica" w:hAnsi="Helvetica" w:cs="Helvetica"/>
+          <w:sz w:val="22"/>
+          <w:szCs w:val="22"/>
+          <w:lang w:val="en-US"/>
+        </w:rPr>
+        <w:t>4</w:t>
+      </w:r>
+      <w:r>
+        <w:rPr>
+          <w:rFonts w:ascii="Helvetica" w:hAnsi="Helvetica" w:cs="Helvetica"/>
+          <w:sz w:val="22"/>
+          <w:szCs w:val="22"/>
+          <w:lang w:val="en-US"/>
+        </w:rPr>
+        <w:t>3</w:t>
+      </w:r>
+      <w:r>
+        <w:rPr>
+          <w:rFonts w:ascii="Helvetica" w:hAnsi="Helvetica" w:cs="Helvetica"/>
+          <w:sz w:val="22"/>
+          <w:szCs w:val="22"/>
+          <w:lang w:val="en-US"/>
+        </w:rPr>
+        <w:t xml:space="preserve"> observational studies </w:t>
+      </w:r>
+      <w:r>
+        <w:rPr>
+          <w:rFonts w:ascii="Helvetica" w:hAnsi="Helvetica" w:cs="Helvetica"/>
+          <w:sz w:val="22"/>
+          <w:szCs w:val="22"/>
+          <w:lang w:val="en-US"/>
+        </w:rPr>
+        <w:t>that met our criteria (see Appendix for details) for</w:t>
+      </w:r>
+      <w:r>
+        <w:rPr>
+          <w:rFonts w:ascii="Helvetica" w:hAnsi="Helvetica" w:cs="Helvetica"/>
+          <w:sz w:val="22"/>
+          <w:szCs w:val="22"/>
+          <w:lang w:val="en-US"/>
+        </w:rPr>
         <w:t xml:space="preserve"> </w:t>
       </w:r>
-      <w:proofErr w:type="spellStart"/>
-      <w:r>
-        <w:rPr>
-          <w:rFonts w:ascii="Helvetica" w:hAnsi="Helvetica"/>
-          <w:sz w:val="22"/>
-          <w:szCs w:val="22"/>
-        </w:rPr>
-        <w:t>phenological</w:t>
-      </w:r>
-      <w:proofErr w:type="spellEnd"/>
-      <w:r>
-        <w:rPr>
-          <w:rFonts w:ascii="Helvetica" w:hAnsi="Helvetica"/>
-          <w:sz w:val="22"/>
-          <w:szCs w:val="22"/>
-        </w:rPr>
-        <w:t xml:space="preserve"> mismatch</w:t>
-      </w:r>
-      <w:r>
-        <w:rPr>
-          <w:rFonts w:ascii="Helvetica" w:hAnsi="Helvetica"/>
-          <w:sz w:val="22"/>
-          <w:szCs w:val="22"/>
-        </w:rPr>
-        <w:t xml:space="preserve"> literature. </w:t>
-      </w:r>
-      <w:r>
-        <w:rPr>
-          <w:rFonts w:ascii="Helvetica" w:hAnsi="Helvetica"/>
-          <w:sz w:val="22"/>
-          <w:szCs w:val="22"/>
-        </w:rPr>
-        <w:t>From this search, w</w:t>
-      </w:r>
-      <w:r>
-        <w:rPr>
-          <w:rFonts w:ascii="Helvetica" w:hAnsi="Helvetica" w:cs="Helvetica"/>
-          <w:sz w:val="22"/>
-          <w:szCs w:val="22"/>
-          <w:lang w:val="en-US"/>
-        </w:rPr>
-        <w:t xml:space="preserve">e examined </w:t>
-      </w:r>
-      <w:r>
-        <w:rPr>
-          <w:rFonts w:ascii="Helvetica" w:hAnsi="Helvetica" w:cs="Helvetica"/>
-          <w:sz w:val="22"/>
-          <w:szCs w:val="22"/>
-          <w:lang w:val="en-US"/>
-        </w:rPr>
-        <w:t>4</w:t>
-      </w:r>
-      <w:r>
-        <w:rPr>
-          <w:rFonts w:ascii="Helvetica" w:hAnsi="Helvetica" w:cs="Helvetica"/>
-          <w:sz w:val="22"/>
-          <w:szCs w:val="22"/>
-          <w:lang w:val="en-US"/>
-        </w:rPr>
-        <w:t>3</w:t>
-      </w:r>
-      <w:r>
-        <w:rPr>
-          <w:rFonts w:ascii="Helvetica" w:hAnsi="Helvetica" w:cs="Helvetica"/>
-          <w:sz w:val="22"/>
-          <w:szCs w:val="22"/>
-          <w:lang w:val="en-US"/>
-        </w:rPr>
-        <w:t xml:space="preserve"> observational studies </w:t>
-      </w:r>
-      <w:r>
-        <w:rPr>
-          <w:rFonts w:ascii="Helvetica" w:hAnsi="Helvetica" w:cs="Helvetica"/>
-          <w:sz w:val="22"/>
-          <w:szCs w:val="22"/>
-          <w:lang w:val="en-US"/>
-        </w:rPr>
-        <w:t>that met our criteria (see Appendix for details) for</w:t>
+      <w:r>
+        <w:rPr>
+          <w:rFonts w:ascii="Helvetica" w:hAnsi="Helvetica" w:cs="Helvetica"/>
+          <w:sz w:val="22"/>
+          <w:szCs w:val="22"/>
+          <w:lang w:val="en-US"/>
+        </w:rPr>
+        <w:t>evaluat</w:t>
+      </w:r>
+      <w:r>
+        <w:rPr>
+          <w:rFonts w:ascii="Helvetica" w:hAnsi="Helvetica" w:cs="Helvetica"/>
+          <w:sz w:val="22"/>
+          <w:szCs w:val="22"/>
+          <w:lang w:val="en-US"/>
+        </w:rPr>
+        <w:t>ing</w:t>
+      </w:r>
+      <w:r>
+        <w:rPr>
+          <w:rFonts w:ascii="Helvetica" w:hAnsi="Helvetica" w:cs="Helvetica"/>
+          <w:sz w:val="22"/>
+          <w:szCs w:val="22"/>
+          <w:lang w:val="en-US"/>
+        </w:rPr>
+        <w:t xml:space="preserve"> the effects </w:t>
+      </w:r>
+      <w:r>
+        <w:rPr>
+          <w:rFonts w:ascii="Helvetica" w:hAnsi="Helvetica" w:cs="Helvetica"/>
+          <w:sz w:val="22"/>
+          <w:szCs w:val="22"/>
+          <w:lang w:val="en-US"/>
+        </w:rPr>
+        <w:t>of a change in</w:t>
+      </w:r>
+      <w:r>
+        <w:rPr>
+          <w:rFonts w:ascii="Helvetica" w:hAnsi="Helvetica" w:cs="Helvetica"/>
+          <w:sz w:val="22"/>
+          <w:szCs w:val="22"/>
+          <w:lang w:val="en-US"/>
+        </w:rPr>
+        <w:t xml:space="preserve"> rel</w:t>
+      </w:r>
+      <w:r>
+        <w:rPr>
+          <w:rFonts w:ascii="Helvetica" w:hAnsi="Helvetica" w:cs="Helvetica"/>
+          <w:sz w:val="22"/>
+          <w:szCs w:val="22"/>
+          <w:lang w:val="en-US"/>
+        </w:rPr>
+        <w:t>ative timing on the fitness or</w:t>
       </w:r>
       <w:r>
         <w:rPr>
@@ -5626,52 +5074,7 @@
           <w:szCs w:val="22"/>
           <w:lang w:val="en-US"/>
         </w:rPr>
-        <w:t>evaluat</w:t>
-      </w:r>
-      <w:r>
-        <w:rPr>
-          <w:rFonts w:ascii="Helvetica" w:hAnsi="Helvetica" w:cs="Helvetica"/>
-          <w:sz w:val="22"/>
-          <w:szCs w:val="22"/>
-          <w:lang w:val="en-US"/>
-        </w:rPr>
-        <w:t>ing</w:t>
-      </w:r>
-      <w:r>
-        <w:rPr>
-          <w:rFonts w:ascii="Helvetica" w:hAnsi="Helvetica" w:cs="Helvetica"/>
-          <w:sz w:val="22"/>
-          <w:szCs w:val="22"/>
-          <w:lang w:val="en-US"/>
-        </w:rPr>
-        <w:t xml:space="preserve"> the effects </w:t>
-      </w:r>
-      <w:r>
-        <w:rPr>
-          <w:rFonts w:ascii="Helvetica" w:hAnsi="Helvetica" w:cs="Helvetica"/>
-          <w:sz w:val="22"/>
-          <w:szCs w:val="22"/>
-          <w:lang w:val="en-US"/>
-        </w:rPr>
-        <w:t>of a change in</w:t>
-      </w:r>
-      <w:r>
-        <w:rPr>
-          <w:rFonts w:ascii="Helvetica" w:hAnsi="Helvetica" w:cs="Helvetica"/>
-          <w:sz w:val="22"/>
-          <w:szCs w:val="22"/>
-          <w:lang w:val="en-US"/>
-        </w:rPr>
-        <w:t xml:space="preserve"> rel</w:t>
-      </w:r>
-      <w:r>
-        <w:rPr>
-          <w:rFonts w:ascii="Helvetica" w:hAnsi="Helvetica" w:cs="Helvetica"/>
-          <w:sz w:val="22"/>
-          <w:szCs w:val="22"/>
-          <w:lang w:val="en-US"/>
-        </w:rPr>
-        <w:t>ative timing on the fitness or</w:t>
+        <w:t>performance</w:t>
       </w:r>
       <w:r>
         <w:rPr>
@@ -5689,24 +5092,6 @@
           <w:szCs w:val="22"/>
           <w:lang w:val="en-US"/>
         </w:rPr>
-        <w:t>performance</w:t>
-      </w:r>
-      <w:r>
-        <w:rPr>
-          <w:rFonts w:ascii="Helvetica" w:hAnsi="Helvetica" w:cs="Helvetica"/>
-          <w:sz w:val="22"/>
-          <w:szCs w:val="22"/>
-          <w:lang w:val="en-US"/>
-        </w:rPr>
-        <w:t xml:space="preserve"> </w:t>
-      </w:r>
-      <w:r>
-        <w:rPr>
-          <w:rFonts w:ascii="Helvetica" w:hAnsi="Helvetica" w:cs="Helvetica"/>
-          <w:sz w:val="22"/>
-          <w:szCs w:val="22"/>
-          <w:lang w:val="en-US"/>
-        </w:rPr>
         <w:t xml:space="preserve">(hereafter referred to as performance) </w:t>
       </w:r>
       <w:r>
@@ -5770,27 +5155,7 @@
           <w:szCs w:val="22"/>
           <w:lang w:val="en-US"/>
         </w:rPr>
-        <w:t xml:space="preserve"> on: </w:t>
-      </w:r>
-      <w:proofErr w:type="spellStart"/>
-      <w:r>
-        <w:rPr>
-          <w:rFonts w:ascii="Helvetica" w:hAnsi="Helvetica" w:cs="Helvetica"/>
-          <w:sz w:val="22"/>
-          <w:szCs w:val="22"/>
-          <w:lang w:val="en-US"/>
-        </w:rPr>
-        <w:t>i</w:t>
-      </w:r>
-      <w:proofErr w:type="spellEnd"/>
-      <w:r>
-        <w:rPr>
-          <w:rFonts w:ascii="Helvetica" w:hAnsi="Helvetica" w:cs="Helvetica"/>
-          <w:sz w:val="22"/>
-          <w:szCs w:val="22"/>
-          <w:lang w:val="en-US"/>
-        </w:rPr>
-        <w:t>) documenting how climate change is affecting the timi</w:t>
+        <w:t xml:space="preserve"> on: i) documenting how climate change is affecting the timi</w:t>
       </w:r>
       <w:r>
         <w:rPr>
@@ -6040,7 +5405,6 @@
           <w:lang w:val="en-US"/>
         </w:rPr>
       </w:pPr>
-      <w:proofErr w:type="spellStart"/>
       <w:r>
         <w:rPr>
           <w:rFonts w:ascii="Helvetica" w:hAnsi="Helvetica" w:cs="Helvetica"/>
@@ -6049,18 +5413,7 @@
           <w:szCs w:val="22"/>
           <w:lang w:val="en-US"/>
         </w:rPr>
-        <w:t>i</w:t>
-      </w:r>
-      <w:proofErr w:type="spellEnd"/>
-      <w:r>
-        <w:rPr>
-          <w:rFonts w:ascii="Helvetica" w:hAnsi="Helvetica" w:cs="Helvetica"/>
-          <w:i/>
-          <w:sz w:val="22"/>
-          <w:szCs w:val="22"/>
-          <w:lang w:val="en-US"/>
-        </w:rPr>
-        <w:t xml:space="preserve">) </w:t>
+        <w:t xml:space="preserve">i) </w:t>
       </w:r>
       <w:r>
         <w:rPr>
@@ -6227,29 +5580,7 @@
           <w:szCs w:val="22"/>
           <w:lang w:val="en-US"/>
         </w:rPr>
-        <w:t xml:space="preserve">e.g., </w:t>
-      </w:r>
-      <w:proofErr w:type="spellStart"/>
-      <w:r>
-        <w:rPr>
-          <w:rFonts w:ascii="Helvetica" w:hAnsi="Helvetica" w:cs="Helvetica"/>
-          <w:kern w:val="1"/>
-          <w:sz w:val="22"/>
-          <w:szCs w:val="22"/>
-          <w:lang w:val="en-US"/>
-        </w:rPr>
-        <w:t>Menzel</w:t>
-      </w:r>
-      <w:proofErr w:type="spellEnd"/>
-      <w:r>
-        <w:rPr>
-          <w:rFonts w:ascii="Helvetica" w:hAnsi="Helvetica" w:cs="Helvetica"/>
-          <w:kern w:val="1"/>
-          <w:sz w:val="22"/>
-          <w:szCs w:val="22"/>
-          <w:lang w:val="en-US"/>
-        </w:rPr>
-        <w:t xml:space="preserve"> et al. 2006, </w:t>
+        <w:t xml:space="preserve">e.g., Menzel et al. 2006, </w:t>
       </w:r>
       <w:r>
         <w:rPr>
@@ -6291,27 +5622,15 @@
         </w:rPr>
         <w:t xml:space="preserve"> (</w:t>
       </w:r>
-      <w:proofErr w:type="spellStart"/>
-      <w:r>
-        <w:rPr>
-          <w:rFonts w:ascii="Helvetica" w:hAnsi="Helvetica" w:cs="Helvetica"/>
-          <w:kern w:val="1"/>
-          <w:sz w:val="22"/>
-          <w:szCs w:val="22"/>
-          <w:lang w:val="en-US"/>
-        </w:rPr>
-        <w:t>Lavergne</w:t>
-      </w:r>
-      <w:proofErr w:type="spellEnd"/>
-      <w:r>
-        <w:rPr>
-          <w:rFonts w:ascii="Helvetica" w:hAnsi="Helvetica" w:cs="Helvetica"/>
-          <w:kern w:val="1"/>
-          <w:sz w:val="22"/>
-          <w:szCs w:val="22"/>
-          <w:lang w:val="en-US"/>
-        </w:rPr>
-        <w:t xml:space="preserve"> et al. 2010; </w:t>
+      <w:r>
+        <w:rPr>
+          <w:rFonts w:ascii="Helvetica" w:hAnsi="Helvetica" w:cs="Helvetica"/>
+          <w:kern w:val="1"/>
+          <w:sz w:val="22"/>
+          <w:szCs w:val="22"/>
+          <w:lang w:val="en-US"/>
+        </w:rPr>
+        <w:t xml:space="preserve">Lavergne et al. 2010; </w:t>
       </w:r>
       <w:r>
         <w:rPr>
@@ -6331,61 +5650,17 @@
           <w:szCs w:val="22"/>
           <w:lang w:val="en-US"/>
         </w:rPr>
-        <w:t xml:space="preserve">; </w:t>
-      </w:r>
-      <w:proofErr w:type="spellStart"/>
-      <w:r>
-        <w:rPr>
-          <w:rFonts w:ascii="Helvetica" w:hAnsi="Helvetica" w:cs="Helvetica"/>
-          <w:kern w:val="1"/>
-          <w:sz w:val="22"/>
-          <w:szCs w:val="22"/>
-          <w:lang w:val="en-US"/>
-        </w:rPr>
-        <w:t>Mouquet</w:t>
-      </w:r>
-      <w:proofErr w:type="spellEnd"/>
-      <w:r>
-        <w:rPr>
-          <w:rFonts w:ascii="Helvetica" w:hAnsi="Helvetica" w:cs="Helvetica"/>
-          <w:kern w:val="1"/>
-          <w:sz w:val="22"/>
-          <w:szCs w:val="22"/>
-          <w:lang w:val="en-US"/>
-        </w:rPr>
-        <w:t xml:space="preserve"> et al. 2015</w:t>
-      </w:r>
-      <w:r>
-        <w:rPr>
-          <w:rFonts w:ascii="Helvetica" w:hAnsi="Helvetica" w:cs="Helvetica"/>
-          <w:kern w:val="1"/>
-          <w:sz w:val="22"/>
-          <w:szCs w:val="22"/>
-          <w:lang w:val="en-US"/>
-        </w:rPr>
-        <w:t xml:space="preserve">; </w:t>
-      </w:r>
-      <w:proofErr w:type="spellStart"/>
-      <w:r>
-        <w:rPr>
-          <w:rFonts w:ascii="Helvetica" w:hAnsi="Helvetica" w:cs="Helvetica"/>
-          <w:kern w:val="1"/>
-          <w:sz w:val="22"/>
-          <w:szCs w:val="22"/>
-          <w:lang w:val="en-US"/>
-        </w:rPr>
-        <w:t>Barner</w:t>
-      </w:r>
-      <w:proofErr w:type="spellEnd"/>
-      <w:r>
-        <w:rPr>
-          <w:rFonts w:ascii="Helvetica" w:hAnsi="Helvetica" w:cs="Helvetica"/>
-          <w:kern w:val="1"/>
-          <w:sz w:val="22"/>
-          <w:szCs w:val="22"/>
-          <w:lang w:val="en-US"/>
-        </w:rPr>
-        <w:t xml:space="preserve"> et al. 2018</w:t>
+        <w:t>; Mouquet et al. 2015</w:t>
+      </w:r>
+      <w:r>
+        <w:rPr>
+          <w:rFonts w:ascii="Helvetica" w:hAnsi="Helvetica" w:cs="Helvetica"/>
+          <w:kern w:val="1"/>
+          <w:sz w:val="22"/>
+          <w:szCs w:val="22"/>
+          <w:lang w:val="en-US"/>
+        </w:rPr>
+        <w:t>; Barner et al. 2018</w:t>
       </w:r>
       <w:r>
         <w:rPr>
@@ -7233,29 +6508,7 @@
           <w:szCs w:val="22"/>
           <w:lang w:val="en-US"/>
         </w:rPr>
-        <w:t xml:space="preserve"> (</w:t>
-      </w:r>
-      <w:proofErr w:type="spellStart"/>
-      <w:r>
-        <w:rPr>
-          <w:rFonts w:ascii="Helvetica" w:hAnsi="Helvetica" w:cs="Helvetica"/>
-          <w:kern w:val="1"/>
-          <w:sz w:val="22"/>
-          <w:szCs w:val="22"/>
-          <w:lang w:val="en-US"/>
-        </w:rPr>
-        <w:t>Shurin</w:t>
-      </w:r>
-      <w:proofErr w:type="spellEnd"/>
-      <w:r>
-        <w:rPr>
-          <w:rFonts w:ascii="Helvetica" w:hAnsi="Helvetica" w:cs="Helvetica"/>
-          <w:kern w:val="1"/>
-          <w:sz w:val="22"/>
-          <w:szCs w:val="22"/>
-          <w:lang w:val="en-US"/>
-        </w:rPr>
-        <w:t xml:space="preserve"> et al. 2006)</w:t>
+        <w:t xml:space="preserve"> (Shurin et al. 2006)</w:t>
       </w:r>
       <w:r>
         <w:rPr>
@@ -7332,73 +6585,17 @@
           <w:szCs w:val="22"/>
           <w:lang w:val="en-US"/>
         </w:rPr>
-        <w:t xml:space="preserve">Carpenter and </w:t>
-      </w:r>
-      <w:proofErr w:type="spellStart"/>
-      <w:r>
-        <w:rPr>
-          <w:rFonts w:ascii="Helvetica" w:hAnsi="Helvetica" w:cs="Helvetica"/>
-          <w:kern w:val="1"/>
-          <w:sz w:val="22"/>
-          <w:szCs w:val="22"/>
-          <w:lang w:val="en-US"/>
-        </w:rPr>
-        <w:t>Kitchell</w:t>
-      </w:r>
-      <w:proofErr w:type="spellEnd"/>
-      <w:r>
-        <w:rPr>
-          <w:rFonts w:ascii="Helvetica" w:hAnsi="Helvetica" w:cs="Helvetica"/>
-          <w:kern w:val="1"/>
-          <w:sz w:val="22"/>
-          <w:szCs w:val="22"/>
-          <w:lang w:val="en-US"/>
-        </w:rPr>
-        <w:t xml:space="preserve"> 1996; </w:t>
-      </w:r>
-      <w:proofErr w:type="spellStart"/>
-      <w:r>
-        <w:rPr>
-          <w:rFonts w:ascii="Helvetica" w:hAnsi="Helvetica" w:cs="Helvetica"/>
-          <w:kern w:val="1"/>
-          <w:sz w:val="22"/>
-          <w:szCs w:val="22"/>
-          <w:lang w:val="en-US"/>
-        </w:rPr>
-        <w:t>Shurin</w:t>
-      </w:r>
-      <w:proofErr w:type="spellEnd"/>
-      <w:r>
-        <w:rPr>
-          <w:rFonts w:ascii="Helvetica" w:hAnsi="Helvetica" w:cs="Helvetica"/>
-          <w:kern w:val="1"/>
-          <w:sz w:val="22"/>
-          <w:szCs w:val="22"/>
-          <w:lang w:val="en-US"/>
-        </w:rPr>
-        <w:t xml:space="preserve"> and </w:t>
-      </w:r>
-      <w:proofErr w:type="spellStart"/>
-      <w:r>
-        <w:rPr>
-          <w:rFonts w:ascii="Helvetica" w:hAnsi="Helvetica" w:cs="Helvetica"/>
-          <w:kern w:val="1"/>
-          <w:sz w:val="22"/>
-          <w:szCs w:val="22"/>
-          <w:lang w:val="en-US"/>
-        </w:rPr>
-        <w:t>Seabloom</w:t>
-      </w:r>
-      <w:proofErr w:type="spellEnd"/>
-      <w:r>
-        <w:rPr>
-          <w:rFonts w:ascii="Helvetica" w:hAnsi="Helvetica" w:cs="Helvetica"/>
-          <w:kern w:val="1"/>
-          <w:sz w:val="22"/>
-          <w:szCs w:val="22"/>
-          <w:lang w:val="en-US"/>
-        </w:rPr>
-        <w:t xml:space="preserve"> 2005; Borer et al. 2006</w:t>
+        <w:t xml:space="preserve">Carpenter and Kitchell 1996; </w:t>
+      </w:r>
+      <w:r>
+        <w:rPr>
+          <w:rFonts w:ascii="Helvetica" w:hAnsi="Helvetica" w:cs="Helvetica"/>
+          <w:kern w:val="1"/>
+          <w:sz w:val="22"/>
+          <w:szCs w:val="22"/>
+          <w:lang w:val="en-US"/>
+        </w:rPr>
+        <w:t>Shurin and Seabloom 2005; Borer et al. 2006</w:t>
       </w:r>
       <w:r>
         <w:rPr>
@@ -8755,6 +7952,46 @@
           <w:szCs w:val="22"/>
           <w:lang w:val="en-US"/>
         </w:rPr>
+        <w:t xml:space="preserve"> interactions</w:t>
+      </w:r>
+      <w:r>
+        <w:rPr>
+          <w:rFonts w:ascii="Helvetica" w:hAnsi="Helvetica" w:cs="Helvetica"/>
+          <w:kern w:val="1"/>
+          <w:sz w:val="22"/>
+          <w:szCs w:val="22"/>
+          <w:lang w:val="en-US"/>
+        </w:rPr>
+        <w:t>; Table 1</w:t>
+      </w:r>
+      <w:r>
+        <w:rPr>
+          <w:rFonts w:ascii="Helvetica" w:hAnsi="Helvetica" w:cs="Helvetica"/>
+          <w:kern w:val="1"/>
+          <w:sz w:val="22"/>
+          <w:szCs w:val="22"/>
+          <w:lang w:val="en-US"/>
+        </w:rPr>
+        <w:t>)</w:t>
+      </w:r>
+      <w:r>
+        <w:rPr>
+          <w:rFonts w:ascii="Helvetica" w:hAnsi="Helvetica" w:cs="Helvetica"/>
+          <w:kern w:val="1"/>
+          <w:sz w:val="22"/>
+          <w:szCs w:val="22"/>
+          <w:lang w:val="en-US"/>
+        </w:rPr>
+        <w:t>.</w:t>
+      </w:r>
+      <w:r>
+        <w:rPr>
+          <w:rFonts w:ascii="Helvetica" w:hAnsi="Helvetica" w:cs="Helvetica"/>
+          <w:kern w:val="1"/>
+          <w:sz w:val="22"/>
+          <w:szCs w:val="22"/>
+          <w:lang w:val="en-US"/>
+        </w:rPr>
         <w:t xml:space="preserve"> </w:t>
       </w:r>
       <w:r>
@@ -8765,17 +8002,107 @@
           <w:szCs w:val="22"/>
           <w:lang w:val="en-US"/>
         </w:rPr>
-        <w:t>interactions</w:t>
-      </w:r>
-      <w:r>
-        <w:rPr>
-          <w:rFonts w:ascii="Helvetica" w:hAnsi="Helvetica" w:cs="Helvetica"/>
-          <w:kern w:val="1"/>
-          <w:sz w:val="22"/>
-          <w:szCs w:val="22"/>
-          <w:lang w:val="en-US"/>
-        </w:rPr>
-        <w:t>; Table 1</w:t>
+        <w:t xml:space="preserve">As expected, </w:t>
+      </w:r>
+      <w:r>
+        <w:rPr>
+          <w:rFonts w:ascii="Helvetica" w:hAnsi="Helvetica" w:cs="Helvetica"/>
+          <w:kern w:val="1"/>
+          <w:sz w:val="22"/>
+          <w:szCs w:val="22"/>
+          <w:lang w:val="en-US"/>
+        </w:rPr>
+        <w:t>researcher</w:t>
+      </w:r>
+      <w:r>
+        <w:rPr>
+          <w:rFonts w:ascii="Helvetica" w:hAnsi="Helvetica" w:cs="Helvetica"/>
+          <w:kern w:val="1"/>
+          <w:sz w:val="22"/>
+          <w:szCs w:val="22"/>
+          <w:lang w:val="en-US"/>
+        </w:rPr>
+        <w:t>s</w:t>
+      </w:r>
+      <w:r>
+        <w:rPr>
+          <w:rFonts w:ascii="Helvetica" w:hAnsi="Helvetica" w:cs="Helvetica"/>
+          <w:kern w:val="1"/>
+          <w:sz w:val="22"/>
+          <w:szCs w:val="22"/>
+          <w:lang w:val="en-US"/>
+        </w:rPr>
+        <w:t xml:space="preserve"> that measured population- or community-level data on the consumer</w:t>
+      </w:r>
+      <w:r>
+        <w:rPr>
+          <w:rFonts w:ascii="Helvetica" w:hAnsi="Helvetica" w:cs="Helvetica"/>
+          <w:kern w:val="1"/>
+          <w:sz w:val="22"/>
+          <w:szCs w:val="22"/>
+          <w:lang w:val="en-US"/>
+        </w:rPr>
+        <w:t xml:space="preserve"> </w:t>
+      </w:r>
+      <w:r>
+        <w:rPr>
+          <w:rFonts w:ascii="Helvetica" w:hAnsi="Helvetica" w:cs="Helvetica"/>
+          <w:kern w:val="1"/>
+          <w:sz w:val="22"/>
+          <w:szCs w:val="22"/>
+          <w:lang w:val="en-US"/>
+        </w:rPr>
+        <w:t>(</w:t>
+      </w:r>
+      <w:r>
+        <w:rPr>
+          <w:rFonts w:ascii="Helvetica" w:hAnsi="Helvetica" w:cs="Helvetica"/>
+          <w:kern w:val="1"/>
+          <w:sz w:val="22"/>
+          <w:szCs w:val="22"/>
+          <w:lang w:val="en-US"/>
+        </w:rPr>
+        <w:t>i.e.</w:t>
+      </w:r>
+      <w:r>
+        <w:rPr>
+          <w:rFonts w:ascii="Helvetica" w:hAnsi="Helvetica" w:cs="Helvetica"/>
+          <w:kern w:val="1"/>
+          <w:sz w:val="22"/>
+          <w:szCs w:val="22"/>
+          <w:lang w:val="en-US"/>
+        </w:rPr>
+        <w:t xml:space="preserve"> </w:t>
+      </w:r>
+      <w:r>
+        <w:rPr>
+          <w:rFonts w:ascii="Helvetica" w:hAnsi="Helvetica" w:cs="Helvetica"/>
+          <w:kern w:val="1"/>
+          <w:sz w:val="22"/>
+          <w:szCs w:val="22"/>
+          <w:lang w:val="en-US"/>
+        </w:rPr>
+        <w:t>food-web</w:t>
+      </w:r>
+      <w:r>
+        <w:rPr>
+          <w:rFonts w:ascii="Helvetica" w:hAnsi="Helvetica" w:cs="Helvetica"/>
+          <w:kern w:val="1"/>
+          <w:sz w:val="22"/>
+          <w:szCs w:val="22"/>
+          <w:lang w:val="en-US"/>
+        </w:rPr>
+        <w:t>; n=18</w:t>
+      </w:r>
+      <w:r>
+        <w:rPr>
+          <w:rFonts w:ascii="Helvetica" w:hAnsi="Helvetica" w:cs="Helvetica"/>
+          <w:kern w:val="1"/>
+          <w:sz w:val="22"/>
+          <w:szCs w:val="22"/>
+          <w:lang w:val="en-US"/>
+        </w:rPr>
+        <w:t xml:space="preserve"> interactions</w:t>
       </w:r>
       <w:r>
         <w:rPr>
@@ -8795,146 +8122,6 @@
           <w:szCs w:val="22"/>
           <w:lang w:val="en-US"/>
         </w:rPr>
-        <w:t>.</w:t>
-      </w:r>
-      <w:r>
-        <w:rPr>
-          <w:rFonts w:ascii="Helvetica" w:hAnsi="Helvetica" w:cs="Helvetica"/>
-          <w:kern w:val="1"/>
-          <w:sz w:val="22"/>
-          <w:szCs w:val="22"/>
-          <w:lang w:val="en-US"/>
-        </w:rPr>
-        <w:t xml:space="preserve"> </w:t>
-      </w:r>
-      <w:r>
-        <w:rPr>
-          <w:rFonts w:ascii="Helvetica" w:hAnsi="Helvetica" w:cs="Helvetica"/>
-          <w:kern w:val="1"/>
-          <w:sz w:val="22"/>
-          <w:szCs w:val="22"/>
-          <w:lang w:val="en-US"/>
-        </w:rPr>
-        <w:t xml:space="preserve">As expected, </w:t>
-      </w:r>
-      <w:r>
-        <w:rPr>
-          <w:rFonts w:ascii="Helvetica" w:hAnsi="Helvetica" w:cs="Helvetica"/>
-          <w:kern w:val="1"/>
-          <w:sz w:val="22"/>
-          <w:szCs w:val="22"/>
-          <w:lang w:val="en-US"/>
-        </w:rPr>
-        <w:t>researcher</w:t>
-      </w:r>
-      <w:r>
-        <w:rPr>
-          <w:rFonts w:ascii="Helvetica" w:hAnsi="Helvetica" w:cs="Helvetica"/>
-          <w:kern w:val="1"/>
-          <w:sz w:val="22"/>
-          <w:szCs w:val="22"/>
-          <w:lang w:val="en-US"/>
-        </w:rPr>
-        <w:t>s</w:t>
-      </w:r>
-      <w:r>
-        <w:rPr>
-          <w:rFonts w:ascii="Helvetica" w:hAnsi="Helvetica" w:cs="Helvetica"/>
-          <w:kern w:val="1"/>
-          <w:sz w:val="22"/>
-          <w:szCs w:val="22"/>
-          <w:lang w:val="en-US"/>
-        </w:rPr>
-        <w:t xml:space="preserve"> that measured population- or community-level data on the consumer</w:t>
-      </w:r>
-      <w:r>
-        <w:rPr>
-          <w:rFonts w:ascii="Helvetica" w:hAnsi="Helvetica" w:cs="Helvetica"/>
-          <w:kern w:val="1"/>
-          <w:sz w:val="22"/>
-          <w:szCs w:val="22"/>
-          <w:lang w:val="en-US"/>
-        </w:rPr>
-        <w:t xml:space="preserve"> </w:t>
-      </w:r>
-      <w:r>
-        <w:rPr>
-          <w:rFonts w:ascii="Helvetica" w:hAnsi="Helvetica" w:cs="Helvetica"/>
-          <w:kern w:val="1"/>
-          <w:sz w:val="22"/>
-          <w:szCs w:val="22"/>
-          <w:lang w:val="en-US"/>
-        </w:rPr>
-        <w:t>(</w:t>
-      </w:r>
-      <w:r>
-        <w:rPr>
-          <w:rFonts w:ascii="Helvetica" w:hAnsi="Helvetica" w:cs="Helvetica"/>
-          <w:kern w:val="1"/>
-          <w:sz w:val="22"/>
-          <w:szCs w:val="22"/>
-          <w:lang w:val="en-US"/>
-        </w:rPr>
-        <w:t>i.e.</w:t>
-      </w:r>
-      <w:r>
-        <w:rPr>
-          <w:rFonts w:ascii="Helvetica" w:hAnsi="Helvetica" w:cs="Helvetica"/>
-          <w:kern w:val="1"/>
-          <w:sz w:val="22"/>
-          <w:szCs w:val="22"/>
-          <w:lang w:val="en-US"/>
-        </w:rPr>
-        <w:t xml:space="preserve"> </w:t>
-      </w:r>
-      <w:r>
-        <w:rPr>
-          <w:rFonts w:ascii="Helvetica" w:hAnsi="Helvetica" w:cs="Helvetica"/>
-          <w:kern w:val="1"/>
-          <w:sz w:val="22"/>
-          <w:szCs w:val="22"/>
-          <w:lang w:val="en-US"/>
-        </w:rPr>
-        <w:t>food-web</w:t>
-      </w:r>
-      <w:r>
-        <w:rPr>
-          <w:rFonts w:ascii="Helvetica" w:hAnsi="Helvetica" w:cs="Helvetica"/>
-          <w:kern w:val="1"/>
-          <w:sz w:val="22"/>
-          <w:szCs w:val="22"/>
-          <w:lang w:val="en-US"/>
-        </w:rPr>
-        <w:t>; n=18</w:t>
-      </w:r>
-      <w:r>
-        <w:rPr>
-          <w:rFonts w:ascii="Helvetica" w:hAnsi="Helvetica" w:cs="Helvetica"/>
-          <w:kern w:val="1"/>
-          <w:sz w:val="22"/>
-          <w:szCs w:val="22"/>
-          <w:lang w:val="en-US"/>
-        </w:rPr>
-        <w:t xml:space="preserve"> interactions</w:t>
-      </w:r>
-      <w:r>
-        <w:rPr>
-          <w:rFonts w:ascii="Helvetica" w:hAnsi="Helvetica" w:cs="Helvetica"/>
-          <w:kern w:val="1"/>
-          <w:sz w:val="22"/>
-          <w:szCs w:val="22"/>
-          <w:lang w:val="en-US"/>
-        </w:rPr>
-        <w:t>)</w:t>
-      </w:r>
-      <w:r>
-        <w:rPr>
-          <w:rFonts w:ascii="Helvetica" w:hAnsi="Helvetica" w:cs="Helvetica"/>
-          <w:kern w:val="1"/>
-          <w:sz w:val="22"/>
-          <w:szCs w:val="22"/>
-          <w:lang w:val="en-US"/>
-        </w:rPr>
         <w:t xml:space="preserve"> collected more equivalent data on the resource and consumer. </w:t>
       </w:r>
       <w:r>
@@ -8975,17 +8162,7 @@
           <w:szCs w:val="22"/>
           <w:lang w:val="en-US"/>
         </w:rPr>
-        <w:t>interactions</w:t>
-      </w:r>
-      <w:r>
-        <w:rPr>
-          <w:rFonts w:ascii="Helvetica" w:hAnsi="Helvetica" w:cs="Helvetica"/>
-          <w:kern w:val="1"/>
-          <w:sz w:val="22"/>
-          <w:szCs w:val="22"/>
-          <w:lang w:val="en-US"/>
-        </w:rPr>
-        <w:t xml:space="preserve">, </w:t>
+        <w:t xml:space="preserve">interactions, </w:t>
       </w:r>
       <w:r>
         <w:rPr>
@@ -9405,29 +8582,7 @@
           <w:szCs w:val="22"/>
           <w:lang w:val="en-US"/>
         </w:rPr>
-        <w:t>(</w:t>
-      </w:r>
-      <w:proofErr w:type="spellStart"/>
-      <w:r>
-        <w:rPr>
-          <w:rFonts w:ascii="Helvetica" w:hAnsi="Helvetica" w:cs="Helvetica"/>
-          <w:kern w:val="1"/>
-          <w:sz w:val="22"/>
-          <w:szCs w:val="22"/>
-          <w:lang w:val="en-US"/>
-        </w:rPr>
-        <w:t>Gruner</w:t>
-      </w:r>
-      <w:proofErr w:type="spellEnd"/>
-      <w:r>
-        <w:rPr>
-          <w:rFonts w:ascii="Helvetica" w:hAnsi="Helvetica" w:cs="Helvetica"/>
-          <w:kern w:val="1"/>
-          <w:sz w:val="22"/>
-          <w:szCs w:val="22"/>
-          <w:lang w:val="en-US"/>
-        </w:rPr>
-        <w:t xml:space="preserve"> e</w:t>
+        <w:t>(Gruner e</w:t>
       </w:r>
       <w:r>
         <w:rPr>
@@ -9447,29 +8602,7 @@
           <w:szCs w:val="22"/>
           <w:lang w:val="en-US"/>
         </w:rPr>
-        <w:t xml:space="preserve">; </w:t>
-      </w:r>
-      <w:proofErr w:type="spellStart"/>
-      <w:r>
-        <w:rPr>
-          <w:rFonts w:ascii="Helvetica" w:hAnsi="Helvetica" w:cs="Helvetica"/>
-          <w:kern w:val="1"/>
-          <w:sz w:val="22"/>
-          <w:szCs w:val="22"/>
-          <w:lang w:val="en-US"/>
-        </w:rPr>
-        <w:t>Shurin</w:t>
-      </w:r>
-      <w:proofErr w:type="spellEnd"/>
-      <w:r>
-        <w:rPr>
-          <w:rFonts w:ascii="Helvetica" w:hAnsi="Helvetica" w:cs="Helvetica"/>
-          <w:kern w:val="1"/>
-          <w:sz w:val="22"/>
-          <w:szCs w:val="22"/>
-          <w:lang w:val="en-US"/>
-        </w:rPr>
-        <w:t xml:space="preserve"> et al. 2006</w:t>
+        <w:t>; Shurin et al. 2006</w:t>
       </w:r>
       <w:r>
         <w:rPr>
@@ -9499,29 +8632,7 @@
           <w:szCs w:val="22"/>
           <w:lang w:val="en-US"/>
         </w:rPr>
-        <w:t xml:space="preserve">the </w:t>
-      </w:r>
-      <w:proofErr w:type="spellStart"/>
-      <w:r>
-        <w:rPr>
-          <w:rFonts w:ascii="Helvetica" w:hAnsi="Helvetica" w:cs="Helvetica"/>
-          <w:kern w:val="1"/>
-          <w:sz w:val="22"/>
-          <w:szCs w:val="22"/>
-          <w:lang w:val="en-US"/>
-        </w:rPr>
-        <w:t>phenological</w:t>
-      </w:r>
-      <w:proofErr w:type="spellEnd"/>
-      <w:r>
-        <w:rPr>
-          <w:rFonts w:ascii="Helvetica" w:hAnsi="Helvetica" w:cs="Helvetica"/>
-          <w:kern w:val="1"/>
-          <w:sz w:val="22"/>
-          <w:szCs w:val="22"/>
-          <w:lang w:val="en-US"/>
-        </w:rPr>
-        <w:t xml:space="preserve"> mismatch liter</w:t>
+        <w:t>the phenological mismatch liter</w:t>
       </w:r>
       <w:r>
         <w:rPr>
@@ -10258,7 +9369,6 @@
         </w:rPr>
         <w:t xml:space="preserve">This places the </w:t>
       </w:r>
-      <w:proofErr w:type="spellStart"/>
       <w:r>
         <w:rPr>
           <w:rFonts w:ascii="Helvetica" w:hAnsi="Helvetica" w:cs="Helvetica"/>
@@ -10269,7 +9379,6 @@
         </w:rPr>
         <w:t>phenological</w:t>
       </w:r>
-      <w:proofErr w:type="spellEnd"/>
       <w:r>
         <w:rPr>
           <w:rFonts w:ascii="Helvetica" w:hAnsi="Helvetica" w:cs="Helvetica"/>
@@ -10386,27 +9495,7 @@
           <w:szCs w:val="22"/>
           <w:lang w:val="en-US"/>
         </w:rPr>
-        <w:t>, a prevalent issue in ecology and evolution (</w:t>
-      </w:r>
-      <w:proofErr w:type="spellStart"/>
-      <w:r>
-        <w:rPr>
-          <w:rFonts w:ascii="Helvetica" w:hAnsi="Helvetica" w:cs="Helvetica"/>
-          <w:sz w:val="22"/>
-          <w:szCs w:val="22"/>
-          <w:lang w:val="en-US"/>
-        </w:rPr>
-        <w:t>Betini</w:t>
-      </w:r>
-      <w:proofErr w:type="spellEnd"/>
-      <w:r>
-        <w:rPr>
-          <w:rFonts w:ascii="Helvetica" w:hAnsi="Helvetica" w:cs="Helvetica"/>
-          <w:sz w:val="22"/>
-          <w:szCs w:val="22"/>
-          <w:lang w:val="en-US"/>
-        </w:rPr>
-        <w:t xml:space="preserve"> et al. 2017)</w:t>
+        <w:t>, a prevalent issue in ecology and evolution (Betini et al. 2017)</w:t>
       </w:r>
       <w:r>
         <w:rPr>
@@ -10781,27 +9870,15 @@
         </w:rPr>
         <w:t xml:space="preserve"> or alternative resource types (</w:t>
       </w:r>
-      <w:proofErr w:type="spellStart"/>
-      <w:r>
-        <w:rPr>
-          <w:rFonts w:ascii="Helvetica" w:hAnsi="Helvetica" w:cs="Helvetica"/>
-          <w:kern w:val="1"/>
-          <w:sz w:val="22"/>
-          <w:szCs w:val="22"/>
-          <w:lang w:val="en-US"/>
-        </w:rPr>
-        <w:t>Samplonius</w:t>
-      </w:r>
-      <w:proofErr w:type="spellEnd"/>
-      <w:r>
-        <w:rPr>
-          <w:rFonts w:ascii="Helvetica" w:hAnsi="Helvetica" w:cs="Helvetica"/>
-          <w:kern w:val="1"/>
-          <w:sz w:val="22"/>
-          <w:szCs w:val="22"/>
-          <w:lang w:val="en-US"/>
-        </w:rPr>
-        <w:t xml:space="preserve"> et al. 2016</w:t>
+      <w:r>
+        <w:rPr>
+          <w:rFonts w:ascii="Helvetica" w:hAnsi="Helvetica" w:cs="Helvetica"/>
+          <w:kern w:val="1"/>
+          <w:sz w:val="22"/>
+          <w:szCs w:val="22"/>
+          <w:lang w:val="en-US"/>
+        </w:rPr>
+        <w:t>Samplonius et al. 2016</w:t>
       </w:r>
       <w:r>
         <w:rPr>
@@ -10841,51 +9918,7 @@
           <w:szCs w:val="22"/>
           <w:lang w:val="en-US"/>
         </w:rPr>
-        <w:t xml:space="preserve">Singer &amp; Parmesan, </w:t>
-      </w:r>
-      <w:proofErr w:type="spellStart"/>
-      <w:r>
-        <w:rPr>
-          <w:rFonts w:ascii="Helvetica" w:hAnsi="Helvetica" w:cs="Helvetica"/>
-          <w:kern w:val="1"/>
-          <w:sz w:val="22"/>
-          <w:szCs w:val="22"/>
-          <w:lang w:val="en-US"/>
-        </w:rPr>
-        <w:t>Johannsson</w:t>
-      </w:r>
-      <w:proofErr w:type="spellEnd"/>
-      <w:r>
-        <w:rPr>
-          <w:rFonts w:ascii="Helvetica" w:hAnsi="Helvetica" w:cs="Helvetica"/>
-          <w:kern w:val="1"/>
-          <w:sz w:val="22"/>
-          <w:szCs w:val="22"/>
-          <w:lang w:val="en-US"/>
-        </w:rPr>
-        <w:t xml:space="preserve"> &amp; </w:t>
-      </w:r>
-      <w:proofErr w:type="spellStart"/>
-      <w:r>
-        <w:rPr>
-          <w:rFonts w:ascii="Helvetica" w:hAnsi="Helvetica" w:cs="Helvetica"/>
-          <w:kern w:val="1"/>
-          <w:sz w:val="22"/>
-          <w:szCs w:val="22"/>
-          <w:lang w:val="en-US"/>
-        </w:rPr>
-        <w:t>Jonzen</w:t>
-      </w:r>
-      <w:proofErr w:type="spellEnd"/>
-      <w:r>
-        <w:rPr>
-          <w:rFonts w:ascii="Helvetica" w:hAnsi="Helvetica" w:cs="Helvetica"/>
-          <w:kern w:val="1"/>
-          <w:sz w:val="22"/>
-          <w:szCs w:val="22"/>
-          <w:lang w:val="en-US"/>
-        </w:rPr>
-        <w:t xml:space="preserve">). </w:t>
+        <w:t xml:space="preserve">Singer &amp; Parmesan, Johannsson &amp; Jonzen). </w:t>
       </w:r>
     </w:p>
     <w:p>
@@ -11215,29 +10248,7 @@
           <w:szCs w:val="22"/>
           <w:lang w:val="en-US"/>
         </w:rPr>
-        <w:t xml:space="preserve">driven </w:t>
-      </w:r>
-      <w:proofErr w:type="spellStart"/>
-      <w:r>
-        <w:rPr>
-          <w:rFonts w:ascii="Helvetica" w:hAnsi="Helvetica" w:cs="Helvetica"/>
-          <w:kern w:val="1"/>
-          <w:sz w:val="22"/>
-          <w:szCs w:val="22"/>
-          <w:lang w:val="en-US"/>
-        </w:rPr>
-        <w:t>phenological</w:t>
-      </w:r>
-      <w:proofErr w:type="spellEnd"/>
-      <w:r>
-        <w:rPr>
-          <w:rFonts w:ascii="Helvetica" w:hAnsi="Helvetica" w:cs="Helvetica"/>
-          <w:kern w:val="1"/>
-          <w:sz w:val="22"/>
-          <w:szCs w:val="22"/>
-          <w:lang w:val="en-US"/>
-        </w:rPr>
-        <w:t xml:space="preserve"> mismatches </w:t>
+        <w:t xml:space="preserve">driven phenological mismatches </w:t>
       </w:r>
       <w:r>
         <w:rPr>
@@ -11473,7 +10484,6 @@
         </w:rPr>
         <w:t xml:space="preserve"> the broader implications of </w:t>
       </w:r>
-      <w:proofErr w:type="spellStart"/>
       <w:r>
         <w:rPr>
           <w:rFonts w:ascii="Helvetica" w:hAnsi="Helvetica" w:cs="Helvetica"/>
@@ -11484,7 +10494,6 @@
         </w:rPr>
         <w:t>phenological</w:t>
       </w:r>
-      <w:proofErr w:type="spellEnd"/>
       <w:r>
         <w:rPr>
           <w:rFonts w:ascii="Helvetica" w:hAnsi="Helvetica" w:cs="Helvetica"/>
@@ -11513,51 +10522,7 @@
           <w:szCs w:val="22"/>
           <w:lang w:val="en-US"/>
         </w:rPr>
-        <w:t xml:space="preserve">e.g., </w:t>
-      </w:r>
-      <w:proofErr w:type="spellStart"/>
-      <w:r>
-        <w:rPr>
-          <w:rFonts w:ascii="Helvetica" w:hAnsi="Helvetica" w:cs="Helvetica"/>
-          <w:kern w:val="1"/>
-          <w:sz w:val="22"/>
-          <w:szCs w:val="22"/>
-          <w:lang w:val="en-US"/>
-        </w:rPr>
-        <w:t>Nakazawa</w:t>
-      </w:r>
-      <w:proofErr w:type="spellEnd"/>
-      <w:r>
-        <w:rPr>
-          <w:rFonts w:ascii="Helvetica" w:hAnsi="Helvetica" w:cs="Helvetica"/>
-          <w:kern w:val="1"/>
-          <w:sz w:val="22"/>
-          <w:szCs w:val="22"/>
-          <w:lang w:val="en-US"/>
-        </w:rPr>
-        <w:t xml:space="preserve"> and </w:t>
-      </w:r>
-      <w:proofErr w:type="spellStart"/>
-      <w:r>
-        <w:rPr>
-          <w:rFonts w:ascii="Helvetica" w:hAnsi="Helvetica" w:cs="Helvetica"/>
-          <w:kern w:val="1"/>
-          <w:sz w:val="22"/>
-          <w:szCs w:val="22"/>
-          <w:lang w:val="en-US"/>
-        </w:rPr>
-        <w:t>Doi</w:t>
-      </w:r>
-      <w:proofErr w:type="spellEnd"/>
-      <w:r>
-        <w:rPr>
-          <w:rFonts w:ascii="Helvetica" w:hAnsi="Helvetica" w:cs="Helvetica"/>
-          <w:kern w:val="1"/>
-          <w:sz w:val="22"/>
-          <w:szCs w:val="22"/>
-          <w:lang w:val="en-US"/>
-        </w:rPr>
-        <w:t xml:space="preserve"> 2011</w:t>
+        <w:t>e.g., Nakazawa and Doi 2011</w:t>
       </w:r>
       <w:r>
         <w:rPr>
@@ -11773,27 +10738,7 @@
           <w:szCs w:val="22"/>
           <w:lang w:val="en-US"/>
         </w:rPr>
-        <w:t xml:space="preserve">). If the assumptions of the Cushing hypothesis are met and the mechanisms understood, researchers still need an understanding of the system dynamics before climate change, and the </w:t>
-      </w:r>
-      <w:proofErr w:type="spellStart"/>
-      <w:r>
-        <w:rPr>
-          <w:rFonts w:ascii="Helvetica" w:hAnsi="Helvetica" w:cs="Helvetica"/>
-          <w:sz w:val="22"/>
-          <w:szCs w:val="22"/>
-          <w:lang w:val="en-US"/>
-        </w:rPr>
-        <w:t>phenological</w:t>
-      </w:r>
-      <w:proofErr w:type="spellEnd"/>
-      <w:r>
-        <w:rPr>
-          <w:rFonts w:ascii="Helvetica" w:hAnsi="Helvetica" w:cs="Helvetica"/>
-          <w:sz w:val="22"/>
-          <w:szCs w:val="22"/>
-          <w:lang w:val="en-US"/>
-        </w:rPr>
-        <w:t xml:space="preserve"> cues for consumer and resource levels, to predict</w:t>
+        <w:t>). If the assumptions of the Cushing hypothesis are met and the mechanisms understood, researchers still need an understanding of the system dynamics before climate change, and the phenological cues for consumer and resource levels, to predict</w:t>
       </w:r>
       <w:r>
         <w:rPr>
@@ -12009,7 +10954,6 @@
         </w:rPr>
         <w:t xml:space="preserve">is rarely, if ever, considered by </w:t>
       </w:r>
-      <w:proofErr w:type="spellStart"/>
       <w:r>
         <w:rPr>
           <w:rFonts w:ascii="Helvetica" w:hAnsi="Helvetica" w:cs="Helvetica"/>
@@ -12019,7 +10963,6 @@
         </w:rPr>
         <w:t>phenological</w:t>
       </w:r>
-      <w:proofErr w:type="spellEnd"/>
       <w:r>
         <w:rPr>
           <w:rFonts w:ascii="Helvetica" w:hAnsi="Helvetica" w:cs="Helvetica"/>
@@ -12144,16 +11087,7 @@
           <w:szCs w:val="22"/>
           <w:lang w:val="en-US"/>
         </w:rPr>
-        <w:t xml:space="preserve">Of the studies we </w:t>
-      </w:r>
-      <w:r>
-        <w:rPr>
-          <w:rFonts w:ascii="Helvetica" w:hAnsi="Helvetica" w:cs="Helvetica"/>
-          <w:sz w:val="22"/>
-          <w:szCs w:val="22"/>
-          <w:lang w:val="en-US"/>
-        </w:rPr>
-        <w:t>c</w:t>
+        <w:t>Of the studies we c</w:t>
       </w:r>
       <w:r>
         <w:rPr>
@@ -12306,7 +11240,16 @@
           <w:szCs w:val="22"/>
           <w:lang w:val="en-US"/>
         </w:rPr>
-        <w:t xml:space="preserve"> (REF)</w:t>
+        <w:t xml:space="preserve"> (Solomon et al. 2007</w:t>
+      </w:r>
+      <w:r>
+        <w:rPr>
+          <w:rFonts w:ascii="Helvetica" w:hAnsi="Helvetica" w:cs="Helvetica"/>
+          <w:sz w:val="22"/>
+          <w:szCs w:val="22"/>
+          <w:lang w:val="en-US"/>
+        </w:rPr>
+        <w:t>)</w:t>
       </w:r>
       <w:r>
         <w:rPr>
@@ -12452,7 +11395,6 @@
         </w:rPr>
         <w:t xml:space="preserve"> the </w:t>
       </w:r>
-      <w:proofErr w:type="spellStart"/>
       <w:r>
         <w:rPr>
           <w:rFonts w:ascii="Helvetica" w:hAnsi="Helvetica" w:cs="Helvetica"/>
@@ -12462,7 +11404,6 @@
         </w:rPr>
         <w:t>phenological</w:t>
       </w:r>
-      <w:proofErr w:type="spellEnd"/>
       <w:r>
         <w:rPr>
           <w:rFonts w:ascii="Helvetica" w:hAnsi="Helvetica" w:cs="Helvetica"/>
@@ -12806,19 +11747,8 @@
           <w:szCs w:val="22"/>
           <w:lang w:val="en-US"/>
         </w:rPr>
-        <w:t xml:space="preserve"> conditions of </w:t>
-      </w:r>
-      <w:proofErr w:type="spellStart"/>
-      <w:r>
-        <w:rPr>
-          <w:rFonts w:ascii="Helvetica" w:hAnsi="Helvetica" w:cs="Helvetica"/>
-          <w:sz w:val="22"/>
-          <w:szCs w:val="22"/>
-          <w:lang w:val="en-US"/>
-        </w:rPr>
-        <w:t>stationarity</w:t>
-      </w:r>
-      <w:proofErr w:type="spellEnd"/>
+        <w:t xml:space="preserve"> conditions of stationarity</w:t>
+      </w:r>
       <w:r>
         <w:rPr>
           <w:rFonts w:ascii="Helvetica" w:hAnsi="Helvetica" w:cs="Helvetica"/>
@@ -12918,54 +11848,23 @@
         </w:rPr>
         <w:t xml:space="preserve">a; </w:t>
       </w:r>
-      <w:proofErr w:type="spellStart"/>
-      <w:r>
-        <w:rPr>
-          <w:rFonts w:ascii="Helvetica" w:hAnsi="Helvetica" w:cs="Helvetica"/>
-          <w:sz w:val="22"/>
-          <w:szCs w:val="22"/>
-          <w:lang w:val="en-US"/>
-        </w:rPr>
-        <w:t>Wolkovich</w:t>
-      </w:r>
-      <w:proofErr w:type="spellEnd"/>
-      <w:r>
-        <w:rPr>
-          <w:rFonts w:ascii="Helvetica" w:hAnsi="Helvetica" w:cs="Helvetica"/>
-          <w:sz w:val="22"/>
-          <w:szCs w:val="22"/>
-          <w:lang w:val="en-US"/>
-        </w:rPr>
-        <w:t xml:space="preserve"> et al. 2014)</w:t>
-      </w:r>
-      <w:r>
-        <w:rPr>
-          <w:rFonts w:ascii="Helvetica" w:hAnsi="Helvetica" w:cs="Helvetica"/>
-          <w:sz w:val="22"/>
-          <w:szCs w:val="22"/>
-          <w:lang w:val="en-US"/>
-        </w:rPr>
-        <w:t>. This is problematic when climate change has led to non-</w:t>
-      </w:r>
-      <w:proofErr w:type="spellStart"/>
-      <w:r>
-        <w:rPr>
-          <w:rFonts w:ascii="Helvetica" w:hAnsi="Helvetica" w:cs="Helvetica"/>
-          <w:sz w:val="22"/>
-          <w:szCs w:val="22"/>
-          <w:lang w:val="en-US"/>
-        </w:rPr>
-        <w:t>stationarity</w:t>
-      </w:r>
-      <w:proofErr w:type="spellEnd"/>
-      <w:r>
-        <w:rPr>
-          <w:rFonts w:ascii="Helvetica" w:hAnsi="Helvetica" w:cs="Helvetica"/>
-          <w:sz w:val="22"/>
-          <w:szCs w:val="22"/>
-          <w:lang w:val="en-US"/>
-        </w:rPr>
-        <w:t xml:space="preserve"> to different extents in different systems (</w:t>
+      <w:r>
+        <w:rPr>
+          <w:rFonts w:ascii="Helvetica" w:hAnsi="Helvetica" w:cs="Helvetica"/>
+          <w:sz w:val="22"/>
+          <w:szCs w:val="22"/>
+          <w:lang w:val="en-US"/>
+        </w:rPr>
+        <w:t>Wolkovich et al. 2014)</w:t>
+      </w:r>
+      <w:r>
+        <w:rPr>
+          <w:rFonts w:ascii="Helvetica" w:hAnsi="Helvetica" w:cs="Helvetica"/>
+          <w:sz w:val="22"/>
+          <w:szCs w:val="22"/>
+          <w:lang w:val="en-US"/>
+        </w:rPr>
+        <w:t>. This is problematic when climate change has led to non-stationarity to different extents in different systems (</w:t>
       </w:r>
       <w:r>
         <w:rPr>
@@ -13272,30 +12171,20 @@
         </w:rPr>
         <w:t>Edmondson 1994), land use change (</w:t>
       </w:r>
-      <w:proofErr w:type="spellStart"/>
       <w:r>
         <w:rPr>
           <w:rFonts w:ascii="Helvetica" w:hAnsi="Helvetica"/>
           <w:sz w:val="22"/>
           <w:szCs w:val="22"/>
         </w:rPr>
-        <w:t>Sala</w:t>
-      </w:r>
-      <w:proofErr w:type="spellEnd"/>
+        <w:t>Sala et al. 2000</w:t>
+      </w:r>
       <w:r>
         <w:rPr>
           <w:rFonts w:ascii="Helvetica" w:hAnsi="Helvetica"/>
           <w:sz w:val="22"/>
           <w:szCs w:val="22"/>
         </w:rPr>
-        <w:t xml:space="preserve"> et al. 2000</w:t>
-      </w:r>
-      <w:r>
-        <w:rPr>
-          <w:rFonts w:ascii="Helvetica" w:hAnsi="Helvetica"/>
-          <w:sz w:val="22"/>
-          <w:szCs w:val="22"/>
-        </w:rPr>
         <w:t>)</w:t>
       </w:r>
       <w:r>
@@ -13332,87 +12221,7 @@
           <w:szCs w:val="22"/>
           <w:lang w:val="en-US"/>
         </w:rPr>
-        <w:t xml:space="preserve"> (e.g., </w:t>
-      </w:r>
-      <w:proofErr w:type="spellStart"/>
-      <w:r>
-        <w:rPr>
-          <w:rFonts w:ascii="Helvetica" w:hAnsi="Helvetica" w:cs="Helvetica"/>
-          <w:sz w:val="22"/>
-          <w:szCs w:val="22"/>
-          <w:lang w:val="en-US"/>
-        </w:rPr>
-        <w:t>Verschuren</w:t>
-      </w:r>
-      <w:proofErr w:type="spellEnd"/>
-      <w:r>
-        <w:rPr>
-          <w:rFonts w:ascii="Helvetica" w:hAnsi="Helvetica" w:cs="Helvetica"/>
-          <w:sz w:val="22"/>
-          <w:szCs w:val="22"/>
-          <w:lang w:val="en-US"/>
-        </w:rPr>
-        <w:t xml:space="preserve"> et al. 2002; </w:t>
-      </w:r>
-      <w:proofErr w:type="spellStart"/>
-      <w:r>
-        <w:rPr>
-          <w:rFonts w:ascii="Helvetica" w:hAnsi="Helvetica" w:cs="Helvetica"/>
-          <w:sz w:val="22"/>
-          <w:szCs w:val="22"/>
-          <w:lang w:val="en-US"/>
-        </w:rPr>
-        <w:t>Ricciardi</w:t>
-      </w:r>
-      <w:proofErr w:type="spellEnd"/>
-      <w:r>
-        <w:rPr>
-          <w:rFonts w:ascii="Helvetica" w:hAnsi="Helvetica" w:cs="Helvetica"/>
-          <w:sz w:val="22"/>
-          <w:szCs w:val="22"/>
-          <w:lang w:val="en-US"/>
-        </w:rPr>
-        <w:t xml:space="preserve"> et al. 1998; </w:t>
-      </w:r>
-      <w:proofErr w:type="spellStart"/>
-      <w:r>
-        <w:rPr>
-          <w:rFonts w:ascii="Helvetica" w:hAnsi="Helvetica" w:cs="Helvetica"/>
-          <w:sz w:val="22"/>
-          <w:szCs w:val="22"/>
-          <w:lang w:val="en-US"/>
-        </w:rPr>
-        <w:t>Fritts</w:t>
-      </w:r>
-      <w:proofErr w:type="spellEnd"/>
-      <w:r>
-        <w:rPr>
-          <w:rFonts w:ascii="Helvetica" w:hAnsi="Helvetica" w:cs="Helvetica"/>
-          <w:sz w:val="22"/>
-          <w:szCs w:val="22"/>
-          <w:lang w:val="en-US"/>
-        </w:rPr>
-        <w:t xml:space="preserve"> and </w:t>
-      </w:r>
-      <w:proofErr w:type="spellStart"/>
-      <w:r>
-        <w:rPr>
-          <w:rFonts w:ascii="Helvetica" w:hAnsi="Helvetica" w:cs="Helvetica"/>
-          <w:sz w:val="22"/>
-          <w:szCs w:val="22"/>
-          <w:lang w:val="en-US"/>
-        </w:rPr>
-        <w:t>Rodda</w:t>
-      </w:r>
-      <w:proofErr w:type="spellEnd"/>
-      <w:r>
-        <w:rPr>
-          <w:rFonts w:ascii="Helvetica" w:hAnsi="Helvetica" w:cs="Helvetica"/>
-          <w:sz w:val="22"/>
-          <w:szCs w:val="22"/>
-          <w:lang w:val="en-US"/>
-        </w:rPr>
-        <w:t xml:space="preserve"> 1998</w:t>
+        <w:t xml:space="preserve"> (e.g., Verschuren et al. 2002; Ricciardi et al. 1998; Fritts and Rodda 1998</w:t>
       </w:r>
       <w:r>
         <w:rPr>
@@ -13820,27 +12629,7 @@
           <w:szCs w:val="22"/>
           <w:lang w:val="en-US"/>
         </w:rPr>
-        <w:t xml:space="preserve"> (i.e. non-</w:t>
-      </w:r>
-      <w:proofErr w:type="spellStart"/>
-      <w:r>
-        <w:rPr>
-          <w:rFonts w:ascii="Helvetica" w:hAnsi="Helvetica" w:cs="Helvetica"/>
-          <w:sz w:val="22"/>
-          <w:szCs w:val="22"/>
-          <w:lang w:val="en-US"/>
-        </w:rPr>
-        <w:t>stationarity</w:t>
-      </w:r>
-      <w:proofErr w:type="spellEnd"/>
-      <w:r>
-        <w:rPr>
-          <w:rFonts w:ascii="Helvetica" w:hAnsi="Helvetica" w:cs="Helvetica"/>
-          <w:sz w:val="22"/>
-          <w:szCs w:val="22"/>
-          <w:lang w:val="en-US"/>
-        </w:rPr>
-        <w:t>)</w:t>
+        <w:t xml:space="preserve"> (i.e. non-stationarity)</w:t>
       </w:r>
       <w:r>
         <w:rPr>
@@ -14682,27 +13471,7 @@
           <w:szCs w:val="22"/>
           <w:lang w:val="en-US"/>
         </w:rPr>
-        <w:t xml:space="preserve"> </w:t>
-      </w:r>
-      <w:proofErr w:type="gramStart"/>
-      <w:r>
-        <w:rPr>
-          <w:rFonts w:ascii="Helvetica" w:hAnsi="Helvetica" w:cs="Helvetica"/>
-          <w:sz w:val="22"/>
-          <w:szCs w:val="22"/>
-          <w:lang w:val="en-US"/>
-        </w:rPr>
-        <w:t>life-history</w:t>
-      </w:r>
-      <w:proofErr w:type="gramEnd"/>
-      <w:r>
-        <w:rPr>
-          <w:rFonts w:ascii="Helvetica" w:hAnsi="Helvetica" w:cs="Helvetica"/>
-          <w:sz w:val="22"/>
-          <w:szCs w:val="22"/>
-          <w:lang w:val="en-US"/>
-        </w:rPr>
-        <w:t xml:space="preserve"> trade-offs often end up in some </w:t>
+        <w:t xml:space="preserve"> life-history trade-offs often end up in some </w:t>
       </w:r>
       <w:r>
         <w:rPr>
@@ -15063,29 +13832,7 @@
           <w:szCs w:val="22"/>
           <w:lang w:val="en-US"/>
         </w:rPr>
-        <w:t xml:space="preserve"> the proximate </w:t>
-      </w:r>
-      <w:proofErr w:type="spellStart"/>
-      <w:r>
-        <w:rPr>
-          <w:rFonts w:ascii="Helvetica" w:hAnsi="Helvetica" w:cs="Helvetica"/>
-          <w:kern w:val="1"/>
-          <w:sz w:val="22"/>
-          <w:szCs w:val="22"/>
-          <w:lang w:val="en-US"/>
-        </w:rPr>
-        <w:t>phenological</w:t>
-      </w:r>
-      <w:proofErr w:type="spellEnd"/>
-      <w:r>
-        <w:rPr>
-          <w:rFonts w:ascii="Helvetica" w:hAnsi="Helvetica" w:cs="Helvetica"/>
-          <w:kern w:val="1"/>
-          <w:sz w:val="22"/>
-          <w:szCs w:val="22"/>
-          <w:lang w:val="en-US"/>
-        </w:rPr>
-        <w:t xml:space="preserve"> cues of the consumer and resource (Figure </w:t>
+        <w:t xml:space="preserve"> the proximate phenological cues of the consumer and resource (Figure </w:t>
       </w:r>
       <w:r>
         <w:rPr>
@@ -15255,83 +14002,17 @@
           <w:szCs w:val="22"/>
           <w:lang w:val="en-US"/>
         </w:rPr>
-        <w:t xml:space="preserve"> Currently, relatively little is known about the similarity of cues for interacting species across trophic levels (</w:t>
-      </w:r>
-      <w:proofErr w:type="spellStart"/>
-      <w:r>
-        <w:rPr>
-          <w:rFonts w:ascii="Helvetica" w:hAnsi="Helvetica" w:cs="Helvetica"/>
-          <w:kern w:val="1"/>
-          <w:sz w:val="22"/>
-          <w:szCs w:val="22"/>
-          <w:lang w:val="en-US"/>
-        </w:rPr>
-        <w:t>Chmura</w:t>
-      </w:r>
-      <w:proofErr w:type="spellEnd"/>
-      <w:r>
-        <w:rPr>
-          <w:rFonts w:ascii="Helvetica" w:hAnsi="Helvetica" w:cs="Helvetica"/>
-          <w:kern w:val="1"/>
-          <w:sz w:val="22"/>
-          <w:szCs w:val="22"/>
-          <w:lang w:val="en-US"/>
-        </w:rPr>
-        <w:t xml:space="preserve"> et al. 2018). </w:t>
-      </w:r>
-      <w:r>
-        <w:rPr>
-          <w:rFonts w:ascii="Helvetica" w:hAnsi="Helvetica" w:cs="Helvetica"/>
-          <w:kern w:val="1"/>
-          <w:sz w:val="22"/>
-          <w:szCs w:val="22"/>
-          <w:lang w:val="en-US"/>
-        </w:rPr>
-        <w:t xml:space="preserve">Finally, predictions will ultimately depend on the similarity of </w:t>
-      </w:r>
-      <w:proofErr w:type="spellStart"/>
-      <w:r>
-        <w:rPr>
-          <w:rFonts w:ascii="Helvetica" w:hAnsi="Helvetica" w:cs="Helvetica"/>
-          <w:kern w:val="1"/>
-          <w:sz w:val="22"/>
-          <w:szCs w:val="22"/>
-          <w:lang w:val="en-US"/>
-        </w:rPr>
-        <w:t>phenological</w:t>
-      </w:r>
-      <w:proofErr w:type="spellEnd"/>
-      <w:r>
-        <w:rPr>
-          <w:rFonts w:ascii="Helvetica" w:hAnsi="Helvetica" w:cs="Helvetica"/>
-          <w:kern w:val="1"/>
-          <w:sz w:val="22"/>
-          <w:szCs w:val="22"/>
-          <w:lang w:val="en-US"/>
-        </w:rPr>
-        <w:t xml:space="preserve"> cues between consumer and resource, and how they will change under climate change scenarios (</w:t>
-      </w:r>
-      <w:proofErr w:type="spellStart"/>
-      <w:r>
-        <w:rPr>
-          <w:rFonts w:ascii="Helvetica" w:hAnsi="Helvetica" w:cs="Helvetica"/>
-          <w:kern w:val="1"/>
-          <w:sz w:val="22"/>
-          <w:szCs w:val="22"/>
-          <w:lang w:val="en-US"/>
-        </w:rPr>
-        <w:t>Chmura</w:t>
-      </w:r>
-      <w:proofErr w:type="spellEnd"/>
-      <w:r>
-        <w:rPr>
-          <w:rFonts w:ascii="Helvetica" w:hAnsi="Helvetica" w:cs="Helvetica"/>
-          <w:kern w:val="1"/>
-          <w:sz w:val="22"/>
-          <w:szCs w:val="22"/>
-          <w:lang w:val="en-US"/>
-        </w:rPr>
-        <w:t xml:space="preserve"> et al. 2018). </w:t>
+        <w:t xml:space="preserve"> Currently, relatively little is known about the similarity of cues for interacting species across trophic levels (Chmura et al. 2018). </w:t>
+      </w:r>
+      <w:r>
+        <w:rPr>
+          <w:rFonts w:ascii="Helvetica" w:hAnsi="Helvetica" w:cs="Helvetica"/>
+          <w:kern w:val="1"/>
+          <w:sz w:val="22"/>
+          <w:szCs w:val="22"/>
+          <w:lang w:val="en-US"/>
+        </w:rPr>
+        <w:t xml:space="preserve">Finally, predictions will ultimately depend on the similarity of phenological cues between consumer and resource, and how they will change under climate change scenarios (Chmura et al. 2018). </w:t>
       </w:r>
     </w:p>
     <w:p>
@@ -15430,29 +14111,7 @@
           <w:szCs w:val="22"/>
           <w:lang w:val="en-US"/>
         </w:rPr>
-        <w:t xml:space="preserve">Towards robust forecasting of </w:t>
-      </w:r>
-      <w:proofErr w:type="spellStart"/>
-      <w:r>
-        <w:rPr>
-          <w:rFonts w:ascii="Helvetica" w:hAnsi="Helvetica" w:cs="Helvetica"/>
-          <w:b/>
-          <w:sz w:val="22"/>
-          <w:szCs w:val="22"/>
-          <w:lang w:val="en-US"/>
-        </w:rPr>
-        <w:t>phenological</w:t>
-      </w:r>
-      <w:proofErr w:type="spellEnd"/>
-      <w:r>
-        <w:rPr>
-          <w:rFonts w:ascii="Helvetica" w:hAnsi="Helvetica" w:cs="Helvetica"/>
-          <w:b/>
-          <w:sz w:val="22"/>
-          <w:szCs w:val="22"/>
-          <w:lang w:val="en-US"/>
-        </w:rPr>
-        <w:t xml:space="preserve"> mismatch</w:t>
+        <w:t>Towards robust forecasting of phenological mismatch</w:t>
       </w:r>
     </w:p>
     <w:p>
@@ -15512,7 +14171,6 @@
         </w:rPr>
         <w:t xml:space="preserve">hypothesis for predicting </w:t>
       </w:r>
-      <w:proofErr w:type="spellStart"/>
       <w:r>
         <w:rPr>
           <w:rFonts w:ascii="Helvetica" w:hAnsi="Helvetica" w:cs="Helvetica"/>
@@ -15522,7 +14180,6 @@
         </w:rPr>
         <w:t>phenological</w:t>
       </w:r>
-      <w:proofErr w:type="spellEnd"/>
       <w:r>
         <w:rPr>
           <w:rFonts w:ascii="Helvetica" w:hAnsi="Helvetica" w:cs="Helvetica"/>
@@ -15965,7 +14622,6 @@
         </w:rPr>
         <w:t xml:space="preserve"> </w:t>
       </w:r>
-      <w:proofErr w:type="spellStart"/>
       <w:r>
         <w:rPr>
           <w:rFonts w:ascii="Helvetica" w:hAnsi="Helvetica" w:cs="Helvetica"/>
@@ -15975,7 +14631,6 @@
         </w:rPr>
         <w:t>phenological</w:t>
       </w:r>
-      <w:proofErr w:type="spellEnd"/>
       <w:r>
         <w:rPr>
           <w:rFonts w:ascii="Helvetica" w:hAnsi="Helvetica" w:cs="Helvetica"/>
@@ -16057,7 +14712,6 @@
         </w:rPr>
         <w:t xml:space="preserve">predict the direction and magnitude of </w:t>
       </w:r>
-      <w:proofErr w:type="spellStart"/>
       <w:r>
         <w:rPr>
           <w:rFonts w:ascii="Helvetica" w:hAnsi="Helvetica" w:cs="Helvetica"/>
@@ -16067,7 +14721,6 @@
         </w:rPr>
         <w:t>phenological</w:t>
       </w:r>
-      <w:proofErr w:type="spellEnd"/>
       <w:r>
         <w:rPr>
           <w:rFonts w:ascii="Helvetica" w:hAnsi="Helvetica" w:cs="Helvetica"/>
@@ -16152,7 +14805,6 @@
         </w:rPr>
         <w:t xml:space="preserve"> the field of </w:t>
       </w:r>
-      <w:proofErr w:type="spellStart"/>
       <w:r>
         <w:rPr>
           <w:rFonts w:ascii="Helvetica" w:hAnsi="Helvetica" w:cs="Helvetica"/>
@@ -16162,7 +14814,6 @@
         </w:rPr>
         <w:t>phenological</w:t>
       </w:r>
-      <w:proofErr w:type="spellEnd"/>
       <w:r>
         <w:rPr>
           <w:rFonts w:ascii="Helvetica" w:hAnsi="Helvetica" w:cs="Helvetica"/>
@@ -16474,29 +15125,7 @@
           <w:szCs w:val="22"/>
           <w:shd w:val="clear" w:color="auto" w:fill="FFFFFF"/>
         </w:rPr>
-        <w:t xml:space="preserve">in </w:t>
-      </w:r>
-      <w:proofErr w:type="spellStart"/>
-      <w:r>
-        <w:rPr>
-          <w:rFonts w:ascii="Helvetica" w:hAnsi="Helvetica" w:cs="Segoe UI"/>
-          <w:color w:val="212121"/>
-          <w:sz w:val="22"/>
-          <w:szCs w:val="22"/>
-          <w:shd w:val="clear" w:color="auto" w:fill="FFFFFF"/>
-        </w:rPr>
-        <w:t>phenological</w:t>
-      </w:r>
-      <w:proofErr w:type="spellEnd"/>
-      <w:r>
-        <w:rPr>
-          <w:rFonts w:ascii="Helvetica" w:hAnsi="Helvetica" w:cs="Segoe UI"/>
-          <w:color w:val="212121"/>
-          <w:sz w:val="22"/>
-          <w:szCs w:val="22"/>
-          <w:shd w:val="clear" w:color="auto" w:fill="FFFFFF"/>
-        </w:rPr>
-        <w:t xml:space="preserve"> mismatch </w:t>
+        <w:t xml:space="preserve">in phenological mismatch </w:t>
       </w:r>
       <w:r>
         <w:rPr>
@@ -16575,29 +15204,7 @@
           <w:szCs w:val="22"/>
           <w:lang w:val="en-US"/>
         </w:rPr>
-        <w:t>(</w:t>
-      </w:r>
-      <w:proofErr w:type="spellStart"/>
-      <w:r>
-        <w:rPr>
-          <w:rFonts w:ascii="Helvetica" w:hAnsi="Helvetica" w:cs="Helvetica"/>
-          <w:i/>
-          <w:sz w:val="22"/>
-          <w:szCs w:val="22"/>
-          <w:lang w:val="en-US"/>
-        </w:rPr>
-        <w:t>i</w:t>
-      </w:r>
-      <w:proofErr w:type="spellEnd"/>
-      <w:r>
-        <w:rPr>
-          <w:rFonts w:ascii="Helvetica" w:hAnsi="Helvetica" w:cs="Helvetica"/>
-          <w:i/>
-          <w:sz w:val="22"/>
-          <w:szCs w:val="22"/>
-          <w:lang w:val="en-US"/>
-        </w:rPr>
-        <w:t xml:space="preserve">) </w:t>
+        <w:t xml:space="preserve">(i) </w:t>
       </w:r>
       <w:r>
         <w:rPr>
@@ -16856,25 +15463,23 @@
           <w:sz w:val="22"/>
           <w:szCs w:val="22"/>
         </w:rPr>
-        <w:t xml:space="preserve">move the field of </w:t>
-      </w:r>
-      <w:proofErr w:type="spellStart"/>
+        <w:t>move the field of phenological mismatch forward</w:t>
+      </w:r>
       <w:r>
         <w:rPr>
           <w:rFonts w:ascii="Helvetica" w:eastAsia="Times New Roman" w:hAnsi="Helvetica" w:cs="Helvetica"/>
           <w:sz w:val="22"/>
           <w:szCs w:val="22"/>
         </w:rPr>
-        <w:t>phenological</w:t>
-      </w:r>
-      <w:proofErr w:type="spellEnd"/>
+        <w:t>.</w:t>
+      </w:r>
       <w:r>
         <w:rPr>
           <w:rFonts w:ascii="Helvetica" w:eastAsia="Times New Roman" w:hAnsi="Helvetica" w:cs="Helvetica"/>
           <w:sz w:val="22"/>
           <w:szCs w:val="22"/>
         </w:rPr>
-        <w:t xml:space="preserve"> mismatch forward</w:t>
+        <w:t xml:space="preserve"> </w:t>
       </w:r>
       <w:r>
         <w:rPr>
@@ -16882,6 +15487,102 @@
           <w:sz w:val="22"/>
           <w:szCs w:val="22"/>
         </w:rPr>
+        <w:t>However, i</w:t>
+      </w:r>
+      <w:r>
+        <w:rPr>
+          <w:rFonts w:ascii="Helvetica" w:eastAsia="Times New Roman" w:hAnsi="Helvetica" w:cs="Helvetica"/>
+          <w:sz w:val="22"/>
+          <w:szCs w:val="22"/>
+        </w:rPr>
+        <w:t>n</w:t>
+      </w:r>
+      <w:r>
+        <w:rPr>
+          <w:rFonts w:ascii="Helvetica" w:eastAsia="Times New Roman" w:hAnsi="Helvetica" w:cs="Helvetica"/>
+          <w:sz w:val="22"/>
+          <w:szCs w:val="22"/>
+        </w:rPr>
+        <w:t xml:space="preserve"> the absence of long-term data, </w:t>
+      </w:r>
+      <w:r>
+        <w:rPr>
+          <w:rFonts w:ascii="Helvetica" w:eastAsia="Times New Roman" w:hAnsi="Helvetica" w:cs="Helvetica"/>
+          <w:sz w:val="22"/>
+          <w:szCs w:val="22"/>
+        </w:rPr>
+        <w:t xml:space="preserve">the integration of observational data across a spatial gradient </w:t>
+      </w:r>
+      <w:r>
+        <w:rPr>
+          <w:rFonts w:ascii="Helvetica" w:eastAsia="Times New Roman" w:hAnsi="Helvetica" w:cs="Helvetica"/>
+          <w:sz w:val="22"/>
+          <w:szCs w:val="22"/>
+        </w:rPr>
+        <w:t>in climatic conditions</w:t>
+      </w:r>
+      <w:r>
+        <w:rPr>
+          <w:rFonts w:ascii="Helvetica" w:eastAsia="Times New Roman" w:hAnsi="Helvetica" w:cs="Helvetica"/>
+          <w:sz w:val="22"/>
+          <w:szCs w:val="22"/>
+        </w:rPr>
+        <w:t>, and thus variation in the relative timing of the interaction,</w:t>
+      </w:r>
+      <w:r>
+        <w:rPr>
+          <w:rFonts w:ascii="Helvetica" w:eastAsia="Times New Roman" w:hAnsi="Helvetica" w:cs="Helvetica"/>
+          <w:sz w:val="22"/>
+          <w:szCs w:val="22"/>
+        </w:rPr>
+        <w:t xml:space="preserve"> </w:t>
+      </w:r>
+      <w:r>
+        <w:rPr>
+          <w:rFonts w:ascii="Helvetica" w:eastAsia="Times New Roman" w:hAnsi="Helvetica" w:cs="Helvetica"/>
+          <w:sz w:val="22"/>
+          <w:szCs w:val="22"/>
+        </w:rPr>
+        <w:t xml:space="preserve">with an experimental </w:t>
+      </w:r>
+      <w:r>
+        <w:rPr>
+          <w:rFonts w:ascii="Helvetica" w:eastAsia="Times New Roman" w:hAnsi="Helvetica" w:cs="Helvetica"/>
+          <w:sz w:val="22"/>
+          <w:szCs w:val="22"/>
+        </w:rPr>
+        <w:t xml:space="preserve">study </w:t>
+      </w:r>
+      <w:r>
+        <w:rPr>
+          <w:rFonts w:ascii="Helvetica" w:eastAsia="Times New Roman" w:hAnsi="Helvetica" w:cs="Helvetica"/>
+          <w:sz w:val="22"/>
+          <w:szCs w:val="22"/>
+        </w:rPr>
+        <w:t xml:space="preserve">can </w:t>
+      </w:r>
+      <w:r>
+        <w:rPr>
+          <w:rFonts w:ascii="Helvetica" w:eastAsia="Times New Roman" w:hAnsi="Helvetica" w:cs="Helvetica"/>
+          <w:sz w:val="22"/>
+          <w:szCs w:val="22"/>
+        </w:rPr>
+        <w:t xml:space="preserve">provide a powerful approach </w:t>
+      </w:r>
+      <w:r>
+        <w:rPr>
+          <w:rFonts w:ascii="Helvetica" w:eastAsia="Times New Roman" w:hAnsi="Helvetica" w:cs="Helvetica"/>
+          <w:sz w:val="22"/>
+          <w:szCs w:val="22"/>
+        </w:rPr>
+        <w:t>to test multiple hypotheses</w:t>
+      </w:r>
+      <w:r>
+        <w:rPr>
+          <w:rFonts w:ascii="Helvetica" w:eastAsia="Times New Roman" w:hAnsi="Helvetica" w:cs="Helvetica"/>
+          <w:sz w:val="22"/>
+          <w:szCs w:val="22"/>
+        </w:rPr>
         <w:t>.</w:t>
       </w:r>
       <w:r>
@@ -16890,6 +15591,14 @@
           <w:sz w:val="22"/>
           <w:szCs w:val="22"/>
         </w:rPr>
+        <w:t xml:space="preserve"> For example,</w:t>
+      </w:r>
+      <w:r>
+        <w:rPr>
+          <w:rFonts w:ascii="Helvetica" w:eastAsia="Times New Roman" w:hAnsi="Helvetica" w:cs="Helvetica"/>
+          <w:sz w:val="22"/>
+          <w:szCs w:val="22"/>
+        </w:rPr>
         <w:t xml:space="preserve"> </w:t>
       </w:r>
       <w:r>
@@ -16898,137 +15607,7 @@
           <w:sz w:val="22"/>
           <w:szCs w:val="22"/>
         </w:rPr>
-        <w:t>However, i</w:t>
-      </w:r>
-      <w:r>
-        <w:rPr>
-          <w:rFonts w:ascii="Helvetica" w:eastAsia="Times New Roman" w:hAnsi="Helvetica" w:cs="Helvetica"/>
-          <w:sz w:val="22"/>
-          <w:szCs w:val="22"/>
-        </w:rPr>
-        <w:t>n</w:t>
-      </w:r>
-      <w:r>
-        <w:rPr>
-          <w:rFonts w:ascii="Helvetica" w:eastAsia="Times New Roman" w:hAnsi="Helvetica" w:cs="Helvetica"/>
-          <w:sz w:val="22"/>
-          <w:szCs w:val="22"/>
-        </w:rPr>
-        <w:t xml:space="preserve"> the absence of long-term data, </w:t>
-      </w:r>
-      <w:r>
-        <w:rPr>
-          <w:rFonts w:ascii="Helvetica" w:eastAsia="Times New Roman" w:hAnsi="Helvetica" w:cs="Helvetica"/>
-          <w:sz w:val="22"/>
-          <w:szCs w:val="22"/>
-        </w:rPr>
-        <w:t xml:space="preserve">the integration of observational data across a spatial gradient </w:t>
-      </w:r>
-      <w:r>
-        <w:rPr>
-          <w:rFonts w:ascii="Helvetica" w:eastAsia="Times New Roman" w:hAnsi="Helvetica" w:cs="Helvetica"/>
-          <w:sz w:val="22"/>
-          <w:szCs w:val="22"/>
-        </w:rPr>
-        <w:t>in climatic conditions</w:t>
-      </w:r>
-      <w:r>
-        <w:rPr>
-          <w:rFonts w:ascii="Helvetica" w:eastAsia="Times New Roman" w:hAnsi="Helvetica" w:cs="Helvetica"/>
-          <w:sz w:val="22"/>
-          <w:szCs w:val="22"/>
-        </w:rPr>
-        <w:t>, and thus variation in the relative timing of the interaction,</w:t>
-      </w:r>
-      <w:r>
-        <w:rPr>
-          <w:rFonts w:ascii="Helvetica" w:eastAsia="Times New Roman" w:hAnsi="Helvetica" w:cs="Helvetica"/>
-          <w:sz w:val="22"/>
-          <w:szCs w:val="22"/>
-        </w:rPr>
-        <w:t xml:space="preserve"> </w:t>
-      </w:r>
-      <w:r>
-        <w:rPr>
-          <w:rFonts w:ascii="Helvetica" w:eastAsia="Times New Roman" w:hAnsi="Helvetica" w:cs="Helvetica"/>
-          <w:sz w:val="22"/>
-          <w:szCs w:val="22"/>
-        </w:rPr>
-        <w:t xml:space="preserve">with an experimental </w:t>
-      </w:r>
-      <w:r>
-        <w:rPr>
-          <w:rFonts w:ascii="Helvetica" w:eastAsia="Times New Roman" w:hAnsi="Helvetica" w:cs="Helvetica"/>
-          <w:sz w:val="22"/>
-          <w:szCs w:val="22"/>
-        </w:rPr>
-        <w:t xml:space="preserve">study </w:t>
-      </w:r>
-      <w:r>
-        <w:rPr>
-          <w:rFonts w:ascii="Helvetica" w:eastAsia="Times New Roman" w:hAnsi="Helvetica" w:cs="Helvetica"/>
-          <w:sz w:val="22"/>
-          <w:szCs w:val="22"/>
-        </w:rPr>
-        <w:t xml:space="preserve">can </w:t>
-      </w:r>
-      <w:r>
-        <w:rPr>
-          <w:rFonts w:ascii="Helvetica" w:eastAsia="Times New Roman" w:hAnsi="Helvetica" w:cs="Helvetica"/>
-          <w:sz w:val="22"/>
-          <w:szCs w:val="22"/>
-        </w:rPr>
-        <w:t xml:space="preserve">provide a powerful approach </w:t>
-      </w:r>
-      <w:r>
-        <w:rPr>
-          <w:rFonts w:ascii="Helvetica" w:eastAsia="Times New Roman" w:hAnsi="Helvetica" w:cs="Helvetica"/>
-          <w:sz w:val="22"/>
-          <w:szCs w:val="22"/>
-        </w:rPr>
-        <w:t>to test multiple hypotheses</w:t>
-      </w:r>
-      <w:r>
-        <w:rPr>
-          <w:rFonts w:ascii="Helvetica" w:eastAsia="Times New Roman" w:hAnsi="Helvetica" w:cs="Helvetica"/>
-          <w:sz w:val="22"/>
-          <w:szCs w:val="22"/>
-        </w:rPr>
-        <w:t>.</w:t>
-      </w:r>
-      <w:r>
-        <w:rPr>
-          <w:rFonts w:ascii="Helvetica" w:eastAsia="Times New Roman" w:hAnsi="Helvetica" w:cs="Helvetica"/>
-          <w:sz w:val="22"/>
-          <w:szCs w:val="22"/>
-        </w:rPr>
-        <w:t xml:space="preserve"> For example,</w:t>
-      </w:r>
-      <w:r>
-        <w:rPr>
-          <w:rFonts w:ascii="Helvetica" w:eastAsia="Times New Roman" w:hAnsi="Helvetica" w:cs="Helvetica"/>
-          <w:sz w:val="22"/>
-          <w:szCs w:val="22"/>
-        </w:rPr>
-        <w:t xml:space="preserve"> </w:t>
-      </w:r>
-      <w:proofErr w:type="spellStart"/>
-      <w:r>
-        <w:rPr>
-          <w:rFonts w:ascii="Helvetica" w:eastAsia="Times New Roman" w:hAnsi="Helvetica" w:cs="Helvetica"/>
-          <w:sz w:val="22"/>
-          <w:szCs w:val="22"/>
-        </w:rPr>
-        <w:t>Samplonius</w:t>
-      </w:r>
-      <w:proofErr w:type="spellEnd"/>
-      <w:r>
-        <w:rPr>
-          <w:rFonts w:ascii="Helvetica" w:eastAsia="Times New Roman" w:hAnsi="Helvetica" w:cs="Helvetica"/>
-          <w:sz w:val="22"/>
-          <w:szCs w:val="22"/>
-        </w:rPr>
-        <w:t xml:space="preserve"> et al. (2016) combine </w:t>
+        <w:t xml:space="preserve">Samplonius et al. (2016) combine </w:t>
       </w:r>
       <w:r>
         <w:rPr>
@@ -17339,7 +15918,6 @@
         </w:rPr>
         <w:t xml:space="preserve">or abiotic from </w:t>
       </w:r>
-      <w:proofErr w:type="spellStart"/>
       <w:r>
         <w:rPr>
           <w:rFonts w:ascii="Helvetica" w:eastAsia="Times New Roman" w:hAnsi="Helvetica" w:cs="Helvetica"/>
@@ -17348,7 +15926,6 @@
         </w:rPr>
         <w:t>phenological</w:t>
       </w:r>
-      <w:proofErr w:type="spellEnd"/>
       <w:r>
         <w:rPr>
           <w:rFonts w:ascii="Helvetica" w:eastAsia="Times New Roman" w:hAnsi="Helvetica" w:cs="Helvetica"/>
@@ -17380,7 +15957,7 @@
           <w:sz w:val="22"/>
           <w:szCs w:val="22"/>
         </w:rPr>
-        <w:t xml:space="preserve">Box 1; </w:t>
+        <w:t>e.g., Bauerfeind and Fischer 2013; Rudolf and Singh 2013</w:t>
       </w:r>
       <w:r>
         <w:rPr>
@@ -17388,7 +15965,7 @@
           <w:sz w:val="22"/>
           <w:szCs w:val="22"/>
         </w:rPr>
-        <w:t>REF)</w:t>
+        <w:t>)</w:t>
       </w:r>
       <w:r>
         <w:rPr>
@@ -17492,25 +16069,23 @@
           <w:sz w:val="22"/>
           <w:szCs w:val="22"/>
         </w:rPr>
-        <w:t xml:space="preserve"> in lake </w:t>
-      </w:r>
-      <w:proofErr w:type="spellStart"/>
+        <w:t xml:space="preserve"> in lake mesocosms to separate the direct effects of light and temperature on spring plankton dynamics</w:t>
+      </w:r>
       <w:r>
         <w:rPr>
           <w:rFonts w:ascii="Helvetica" w:eastAsia="Times New Roman" w:hAnsi="Helvetica" w:cs="Helvetica"/>
           <w:sz w:val="22"/>
           <w:szCs w:val="22"/>
         </w:rPr>
-        <w:t>mesocosms</w:t>
-      </w:r>
-      <w:proofErr w:type="spellEnd"/>
+        <w:t xml:space="preserve"> from effects mediated through the consumer.</w:t>
+      </w:r>
       <w:r>
         <w:rPr>
           <w:rFonts w:ascii="Helvetica" w:eastAsia="Times New Roman" w:hAnsi="Helvetica" w:cs="Helvetica"/>
           <w:sz w:val="22"/>
           <w:szCs w:val="22"/>
         </w:rPr>
-        <w:t xml:space="preserve"> to separate the direct effects of light and temperature on spring plankton dynamics</w:t>
+        <w:t xml:space="preserve"> They showed that temperature had little effect on zooplankton phenology and performance suggesting that climate change is unlikely to result in phenological mismatch in this system.</w:t>
       </w:r>
       <w:r>
         <w:rPr>
@@ -17518,7 +16093,7 @@
           <w:sz w:val="22"/>
           <w:szCs w:val="22"/>
         </w:rPr>
-        <w:t xml:space="preserve"> from effects mediated through the consumer.</w:t>
+        <w:t xml:space="preserve"> The extrapolation of their results to the </w:t>
       </w:r>
       <w:r>
         <w:rPr>
@@ -17526,25 +16101,23 @@
           <w:sz w:val="22"/>
           <w:szCs w:val="22"/>
         </w:rPr>
-        <w:t xml:space="preserve"> They showed that temperature had little effect on zooplankton phenology and performance suggesting that climate change is unlikely to result in </w:t>
-      </w:r>
-      <w:proofErr w:type="spellStart"/>
+        <w:t>lake eco</w:t>
+      </w:r>
       <w:r>
         <w:rPr>
           <w:rFonts w:ascii="Helvetica" w:eastAsia="Times New Roman" w:hAnsi="Helvetica" w:cs="Helvetica"/>
           <w:sz w:val="22"/>
           <w:szCs w:val="22"/>
         </w:rPr>
-        <w:t>phenological</w:t>
-      </w:r>
-      <w:proofErr w:type="spellEnd"/>
+        <w:t>system are uncertain</w:t>
+      </w:r>
       <w:r>
         <w:rPr>
           <w:rFonts w:ascii="Helvetica" w:eastAsia="Times New Roman" w:hAnsi="Helvetica" w:cs="Helvetica"/>
           <w:sz w:val="22"/>
           <w:szCs w:val="22"/>
         </w:rPr>
-        <w:t xml:space="preserve"> mismatch in this system.</w:t>
+        <w:t>, however,</w:t>
       </w:r>
       <w:r>
         <w:rPr>
@@ -17552,7 +16125,7 @@
           <w:sz w:val="22"/>
           <w:szCs w:val="22"/>
         </w:rPr>
-        <w:t xml:space="preserve"> The extrapolation of their results to the </w:t>
+        <w:t xml:space="preserve"> given the lack of long-term data in the system and </w:t>
       </w:r>
       <w:r>
         <w:rPr>
@@ -17560,7 +16133,7 @@
           <w:sz w:val="22"/>
           <w:szCs w:val="22"/>
         </w:rPr>
-        <w:t>lake eco</w:t>
+        <w:t xml:space="preserve">the </w:t>
       </w:r>
       <w:r>
         <w:rPr>
@@ -17568,57 +16141,7 @@
           <w:sz w:val="22"/>
           <w:szCs w:val="22"/>
         </w:rPr>
-        <w:t>system are uncertain</w:t>
-      </w:r>
-      <w:r>
-        <w:rPr>
-          <w:rFonts w:ascii="Helvetica" w:eastAsia="Times New Roman" w:hAnsi="Helvetica" w:cs="Helvetica"/>
-          <w:sz w:val="22"/>
-          <w:szCs w:val="22"/>
-        </w:rPr>
-        <w:t>, however,</w:t>
-      </w:r>
-      <w:r>
-        <w:rPr>
-          <w:rFonts w:ascii="Helvetica" w:eastAsia="Times New Roman" w:hAnsi="Helvetica" w:cs="Helvetica"/>
-          <w:sz w:val="22"/>
-          <w:szCs w:val="22"/>
-        </w:rPr>
-        <w:t xml:space="preserve"> given the lack of long-term data in the system and </w:t>
-      </w:r>
-      <w:r>
-        <w:rPr>
-          <w:rFonts w:ascii="Helvetica" w:eastAsia="Times New Roman" w:hAnsi="Helvetica" w:cs="Helvetica"/>
-          <w:sz w:val="22"/>
-          <w:szCs w:val="22"/>
-        </w:rPr>
-        <w:t xml:space="preserve">the </w:t>
-      </w:r>
-      <w:r>
-        <w:rPr>
-          <w:rFonts w:ascii="Helvetica" w:eastAsia="Times New Roman" w:hAnsi="Helvetica" w:cs="Helvetica"/>
-          <w:sz w:val="22"/>
-          <w:szCs w:val="22"/>
-        </w:rPr>
-        <w:t xml:space="preserve">uncertainty about </w:t>
-      </w:r>
-      <w:proofErr w:type="spellStart"/>
-      <w:r>
-        <w:rPr>
-          <w:rFonts w:ascii="Helvetica" w:eastAsia="Times New Roman" w:hAnsi="Helvetica" w:cs="Helvetica"/>
-          <w:sz w:val="22"/>
-          <w:szCs w:val="22"/>
-        </w:rPr>
-        <w:t>phenological</w:t>
-      </w:r>
-      <w:proofErr w:type="spellEnd"/>
-      <w:r>
-        <w:rPr>
-          <w:rFonts w:ascii="Helvetica" w:eastAsia="Times New Roman" w:hAnsi="Helvetica" w:cs="Helvetica"/>
-          <w:sz w:val="22"/>
-          <w:szCs w:val="22"/>
-        </w:rPr>
-        <w:t xml:space="preserve"> cues for </w:t>
+        <w:t xml:space="preserve">uncertainty about phenological cues for </w:t>
       </w:r>
       <w:r>
         <w:rPr>
@@ -17775,25 +16298,23 @@
           <w:sz w:val="22"/>
           <w:szCs w:val="22"/>
         </w:rPr>
-        <w:t xml:space="preserve">iation in </w:t>
-      </w:r>
-      <w:proofErr w:type="spellStart"/>
+        <w:t>iation in phenological mismatch</w:t>
+      </w:r>
       <w:r>
         <w:rPr>
           <w:rFonts w:ascii="Helvetica" w:hAnsi="Helvetica"/>
           <w:sz w:val="22"/>
           <w:szCs w:val="22"/>
         </w:rPr>
-        <w:t>phenological</w:t>
-      </w:r>
-      <w:proofErr w:type="spellEnd"/>
+        <w:t xml:space="preserve"> to </w:t>
+      </w:r>
       <w:r>
         <w:rPr>
           <w:rFonts w:ascii="Helvetica" w:hAnsi="Helvetica"/>
           <w:sz w:val="22"/>
           <w:szCs w:val="22"/>
         </w:rPr>
-        <w:t xml:space="preserve"> mismatch</w:t>
+        <w:t>the main driver</w:t>
       </w:r>
       <w:r>
         <w:rPr>
@@ -17801,7 +16322,7 @@
           <w:sz w:val="22"/>
           <w:szCs w:val="22"/>
         </w:rPr>
-        <w:t xml:space="preserve"> to </w:t>
+        <w:t xml:space="preserve">. For example, </w:t>
       </w:r>
       <w:r>
         <w:rPr>
@@ -17809,7 +16330,7 @@
           <w:sz w:val="22"/>
           <w:szCs w:val="22"/>
         </w:rPr>
-        <w:t>the main driver</w:t>
+        <w:t>many lakes experienced large changes in nutrient inputs in the 1960s and 1970s (e.g., George 2011; Lake Washington</w:t>
       </w:r>
       <w:r>
         <w:rPr>
@@ -17817,7 +16338,7 @@
           <w:sz w:val="22"/>
           <w:szCs w:val="22"/>
         </w:rPr>
-        <w:t xml:space="preserve">. For example, </w:t>
+        <w:t xml:space="preserve"> (Edmondson 1994)</w:t>
       </w:r>
       <w:r>
         <w:rPr>
@@ -17825,7 +16346,7 @@
           <w:sz w:val="22"/>
           <w:szCs w:val="22"/>
         </w:rPr>
-        <w:t>many lakes experienced large changes in nutrient inputs in the 1960s and 1970s (e.g., George 2011; Lake Washington</w:t>
+        <w:t>)</w:t>
       </w:r>
       <w:r>
         <w:rPr>
@@ -17833,7 +16354,7 @@
           <w:sz w:val="22"/>
           <w:szCs w:val="22"/>
         </w:rPr>
-        <w:t xml:space="preserve"> (Edmondson 1994)</w:t>
+        <w:t>, before the onset of recent clim</w:t>
       </w:r>
       <w:r>
         <w:rPr>
@@ -17841,7 +16362,7 @@
           <w:sz w:val="22"/>
           <w:szCs w:val="22"/>
         </w:rPr>
-        <w:t>)</w:t>
+        <w:t>ate change in the early 1980s. R</w:t>
       </w:r>
       <w:r>
         <w:rPr>
@@ -17849,7 +16370,7 @@
           <w:sz w:val="22"/>
           <w:szCs w:val="22"/>
         </w:rPr>
-        <w:t>, before the onset of recent clim</w:t>
+        <w:t>esearchers can</w:t>
       </w:r>
       <w:r>
         <w:rPr>
@@ -17857,7 +16378,7 @@
           <w:sz w:val="22"/>
           <w:szCs w:val="22"/>
         </w:rPr>
-        <w:t>ate change in the early 1980s. R</w:t>
+        <w:t xml:space="preserve"> </w:t>
       </w:r>
       <w:r>
         <w:rPr>
@@ -17865,7 +16386,7 @@
           <w:sz w:val="22"/>
           <w:szCs w:val="22"/>
         </w:rPr>
-        <w:t>esearchers can</w:t>
+        <w:t>test different breakpoints</w:t>
       </w:r>
       <w:r>
         <w:rPr>
@@ -17873,6 +16394,62 @@
           <w:sz w:val="22"/>
           <w:szCs w:val="22"/>
         </w:rPr>
+        <w:t xml:space="preserve"> with their long-term data</w:t>
+      </w:r>
+      <w:r>
+        <w:rPr>
+          <w:rFonts w:ascii="Helvetica" w:hAnsi="Helvetica"/>
+          <w:sz w:val="22"/>
+          <w:szCs w:val="22"/>
+        </w:rPr>
+        <w:t xml:space="preserve"> to determine where </w:t>
+      </w:r>
+      <w:r>
+        <w:rPr>
+          <w:rFonts w:ascii="Helvetica" w:hAnsi="Helvetica"/>
+          <w:sz w:val="22"/>
+          <w:szCs w:val="22"/>
+        </w:rPr>
+        <w:t xml:space="preserve">the </w:t>
+      </w:r>
+      <w:r>
+        <w:rPr>
+          <w:rFonts w:ascii="Helvetica" w:hAnsi="Helvetica"/>
+          <w:sz w:val="22"/>
+          <w:szCs w:val="22"/>
+        </w:rPr>
+        <w:t>non-linearity</w:t>
+      </w:r>
+      <w:r>
+        <w:rPr>
+          <w:rFonts w:ascii="Helvetica" w:hAnsi="Helvetica"/>
+          <w:sz w:val="22"/>
+          <w:szCs w:val="22"/>
+        </w:rPr>
+        <w:t xml:space="preserve"> most likely</w:t>
+      </w:r>
+      <w:r>
+        <w:rPr>
+          <w:rFonts w:ascii="Helvetica" w:hAnsi="Helvetica"/>
+          <w:sz w:val="22"/>
+          <w:szCs w:val="22"/>
+        </w:rPr>
+        <w:t xml:space="preserve"> began</w:t>
+      </w:r>
+      <w:r>
+        <w:rPr>
+          <w:rFonts w:ascii="Helvetica" w:hAnsi="Helvetica"/>
+          <w:sz w:val="22"/>
+          <w:szCs w:val="22"/>
+        </w:rPr>
+        <w:t>, thus</w:t>
+      </w:r>
+      <w:r>
+        <w:rPr>
+          <w:rFonts w:ascii="Helvetica" w:hAnsi="Helvetica"/>
+          <w:sz w:val="22"/>
+          <w:szCs w:val="22"/>
+        </w:rPr>
         <w:t xml:space="preserve"> </w:t>
       </w:r>
       <w:r>
@@ -17881,7 +16458,7 @@
           <w:sz w:val="22"/>
           <w:szCs w:val="22"/>
         </w:rPr>
-        <w:t>test different breakpoints</w:t>
+        <w:t>providing</w:t>
       </w:r>
       <w:r>
         <w:rPr>
@@ -17889,7 +16466,7 @@
           <w:sz w:val="22"/>
           <w:szCs w:val="22"/>
         </w:rPr>
-        <w:t xml:space="preserve"> with their long-term data</w:t>
+        <w:t xml:space="preserve"> evidence for which </w:t>
       </w:r>
       <w:r>
         <w:rPr>
@@ -17897,7 +16474,7 @@
           <w:sz w:val="22"/>
           <w:szCs w:val="22"/>
         </w:rPr>
-        <w:t xml:space="preserve"> to determine where </w:t>
+        <w:t xml:space="preserve">factor </w:t>
       </w:r>
       <w:r>
         <w:rPr>
@@ -17905,7 +16482,7 @@
           <w:sz w:val="22"/>
           <w:szCs w:val="22"/>
         </w:rPr>
-        <w:t xml:space="preserve">the </w:t>
+        <w:t xml:space="preserve">is </w:t>
       </w:r>
       <w:r>
         <w:rPr>
@@ -17913,7 +16490,7 @@
           <w:sz w:val="22"/>
           <w:szCs w:val="22"/>
         </w:rPr>
-        <w:t>non-linearity</w:t>
+        <w:t xml:space="preserve">likely to be </w:t>
       </w:r>
       <w:r>
         <w:rPr>
@@ -17921,7 +16498,7 @@
           <w:sz w:val="22"/>
           <w:szCs w:val="22"/>
         </w:rPr>
-        <w:t xml:space="preserve"> most likely</w:t>
+        <w:t xml:space="preserve">the major </w:t>
       </w:r>
       <w:r>
         <w:rPr>
@@ -17929,7 +16506,7 @@
           <w:sz w:val="22"/>
           <w:szCs w:val="22"/>
         </w:rPr>
-        <w:t xml:space="preserve"> began</w:t>
+        <w:t>driver of</w:t>
       </w:r>
       <w:r>
         <w:rPr>
@@ -17937,7 +16514,7 @@
           <w:sz w:val="22"/>
           <w:szCs w:val="22"/>
         </w:rPr>
-        <w:t>, thus</w:t>
+        <w:t xml:space="preserve"> changes in ph</w:t>
       </w:r>
       <w:r>
         <w:rPr>
@@ -17945,97 +16522,7 @@
           <w:sz w:val="22"/>
           <w:szCs w:val="22"/>
         </w:rPr>
-        <w:t xml:space="preserve"> </w:t>
-      </w:r>
-      <w:r>
-        <w:rPr>
-          <w:rFonts w:ascii="Helvetica" w:hAnsi="Helvetica"/>
-          <w:sz w:val="22"/>
-          <w:szCs w:val="22"/>
-        </w:rPr>
-        <w:t>providing</w:t>
-      </w:r>
-      <w:r>
-        <w:rPr>
-          <w:rFonts w:ascii="Helvetica" w:hAnsi="Helvetica"/>
-          <w:sz w:val="22"/>
-          <w:szCs w:val="22"/>
-        </w:rPr>
-        <w:t xml:space="preserve"> evidence for which </w:t>
-      </w:r>
-      <w:r>
-        <w:rPr>
-          <w:rFonts w:ascii="Helvetica" w:hAnsi="Helvetica"/>
-          <w:sz w:val="22"/>
-          <w:szCs w:val="22"/>
-        </w:rPr>
-        <w:t xml:space="preserve">factor </w:t>
-      </w:r>
-      <w:r>
-        <w:rPr>
-          <w:rFonts w:ascii="Helvetica" w:hAnsi="Helvetica"/>
-          <w:sz w:val="22"/>
-          <w:szCs w:val="22"/>
-        </w:rPr>
-        <w:t xml:space="preserve">is </w:t>
-      </w:r>
-      <w:r>
-        <w:rPr>
-          <w:rFonts w:ascii="Helvetica" w:hAnsi="Helvetica"/>
-          <w:sz w:val="22"/>
-          <w:szCs w:val="22"/>
-        </w:rPr>
-        <w:t xml:space="preserve">likely to be </w:t>
-      </w:r>
-      <w:r>
-        <w:rPr>
-          <w:rFonts w:ascii="Helvetica" w:hAnsi="Helvetica"/>
-          <w:sz w:val="22"/>
-          <w:szCs w:val="22"/>
-        </w:rPr>
-        <w:t xml:space="preserve">the major </w:t>
-      </w:r>
-      <w:r>
-        <w:rPr>
-          <w:rFonts w:ascii="Helvetica" w:hAnsi="Helvetica"/>
-          <w:sz w:val="22"/>
-          <w:szCs w:val="22"/>
-        </w:rPr>
-        <w:t>driver of</w:t>
-      </w:r>
-      <w:r>
-        <w:rPr>
-          <w:rFonts w:ascii="Helvetica" w:hAnsi="Helvetica"/>
-          <w:sz w:val="22"/>
-          <w:szCs w:val="22"/>
-        </w:rPr>
-        <w:t xml:space="preserve"> changes in </w:t>
-      </w:r>
-      <w:proofErr w:type="spellStart"/>
-      <w:r>
-        <w:rPr>
-          <w:rFonts w:ascii="Helvetica" w:hAnsi="Helvetica"/>
-          <w:sz w:val="22"/>
-          <w:szCs w:val="22"/>
-        </w:rPr>
-        <w:t>ph</w:t>
-      </w:r>
-      <w:r>
-        <w:rPr>
-          <w:rFonts w:ascii="Helvetica" w:hAnsi="Helvetica"/>
-          <w:sz w:val="22"/>
-          <w:szCs w:val="22"/>
-        </w:rPr>
-        <w:t>enological</w:t>
-      </w:r>
-      <w:proofErr w:type="spellEnd"/>
-      <w:r>
-        <w:rPr>
-          <w:rFonts w:ascii="Helvetica" w:hAnsi="Helvetica"/>
-          <w:sz w:val="22"/>
-          <w:szCs w:val="22"/>
-        </w:rPr>
-        <w:t xml:space="preserve"> synchrony</w:t>
+        <w:t>enological synchrony</w:t>
       </w:r>
       <w:r>
         <w:rPr>
@@ -18355,7 +16842,34 @@
           <w:szCs w:val="22"/>
           <w:lang w:val="en-US"/>
         </w:rPr>
-        <w:t>the larval stage of the winter moth life cycle is typically 8-10 weeks</w:t>
+        <w:t>the larval stage of the winte</w:t>
+      </w:r>
+      <w:r>
+        <w:rPr>
+          <w:rFonts w:ascii="Helvetica" w:hAnsi="Helvetica" w:cs="Helvetica"/>
+          <w:sz w:val="22"/>
+          <w:szCs w:val="22"/>
+          <w:lang w:val="en-US"/>
+        </w:rPr>
+        <w:t>r moth life cycle is typically 4-6</w:t>
+      </w:r>
+      <w:r>
+        <w:rPr>
+          <w:rFonts w:ascii="Helvetica" w:hAnsi="Helvetica" w:cs="Helvetica"/>
+          <w:sz w:val="22"/>
+          <w:szCs w:val="22"/>
+          <w:lang w:val="en-US"/>
+        </w:rPr>
+        <w:t xml:space="preserve"> weeks</w:t>
+      </w:r>
+      <w:r>
+        <w:rPr>
+          <w:rFonts w:ascii="Helvetica" w:hAnsi="Helvetica" w:cs="Helvetica"/>
+          <w:sz w:val="22"/>
+          <w:szCs w:val="22"/>
+          <w:lang w:val="en-US"/>
+        </w:rPr>
+        <w:t xml:space="preserve"> (Holliday 1977; Tikkanen et al. 2000)</w:t>
       </w:r>
       <w:r>
         <w:rPr>
@@ -18427,16 +16941,25 @@
           <w:szCs w:val="22"/>
           <w:lang w:val="en-US"/>
         </w:rPr>
-        <w:t xml:space="preserve"> an accurate estimate of growth and development for this life cycle stage </w:t>
-      </w:r>
-      <w:r>
-        <w:rPr>
-          <w:rFonts w:ascii="Helvetica" w:hAnsi="Helvetica" w:cs="Helvetica"/>
-          <w:sz w:val="22"/>
-          <w:szCs w:val="22"/>
-          <w:lang w:val="en-US"/>
-        </w:rPr>
-        <w:t xml:space="preserve">(need to find a better ref). </w:t>
+        <w:t xml:space="preserve"> an accurate estimate of growth and develo</w:t>
+      </w:r>
+      <w:r>
+        <w:rPr>
+          <w:rFonts w:ascii="Helvetica" w:hAnsi="Helvetica" w:cs="Helvetica"/>
+          <w:sz w:val="22"/>
+          <w:szCs w:val="22"/>
+          <w:lang w:val="en-US"/>
+        </w:rPr>
+        <w:t>pment for this life cycle stage</w:t>
+      </w:r>
+      <w:r>
+        <w:rPr>
+          <w:rFonts w:ascii="Helvetica" w:hAnsi="Helvetica" w:cs="Helvetica"/>
+          <w:sz w:val="22"/>
+          <w:szCs w:val="22"/>
+          <w:lang w:val="en-US"/>
+        </w:rPr>
+        <w:t xml:space="preserve">. </w:t>
       </w:r>
       <w:r>
         <w:rPr>
@@ -18589,27 +17112,7 @@
           <w:szCs w:val="22"/>
           <w:lang w:val="en-US"/>
         </w:rPr>
-        <w:t xml:space="preserve"> (</w:t>
-      </w:r>
-      <w:proofErr w:type="spellStart"/>
-      <w:r>
-        <w:rPr>
-          <w:rFonts w:ascii="Helvetica" w:hAnsi="Helvetica" w:cs="Helvetica"/>
-          <w:sz w:val="22"/>
-          <w:szCs w:val="22"/>
-          <w:lang w:val="en-US"/>
-        </w:rPr>
-        <w:t>Kitchell</w:t>
-      </w:r>
-      <w:proofErr w:type="spellEnd"/>
-      <w:r>
-        <w:rPr>
-          <w:rFonts w:ascii="Helvetica" w:hAnsi="Helvetica" w:cs="Helvetica"/>
-          <w:sz w:val="22"/>
-          <w:szCs w:val="22"/>
-          <w:lang w:val="en-US"/>
-        </w:rPr>
-        <w:t xml:space="preserve"> and Carpenter)</w:t>
+        <w:t xml:space="preserve"> (Kitchell and Carpenter)</w:t>
       </w:r>
       <w:r>
         <w:rPr>
@@ -19487,25 +17990,14 @@
         </w:rPr>
         <w:t xml:space="preserve">measured </w:t>
       </w:r>
-      <w:proofErr w:type="spellStart"/>
-      <w:r>
-        <w:rPr>
-          <w:rFonts w:ascii="Helvetica" w:hAnsi="Helvetica" w:cs="Helvetica"/>
-          <w:sz w:val="22"/>
-          <w:szCs w:val="22"/>
-          <w:lang w:val="en-US"/>
-        </w:rPr>
-        <w:t>phenological</w:t>
-      </w:r>
-      <w:proofErr w:type="spellEnd"/>
-      <w:r>
-        <w:rPr>
-          <w:rFonts w:ascii="Helvetica" w:hAnsi="Helvetica" w:cs="Helvetica"/>
-          <w:sz w:val="22"/>
-          <w:szCs w:val="22"/>
-          <w:lang w:val="en-US"/>
-        </w:rPr>
-        <w:t xml:space="preserve"> phase </w:t>
+      <w:r>
+        <w:rPr>
+          <w:rFonts w:ascii="Helvetica" w:hAnsi="Helvetica" w:cs="Helvetica"/>
+          <w:sz w:val="22"/>
+          <w:szCs w:val="22"/>
+          <w:lang w:val="en-US"/>
+        </w:rPr>
+        <w:t xml:space="preserve">phenological phase </w:t>
       </w:r>
       <w:r>
         <w:rPr>
@@ -19532,34 +18024,54 @@
           <w:szCs w:val="22"/>
           <w:lang w:val="en-US"/>
         </w:rPr>
-        <w:t xml:space="preserve"> (e.g. egg hatching is on average </w:t>
-      </w:r>
-      <w:r>
-        <w:rPr>
-          <w:rFonts w:ascii="Helvetica" w:hAnsi="Helvetica" w:cs="Helvetica"/>
-          <w:sz w:val="22"/>
-          <w:szCs w:val="22"/>
-          <w:lang w:val="en-US"/>
-        </w:rPr>
-        <w:t>seven</w:t>
-      </w:r>
-      <w:r>
-        <w:rPr>
-          <w:rFonts w:ascii="Helvetica" w:hAnsi="Helvetica" w:cs="Helvetica"/>
-          <w:sz w:val="22"/>
-          <w:szCs w:val="22"/>
-          <w:lang w:val="en-US"/>
-        </w:rPr>
-        <w:t xml:space="preserve"> days before maximum chick growth occurs</w:t>
-      </w:r>
-      <w:r>
-        <w:rPr>
-          <w:rFonts w:ascii="Helvetica" w:hAnsi="Helvetica" w:cs="Helvetica"/>
-          <w:sz w:val="22"/>
-          <w:szCs w:val="22"/>
-          <w:lang w:val="en-US"/>
-        </w:rPr>
-        <w:t>; add REF</w:t>
+        <w:t xml:space="preserve"> (e.g. </w:t>
+      </w:r>
+      <w:r>
+        <w:rPr>
+          <w:rFonts w:ascii="Helvetica" w:hAnsi="Helvetica" w:cs="Helvetica"/>
+          <w:sz w:val="22"/>
+          <w:szCs w:val="22"/>
+          <w:lang w:val="en-US"/>
+        </w:rPr>
+        <w:t>food demands of nestlings are highest 9-10 days after hatching</w:t>
+      </w:r>
+      <w:r>
+        <w:rPr>
+          <w:rFonts w:ascii="Helvetica" w:hAnsi="Helvetica" w:cs="Helvetica"/>
+          <w:sz w:val="22"/>
+          <w:szCs w:val="22"/>
+          <w:lang w:val="en-US"/>
+        </w:rPr>
+        <w:t>;</w:t>
+      </w:r>
+      <w:r>
+        <w:rPr>
+          <w:rFonts w:ascii="Helvetica" w:hAnsi="Helvetica" w:cs="Helvetica"/>
+          <w:sz w:val="22"/>
+          <w:szCs w:val="22"/>
+          <w:lang w:val="en-US"/>
+        </w:rPr>
+        <w:t xml:space="preserve"> </w:t>
+      </w:r>
+      <w:r>
+        <w:rPr>
+          <w:rFonts w:ascii="Helvetica" w:hAnsi="Helvetica" w:cs="Helvetica"/>
+          <w:sz w:val="22"/>
+          <w:szCs w:val="22"/>
+          <w:lang w:val="en-US"/>
+        </w:rPr>
+        <w:t>Royama 1966 IN</w:t>
+      </w:r>
+      <w:bookmarkStart w:id="53" w:name="_GoBack"/>
+      <w:bookmarkEnd w:id="53"/>
+      <w:r>
+        <w:rPr>
+          <w:rFonts w:ascii="Helvetica" w:hAnsi="Helvetica" w:cs="Helvetica"/>
+          <w:sz w:val="22"/>
+          <w:szCs w:val="22"/>
+          <w:lang w:val="en-US"/>
+        </w:rPr>
+        <w:t xml:space="preserve"> HMK054</w:t>
       </w:r>
       <w:r>
         <w:rPr>
@@ -19766,27 +18278,7 @@
           <w:szCs w:val="22"/>
           <w:lang w:val="en-US"/>
         </w:rPr>
-        <w:t xml:space="preserve"> Knowledge of when/if different resources </w:t>
-      </w:r>
-      <w:proofErr w:type="gramStart"/>
-      <w:r>
-        <w:rPr>
-          <w:rFonts w:ascii="Helvetica" w:hAnsi="Helvetica" w:cs="Helvetica"/>
-          <w:sz w:val="22"/>
-          <w:szCs w:val="22"/>
-          <w:lang w:val="en-US"/>
-        </w:rPr>
-        <w:t>are</w:t>
-      </w:r>
-      <w:proofErr w:type="gramEnd"/>
-      <w:r>
-        <w:rPr>
-          <w:rFonts w:ascii="Helvetica" w:hAnsi="Helvetica" w:cs="Helvetica"/>
-          <w:sz w:val="22"/>
-          <w:szCs w:val="22"/>
-          <w:lang w:val="en-US"/>
-        </w:rPr>
-        <w:t xml:space="preserve"> available </w:t>
+        <w:t xml:space="preserve"> Knowledge of when/if different resources are available </w:t>
       </w:r>
       <w:r>
         <w:rPr>
@@ -19804,27 +18296,7 @@
           <w:szCs w:val="22"/>
           <w:lang w:val="en-US"/>
         </w:rPr>
-        <w:t xml:space="preserve">e.g. </w:t>
-      </w:r>
-      <w:proofErr w:type="spellStart"/>
-      <w:r>
-        <w:rPr>
-          <w:rFonts w:ascii="Helvetica" w:hAnsi="Helvetica" w:cs="Helvetica"/>
-          <w:sz w:val="22"/>
-          <w:szCs w:val="22"/>
-          <w:lang w:val="en-US"/>
-        </w:rPr>
-        <w:t>Samplonius</w:t>
-      </w:r>
-      <w:proofErr w:type="spellEnd"/>
-      <w:r>
-        <w:rPr>
-          <w:rFonts w:ascii="Helvetica" w:hAnsi="Helvetica" w:cs="Helvetica"/>
-          <w:sz w:val="22"/>
-          <w:szCs w:val="22"/>
-          <w:lang w:val="en-US"/>
-        </w:rPr>
-        <w:t xml:space="preserve"> et al. 2016</w:t>
+        <w:t>e.g. Samplonius et al. 2016</w:t>
       </w:r>
       <w:r>
         <w:rPr>
@@ -20024,41 +18496,37 @@
         </w:rPr>
         <w:t xml:space="preserve"> (e.g., </w:t>
       </w:r>
-      <w:proofErr w:type="spellStart"/>
       <w:r>
         <w:rPr>
           <w:rFonts w:ascii="Helvetica" w:eastAsia="Times New Roman" w:hAnsi="Helvetica" w:cs="Helvetica"/>
           <w:sz w:val="22"/>
           <w:szCs w:val="22"/>
         </w:rPr>
-        <w:t>Dornelas</w:t>
-      </w:r>
-      <w:proofErr w:type="spellEnd"/>
+        <w:t xml:space="preserve">Dornelas et al. 2014; </w:t>
+      </w:r>
       <w:r>
         <w:rPr>
           <w:rFonts w:ascii="Helvetica" w:eastAsia="Times New Roman" w:hAnsi="Helvetica" w:cs="Helvetica"/>
           <w:sz w:val="22"/>
           <w:szCs w:val="22"/>
         </w:rPr>
-        <w:t xml:space="preserve"> et al. 2014; </w:t>
-      </w:r>
-      <w:proofErr w:type="spellStart"/>
+        <w:t xml:space="preserve">Sgardeli et al. 2016; </w:t>
+      </w:r>
       <w:r>
         <w:rPr>
           <w:rFonts w:ascii="Helvetica" w:eastAsia="Times New Roman" w:hAnsi="Helvetica" w:cs="Helvetica"/>
           <w:sz w:val="22"/>
           <w:szCs w:val="22"/>
         </w:rPr>
-        <w:t>Sgardeli</w:t>
-      </w:r>
-      <w:proofErr w:type="spellEnd"/>
+        <w:t>Kharouba et al. 2018)</w:t>
+      </w:r>
       <w:r>
         <w:rPr>
           <w:rFonts w:ascii="Helvetica" w:eastAsia="Times New Roman" w:hAnsi="Helvetica" w:cs="Helvetica"/>
           <w:sz w:val="22"/>
           <w:szCs w:val="22"/>
         </w:rPr>
-        <w:t xml:space="preserve"> et al. 2016; </w:t>
+        <w:t>.</w:t>
       </w:r>
       <w:r>
         <w:rPr>
@@ -20066,7 +18534,7 @@
           <w:sz w:val="22"/>
           <w:szCs w:val="22"/>
         </w:rPr>
-        <w:t>Kharouba et al. 2018)</w:t>
+        <w:t xml:space="preserve"> </w:t>
       </w:r>
       <w:r>
         <w:rPr>
@@ -20074,14 +18542,864 @@
           <w:sz w:val="22"/>
           <w:szCs w:val="22"/>
         </w:rPr>
+        <w:t>This null model could</w:t>
+      </w:r>
+      <w:r>
+        <w:rPr>
+          <w:rFonts w:ascii="Helvetica" w:eastAsia="Times New Roman" w:hAnsi="Helvetica" w:cs="Helvetica"/>
+          <w:sz w:val="22"/>
+          <w:szCs w:val="22"/>
+        </w:rPr>
+        <w:t xml:space="preserve"> be used to put the magnitude of observed changes</w:t>
+      </w:r>
+      <w:r>
+        <w:rPr>
+          <w:rFonts w:ascii="Helvetica" w:eastAsia="Times New Roman" w:hAnsi="Helvetica" w:cs="Helvetica"/>
+          <w:sz w:val="22"/>
+          <w:szCs w:val="22"/>
+        </w:rPr>
+        <w:t xml:space="preserve"> in phenology and performance</w:t>
+      </w:r>
+      <w:r>
+        <w:rPr>
+          <w:rFonts w:ascii="Helvetica" w:eastAsia="Times New Roman" w:hAnsi="Helvetica" w:cs="Helvetica"/>
+          <w:sz w:val="22"/>
+          <w:szCs w:val="22"/>
+        </w:rPr>
+        <w:t xml:space="preserve"> since </w:t>
+      </w:r>
+      <w:r>
+        <w:rPr>
+          <w:rFonts w:ascii="Helvetica" w:eastAsia="Times New Roman" w:hAnsi="Helvetica" w:cs="Helvetica"/>
+          <w:sz w:val="22"/>
+          <w:szCs w:val="22"/>
+        </w:rPr>
+        <w:t xml:space="preserve">significant </w:t>
+      </w:r>
+      <w:r>
+        <w:rPr>
+          <w:rFonts w:ascii="Helvetica" w:eastAsia="Times New Roman" w:hAnsi="Helvetica" w:cs="Helvetica"/>
+          <w:sz w:val="22"/>
+          <w:szCs w:val="22"/>
+        </w:rPr>
+        <w:t xml:space="preserve">climate change began into context and to quantify how much variation may be due to noise (i.e., factors other than climate change; Kharouba et al. 2018). </w:t>
+      </w:r>
+      <w:r>
+        <w:rPr>
+          <w:rFonts w:ascii="Helvetica" w:eastAsia="Times New Roman" w:hAnsi="Helvetica" w:cs="Helvetica"/>
+          <w:sz w:val="22"/>
+          <w:szCs w:val="22"/>
+        </w:rPr>
+        <w:t xml:space="preserve">When not all required data is available across a long time period, the integration of experimental </w:t>
+      </w:r>
+      <w:r>
+        <w:rPr>
+          <w:rFonts w:ascii="Helvetica" w:eastAsia="Times New Roman" w:hAnsi="Helvetica" w:cs="Helvetica"/>
+          <w:sz w:val="22"/>
+          <w:szCs w:val="22"/>
+        </w:rPr>
+        <w:t xml:space="preserve">and observational </w:t>
+      </w:r>
+      <w:r>
+        <w:rPr>
+          <w:rFonts w:ascii="Helvetica" w:eastAsia="Times New Roman" w:hAnsi="Helvetica" w:cs="Helvetica"/>
+          <w:sz w:val="22"/>
+          <w:szCs w:val="22"/>
+        </w:rPr>
+        <w:t xml:space="preserve">data </w:t>
+      </w:r>
+      <w:r>
+        <w:rPr>
+          <w:rFonts w:ascii="Helvetica" w:eastAsia="Times New Roman" w:hAnsi="Helvetica" w:cs="Helvetica"/>
+          <w:sz w:val="22"/>
+          <w:szCs w:val="22"/>
+        </w:rPr>
+        <w:t xml:space="preserve">could </w:t>
+      </w:r>
+      <w:r>
+        <w:rPr>
+          <w:rFonts w:ascii="Helvetica" w:eastAsia="Times New Roman" w:hAnsi="Helvetica" w:cs="Helvetica"/>
+          <w:sz w:val="22"/>
+          <w:szCs w:val="22"/>
+        </w:rPr>
+        <w:t xml:space="preserve">here again </w:t>
+      </w:r>
+      <w:r>
+        <w:rPr>
+          <w:rFonts w:ascii="Helvetica" w:eastAsia="Times New Roman" w:hAnsi="Helvetica" w:cs="Helvetica"/>
+          <w:sz w:val="22"/>
+          <w:szCs w:val="22"/>
+        </w:rPr>
+        <w:t xml:space="preserve">be </w:t>
+      </w:r>
+      <w:r>
+        <w:rPr>
+          <w:rFonts w:ascii="Helvetica" w:eastAsia="Times New Roman" w:hAnsi="Helvetica" w:cs="Helvetica"/>
+          <w:sz w:val="22"/>
+          <w:szCs w:val="22"/>
+        </w:rPr>
+        <w:t xml:space="preserve">a </w:t>
+      </w:r>
+      <w:r>
+        <w:rPr>
+          <w:rFonts w:ascii="Helvetica" w:eastAsia="Times New Roman" w:hAnsi="Helvetica" w:cs="Helvetica"/>
+          <w:sz w:val="22"/>
+          <w:szCs w:val="22"/>
+        </w:rPr>
+        <w:t xml:space="preserve">useful </w:t>
+      </w:r>
+      <w:r>
+        <w:rPr>
+          <w:rFonts w:ascii="Helvetica" w:eastAsia="Times New Roman" w:hAnsi="Helvetica" w:cs="Helvetica"/>
+          <w:sz w:val="22"/>
+          <w:szCs w:val="22"/>
+        </w:rPr>
+        <w:t xml:space="preserve">approach (Figure </w:t>
+      </w:r>
+      <w:r>
+        <w:rPr>
+          <w:rFonts w:ascii="Helvetica" w:eastAsia="Times New Roman" w:hAnsi="Helvetica" w:cs="Helvetica"/>
+          <w:sz w:val="22"/>
+          <w:szCs w:val="22"/>
+        </w:rPr>
+        <w:t>4</w:t>
+      </w:r>
+      <w:r>
+        <w:rPr>
+          <w:rFonts w:ascii="Helvetica" w:eastAsia="Times New Roman" w:hAnsi="Helvetica" w:cs="Helvetica"/>
+          <w:sz w:val="22"/>
+          <w:szCs w:val="22"/>
+        </w:rPr>
+        <w:t xml:space="preserve">). </w:t>
+      </w:r>
+      <w:r>
+        <w:rPr>
+          <w:rFonts w:ascii="Helvetica" w:eastAsia="Times New Roman" w:hAnsi="Helvetica" w:cs="Helvetica"/>
+          <w:sz w:val="22"/>
+          <w:szCs w:val="22"/>
+        </w:rPr>
+        <w:t xml:space="preserve">For example, </w:t>
+      </w:r>
+      <w:r>
+        <w:rPr>
+          <w:rFonts w:ascii="Helvetica" w:eastAsia="Times New Roman" w:hAnsi="Helvetica" w:cs="Helvetica"/>
+          <w:sz w:val="22"/>
+          <w:szCs w:val="22"/>
+        </w:rPr>
+        <w:t xml:space="preserve">in one study </w:t>
+      </w:r>
+      <w:r>
+        <w:rPr>
+          <w:rFonts w:ascii="Helvetica" w:eastAsia="Times New Roman" w:hAnsi="Helvetica" w:cs="Helvetica"/>
+          <w:sz w:val="22"/>
+          <w:szCs w:val="22"/>
+        </w:rPr>
+        <w:t xml:space="preserve">the </w:t>
+      </w:r>
+      <w:r>
+        <w:rPr>
+          <w:rFonts w:ascii="Helvetica" w:eastAsia="Times New Roman" w:hAnsi="Helvetica" w:cs="Helvetica"/>
+          <w:sz w:val="22"/>
+          <w:szCs w:val="22"/>
+        </w:rPr>
+        <w:t xml:space="preserve">performance data for </w:t>
+      </w:r>
+      <w:r>
+        <w:rPr>
+          <w:rFonts w:ascii="Helvetica" w:hAnsi="Helvetica" w:cs="Helvetica"/>
+          <w:sz w:val="22"/>
+          <w:szCs w:val="22"/>
+          <w:lang w:val="en-US"/>
+        </w:rPr>
+        <w:t>a</w:t>
+      </w:r>
+      <w:r>
+        <w:rPr>
+          <w:rFonts w:ascii="Helvetica" w:eastAsia="Times New Roman" w:hAnsi="Helvetica" w:cs="Helvetica"/>
+          <w:sz w:val="22"/>
+          <w:szCs w:val="22"/>
+        </w:rPr>
+        <w:t>n insect her</w:t>
+      </w:r>
+      <w:r>
+        <w:rPr>
+          <w:rFonts w:ascii="Helvetica" w:eastAsia="Times New Roman" w:hAnsi="Helvetica" w:cs="Helvetica"/>
+          <w:sz w:val="22"/>
+          <w:szCs w:val="22"/>
+        </w:rPr>
+        <w:t>bivore</w:t>
+      </w:r>
+      <w:r>
+        <w:rPr>
+          <w:rFonts w:ascii="Helvetica" w:hAnsi="Helvetica" w:cs="Helvetica"/>
+          <w:sz w:val="22"/>
+          <w:szCs w:val="22"/>
+          <w:lang w:val="en-US"/>
+        </w:rPr>
+        <w:t xml:space="preserve"> </w:t>
+      </w:r>
+      <w:r>
+        <w:rPr>
+          <w:rFonts w:ascii="Helvetica" w:hAnsi="Helvetica" w:cs="Helvetica"/>
+          <w:sz w:val="22"/>
+          <w:szCs w:val="22"/>
+          <w:lang w:val="en-US"/>
+        </w:rPr>
+        <w:t xml:space="preserve">(winter moth; </w:t>
+      </w:r>
+      <w:r>
+        <w:rPr>
+          <w:rFonts w:ascii="Helvetica" w:hAnsi="Helvetica" w:cs="Helvetica"/>
+          <w:i/>
+          <w:sz w:val="22"/>
+          <w:szCs w:val="22"/>
+          <w:lang w:val="en-US"/>
+        </w:rPr>
+        <w:t>Operophtera brumata</w:t>
+      </w:r>
+      <w:r>
+        <w:rPr>
+          <w:rFonts w:ascii="Helvetica" w:hAnsi="Helvetica" w:cs="Helvetica"/>
+          <w:sz w:val="22"/>
+          <w:szCs w:val="22"/>
+          <w:lang w:val="en-US"/>
+        </w:rPr>
+        <w:t>),</w:t>
+      </w:r>
+      <w:r>
+        <w:rPr>
+          <w:rFonts w:ascii="Helvetica" w:eastAsia="Times New Roman" w:hAnsi="Helvetica" w:cs="Helvetica"/>
+          <w:sz w:val="22"/>
+          <w:szCs w:val="22"/>
+        </w:rPr>
+        <w:t xml:space="preserve"> and its main host plant </w:t>
+      </w:r>
+      <w:r>
+        <w:rPr>
+          <w:rFonts w:ascii="Helvetica" w:eastAsia="Times New Roman" w:hAnsi="Helvetica" w:cs="Helvetica"/>
+          <w:sz w:val="22"/>
+          <w:szCs w:val="22"/>
+        </w:rPr>
+        <w:t>(</w:t>
+      </w:r>
+      <w:r>
+        <w:rPr>
+          <w:rFonts w:ascii="Helvetica" w:eastAsia="Times New Roman" w:hAnsi="Helvetica" w:cs="Helvetica"/>
+          <w:sz w:val="22"/>
+          <w:szCs w:val="22"/>
+        </w:rPr>
+        <w:t xml:space="preserve">common </w:t>
+      </w:r>
+      <w:r>
+        <w:rPr>
+          <w:rFonts w:ascii="Helvetica" w:hAnsi="Helvetica" w:cs="Helvetica"/>
+          <w:sz w:val="22"/>
+          <w:szCs w:val="22"/>
+          <w:lang w:val="en-US"/>
+        </w:rPr>
+        <w:t xml:space="preserve">oak; </w:t>
+      </w:r>
+      <w:r>
+        <w:rPr>
+          <w:rFonts w:ascii="Helvetica" w:hAnsi="Helvetica" w:cs="Helvetica"/>
+          <w:i/>
+          <w:sz w:val="22"/>
+          <w:szCs w:val="22"/>
+          <w:lang w:val="en-US"/>
+        </w:rPr>
+        <w:t>Quercus robur</w:t>
+      </w:r>
+      <w:r>
+        <w:rPr>
+          <w:rFonts w:ascii="Helvetica" w:hAnsi="Helvetica" w:cs="Helvetica"/>
+          <w:sz w:val="22"/>
+          <w:szCs w:val="22"/>
+          <w:lang w:val="en-US"/>
+        </w:rPr>
+        <w:t>)</w:t>
+      </w:r>
+      <w:r>
+        <w:rPr>
+          <w:rFonts w:ascii="Helvetica" w:hAnsi="Helvetica" w:cs="Helvetica"/>
+          <w:sz w:val="22"/>
+          <w:szCs w:val="22"/>
+          <w:lang w:val="en-US"/>
+        </w:rPr>
+        <w:t xml:space="preserve"> </w:t>
+      </w:r>
+      <w:r>
+        <w:rPr>
+          <w:rFonts w:ascii="Helvetica" w:eastAsia="Times New Roman" w:hAnsi="Helvetica" w:cs="Helvetica"/>
+          <w:sz w:val="22"/>
+          <w:szCs w:val="22"/>
+        </w:rPr>
+        <w:t>are</w:t>
+      </w:r>
+      <w:r>
+        <w:rPr>
+          <w:rFonts w:ascii="Helvetica" w:eastAsia="Times New Roman" w:hAnsi="Helvetica" w:cs="Helvetica"/>
+          <w:sz w:val="22"/>
+          <w:szCs w:val="22"/>
+        </w:rPr>
+        <w:t xml:space="preserve"> not </w:t>
+      </w:r>
+      <w:r>
+        <w:rPr>
+          <w:rFonts w:ascii="Helvetica" w:eastAsia="Times New Roman" w:hAnsi="Helvetica" w:cs="Helvetica"/>
+          <w:sz w:val="22"/>
+          <w:szCs w:val="22"/>
+        </w:rPr>
+        <w:t xml:space="preserve">available </w:t>
+      </w:r>
+      <w:r>
+        <w:rPr>
+          <w:rFonts w:ascii="Helvetica" w:hAnsi="Helvetica" w:cs="Helvetica"/>
+          <w:sz w:val="22"/>
+          <w:szCs w:val="22"/>
+          <w:lang w:val="en-US"/>
+        </w:rPr>
+        <w:t>beyond X number of years</w:t>
+      </w:r>
+      <w:r>
+        <w:rPr>
+          <w:rFonts w:ascii="Helvetica" w:hAnsi="Helvetica" w:cs="Helvetica"/>
+          <w:sz w:val="22"/>
+          <w:szCs w:val="22"/>
+          <w:lang w:val="en-US"/>
+        </w:rPr>
+        <w:t xml:space="preserve"> from </w:t>
+      </w:r>
+      <w:r>
+        <w:rPr>
+          <w:rFonts w:ascii="Helvetica" w:hAnsi="Helvetica" w:cs="Helvetica"/>
+          <w:sz w:val="22"/>
+          <w:szCs w:val="22"/>
+          <w:lang w:val="en-US"/>
+        </w:rPr>
+        <w:t>X</w:t>
+      </w:r>
+      <w:r>
+        <w:rPr>
+          <w:rFonts w:ascii="Helvetica" w:hAnsi="Helvetica" w:cs="Helvetica"/>
+          <w:sz w:val="22"/>
+          <w:szCs w:val="22"/>
+          <w:lang w:val="en-US"/>
+        </w:rPr>
+        <w:t xml:space="preserve"> location</w:t>
+      </w:r>
+      <w:r>
+        <w:rPr>
+          <w:rFonts w:ascii="Helvetica" w:hAnsi="Helvetica" w:cs="Helvetica"/>
+          <w:sz w:val="22"/>
+          <w:szCs w:val="22"/>
+          <w:lang w:val="en-US"/>
+        </w:rPr>
+        <w:t>; however,</w:t>
+      </w:r>
+      <w:r>
+        <w:rPr>
+          <w:rFonts w:ascii="Helvetica" w:hAnsi="Helvetica" w:cs="Helvetica"/>
+          <w:sz w:val="22"/>
+          <w:szCs w:val="22"/>
+          <w:lang w:val="en-US"/>
+        </w:rPr>
+        <w:t xml:space="preserve"> researchers manipulate</w:t>
+      </w:r>
+      <w:r>
+        <w:rPr>
+          <w:rFonts w:ascii="Helvetica" w:hAnsi="Helvetica" w:cs="Helvetica"/>
+          <w:sz w:val="22"/>
+          <w:szCs w:val="22"/>
+          <w:lang w:val="en-US"/>
+        </w:rPr>
+        <w:t>d</w:t>
+      </w:r>
+      <w:r>
+        <w:rPr>
+          <w:rFonts w:ascii="Helvetica" w:hAnsi="Helvetica" w:cs="Helvetica"/>
+          <w:sz w:val="22"/>
+          <w:szCs w:val="22"/>
+          <w:lang w:val="en-US"/>
+        </w:rPr>
+        <w:t xml:space="preserve"> the timing of larval emergence </w:t>
+      </w:r>
+      <w:r>
+        <w:rPr>
+          <w:rFonts w:ascii="Helvetica" w:hAnsi="Helvetica" w:cs="Helvetica"/>
+          <w:sz w:val="22"/>
+          <w:szCs w:val="22"/>
+          <w:lang w:val="en-US"/>
+        </w:rPr>
+        <w:t xml:space="preserve">relative to bud break </w:t>
+      </w:r>
+      <w:r>
+        <w:rPr>
+          <w:rFonts w:ascii="Helvetica" w:hAnsi="Helvetica" w:cs="Helvetica"/>
+          <w:sz w:val="22"/>
+          <w:szCs w:val="22"/>
+          <w:lang w:val="en-US"/>
+        </w:rPr>
+        <w:t xml:space="preserve">to </w:t>
+      </w:r>
+      <w:r>
+        <w:rPr>
+          <w:rFonts w:ascii="Helvetica" w:hAnsi="Helvetica" w:cs="Helvetica"/>
+          <w:sz w:val="22"/>
+          <w:szCs w:val="22"/>
+          <w:lang w:val="en-US"/>
+        </w:rPr>
+        <w:t>test for support for the Cushing hypothesis</w:t>
+      </w:r>
+      <w:r>
+        <w:rPr>
+          <w:rFonts w:ascii="Helvetica" w:hAnsi="Helvetica" w:cs="Helvetica"/>
+          <w:sz w:val="22"/>
+          <w:szCs w:val="22"/>
+          <w:lang w:val="en-US"/>
+        </w:rPr>
+        <w:t xml:space="preserve"> (Figure </w:t>
+      </w:r>
+      <w:r>
+        <w:rPr>
+          <w:rFonts w:ascii="Helvetica" w:hAnsi="Helvetica" w:cs="Helvetica"/>
+          <w:sz w:val="22"/>
+          <w:szCs w:val="22"/>
+          <w:lang w:val="en-US"/>
+        </w:rPr>
+        <w:t>4</w:t>
+      </w:r>
+      <w:r>
+        <w:rPr>
+          <w:rFonts w:ascii="Helvetica" w:hAnsi="Helvetica" w:cs="Helvetica"/>
+          <w:sz w:val="22"/>
+          <w:szCs w:val="22"/>
+          <w:lang w:val="en-US"/>
+        </w:rPr>
+        <w:t>).</w:t>
+      </w:r>
+      <w:r>
+        <w:rPr>
+          <w:rFonts w:ascii="Helvetica" w:hAnsi="Helvetica" w:cs="Helvetica"/>
+          <w:sz w:val="22"/>
+          <w:szCs w:val="22"/>
+          <w:lang w:val="en-US"/>
+        </w:rPr>
+        <w:t xml:space="preserve"> </w:t>
+      </w:r>
+      <w:r>
+        <w:rPr>
+          <w:rFonts w:ascii="Helvetica" w:hAnsi="Helvetica" w:cs="Helvetica"/>
+          <w:sz w:val="22"/>
+          <w:szCs w:val="22"/>
+          <w:lang w:val="en-US"/>
+        </w:rPr>
+        <w:t>Although the strength of the relationship may vary across popu</w:t>
+      </w:r>
+      <w:r>
+        <w:rPr>
+          <w:rFonts w:ascii="Helvetica" w:hAnsi="Helvetica" w:cs="Helvetica"/>
+          <w:sz w:val="22"/>
+          <w:szCs w:val="22"/>
+          <w:lang w:val="en-US"/>
+        </w:rPr>
+        <w:t xml:space="preserve">lations (e.g. great tit work), </w:t>
+      </w:r>
+      <w:r>
+        <w:rPr>
+          <w:rFonts w:ascii="Helvetica" w:hAnsi="Helvetica" w:cs="Helvetica"/>
+          <w:sz w:val="22"/>
+          <w:szCs w:val="22"/>
+          <w:lang w:val="en-US"/>
+        </w:rPr>
+        <w:t>a synthesis</w:t>
+      </w:r>
+      <w:r>
+        <w:rPr>
+          <w:rFonts w:ascii="Helvetica" w:hAnsi="Helvetica" w:cs="Helvetica"/>
+          <w:sz w:val="22"/>
+          <w:szCs w:val="22"/>
+          <w:lang w:val="en-US"/>
+        </w:rPr>
+        <w:t xml:space="preserve"> of the</w:t>
+      </w:r>
+      <w:r>
+        <w:rPr>
+          <w:rFonts w:ascii="Helvetica" w:hAnsi="Helvetica" w:cs="Helvetica"/>
+          <w:sz w:val="22"/>
+          <w:szCs w:val="22"/>
+          <w:lang w:val="en-US"/>
+        </w:rPr>
+        <w:t xml:space="preserve"> findings from the two</w:t>
+      </w:r>
+      <w:r>
+        <w:rPr>
+          <w:rFonts w:ascii="Helvetica" w:hAnsi="Helvetica" w:cs="Helvetica"/>
+          <w:sz w:val="22"/>
+          <w:szCs w:val="22"/>
+          <w:lang w:val="en-US"/>
+        </w:rPr>
+        <w:t xml:space="preserve"> approaches </w:t>
+      </w:r>
+      <w:r>
+        <w:rPr>
+          <w:rFonts w:ascii="Helvetica" w:hAnsi="Helvetica" w:cs="Helvetica"/>
+          <w:sz w:val="22"/>
+          <w:szCs w:val="22"/>
+          <w:lang w:val="en-US"/>
+        </w:rPr>
+        <w:t xml:space="preserve">can shed light on </w:t>
+      </w:r>
+      <w:r>
+        <w:rPr>
+          <w:rFonts w:ascii="Helvetica" w:hAnsi="Helvetica" w:cs="Helvetica"/>
+          <w:sz w:val="22"/>
+          <w:szCs w:val="22"/>
+          <w:lang w:val="en-US"/>
+        </w:rPr>
+        <w:t>the state of</w:t>
+      </w:r>
+      <w:r>
+        <w:rPr>
+          <w:rFonts w:ascii="Helvetica" w:hAnsi="Helvetica" w:cs="Helvetica"/>
+          <w:sz w:val="22"/>
+          <w:szCs w:val="22"/>
+          <w:lang w:val="en-US"/>
+        </w:rPr>
+        <w:t xml:space="preserve"> our knowledge of the system</w:t>
+      </w:r>
+      <w:r>
+        <w:rPr>
+          <w:rFonts w:ascii="Helvetica" w:hAnsi="Helvetica" w:cs="Helvetica"/>
+          <w:sz w:val="22"/>
+          <w:szCs w:val="22"/>
+          <w:lang w:val="en-US"/>
+        </w:rPr>
+        <w:t xml:space="preserve"> and can guide future research</w:t>
+      </w:r>
+      <w:r>
+        <w:rPr>
+          <w:rFonts w:ascii="Helvetica" w:hAnsi="Helvetica" w:cs="Helvetica"/>
+          <w:sz w:val="22"/>
+          <w:szCs w:val="22"/>
+          <w:lang w:val="en-US"/>
+        </w:rPr>
+        <w:t>. H</w:t>
+      </w:r>
+      <w:r>
+        <w:rPr>
+          <w:rFonts w:ascii="Helvetica" w:hAnsi="Helvetica" w:cs="Helvetica"/>
+          <w:sz w:val="22"/>
+          <w:szCs w:val="22"/>
+          <w:lang w:val="en-US"/>
+        </w:rPr>
+        <w:t>ere</w:t>
+      </w:r>
+      <w:r>
+        <w:rPr>
+          <w:rFonts w:ascii="Helvetica" w:hAnsi="Helvetica" w:cs="Helvetica"/>
+          <w:sz w:val="22"/>
+          <w:szCs w:val="22"/>
+          <w:lang w:val="en-US"/>
+        </w:rPr>
+        <w:t xml:space="preserve"> </w:t>
+      </w:r>
+      <w:r>
+        <w:rPr>
+          <w:rFonts w:ascii="Helvetica" w:hAnsi="Helvetica" w:cs="Helvetica"/>
+          <w:sz w:val="22"/>
+          <w:szCs w:val="22"/>
+          <w:lang w:val="en-US"/>
+        </w:rPr>
+        <w:t>we learn</w:t>
+      </w:r>
+      <w:r>
+        <w:rPr>
+          <w:rFonts w:ascii="Helvetica" w:hAnsi="Helvetica" w:cs="Helvetica"/>
+          <w:sz w:val="22"/>
+          <w:szCs w:val="22"/>
+          <w:lang w:val="en-US"/>
+        </w:rPr>
+        <w:t>ed</w:t>
+      </w:r>
+      <w:r>
+        <w:rPr>
+          <w:rFonts w:ascii="Helvetica" w:hAnsi="Helvetica" w:cs="Helvetica"/>
+          <w:sz w:val="22"/>
+          <w:szCs w:val="22"/>
+          <w:lang w:val="en-US"/>
+        </w:rPr>
+        <w:t xml:space="preserve"> </w:t>
+      </w:r>
+      <w:r>
+        <w:rPr>
+          <w:rFonts w:ascii="Helvetica" w:hAnsi="Helvetica" w:cs="Helvetica"/>
+          <w:sz w:val="22"/>
+          <w:szCs w:val="22"/>
+          <w:lang w:val="en-US"/>
+        </w:rPr>
+        <w:t xml:space="preserve">where </w:t>
+      </w:r>
+      <w:r>
+        <w:rPr>
+          <w:rFonts w:ascii="Helvetica" w:hAnsi="Helvetica" w:cs="Helvetica"/>
+          <w:sz w:val="22"/>
+          <w:szCs w:val="22"/>
+          <w:lang w:val="en-US"/>
+        </w:rPr>
+        <w:t xml:space="preserve">the </w:t>
+      </w:r>
+      <w:r>
+        <w:rPr>
+          <w:rFonts w:ascii="Helvetica" w:hAnsi="Helvetica" w:cs="Helvetica"/>
+          <w:sz w:val="22"/>
+          <w:szCs w:val="22"/>
+          <w:lang w:val="en-US"/>
+        </w:rPr>
+        <w:t>interaction is currently placed along the curve</w:t>
+      </w:r>
+      <w:r>
+        <w:rPr>
+          <w:rFonts w:ascii="Helvetica" w:hAnsi="Helvetica" w:cs="Helvetica"/>
+          <w:sz w:val="22"/>
+          <w:szCs w:val="22"/>
+          <w:lang w:val="en-US"/>
+        </w:rPr>
+        <w:t>,</w:t>
+      </w:r>
+      <w:r>
+        <w:rPr>
+          <w:rFonts w:ascii="Helvetica" w:hAnsi="Helvetica" w:cs="Helvetica"/>
+          <w:sz w:val="22"/>
+          <w:szCs w:val="22"/>
+          <w:lang w:val="en-US"/>
+        </w:rPr>
+        <w:t xml:space="preserve"> how little of the curve is sampled with a 9 year </w:t>
+      </w:r>
+      <w:r>
+        <w:rPr>
+          <w:rFonts w:ascii="Helvetica" w:hAnsi="Helvetica" w:cs="Helvetica"/>
+          <w:sz w:val="22"/>
+          <w:szCs w:val="22"/>
+          <w:lang w:val="en-US"/>
+        </w:rPr>
+        <w:t xml:space="preserve">post-climate change time-series, and </w:t>
+      </w:r>
+      <w:r>
+        <w:rPr>
+          <w:rFonts w:ascii="Helvetica" w:hAnsi="Helvetica" w:cs="Helvetica"/>
+          <w:sz w:val="22"/>
+          <w:szCs w:val="22"/>
+          <w:lang w:val="en-US"/>
+        </w:rPr>
+        <w:t>that</w:t>
+      </w:r>
+      <w:r>
+        <w:rPr>
+          <w:rFonts w:ascii="Helvetica" w:hAnsi="Helvetica" w:cs="Helvetica"/>
+          <w:sz w:val="22"/>
+          <w:szCs w:val="22"/>
+          <w:lang w:val="en-US"/>
+        </w:rPr>
+        <w:t>—</w:t>
+      </w:r>
+      <w:r>
+        <w:rPr>
+          <w:rFonts w:ascii="Helvetica" w:hAnsi="Helvetica" w:cs="Helvetica"/>
+          <w:sz w:val="22"/>
+          <w:szCs w:val="22"/>
+          <w:lang w:val="en-US"/>
+        </w:rPr>
+        <w:t>without a clear baseline</w:t>
+      </w:r>
+      <w:r>
+        <w:rPr>
+          <w:rFonts w:ascii="Helvetica" w:hAnsi="Helvetica" w:cs="Helvetica"/>
+          <w:sz w:val="22"/>
+          <w:szCs w:val="22"/>
+          <w:lang w:val="en-US"/>
+        </w:rPr>
+        <w:t>—</w:t>
+      </w:r>
+      <w:r>
+        <w:rPr>
+          <w:rFonts w:ascii="Helvetica" w:hAnsi="Helvetica" w:cs="Helvetica"/>
+          <w:sz w:val="22"/>
+          <w:szCs w:val="22"/>
+          <w:lang w:val="en-US"/>
+        </w:rPr>
+        <w:t>it is difficult to predict</w:t>
+      </w:r>
+      <w:r>
+        <w:rPr>
+          <w:rFonts w:ascii="Helvetica" w:hAnsi="Helvetica" w:cs="Helvetica"/>
+          <w:sz w:val="22"/>
+          <w:szCs w:val="22"/>
+          <w:lang w:val="en-US"/>
+        </w:rPr>
+        <w:t xml:space="preserve"> </w:t>
+      </w:r>
+      <w:r>
+        <w:rPr>
+          <w:rFonts w:ascii="Helvetica" w:hAnsi="Helvetica" w:cs="Helvetica"/>
+          <w:sz w:val="22"/>
+          <w:szCs w:val="22"/>
+          <w:lang w:val="en-US"/>
+        </w:rPr>
+        <w:t xml:space="preserve">how the performance of </w:t>
+      </w:r>
+      <w:r>
+        <w:rPr>
+          <w:rFonts w:ascii="Helvetica" w:hAnsi="Helvetica" w:cs="Helvetica"/>
+          <w:i/>
+          <w:sz w:val="22"/>
+          <w:szCs w:val="22"/>
+          <w:lang w:val="en-US"/>
+        </w:rPr>
+        <w:t>O</w:t>
+      </w:r>
+      <w:r>
+        <w:rPr>
+          <w:rFonts w:ascii="Helvetica" w:hAnsi="Helvetica" w:cs="Helvetica"/>
+          <w:i/>
+          <w:sz w:val="22"/>
+          <w:szCs w:val="22"/>
+          <w:lang w:val="en-US"/>
+        </w:rPr>
         <w:t>.</w:t>
       </w:r>
       <w:r>
         <w:rPr>
+          <w:rFonts w:ascii="Helvetica" w:hAnsi="Helvetica" w:cs="Helvetica"/>
+          <w:i/>
+          <w:sz w:val="22"/>
+          <w:szCs w:val="22"/>
+          <w:lang w:val="en-US"/>
+        </w:rPr>
+        <w:t xml:space="preserve"> brumata</w:t>
+      </w:r>
+      <w:r>
+        <w:rPr>
+          <w:rFonts w:ascii="Helvetica" w:hAnsi="Helvetica" w:cs="Helvetica"/>
+          <w:sz w:val="22"/>
+          <w:szCs w:val="22"/>
+          <w:lang w:val="en-US"/>
+        </w:rPr>
+        <w:t xml:space="preserve"> </w:t>
+      </w:r>
+      <w:r>
+        <w:rPr>
+          <w:rFonts w:ascii="Helvetica" w:hAnsi="Helvetica" w:cs="Helvetica"/>
+          <w:sz w:val="22"/>
+          <w:szCs w:val="22"/>
+          <w:lang w:val="en-US"/>
+        </w:rPr>
+        <w:t>will be affected by changes in phenological synchrony.</w:t>
+      </w:r>
+      <w:r>
+        <w:rPr>
+          <w:rFonts w:ascii="Helvetica" w:hAnsi="Helvetica" w:cs="Helvetica"/>
+          <w:sz w:val="22"/>
+          <w:szCs w:val="22"/>
+          <w:lang w:val="en-US"/>
+        </w:rPr>
+        <w:t xml:space="preserve"> </w:t>
+      </w:r>
+      <w:r>
+        <w:rPr>
+          <w:rFonts w:ascii="Helvetica" w:hAnsi="Helvetica" w:cs="Helvetica"/>
+          <w:sz w:val="22"/>
+          <w:szCs w:val="22"/>
+          <w:lang w:val="en-US"/>
+        </w:rPr>
+        <w:t xml:space="preserve">Given the knowledge about the Cushing curve for this interaction, </w:t>
+      </w:r>
+      <w:r>
+        <w:rPr>
+          <w:rFonts w:ascii="Helvetica" w:hAnsi="Helvetica" w:cs="Helvetica"/>
+          <w:sz w:val="22"/>
+          <w:szCs w:val="22"/>
+          <w:lang w:val="en-US"/>
+        </w:rPr>
+        <w:t>m</w:t>
+      </w:r>
+      <w:r>
+        <w:rPr>
           <w:rFonts w:ascii="Helvetica" w:eastAsia="Times New Roman" w:hAnsi="Helvetica" w:cs="Helvetica"/>
           <w:sz w:val="22"/>
           <w:szCs w:val="22"/>
         </w:rPr>
+        <w:t>odelling pre-climate change baselines based on</w:t>
+      </w:r>
+      <w:r>
+        <w:rPr>
+          <w:rFonts w:ascii="Helvetica" w:eastAsia="Times New Roman" w:hAnsi="Helvetica" w:cs="Helvetica"/>
+          <w:sz w:val="22"/>
+          <w:szCs w:val="22"/>
+        </w:rPr>
+        <w:t xml:space="preserve"> knowledge of</w:t>
+      </w:r>
+      <w:r>
+        <w:rPr>
+          <w:rFonts w:ascii="Helvetica" w:eastAsia="Times New Roman" w:hAnsi="Helvetica" w:cs="Helvetica"/>
+          <w:sz w:val="22"/>
+          <w:szCs w:val="22"/>
+        </w:rPr>
+        <w:t xml:space="preserve"> phenological cues </w:t>
+      </w:r>
+      <w:r>
+        <w:rPr>
+          <w:rFonts w:ascii="Helvetica" w:eastAsia="Times New Roman" w:hAnsi="Helvetica" w:cs="Helvetica"/>
+          <w:sz w:val="22"/>
+          <w:szCs w:val="22"/>
+        </w:rPr>
+        <w:t xml:space="preserve">using a </w:t>
+      </w:r>
+      <w:r>
+        <w:rPr>
+          <w:rFonts w:ascii="Helvetica" w:eastAsia="Times New Roman" w:hAnsi="Helvetica" w:cs="Helvetica"/>
+          <w:sz w:val="22"/>
+          <w:szCs w:val="22"/>
+        </w:rPr>
+        <w:t>hindcasting</w:t>
+      </w:r>
+      <w:r>
+        <w:rPr>
+          <w:rFonts w:ascii="Helvetica" w:eastAsia="Times New Roman" w:hAnsi="Helvetica" w:cs="Helvetica"/>
+          <w:sz w:val="22"/>
+          <w:szCs w:val="22"/>
+        </w:rPr>
+        <w:t xml:space="preserve"> approach (</w:t>
+      </w:r>
+      <w:r>
+        <w:rPr>
+          <w:rFonts w:ascii="Helvetica" w:eastAsia="Times New Roman" w:hAnsi="Helvetica" w:cs="Helvetica"/>
+          <w:sz w:val="22"/>
+          <w:szCs w:val="22"/>
+        </w:rPr>
+        <w:t xml:space="preserve">Senner et al. 2016; </w:t>
+      </w:r>
+      <w:r>
+        <w:rPr>
+          <w:rFonts w:ascii="Helvetica" w:eastAsia="Times New Roman" w:hAnsi="Helvetica" w:cs="Helvetica"/>
+          <w:sz w:val="22"/>
+          <w:szCs w:val="22"/>
+        </w:rPr>
+        <w:t>Deacy et al. 2017</w:t>
+      </w:r>
+      <w:r>
+        <w:rPr>
+          <w:rFonts w:ascii="Helvetica" w:eastAsia="Times New Roman" w:hAnsi="Helvetica" w:cs="Helvetica"/>
+          <w:sz w:val="22"/>
+          <w:szCs w:val="22"/>
+        </w:rPr>
+        <w:t>),</w:t>
+      </w:r>
+      <w:r>
+        <w:rPr>
+          <w:rFonts w:ascii="Helvetica" w:eastAsia="Times New Roman" w:hAnsi="Helvetica" w:cs="Helvetica"/>
+          <w:sz w:val="22"/>
+          <w:szCs w:val="22"/>
+        </w:rPr>
         <w:t xml:space="preserve"> </w:t>
       </w:r>
       <w:r>
@@ -20090,7 +19408,7 @@
           <w:sz w:val="22"/>
           <w:szCs w:val="22"/>
         </w:rPr>
-        <w:t>This null model could</w:t>
+        <w:t>process-based phenological models</w:t>
       </w:r>
       <w:r>
         <w:rPr>
@@ -20098,7 +19416,7 @@
           <w:sz w:val="22"/>
           <w:szCs w:val="22"/>
         </w:rPr>
-        <w:t xml:space="preserve"> be used to put the magnitude of observed changes</w:t>
+        <w:t xml:space="preserve"> </w:t>
       </w:r>
       <w:r>
         <w:rPr>
@@ -20106,7 +19424,7 @@
           <w:sz w:val="22"/>
           <w:szCs w:val="22"/>
         </w:rPr>
-        <w:t xml:space="preserve"> in phenology and performance</w:t>
+        <w:t>(</w:t>
       </w:r>
       <w:r>
         <w:rPr>
@@ -20114,15 +19432,16 @@
           <w:sz w:val="22"/>
           <w:szCs w:val="22"/>
         </w:rPr>
-        <w:t xml:space="preserve"> since </w:t>
+        <w:t>Chuine and R</w:t>
       </w:r>
       <w:r>
         <w:rPr>
           <w:rFonts w:ascii="Helvetica" w:eastAsia="Times New Roman" w:hAnsi="Helvetica" w:cs="Helvetica"/>
           <w:sz w:val="22"/>
           <w:szCs w:val="22"/>
-        </w:rPr>
-        <w:t xml:space="preserve">significant </w:t>
+          <w:lang w:val="fr-FR"/>
+        </w:rPr>
+        <w:t>é</w:t>
       </w:r>
       <w:r>
         <w:rPr>
@@ -20130,7 +19449,7 @@
           <w:sz w:val="22"/>
           <w:szCs w:val="22"/>
         </w:rPr>
-        <w:t xml:space="preserve">climate change began into context and to quantify how much variation may be due to noise (i.e., factors other than climate change; Kharouba et al. 2018). </w:t>
+        <w:t>gnière 2017</w:t>
       </w:r>
       <w:r>
         <w:rPr>
@@ -20138,7 +19457,7 @@
           <w:sz w:val="22"/>
           <w:szCs w:val="22"/>
         </w:rPr>
-        <w:t xml:space="preserve">When not all required data is available across a long time period, the integration of experimental </w:t>
+        <w:t>)</w:t>
       </w:r>
       <w:r>
         <w:rPr>
@@ -20146,7 +19465,7 @@
           <w:sz w:val="22"/>
           <w:szCs w:val="22"/>
         </w:rPr>
-        <w:t xml:space="preserve">and observational </w:t>
+        <w:t>, and/or</w:t>
       </w:r>
       <w:r>
         <w:rPr>
@@ -20154,7 +19473,7 @@
           <w:sz w:val="22"/>
           <w:szCs w:val="22"/>
         </w:rPr>
-        <w:t xml:space="preserve">data </w:t>
+        <w:t xml:space="preserve"> </w:t>
       </w:r>
       <w:r>
         <w:rPr>
@@ -20162,7 +19481,7 @@
           <w:sz w:val="22"/>
           <w:szCs w:val="22"/>
         </w:rPr>
-        <w:t xml:space="preserve">could </w:t>
+        <w:t>phenologically explicit consumer-resource models (Bewick et al. 2016)</w:t>
       </w:r>
       <w:r>
         <w:rPr>
@@ -20170,120 +19489,6 @@
           <w:sz w:val="22"/>
           <w:szCs w:val="22"/>
         </w:rPr>
-        <w:t xml:space="preserve">here again </w:t>
-      </w:r>
-      <w:r>
-        <w:rPr>
-          <w:rFonts w:ascii="Helvetica" w:eastAsia="Times New Roman" w:hAnsi="Helvetica" w:cs="Helvetica"/>
-          <w:sz w:val="22"/>
-          <w:szCs w:val="22"/>
-        </w:rPr>
-        <w:t xml:space="preserve">be </w:t>
-      </w:r>
-      <w:r>
-        <w:rPr>
-          <w:rFonts w:ascii="Helvetica" w:eastAsia="Times New Roman" w:hAnsi="Helvetica" w:cs="Helvetica"/>
-          <w:sz w:val="22"/>
-          <w:szCs w:val="22"/>
-        </w:rPr>
-        <w:t xml:space="preserve">a </w:t>
-      </w:r>
-      <w:r>
-        <w:rPr>
-          <w:rFonts w:ascii="Helvetica" w:eastAsia="Times New Roman" w:hAnsi="Helvetica" w:cs="Helvetica"/>
-          <w:sz w:val="22"/>
-          <w:szCs w:val="22"/>
-        </w:rPr>
-        <w:t xml:space="preserve">useful </w:t>
-      </w:r>
-      <w:r>
-        <w:rPr>
-          <w:rFonts w:ascii="Helvetica" w:eastAsia="Times New Roman" w:hAnsi="Helvetica" w:cs="Helvetica"/>
-          <w:sz w:val="22"/>
-          <w:szCs w:val="22"/>
-        </w:rPr>
-        <w:t xml:space="preserve">approach (Figure </w:t>
-      </w:r>
-      <w:r>
-        <w:rPr>
-          <w:rFonts w:ascii="Helvetica" w:eastAsia="Times New Roman" w:hAnsi="Helvetica" w:cs="Helvetica"/>
-          <w:sz w:val="22"/>
-          <w:szCs w:val="22"/>
-        </w:rPr>
-        <w:t>4</w:t>
-      </w:r>
-      <w:r>
-        <w:rPr>
-          <w:rFonts w:ascii="Helvetica" w:eastAsia="Times New Roman" w:hAnsi="Helvetica" w:cs="Helvetica"/>
-          <w:sz w:val="22"/>
-          <w:szCs w:val="22"/>
-        </w:rPr>
-        <w:t xml:space="preserve">). </w:t>
-      </w:r>
-      <w:r>
-        <w:rPr>
-          <w:rFonts w:ascii="Helvetica" w:eastAsia="Times New Roman" w:hAnsi="Helvetica" w:cs="Helvetica"/>
-          <w:sz w:val="22"/>
-          <w:szCs w:val="22"/>
-        </w:rPr>
-        <w:t xml:space="preserve">For example, </w:t>
-      </w:r>
-      <w:r>
-        <w:rPr>
-          <w:rFonts w:ascii="Helvetica" w:eastAsia="Times New Roman" w:hAnsi="Helvetica" w:cs="Helvetica"/>
-          <w:sz w:val="22"/>
-          <w:szCs w:val="22"/>
-        </w:rPr>
-        <w:t xml:space="preserve">in one study </w:t>
-      </w:r>
-      <w:r>
-        <w:rPr>
-          <w:rFonts w:ascii="Helvetica" w:eastAsia="Times New Roman" w:hAnsi="Helvetica" w:cs="Helvetica"/>
-          <w:sz w:val="22"/>
-          <w:szCs w:val="22"/>
-        </w:rPr>
-        <w:t xml:space="preserve">the </w:t>
-      </w:r>
-      <w:r>
-        <w:rPr>
-          <w:rFonts w:ascii="Helvetica" w:eastAsia="Times New Roman" w:hAnsi="Helvetica" w:cs="Helvetica"/>
-          <w:sz w:val="22"/>
-          <w:szCs w:val="22"/>
-        </w:rPr>
-        <w:t xml:space="preserve">performance data for </w:t>
-      </w:r>
-      <w:r>
-        <w:rPr>
-          <w:rFonts w:ascii="Helvetica" w:hAnsi="Helvetica" w:cs="Helvetica"/>
-          <w:sz w:val="22"/>
-          <w:szCs w:val="22"/>
-          <w:lang w:val="en-US"/>
-        </w:rPr>
-        <w:t>a</w:t>
-      </w:r>
-      <w:r>
-        <w:rPr>
-          <w:rFonts w:ascii="Helvetica" w:eastAsia="Times New Roman" w:hAnsi="Helvetica" w:cs="Helvetica"/>
-          <w:sz w:val="22"/>
-          <w:szCs w:val="22"/>
-        </w:rPr>
-        <w:t>n insect her</w:t>
-      </w:r>
-      <w:r>
-        <w:rPr>
-          <w:rFonts w:ascii="Helvetica" w:eastAsia="Times New Roman" w:hAnsi="Helvetica" w:cs="Helvetica"/>
-          <w:sz w:val="22"/>
-          <w:szCs w:val="22"/>
-        </w:rPr>
-        <w:t>bivore</w:t>
-      </w:r>
-      <w:r>
-        <w:rPr>
-          <w:rFonts w:ascii="Helvetica" w:hAnsi="Helvetica" w:cs="Helvetica"/>
-          <w:sz w:val="22"/>
-          <w:szCs w:val="22"/>
-          <w:lang w:val="en-US"/>
-        </w:rPr>
         <w:t xml:space="preserve"> </w:t>
       </w:r>
       <w:r>
@@ -20293,570 +19498,29 @@
           <w:szCs w:val="22"/>
           <w:lang w:val="en-US"/>
         </w:rPr>
-        <w:t xml:space="preserve">(winter moth; </w:t>
-      </w:r>
-      <w:proofErr w:type="spellStart"/>
-      <w:r>
-        <w:rPr>
-          <w:rFonts w:ascii="Helvetica" w:hAnsi="Helvetica" w:cs="Helvetica"/>
-          <w:i/>
-          <w:sz w:val="22"/>
-          <w:szCs w:val="22"/>
-          <w:lang w:val="en-US"/>
-        </w:rPr>
-        <w:t>Operophtera</w:t>
-      </w:r>
-      <w:proofErr w:type="spellEnd"/>
-      <w:r>
-        <w:rPr>
-          <w:rFonts w:ascii="Helvetica" w:hAnsi="Helvetica" w:cs="Helvetica"/>
-          <w:i/>
-          <w:sz w:val="22"/>
-          <w:szCs w:val="22"/>
-          <w:lang w:val="en-US"/>
-        </w:rPr>
-        <w:t xml:space="preserve"> </w:t>
-      </w:r>
-      <w:proofErr w:type="spellStart"/>
-      <w:r>
-        <w:rPr>
-          <w:rFonts w:ascii="Helvetica" w:hAnsi="Helvetica" w:cs="Helvetica"/>
-          <w:i/>
-          <w:sz w:val="22"/>
-          <w:szCs w:val="22"/>
-          <w:lang w:val="en-US"/>
-        </w:rPr>
-        <w:t>brumata</w:t>
-      </w:r>
-      <w:proofErr w:type="spellEnd"/>
-      <w:r>
-        <w:rPr>
-          <w:rFonts w:ascii="Helvetica" w:hAnsi="Helvetica" w:cs="Helvetica"/>
-          <w:sz w:val="22"/>
-          <w:szCs w:val="22"/>
-          <w:lang w:val="en-US"/>
-        </w:rPr>
-        <w:t>),</w:t>
-      </w:r>
-      <w:r>
-        <w:rPr>
-          <w:rFonts w:ascii="Helvetica" w:eastAsia="Times New Roman" w:hAnsi="Helvetica" w:cs="Helvetica"/>
-          <w:sz w:val="22"/>
-          <w:szCs w:val="22"/>
-        </w:rPr>
-        <w:t xml:space="preserve"> and its main host plant </w:t>
-      </w:r>
-      <w:r>
-        <w:rPr>
-          <w:rFonts w:ascii="Helvetica" w:eastAsia="Times New Roman" w:hAnsi="Helvetica" w:cs="Helvetica"/>
-          <w:sz w:val="22"/>
-          <w:szCs w:val="22"/>
-        </w:rPr>
-        <w:t>(</w:t>
-      </w:r>
-      <w:r>
-        <w:rPr>
-          <w:rFonts w:ascii="Helvetica" w:eastAsia="Times New Roman" w:hAnsi="Helvetica" w:cs="Helvetica"/>
-          <w:sz w:val="22"/>
-          <w:szCs w:val="22"/>
-        </w:rPr>
-        <w:t xml:space="preserve">common </w:t>
-      </w:r>
-      <w:r>
-        <w:rPr>
-          <w:rFonts w:ascii="Helvetica" w:hAnsi="Helvetica" w:cs="Helvetica"/>
-          <w:sz w:val="22"/>
-          <w:szCs w:val="22"/>
-          <w:lang w:val="en-US"/>
-        </w:rPr>
-        <w:t xml:space="preserve">oak; </w:t>
-      </w:r>
-      <w:proofErr w:type="spellStart"/>
-      <w:r>
-        <w:rPr>
-          <w:rFonts w:ascii="Helvetica" w:hAnsi="Helvetica" w:cs="Helvetica"/>
-          <w:i/>
-          <w:sz w:val="22"/>
-          <w:szCs w:val="22"/>
-          <w:lang w:val="en-US"/>
-        </w:rPr>
-        <w:t>Quercus</w:t>
-      </w:r>
-      <w:proofErr w:type="spellEnd"/>
-      <w:r>
-        <w:rPr>
-          <w:rFonts w:ascii="Helvetica" w:hAnsi="Helvetica" w:cs="Helvetica"/>
-          <w:i/>
-          <w:sz w:val="22"/>
-          <w:szCs w:val="22"/>
-          <w:lang w:val="en-US"/>
-        </w:rPr>
-        <w:t xml:space="preserve"> </w:t>
-      </w:r>
-      <w:proofErr w:type="spellStart"/>
-      <w:r>
-        <w:rPr>
-          <w:rFonts w:ascii="Helvetica" w:hAnsi="Helvetica" w:cs="Helvetica"/>
-          <w:i/>
-          <w:sz w:val="22"/>
-          <w:szCs w:val="22"/>
-          <w:lang w:val="en-US"/>
-        </w:rPr>
-        <w:t>robur</w:t>
-      </w:r>
-      <w:proofErr w:type="spellEnd"/>
-      <w:r>
-        <w:rPr>
-          <w:rFonts w:ascii="Helvetica" w:hAnsi="Helvetica" w:cs="Helvetica"/>
-          <w:sz w:val="22"/>
-          <w:szCs w:val="22"/>
-          <w:lang w:val="en-US"/>
-        </w:rPr>
-        <w:t>)</w:t>
-      </w:r>
-      <w:r>
-        <w:rPr>
-          <w:rFonts w:ascii="Helvetica" w:hAnsi="Helvetica" w:cs="Helvetica"/>
-          <w:sz w:val="22"/>
-          <w:szCs w:val="22"/>
-          <w:lang w:val="en-US"/>
-        </w:rPr>
-        <w:t xml:space="preserve"> </w:t>
-      </w:r>
-      <w:r>
-        <w:rPr>
-          <w:rFonts w:ascii="Helvetica" w:eastAsia="Times New Roman" w:hAnsi="Helvetica" w:cs="Helvetica"/>
-          <w:sz w:val="22"/>
-          <w:szCs w:val="22"/>
-        </w:rPr>
-        <w:t>are</w:t>
-      </w:r>
-      <w:r>
-        <w:rPr>
-          <w:rFonts w:ascii="Helvetica" w:eastAsia="Times New Roman" w:hAnsi="Helvetica" w:cs="Helvetica"/>
-          <w:sz w:val="22"/>
-          <w:szCs w:val="22"/>
-        </w:rPr>
-        <w:t xml:space="preserve"> not </w:t>
-      </w:r>
-      <w:r>
-        <w:rPr>
-          <w:rFonts w:ascii="Helvetica" w:eastAsia="Times New Roman" w:hAnsi="Helvetica" w:cs="Helvetica"/>
-          <w:sz w:val="22"/>
-          <w:szCs w:val="22"/>
-        </w:rPr>
-        <w:t xml:space="preserve">available </w:t>
-      </w:r>
-      <w:r>
-        <w:rPr>
-          <w:rFonts w:ascii="Helvetica" w:hAnsi="Helvetica" w:cs="Helvetica"/>
-          <w:sz w:val="22"/>
-          <w:szCs w:val="22"/>
-          <w:lang w:val="en-US"/>
-        </w:rPr>
-        <w:t>beyond X number of years</w:t>
-      </w:r>
-      <w:r>
-        <w:rPr>
-          <w:rFonts w:ascii="Helvetica" w:hAnsi="Helvetica" w:cs="Helvetica"/>
-          <w:sz w:val="22"/>
-          <w:szCs w:val="22"/>
-          <w:lang w:val="en-US"/>
-        </w:rPr>
-        <w:t xml:space="preserve"> from </w:t>
-      </w:r>
-      <w:r>
-        <w:rPr>
-          <w:rFonts w:ascii="Helvetica" w:hAnsi="Helvetica" w:cs="Helvetica"/>
-          <w:sz w:val="22"/>
-          <w:szCs w:val="22"/>
-          <w:lang w:val="en-US"/>
-        </w:rPr>
-        <w:t>X</w:t>
-      </w:r>
-      <w:r>
-        <w:rPr>
-          <w:rFonts w:ascii="Helvetica" w:hAnsi="Helvetica" w:cs="Helvetica"/>
-          <w:sz w:val="22"/>
-          <w:szCs w:val="22"/>
-          <w:lang w:val="en-US"/>
-        </w:rPr>
-        <w:t xml:space="preserve"> location</w:t>
-      </w:r>
-      <w:r>
-        <w:rPr>
-          <w:rFonts w:ascii="Helvetica" w:hAnsi="Helvetica" w:cs="Helvetica"/>
-          <w:sz w:val="22"/>
-          <w:szCs w:val="22"/>
-          <w:lang w:val="en-US"/>
-        </w:rPr>
-        <w:t>; however,</w:t>
-      </w:r>
-      <w:r>
-        <w:rPr>
-          <w:rFonts w:ascii="Helvetica" w:hAnsi="Helvetica" w:cs="Helvetica"/>
-          <w:sz w:val="22"/>
-          <w:szCs w:val="22"/>
-          <w:lang w:val="en-US"/>
-        </w:rPr>
-        <w:t xml:space="preserve"> researchers manipulate</w:t>
-      </w:r>
-      <w:r>
-        <w:rPr>
-          <w:rFonts w:ascii="Helvetica" w:hAnsi="Helvetica" w:cs="Helvetica"/>
-          <w:sz w:val="22"/>
-          <w:szCs w:val="22"/>
-          <w:lang w:val="en-US"/>
-        </w:rPr>
-        <w:t>d</w:t>
-      </w:r>
-      <w:r>
-        <w:rPr>
-          <w:rFonts w:ascii="Helvetica" w:hAnsi="Helvetica" w:cs="Helvetica"/>
-          <w:sz w:val="22"/>
-          <w:szCs w:val="22"/>
-          <w:lang w:val="en-US"/>
-        </w:rPr>
-        <w:t xml:space="preserve"> the timing of larval emergence </w:t>
-      </w:r>
-      <w:r>
-        <w:rPr>
-          <w:rFonts w:ascii="Helvetica" w:hAnsi="Helvetica" w:cs="Helvetica"/>
-          <w:sz w:val="22"/>
-          <w:szCs w:val="22"/>
-          <w:lang w:val="en-US"/>
-        </w:rPr>
-        <w:t xml:space="preserve">relative to bud break </w:t>
-      </w:r>
-      <w:r>
-        <w:rPr>
-          <w:rFonts w:ascii="Helvetica" w:hAnsi="Helvetica" w:cs="Helvetica"/>
-          <w:sz w:val="22"/>
-          <w:szCs w:val="22"/>
-          <w:lang w:val="en-US"/>
-        </w:rPr>
-        <w:t xml:space="preserve">to </w:t>
-      </w:r>
-      <w:r>
-        <w:rPr>
-          <w:rFonts w:ascii="Helvetica" w:hAnsi="Helvetica" w:cs="Helvetica"/>
-          <w:sz w:val="22"/>
-          <w:szCs w:val="22"/>
-          <w:lang w:val="en-US"/>
-        </w:rPr>
-        <w:t>test for support for the Cushing hypothesis</w:t>
-      </w:r>
-      <w:r>
-        <w:rPr>
-          <w:rFonts w:ascii="Helvetica" w:hAnsi="Helvetica" w:cs="Helvetica"/>
-          <w:sz w:val="22"/>
-          <w:szCs w:val="22"/>
-          <w:lang w:val="en-US"/>
-        </w:rPr>
-        <w:t xml:space="preserve"> (Figure </w:t>
-      </w:r>
-      <w:r>
-        <w:rPr>
-          <w:rFonts w:ascii="Helvetica" w:hAnsi="Helvetica" w:cs="Helvetica"/>
-          <w:sz w:val="22"/>
-          <w:szCs w:val="22"/>
-          <w:lang w:val="en-US"/>
-        </w:rPr>
-        <w:t>4</w:t>
-      </w:r>
-      <w:r>
-        <w:rPr>
-          <w:rFonts w:ascii="Helvetica" w:hAnsi="Helvetica" w:cs="Helvetica"/>
-          <w:sz w:val="22"/>
-          <w:szCs w:val="22"/>
-          <w:lang w:val="en-US"/>
-        </w:rPr>
-        <w:t>).</w:t>
-      </w:r>
-      <w:r>
-        <w:rPr>
-          <w:rFonts w:ascii="Helvetica" w:hAnsi="Helvetica" w:cs="Helvetica"/>
-          <w:sz w:val="22"/>
-          <w:szCs w:val="22"/>
-          <w:lang w:val="en-US"/>
-        </w:rPr>
-        <w:t xml:space="preserve"> </w:t>
-      </w:r>
-      <w:r>
-        <w:rPr>
-          <w:rFonts w:ascii="Helvetica" w:hAnsi="Helvetica" w:cs="Helvetica"/>
-          <w:sz w:val="22"/>
-          <w:szCs w:val="22"/>
-          <w:lang w:val="en-US"/>
-        </w:rPr>
-        <w:t>Although the strength of the relationship may vary across popu</w:t>
-      </w:r>
-      <w:r>
-        <w:rPr>
-          <w:rFonts w:ascii="Helvetica" w:hAnsi="Helvetica" w:cs="Helvetica"/>
-          <w:sz w:val="22"/>
-          <w:szCs w:val="22"/>
-          <w:lang w:val="en-US"/>
-        </w:rPr>
-        <w:t xml:space="preserve">lations (e.g. great tit work), </w:t>
-      </w:r>
-      <w:r>
-        <w:rPr>
-          <w:rFonts w:ascii="Helvetica" w:hAnsi="Helvetica" w:cs="Helvetica"/>
-          <w:sz w:val="22"/>
-          <w:szCs w:val="22"/>
-          <w:lang w:val="en-US"/>
-        </w:rPr>
-        <w:t>a synthesis</w:t>
-      </w:r>
-      <w:r>
-        <w:rPr>
-          <w:rFonts w:ascii="Helvetica" w:hAnsi="Helvetica" w:cs="Helvetica"/>
-          <w:sz w:val="22"/>
-          <w:szCs w:val="22"/>
-          <w:lang w:val="en-US"/>
-        </w:rPr>
-        <w:t xml:space="preserve"> of the</w:t>
-      </w:r>
-      <w:r>
-        <w:rPr>
-          <w:rFonts w:ascii="Helvetica" w:hAnsi="Helvetica" w:cs="Helvetica"/>
-          <w:sz w:val="22"/>
-          <w:szCs w:val="22"/>
-          <w:lang w:val="en-US"/>
-        </w:rPr>
-        <w:t xml:space="preserve"> findings from the two</w:t>
-      </w:r>
-      <w:r>
-        <w:rPr>
-          <w:rFonts w:ascii="Helvetica" w:hAnsi="Helvetica" w:cs="Helvetica"/>
-          <w:sz w:val="22"/>
-          <w:szCs w:val="22"/>
-          <w:lang w:val="en-US"/>
-        </w:rPr>
-        <w:t xml:space="preserve"> approaches </w:t>
-      </w:r>
-      <w:r>
-        <w:rPr>
-          <w:rFonts w:ascii="Helvetica" w:hAnsi="Helvetica" w:cs="Helvetica"/>
-          <w:sz w:val="22"/>
-          <w:szCs w:val="22"/>
-          <w:lang w:val="en-US"/>
-        </w:rPr>
-        <w:t xml:space="preserve">can shed light on </w:t>
-      </w:r>
-      <w:r>
-        <w:rPr>
-          <w:rFonts w:ascii="Helvetica" w:hAnsi="Helvetica" w:cs="Helvetica"/>
-          <w:sz w:val="22"/>
-          <w:szCs w:val="22"/>
-          <w:lang w:val="en-US"/>
-        </w:rPr>
-        <w:t>the state of</w:t>
-      </w:r>
-      <w:r>
-        <w:rPr>
-          <w:rFonts w:ascii="Helvetica" w:hAnsi="Helvetica" w:cs="Helvetica"/>
-          <w:sz w:val="22"/>
-          <w:szCs w:val="22"/>
-          <w:lang w:val="en-US"/>
-        </w:rPr>
-        <w:t xml:space="preserve"> our knowledge of the system</w:t>
-      </w:r>
-      <w:r>
-        <w:rPr>
-          <w:rFonts w:ascii="Helvetica" w:hAnsi="Helvetica" w:cs="Helvetica"/>
-          <w:sz w:val="22"/>
-          <w:szCs w:val="22"/>
-          <w:lang w:val="en-US"/>
-        </w:rPr>
-        <w:t xml:space="preserve"> and can guide future research</w:t>
-      </w:r>
-      <w:r>
-        <w:rPr>
-          <w:rFonts w:ascii="Helvetica" w:hAnsi="Helvetica" w:cs="Helvetica"/>
-          <w:sz w:val="22"/>
-          <w:szCs w:val="22"/>
-          <w:lang w:val="en-US"/>
-        </w:rPr>
-        <w:t>. H</w:t>
-      </w:r>
-      <w:r>
-        <w:rPr>
-          <w:rFonts w:ascii="Helvetica" w:hAnsi="Helvetica" w:cs="Helvetica"/>
-          <w:sz w:val="22"/>
-          <w:szCs w:val="22"/>
-          <w:lang w:val="en-US"/>
-        </w:rPr>
-        <w:t>ere</w:t>
-      </w:r>
-      <w:r>
-        <w:rPr>
-          <w:rFonts w:ascii="Helvetica" w:hAnsi="Helvetica" w:cs="Helvetica"/>
-          <w:sz w:val="22"/>
-          <w:szCs w:val="22"/>
-          <w:lang w:val="en-US"/>
-        </w:rPr>
-        <w:t xml:space="preserve"> </w:t>
-      </w:r>
-      <w:r>
-        <w:rPr>
-          <w:rFonts w:ascii="Helvetica" w:hAnsi="Helvetica" w:cs="Helvetica"/>
-          <w:sz w:val="22"/>
-          <w:szCs w:val="22"/>
-          <w:lang w:val="en-US"/>
-        </w:rPr>
-        <w:t>we learn</w:t>
-      </w:r>
-      <w:r>
-        <w:rPr>
-          <w:rFonts w:ascii="Helvetica" w:hAnsi="Helvetica" w:cs="Helvetica"/>
-          <w:sz w:val="22"/>
-          <w:szCs w:val="22"/>
-          <w:lang w:val="en-US"/>
-        </w:rPr>
-        <w:t>ed</w:t>
-      </w:r>
-      <w:r>
-        <w:rPr>
-          <w:rFonts w:ascii="Helvetica" w:hAnsi="Helvetica" w:cs="Helvetica"/>
-          <w:sz w:val="22"/>
-          <w:szCs w:val="22"/>
-          <w:lang w:val="en-US"/>
-        </w:rPr>
-        <w:t xml:space="preserve"> </w:t>
-      </w:r>
-      <w:r>
-        <w:rPr>
-          <w:rFonts w:ascii="Helvetica" w:hAnsi="Helvetica" w:cs="Helvetica"/>
-          <w:sz w:val="22"/>
-          <w:szCs w:val="22"/>
-          <w:lang w:val="en-US"/>
-        </w:rPr>
-        <w:t xml:space="preserve">where </w:t>
-      </w:r>
-      <w:r>
-        <w:rPr>
-          <w:rFonts w:ascii="Helvetica" w:hAnsi="Helvetica" w:cs="Helvetica"/>
-          <w:sz w:val="22"/>
-          <w:szCs w:val="22"/>
-          <w:lang w:val="en-US"/>
-        </w:rPr>
-        <w:t xml:space="preserve">the </w:t>
-      </w:r>
-      <w:r>
-        <w:rPr>
-          <w:rFonts w:ascii="Helvetica" w:hAnsi="Helvetica" w:cs="Helvetica"/>
-          <w:sz w:val="22"/>
-          <w:szCs w:val="22"/>
-          <w:lang w:val="en-US"/>
-        </w:rPr>
-        <w:t>interaction is currently placed along the curve</w:t>
-      </w:r>
-      <w:r>
-        <w:rPr>
-          <w:rFonts w:ascii="Helvetica" w:hAnsi="Helvetica" w:cs="Helvetica"/>
-          <w:sz w:val="22"/>
-          <w:szCs w:val="22"/>
-          <w:lang w:val="en-US"/>
-        </w:rPr>
-        <w:t>,</w:t>
-      </w:r>
-      <w:r>
-        <w:rPr>
-          <w:rFonts w:ascii="Helvetica" w:hAnsi="Helvetica" w:cs="Helvetica"/>
-          <w:sz w:val="22"/>
-          <w:szCs w:val="22"/>
-          <w:lang w:val="en-US"/>
-        </w:rPr>
-        <w:t xml:space="preserve"> how little of the curve is sampled with a 9 year </w:t>
-      </w:r>
-      <w:r>
-        <w:rPr>
-          <w:rFonts w:ascii="Helvetica" w:hAnsi="Helvetica" w:cs="Helvetica"/>
-          <w:sz w:val="22"/>
-          <w:szCs w:val="22"/>
-          <w:lang w:val="en-US"/>
-        </w:rPr>
-        <w:t xml:space="preserve">post-climate change time-series, and </w:t>
-      </w:r>
-      <w:r>
-        <w:rPr>
-          <w:rFonts w:ascii="Helvetica" w:hAnsi="Helvetica" w:cs="Helvetica"/>
-          <w:sz w:val="22"/>
-          <w:szCs w:val="22"/>
-          <w:lang w:val="en-US"/>
-        </w:rPr>
-        <w:t>that</w:t>
-      </w:r>
-      <w:r>
-        <w:rPr>
-          <w:rFonts w:ascii="Helvetica" w:hAnsi="Helvetica" w:cs="Helvetica"/>
-          <w:sz w:val="22"/>
-          <w:szCs w:val="22"/>
-          <w:lang w:val="en-US"/>
-        </w:rPr>
-        <w:t>—</w:t>
-      </w:r>
-      <w:r>
-        <w:rPr>
-          <w:rFonts w:ascii="Helvetica" w:hAnsi="Helvetica" w:cs="Helvetica"/>
-          <w:sz w:val="22"/>
-          <w:szCs w:val="22"/>
-          <w:lang w:val="en-US"/>
-        </w:rPr>
-        <w:t>without a clear baseline</w:t>
-      </w:r>
-      <w:r>
-        <w:rPr>
-          <w:rFonts w:ascii="Helvetica" w:hAnsi="Helvetica" w:cs="Helvetica"/>
-          <w:sz w:val="22"/>
-          <w:szCs w:val="22"/>
-          <w:lang w:val="en-US"/>
-        </w:rPr>
-        <w:t>—</w:t>
-      </w:r>
-      <w:r>
-        <w:rPr>
-          <w:rFonts w:ascii="Helvetica" w:hAnsi="Helvetica" w:cs="Helvetica"/>
-          <w:sz w:val="22"/>
-          <w:szCs w:val="22"/>
-          <w:lang w:val="en-US"/>
-        </w:rPr>
-        <w:t>it is difficult to predict</w:t>
-      </w:r>
-      <w:r>
-        <w:rPr>
-          <w:rFonts w:ascii="Helvetica" w:hAnsi="Helvetica" w:cs="Helvetica"/>
-          <w:sz w:val="22"/>
-          <w:szCs w:val="22"/>
-          <w:lang w:val="en-US"/>
-        </w:rPr>
-        <w:t xml:space="preserve"> </w:t>
-      </w:r>
-      <w:r>
-        <w:rPr>
-          <w:rFonts w:ascii="Helvetica" w:hAnsi="Helvetica" w:cs="Helvetica"/>
-          <w:sz w:val="22"/>
-          <w:szCs w:val="22"/>
-          <w:lang w:val="en-US"/>
-        </w:rPr>
-        <w:t xml:space="preserve">how the performance of </w:t>
-      </w:r>
-      <w:r>
-        <w:rPr>
-          <w:rFonts w:ascii="Helvetica" w:hAnsi="Helvetica" w:cs="Helvetica"/>
-          <w:i/>
-          <w:sz w:val="22"/>
-          <w:szCs w:val="22"/>
-          <w:lang w:val="en-US"/>
-        </w:rPr>
-        <w:t>O</w:t>
-      </w:r>
-      <w:r>
-        <w:rPr>
-          <w:rFonts w:ascii="Helvetica" w:hAnsi="Helvetica" w:cs="Helvetica"/>
-          <w:i/>
+        <w:t>could</w:t>
+      </w:r>
+      <w:r>
+        <w:rPr>
+          <w:rFonts w:ascii="Helvetica" w:hAnsi="Helvetica" w:cs="Helvetica"/>
+          <w:sz w:val="22"/>
+          <w:szCs w:val="22"/>
+          <w:lang w:val="en-US"/>
+        </w:rPr>
+        <w:t xml:space="preserve"> help </w:t>
+      </w:r>
+      <w:r>
+        <w:rPr>
+          <w:rFonts w:ascii="Helvetica" w:hAnsi="Helvetica" w:cs="Helvetica"/>
+          <w:sz w:val="22"/>
+          <w:szCs w:val="22"/>
+          <w:lang w:val="en-US"/>
+        </w:rPr>
+        <w:t>to fill in data about the interaction before climate change began</w:t>
+      </w:r>
+      <w:r>
+        <w:rPr>
+          <w:rFonts w:ascii="Helvetica" w:hAnsi="Helvetica" w:cs="Helvetica"/>
           <w:sz w:val="22"/>
           <w:szCs w:val="22"/>
           <w:lang w:val="en-US"/>
@@ -20866,414 +19530,6 @@
       <w:r>
         <w:rPr>
           <w:rFonts w:ascii="Helvetica" w:hAnsi="Helvetica" w:cs="Helvetica"/>
-          <w:i/>
-          <w:sz w:val="22"/>
-          <w:szCs w:val="22"/>
-          <w:lang w:val="en-US"/>
-        </w:rPr>
-        <w:t xml:space="preserve"> </w:t>
-      </w:r>
-      <w:proofErr w:type="spellStart"/>
-      <w:r>
-        <w:rPr>
-          <w:rFonts w:ascii="Helvetica" w:hAnsi="Helvetica" w:cs="Helvetica"/>
-          <w:i/>
-          <w:sz w:val="22"/>
-          <w:szCs w:val="22"/>
-          <w:lang w:val="en-US"/>
-        </w:rPr>
-        <w:t>brumata</w:t>
-      </w:r>
-      <w:proofErr w:type="spellEnd"/>
-      <w:r>
-        <w:rPr>
-          <w:rFonts w:ascii="Helvetica" w:hAnsi="Helvetica" w:cs="Helvetica"/>
-          <w:sz w:val="22"/>
-          <w:szCs w:val="22"/>
-          <w:lang w:val="en-US"/>
-        </w:rPr>
-        <w:t xml:space="preserve"> </w:t>
-      </w:r>
-      <w:r>
-        <w:rPr>
-          <w:rFonts w:ascii="Helvetica" w:hAnsi="Helvetica" w:cs="Helvetica"/>
-          <w:sz w:val="22"/>
-          <w:szCs w:val="22"/>
-          <w:lang w:val="en-US"/>
-        </w:rPr>
-        <w:t xml:space="preserve">will be affected by changes in </w:t>
-      </w:r>
-      <w:proofErr w:type="spellStart"/>
-      <w:r>
-        <w:rPr>
-          <w:rFonts w:ascii="Helvetica" w:hAnsi="Helvetica" w:cs="Helvetica"/>
-          <w:sz w:val="22"/>
-          <w:szCs w:val="22"/>
-          <w:lang w:val="en-US"/>
-        </w:rPr>
-        <w:t>phenological</w:t>
-      </w:r>
-      <w:proofErr w:type="spellEnd"/>
-      <w:r>
-        <w:rPr>
-          <w:rFonts w:ascii="Helvetica" w:hAnsi="Helvetica" w:cs="Helvetica"/>
-          <w:sz w:val="22"/>
-          <w:szCs w:val="22"/>
-          <w:lang w:val="en-US"/>
-        </w:rPr>
-        <w:t xml:space="preserve"> synchrony.</w:t>
-      </w:r>
-      <w:r>
-        <w:rPr>
-          <w:rFonts w:ascii="Helvetica" w:hAnsi="Helvetica" w:cs="Helvetica"/>
-          <w:sz w:val="22"/>
-          <w:szCs w:val="22"/>
-          <w:lang w:val="en-US"/>
-        </w:rPr>
-        <w:t xml:space="preserve"> </w:t>
-      </w:r>
-      <w:r>
-        <w:rPr>
-          <w:rFonts w:ascii="Helvetica" w:hAnsi="Helvetica" w:cs="Helvetica"/>
-          <w:sz w:val="22"/>
-          <w:szCs w:val="22"/>
-          <w:lang w:val="en-US"/>
-        </w:rPr>
-        <w:t xml:space="preserve">Given the knowledge about the Cushing curve for this interaction, </w:t>
-      </w:r>
-      <w:r>
-        <w:rPr>
-          <w:rFonts w:ascii="Helvetica" w:hAnsi="Helvetica" w:cs="Helvetica"/>
-          <w:sz w:val="22"/>
-          <w:szCs w:val="22"/>
-          <w:lang w:val="en-US"/>
-        </w:rPr>
-        <w:t>m</w:t>
-      </w:r>
-      <w:proofErr w:type="spellStart"/>
-      <w:r>
-        <w:rPr>
-          <w:rFonts w:ascii="Helvetica" w:eastAsia="Times New Roman" w:hAnsi="Helvetica" w:cs="Helvetica"/>
-          <w:sz w:val="22"/>
-          <w:szCs w:val="22"/>
-        </w:rPr>
-        <w:t>odelling</w:t>
-      </w:r>
-      <w:proofErr w:type="spellEnd"/>
-      <w:r>
-        <w:rPr>
-          <w:rFonts w:ascii="Helvetica" w:eastAsia="Times New Roman" w:hAnsi="Helvetica" w:cs="Helvetica"/>
-          <w:sz w:val="22"/>
-          <w:szCs w:val="22"/>
-        </w:rPr>
-        <w:t xml:space="preserve"> pre-climate change baselines based on</w:t>
-      </w:r>
-      <w:r>
-        <w:rPr>
-          <w:rFonts w:ascii="Helvetica" w:eastAsia="Times New Roman" w:hAnsi="Helvetica" w:cs="Helvetica"/>
-          <w:sz w:val="22"/>
-          <w:szCs w:val="22"/>
-        </w:rPr>
-        <w:t xml:space="preserve"> knowledge of</w:t>
-      </w:r>
-      <w:r>
-        <w:rPr>
-          <w:rFonts w:ascii="Helvetica" w:eastAsia="Times New Roman" w:hAnsi="Helvetica" w:cs="Helvetica"/>
-          <w:sz w:val="22"/>
-          <w:szCs w:val="22"/>
-        </w:rPr>
-        <w:t xml:space="preserve"> </w:t>
-      </w:r>
-      <w:proofErr w:type="spellStart"/>
-      <w:r>
-        <w:rPr>
-          <w:rFonts w:ascii="Helvetica" w:eastAsia="Times New Roman" w:hAnsi="Helvetica" w:cs="Helvetica"/>
-          <w:sz w:val="22"/>
-          <w:szCs w:val="22"/>
-        </w:rPr>
-        <w:t>phenological</w:t>
-      </w:r>
-      <w:proofErr w:type="spellEnd"/>
-      <w:r>
-        <w:rPr>
-          <w:rFonts w:ascii="Helvetica" w:eastAsia="Times New Roman" w:hAnsi="Helvetica" w:cs="Helvetica"/>
-          <w:sz w:val="22"/>
-          <w:szCs w:val="22"/>
-        </w:rPr>
-        <w:t xml:space="preserve"> cues </w:t>
-      </w:r>
-      <w:r>
-        <w:rPr>
-          <w:rFonts w:ascii="Helvetica" w:eastAsia="Times New Roman" w:hAnsi="Helvetica" w:cs="Helvetica"/>
-          <w:sz w:val="22"/>
-          <w:szCs w:val="22"/>
-        </w:rPr>
-        <w:t xml:space="preserve">using a </w:t>
-      </w:r>
-      <w:proofErr w:type="spellStart"/>
-      <w:r>
-        <w:rPr>
-          <w:rFonts w:ascii="Helvetica" w:eastAsia="Times New Roman" w:hAnsi="Helvetica" w:cs="Helvetica"/>
-          <w:sz w:val="22"/>
-          <w:szCs w:val="22"/>
-        </w:rPr>
-        <w:t>hindcasting</w:t>
-      </w:r>
-      <w:proofErr w:type="spellEnd"/>
-      <w:r>
-        <w:rPr>
-          <w:rFonts w:ascii="Helvetica" w:eastAsia="Times New Roman" w:hAnsi="Helvetica" w:cs="Helvetica"/>
-          <w:sz w:val="22"/>
-          <w:szCs w:val="22"/>
-        </w:rPr>
-        <w:t xml:space="preserve"> approach (</w:t>
-      </w:r>
-      <w:proofErr w:type="spellStart"/>
-      <w:r>
-        <w:rPr>
-          <w:rFonts w:ascii="Helvetica" w:eastAsia="Times New Roman" w:hAnsi="Helvetica" w:cs="Helvetica"/>
-          <w:sz w:val="22"/>
-          <w:szCs w:val="22"/>
-        </w:rPr>
-        <w:t>Senner</w:t>
-      </w:r>
-      <w:proofErr w:type="spellEnd"/>
-      <w:r>
-        <w:rPr>
-          <w:rFonts w:ascii="Helvetica" w:eastAsia="Times New Roman" w:hAnsi="Helvetica" w:cs="Helvetica"/>
-          <w:sz w:val="22"/>
-          <w:szCs w:val="22"/>
-        </w:rPr>
-        <w:t xml:space="preserve"> et al. 2016; </w:t>
-      </w:r>
-      <w:proofErr w:type="spellStart"/>
-      <w:r>
-        <w:rPr>
-          <w:rFonts w:ascii="Helvetica" w:eastAsia="Times New Roman" w:hAnsi="Helvetica" w:cs="Helvetica"/>
-          <w:sz w:val="22"/>
-          <w:szCs w:val="22"/>
-        </w:rPr>
-        <w:t>Deacy</w:t>
-      </w:r>
-      <w:proofErr w:type="spellEnd"/>
-      <w:r>
-        <w:rPr>
-          <w:rFonts w:ascii="Helvetica" w:eastAsia="Times New Roman" w:hAnsi="Helvetica" w:cs="Helvetica"/>
-          <w:sz w:val="22"/>
-          <w:szCs w:val="22"/>
-        </w:rPr>
-        <w:t xml:space="preserve"> et al. 2017</w:t>
-      </w:r>
-      <w:r>
-        <w:rPr>
-          <w:rFonts w:ascii="Helvetica" w:eastAsia="Times New Roman" w:hAnsi="Helvetica" w:cs="Helvetica"/>
-          <w:sz w:val="22"/>
-          <w:szCs w:val="22"/>
-        </w:rPr>
-        <w:t>),</w:t>
-      </w:r>
-      <w:r>
-        <w:rPr>
-          <w:rFonts w:ascii="Helvetica" w:eastAsia="Times New Roman" w:hAnsi="Helvetica" w:cs="Helvetica"/>
-          <w:sz w:val="22"/>
-          <w:szCs w:val="22"/>
-        </w:rPr>
-        <w:t xml:space="preserve"> </w:t>
-      </w:r>
-      <w:r>
-        <w:rPr>
-          <w:rFonts w:ascii="Helvetica" w:eastAsia="Times New Roman" w:hAnsi="Helvetica" w:cs="Helvetica"/>
-          <w:sz w:val="22"/>
-          <w:szCs w:val="22"/>
-        </w:rPr>
-        <w:t xml:space="preserve">process-based </w:t>
-      </w:r>
-      <w:proofErr w:type="spellStart"/>
-      <w:r>
-        <w:rPr>
-          <w:rFonts w:ascii="Helvetica" w:eastAsia="Times New Roman" w:hAnsi="Helvetica" w:cs="Helvetica"/>
-          <w:sz w:val="22"/>
-          <w:szCs w:val="22"/>
-        </w:rPr>
-        <w:t>phenological</w:t>
-      </w:r>
-      <w:proofErr w:type="spellEnd"/>
-      <w:r>
-        <w:rPr>
-          <w:rFonts w:ascii="Helvetica" w:eastAsia="Times New Roman" w:hAnsi="Helvetica" w:cs="Helvetica"/>
-          <w:sz w:val="22"/>
-          <w:szCs w:val="22"/>
-        </w:rPr>
-        <w:t xml:space="preserve"> models</w:t>
-      </w:r>
-      <w:r>
-        <w:rPr>
-          <w:rFonts w:ascii="Helvetica" w:eastAsia="Times New Roman" w:hAnsi="Helvetica" w:cs="Helvetica"/>
-          <w:sz w:val="22"/>
-          <w:szCs w:val="22"/>
-        </w:rPr>
-        <w:t xml:space="preserve"> </w:t>
-      </w:r>
-      <w:r>
-        <w:rPr>
-          <w:rFonts w:ascii="Helvetica" w:eastAsia="Times New Roman" w:hAnsi="Helvetica" w:cs="Helvetica"/>
-          <w:sz w:val="22"/>
-          <w:szCs w:val="22"/>
-        </w:rPr>
-        <w:t>(</w:t>
-      </w:r>
-      <w:proofErr w:type="spellStart"/>
-      <w:r>
-        <w:rPr>
-          <w:rFonts w:ascii="Helvetica" w:eastAsia="Times New Roman" w:hAnsi="Helvetica" w:cs="Helvetica"/>
-          <w:sz w:val="22"/>
-          <w:szCs w:val="22"/>
-        </w:rPr>
-        <w:t>Chuine</w:t>
-      </w:r>
-      <w:proofErr w:type="spellEnd"/>
-      <w:r>
-        <w:rPr>
-          <w:rFonts w:ascii="Helvetica" w:eastAsia="Times New Roman" w:hAnsi="Helvetica" w:cs="Helvetica"/>
-          <w:sz w:val="22"/>
-          <w:szCs w:val="22"/>
-        </w:rPr>
-        <w:t xml:space="preserve"> and R</w:t>
-      </w:r>
-      <w:r>
-        <w:rPr>
-          <w:rFonts w:ascii="Helvetica" w:eastAsia="Times New Roman" w:hAnsi="Helvetica" w:cs="Helvetica"/>
-          <w:sz w:val="22"/>
-          <w:szCs w:val="22"/>
-          <w:lang w:val="fr-FR"/>
-        </w:rPr>
-        <w:t>é</w:t>
-      </w:r>
-      <w:proofErr w:type="spellStart"/>
-      <w:r>
-        <w:rPr>
-          <w:rFonts w:ascii="Helvetica" w:eastAsia="Times New Roman" w:hAnsi="Helvetica" w:cs="Helvetica"/>
-          <w:sz w:val="22"/>
-          <w:szCs w:val="22"/>
-        </w:rPr>
-        <w:t>gnière</w:t>
-      </w:r>
-      <w:proofErr w:type="spellEnd"/>
-      <w:r>
-        <w:rPr>
-          <w:rFonts w:ascii="Helvetica" w:eastAsia="Times New Roman" w:hAnsi="Helvetica" w:cs="Helvetica"/>
-          <w:sz w:val="22"/>
-          <w:szCs w:val="22"/>
-        </w:rPr>
-        <w:t xml:space="preserve"> 2017</w:t>
-      </w:r>
-      <w:r>
-        <w:rPr>
-          <w:rFonts w:ascii="Helvetica" w:eastAsia="Times New Roman" w:hAnsi="Helvetica" w:cs="Helvetica"/>
-          <w:sz w:val="22"/>
-          <w:szCs w:val="22"/>
-        </w:rPr>
-        <w:t>)</w:t>
-      </w:r>
-      <w:r>
-        <w:rPr>
-          <w:rFonts w:ascii="Helvetica" w:eastAsia="Times New Roman" w:hAnsi="Helvetica" w:cs="Helvetica"/>
-          <w:sz w:val="22"/>
-          <w:szCs w:val="22"/>
-        </w:rPr>
-        <w:t>, and/or</w:t>
-      </w:r>
-      <w:r>
-        <w:rPr>
-          <w:rFonts w:ascii="Helvetica" w:eastAsia="Times New Roman" w:hAnsi="Helvetica" w:cs="Helvetica"/>
-          <w:sz w:val="22"/>
-          <w:szCs w:val="22"/>
-        </w:rPr>
-        <w:t xml:space="preserve"> </w:t>
-      </w:r>
-      <w:proofErr w:type="spellStart"/>
-      <w:r>
-        <w:rPr>
-          <w:rFonts w:ascii="Helvetica" w:eastAsia="Times New Roman" w:hAnsi="Helvetica" w:cs="Helvetica"/>
-          <w:sz w:val="22"/>
-          <w:szCs w:val="22"/>
-        </w:rPr>
-        <w:t>phenologically</w:t>
-      </w:r>
-      <w:proofErr w:type="spellEnd"/>
-      <w:r>
-        <w:rPr>
-          <w:rFonts w:ascii="Helvetica" w:eastAsia="Times New Roman" w:hAnsi="Helvetica" w:cs="Helvetica"/>
-          <w:sz w:val="22"/>
-          <w:szCs w:val="22"/>
-        </w:rPr>
-        <w:t xml:space="preserve"> explicit consumer-resource models (</w:t>
-      </w:r>
-      <w:proofErr w:type="spellStart"/>
-      <w:r>
-        <w:rPr>
-          <w:rFonts w:ascii="Helvetica" w:eastAsia="Times New Roman" w:hAnsi="Helvetica" w:cs="Helvetica"/>
-          <w:sz w:val="22"/>
-          <w:szCs w:val="22"/>
-        </w:rPr>
-        <w:t>Bewick</w:t>
-      </w:r>
-      <w:proofErr w:type="spellEnd"/>
-      <w:r>
-        <w:rPr>
-          <w:rFonts w:ascii="Helvetica" w:eastAsia="Times New Roman" w:hAnsi="Helvetica" w:cs="Helvetica"/>
-          <w:sz w:val="22"/>
-          <w:szCs w:val="22"/>
-        </w:rPr>
-        <w:t xml:space="preserve"> et al. 2016)</w:t>
-      </w:r>
-      <w:r>
-        <w:rPr>
-          <w:rFonts w:ascii="Helvetica" w:eastAsia="Times New Roman" w:hAnsi="Helvetica" w:cs="Helvetica"/>
-          <w:sz w:val="22"/>
-          <w:szCs w:val="22"/>
-        </w:rPr>
-        <w:t xml:space="preserve"> </w:t>
-      </w:r>
-      <w:r>
-        <w:rPr>
-          <w:rFonts w:ascii="Helvetica" w:hAnsi="Helvetica" w:cs="Helvetica"/>
-          <w:sz w:val="22"/>
-          <w:szCs w:val="22"/>
-          <w:lang w:val="en-US"/>
-        </w:rPr>
-        <w:t>could</w:t>
-      </w:r>
-      <w:r>
-        <w:rPr>
-          <w:rFonts w:ascii="Helvetica" w:hAnsi="Helvetica" w:cs="Helvetica"/>
-          <w:sz w:val="22"/>
-          <w:szCs w:val="22"/>
-          <w:lang w:val="en-US"/>
-        </w:rPr>
-        <w:t xml:space="preserve"> help </w:t>
-      </w:r>
-      <w:r>
-        <w:rPr>
-          <w:rFonts w:ascii="Helvetica" w:hAnsi="Helvetica" w:cs="Helvetica"/>
-          <w:sz w:val="22"/>
-          <w:szCs w:val="22"/>
-          <w:lang w:val="en-US"/>
-        </w:rPr>
-        <w:t>to fill in data about the interaction before climate change began</w:t>
-      </w:r>
-      <w:r>
-        <w:rPr>
-          <w:rFonts w:ascii="Helvetica" w:hAnsi="Helvetica" w:cs="Helvetica"/>
-          <w:sz w:val="22"/>
-          <w:szCs w:val="22"/>
-          <w:lang w:val="en-US"/>
-        </w:rPr>
-        <w:t>.</w:t>
-      </w:r>
-      <w:r>
-        <w:rPr>
-          <w:rFonts w:ascii="Helvetica" w:hAnsi="Helvetica" w:cs="Helvetica"/>
           <w:sz w:val="22"/>
           <w:szCs w:val="22"/>
           <w:lang w:val="en-US"/>
@@ -21289,7 +19545,7 @@
         </w:rPr>
         <w:t>elucidate which mechanisms may—or may not—appear feasible for the interaction</w:t>
       </w:r>
-      <w:ins w:id="53" w:author="Heather Kharouba" w:date="2019-03-11T16:28:00Z">
+      <w:ins w:id="54" w:author="Heather Kharouba" w:date="2019-03-11T16:28:00Z">
         <w:r>
           <w:rPr>
             <w:rFonts w:ascii="Helvetica" w:hAnsi="Helvetica" w:cs="Helvetica"/>
@@ -21297,27 +19553,7 @@
             <w:szCs w:val="22"/>
             <w:lang w:val="en-US"/>
           </w:rPr>
-          <w:t xml:space="preserve"> (</w:t>
-        </w:r>
-        <w:proofErr w:type="spellStart"/>
-        <w:r>
-          <w:rPr>
-            <w:rFonts w:ascii="Helvetica" w:hAnsi="Helvetica" w:cs="Helvetica"/>
-            <w:sz w:val="22"/>
-            <w:szCs w:val="22"/>
-            <w:lang w:val="en-US"/>
-          </w:rPr>
-          <w:t>Chuine</w:t>
-        </w:r>
-        <w:proofErr w:type="spellEnd"/>
-        <w:r>
-          <w:rPr>
-            <w:rFonts w:ascii="Helvetica" w:hAnsi="Helvetica" w:cs="Helvetica"/>
-            <w:sz w:val="22"/>
-            <w:szCs w:val="22"/>
-            <w:lang w:val="en-US"/>
-          </w:rPr>
-          <w:t xml:space="preserve"> and R annual review)</w:t>
+          <w:t xml:space="preserve"> (Chuine and R annual review)</w:t>
         </w:r>
       </w:ins>
       <w:r>
@@ -21437,25 +19673,7 @@
           <w:sz w:val="22"/>
           <w:szCs w:val="22"/>
         </w:rPr>
-        <w:t xml:space="preserve">Accurately forecasting </w:t>
-      </w:r>
-      <w:proofErr w:type="spellStart"/>
-      <w:r>
-        <w:rPr>
-          <w:rFonts w:ascii="Helvetica" w:hAnsi="Helvetica"/>
-          <w:sz w:val="22"/>
-          <w:szCs w:val="22"/>
-        </w:rPr>
-        <w:t>phenological</w:t>
-      </w:r>
-      <w:proofErr w:type="spellEnd"/>
-      <w:r>
-        <w:rPr>
-          <w:rFonts w:ascii="Helvetica" w:hAnsi="Helvetica"/>
-          <w:sz w:val="22"/>
-          <w:szCs w:val="22"/>
-        </w:rPr>
-        <w:t xml:space="preserve"> mismatch in response to climate change</w:t>
+        <w:t>Accurately forecasting phenological mismatch in response to climate change</w:t>
       </w:r>
       <w:r>
         <w:rPr>
@@ -21528,122 +19746,56 @@
           <w:sz w:val="22"/>
           <w:szCs w:val="22"/>
         </w:rPr>
-        <w:t xml:space="preserve">orecasting of </w:t>
-      </w:r>
-      <w:proofErr w:type="spellStart"/>
+        <w:t xml:space="preserve">orecasting of phenological synchrony can be built off climate projection forecasts whenever phenological cues </w:t>
+      </w:r>
       <w:r>
         <w:rPr>
           <w:rFonts w:ascii="Helvetica" w:hAnsi="Helvetica"/>
           <w:sz w:val="22"/>
           <w:szCs w:val="22"/>
         </w:rPr>
-        <w:t>phenological</w:t>
-      </w:r>
-      <w:proofErr w:type="spellEnd"/>
+        <w:t xml:space="preserve">for both species </w:t>
+      </w:r>
       <w:r>
         <w:rPr>
           <w:rFonts w:ascii="Helvetica" w:hAnsi="Helvetica"/>
           <w:sz w:val="22"/>
           <w:szCs w:val="22"/>
         </w:rPr>
-        <w:t xml:space="preserve"> synchrony can be built off climate projection forecasts whenever </w:t>
-      </w:r>
-      <w:proofErr w:type="spellStart"/>
+        <w:t>(</w:t>
+      </w:r>
+      <w:r>
+        <w:rPr>
+          <w:rFonts w:ascii="Helvetica" w:eastAsia="Times New Roman" w:hAnsi="Helvetica" w:cs="Helvetica"/>
+          <w:sz w:val="22"/>
+          <w:szCs w:val="22"/>
+        </w:rPr>
+        <w:t>Chuine and R</w:t>
+      </w:r>
+      <w:r>
+        <w:rPr>
+          <w:rFonts w:ascii="Helvetica" w:eastAsia="Times New Roman" w:hAnsi="Helvetica" w:cs="Helvetica"/>
+          <w:sz w:val="22"/>
+          <w:szCs w:val="22"/>
+          <w:lang w:val="fr-FR"/>
+        </w:rPr>
+        <w:t>é</w:t>
+      </w:r>
+      <w:r>
+        <w:rPr>
+          <w:rFonts w:ascii="Helvetica" w:eastAsia="Times New Roman" w:hAnsi="Helvetica" w:cs="Helvetica"/>
+          <w:sz w:val="22"/>
+          <w:szCs w:val="22"/>
+        </w:rPr>
+        <w:t xml:space="preserve">gnière 2017; </w:t>
+      </w:r>
       <w:r>
         <w:rPr>
           <w:rFonts w:ascii="Helvetica" w:hAnsi="Helvetica"/>
           <w:sz w:val="22"/>
           <w:szCs w:val="22"/>
         </w:rPr>
-        <w:t>phenological</w:t>
-      </w:r>
-      <w:proofErr w:type="spellEnd"/>
-      <w:r>
-        <w:rPr>
-          <w:rFonts w:ascii="Helvetica" w:hAnsi="Helvetica"/>
-          <w:sz w:val="22"/>
-          <w:szCs w:val="22"/>
-        </w:rPr>
-        <w:t xml:space="preserve"> cues </w:t>
-      </w:r>
-      <w:r>
-        <w:rPr>
-          <w:rFonts w:ascii="Helvetica" w:hAnsi="Helvetica"/>
-          <w:sz w:val="22"/>
-          <w:szCs w:val="22"/>
-        </w:rPr>
-        <w:t xml:space="preserve">for both species </w:t>
-      </w:r>
-      <w:r>
-        <w:rPr>
-          <w:rFonts w:ascii="Helvetica" w:hAnsi="Helvetica"/>
-          <w:sz w:val="22"/>
-          <w:szCs w:val="22"/>
-        </w:rPr>
-        <w:t>(</w:t>
-      </w:r>
-      <w:proofErr w:type="spellStart"/>
-      <w:r>
-        <w:rPr>
-          <w:rFonts w:ascii="Helvetica" w:eastAsia="Times New Roman" w:hAnsi="Helvetica" w:cs="Helvetica"/>
-          <w:sz w:val="22"/>
-          <w:szCs w:val="22"/>
-        </w:rPr>
-        <w:t>Chuine</w:t>
-      </w:r>
-      <w:proofErr w:type="spellEnd"/>
-      <w:r>
-        <w:rPr>
-          <w:rFonts w:ascii="Helvetica" w:eastAsia="Times New Roman" w:hAnsi="Helvetica" w:cs="Helvetica"/>
-          <w:sz w:val="22"/>
-          <w:szCs w:val="22"/>
-        </w:rPr>
-        <w:t xml:space="preserve"> and R</w:t>
-      </w:r>
-      <w:r>
-        <w:rPr>
-          <w:rFonts w:ascii="Helvetica" w:eastAsia="Times New Roman" w:hAnsi="Helvetica" w:cs="Helvetica"/>
-          <w:sz w:val="22"/>
-          <w:szCs w:val="22"/>
-          <w:lang w:val="fr-FR"/>
-        </w:rPr>
-        <w:t>é</w:t>
-      </w:r>
-      <w:proofErr w:type="spellStart"/>
-      <w:r>
-        <w:rPr>
-          <w:rFonts w:ascii="Helvetica" w:eastAsia="Times New Roman" w:hAnsi="Helvetica" w:cs="Helvetica"/>
-          <w:sz w:val="22"/>
-          <w:szCs w:val="22"/>
-        </w:rPr>
-        <w:t>gnière</w:t>
-      </w:r>
-      <w:proofErr w:type="spellEnd"/>
-      <w:r>
-        <w:rPr>
-          <w:rFonts w:ascii="Helvetica" w:eastAsia="Times New Roman" w:hAnsi="Helvetica" w:cs="Helvetica"/>
-          <w:sz w:val="22"/>
-          <w:szCs w:val="22"/>
-        </w:rPr>
-        <w:t xml:space="preserve"> 2017; </w:t>
-      </w:r>
-      <w:proofErr w:type="spellStart"/>
-      <w:r>
-        <w:rPr>
-          <w:rFonts w:ascii="Helvetica" w:hAnsi="Helvetica"/>
-          <w:sz w:val="22"/>
-          <w:szCs w:val="22"/>
-        </w:rPr>
-        <w:t>Chmura</w:t>
-      </w:r>
-      <w:proofErr w:type="spellEnd"/>
-      <w:r>
-        <w:rPr>
-          <w:rFonts w:ascii="Helvetica" w:hAnsi="Helvetica"/>
-          <w:sz w:val="22"/>
-          <w:szCs w:val="22"/>
-        </w:rPr>
-        <w:t xml:space="preserve"> et al. 2018</w:t>
+        <w:t>Chmura et al. 2018</w:t>
       </w:r>
       <w:r>
         <w:rPr>
@@ -21839,27 +19991,7 @@
           <w:szCs w:val="22"/>
           <w:lang w:val="en-US"/>
         </w:rPr>
-        <w:t xml:space="preserve">be built on mechanistic studies of the mismatch hypothesis that carefully measured the fitness, </w:t>
-      </w:r>
-      <w:proofErr w:type="spellStart"/>
-      <w:r>
-        <w:rPr>
-          <w:rFonts w:ascii="Helvetica" w:hAnsi="Helvetica" w:cs="Helvetica"/>
-          <w:sz w:val="22"/>
-          <w:szCs w:val="22"/>
-          <w:lang w:val="en-US"/>
-        </w:rPr>
-        <w:t>phenologies</w:t>
-      </w:r>
-      <w:proofErr w:type="spellEnd"/>
-      <w:r>
-        <w:rPr>
-          <w:rFonts w:ascii="Helvetica" w:hAnsi="Helvetica" w:cs="Helvetica"/>
-          <w:sz w:val="22"/>
-          <w:szCs w:val="22"/>
-          <w:lang w:val="en-US"/>
-        </w:rPr>
-        <w:t xml:space="preserve">, interactions and other still-unknown critical attributes of systems. The model would then </w:t>
+        <w:t xml:space="preserve">be built on mechanistic studies of the mismatch hypothesis that carefully measured the fitness, phenologies, interactions and other still-unknown critical attributes of systems. The model would then </w:t>
       </w:r>
       <w:r>
         <w:rPr>
@@ -21965,25 +20097,7 @@
           <w:sz w:val="22"/>
           <w:szCs w:val="22"/>
         </w:rPr>
-        <w:t xml:space="preserve">the ecological consequences of shifts in </w:t>
-      </w:r>
-      <w:proofErr w:type="spellStart"/>
-      <w:r>
-        <w:rPr>
-          <w:rFonts w:ascii="Helvetica" w:hAnsi="Helvetica"/>
-          <w:sz w:val="22"/>
-          <w:szCs w:val="22"/>
-        </w:rPr>
-        <w:t>phenological</w:t>
-      </w:r>
-      <w:proofErr w:type="spellEnd"/>
-      <w:r>
-        <w:rPr>
-          <w:rFonts w:ascii="Helvetica" w:hAnsi="Helvetica"/>
-          <w:sz w:val="22"/>
-          <w:szCs w:val="22"/>
-        </w:rPr>
-        <w:t xml:space="preserve"> synchrony</w:t>
+        <w:t>the ecological consequences of shifts in phenological synchrony</w:t>
       </w:r>
       <w:r>
         <w:rPr>
@@ -22126,27 +20240,7 @@
           <w:szCs w:val="22"/>
           <w:lang w:val="en-US"/>
         </w:rPr>
-        <w:t xml:space="preserve"> </w:t>
-      </w:r>
-      <w:proofErr w:type="spellStart"/>
-      <w:r>
-        <w:rPr>
-          <w:rFonts w:ascii="Helvetica" w:hAnsi="Helvetica" w:cs="Helvetica"/>
-          <w:sz w:val="22"/>
-          <w:szCs w:val="22"/>
-          <w:lang w:val="en-US"/>
-        </w:rPr>
-        <w:t>Cottingham</w:t>
-      </w:r>
-      <w:proofErr w:type="spellEnd"/>
-      <w:r>
-        <w:rPr>
-          <w:rFonts w:ascii="Helvetica" w:hAnsi="Helvetica" w:cs="Helvetica"/>
-          <w:sz w:val="22"/>
-          <w:szCs w:val="22"/>
-          <w:lang w:val="en-US"/>
-        </w:rPr>
-        <w:t xml:space="preserve">, </w:t>
+        <w:t xml:space="preserve"> Cottingham, </w:t>
       </w:r>
       <w:r>
         <w:rPr>
@@ -22164,67 +20258,7 @@
           <w:szCs w:val="22"/>
           <w:lang w:val="en-US"/>
         </w:rPr>
-        <w:t xml:space="preserve">Johan </w:t>
-      </w:r>
-      <w:proofErr w:type="spellStart"/>
-      <w:r>
-        <w:rPr>
-          <w:rFonts w:ascii="Helvetica" w:hAnsi="Helvetica" w:cs="Helvetica"/>
-          <w:sz w:val="22"/>
-          <w:szCs w:val="22"/>
-          <w:lang w:val="en-US"/>
-        </w:rPr>
-        <w:t>Ehrlen</w:t>
-      </w:r>
-      <w:proofErr w:type="spellEnd"/>
-      <w:r>
-        <w:rPr>
-          <w:rFonts w:ascii="Helvetica" w:hAnsi="Helvetica" w:cs="Helvetica"/>
-          <w:sz w:val="22"/>
-          <w:szCs w:val="22"/>
-          <w:lang w:val="en-US"/>
-        </w:rPr>
-        <w:t xml:space="preserve">, </w:t>
-      </w:r>
-      <w:proofErr w:type="spellStart"/>
-      <w:r>
-        <w:rPr>
-          <w:rFonts w:ascii="Helvetica" w:hAnsi="Helvetica" w:cs="Helvetica"/>
-          <w:sz w:val="22"/>
-          <w:szCs w:val="22"/>
-          <w:lang w:val="en-US"/>
-        </w:rPr>
-        <w:t>Kjell</w:t>
-      </w:r>
-      <w:proofErr w:type="spellEnd"/>
-      <w:r>
-        <w:rPr>
-          <w:rFonts w:ascii="Helvetica" w:hAnsi="Helvetica" w:cs="Helvetica"/>
-          <w:sz w:val="22"/>
-          <w:szCs w:val="22"/>
-          <w:lang w:val="en-US"/>
-        </w:rPr>
-        <w:t xml:space="preserve"> </w:t>
-      </w:r>
-      <w:proofErr w:type="spellStart"/>
-      <w:r>
-        <w:rPr>
-          <w:rFonts w:ascii="Helvetica" w:hAnsi="Helvetica" w:cs="Helvetica"/>
-          <w:sz w:val="22"/>
-          <w:szCs w:val="22"/>
-          <w:lang w:val="en-US"/>
-        </w:rPr>
-        <w:t>Bolmgren</w:t>
-      </w:r>
-      <w:proofErr w:type="spellEnd"/>
-      <w:r>
-        <w:rPr>
-          <w:rFonts w:ascii="Helvetica" w:hAnsi="Helvetica" w:cs="Helvetica"/>
-          <w:sz w:val="22"/>
-          <w:szCs w:val="22"/>
-          <w:lang w:val="en-US"/>
-        </w:rPr>
-        <w:t xml:space="preserve"> and Steve Travers for interesting discussions. HMK thanks the professor writing retreats offered through the Centre for Academic Leadership at the University of Ottawa for support in writing this manuscript</w:t>
+        <w:t>Johan Ehrlen, Kjell Bolmgren and Steve Travers for interesting discussions. HMK thanks the professor writing retreats offered through the Centre for Academic Leadership at the University of Ottawa for support in writing this manuscript</w:t>
       </w:r>
       <w:r>
         <w:rPr>
@@ -22363,49 +20397,15 @@
           <w:lang w:val="en-US"/>
         </w:rPr>
       </w:pPr>
-      <w:proofErr w:type="spellStart"/>
-      <w:r>
-        <w:rPr>
-          <w:rFonts w:ascii="Helvetica" w:hAnsi="Helvetica" w:cs="Helvetica"/>
-          <w:kern w:val="1"/>
-          <w:sz w:val="22"/>
-          <w:szCs w:val="22"/>
-          <w:lang w:val="en-US"/>
-        </w:rPr>
-        <w:t>Gruner</w:t>
-      </w:r>
-      <w:proofErr w:type="spellEnd"/>
-      <w:r>
-        <w:rPr>
-          <w:rFonts w:ascii="Helvetica" w:hAnsi="Helvetica" w:cs="Helvetica"/>
-          <w:kern w:val="1"/>
-          <w:sz w:val="22"/>
-          <w:szCs w:val="22"/>
-          <w:lang w:val="en-US"/>
-        </w:rPr>
-        <w:t xml:space="preserve"> et al. 2008, </w:t>
-      </w:r>
-      <w:proofErr w:type="gramStart"/>
-      <w:r>
-        <w:rPr>
-          <w:rFonts w:ascii="Helvetica" w:hAnsi="Helvetica" w:cs="Helvetica"/>
-          <w:kern w:val="1"/>
-          <w:sz w:val="22"/>
-          <w:szCs w:val="22"/>
-          <w:lang w:val="en-US"/>
-        </w:rPr>
-        <w:t>A</w:t>
-      </w:r>
-      <w:proofErr w:type="gramEnd"/>
-      <w:r>
-        <w:rPr>
-          <w:rFonts w:ascii="Helvetica" w:hAnsi="Helvetica" w:cs="Helvetica"/>
-          <w:kern w:val="1"/>
-          <w:sz w:val="22"/>
-          <w:szCs w:val="22"/>
-          <w:lang w:val="en-US"/>
-        </w:rPr>
-        <w:t xml:space="preserve"> cross-system synthesis of consumer and nutrient resource control on producer biomass; </w:t>
+      <w:r>
+        <w:rPr>
+          <w:rFonts w:ascii="Helvetica" w:hAnsi="Helvetica" w:cs="Helvetica"/>
+          <w:kern w:val="1"/>
+          <w:sz w:val="22"/>
+          <w:szCs w:val="22"/>
+          <w:lang w:val="en-US"/>
+        </w:rPr>
+        <w:t xml:space="preserve">Gruner et al. 2008, A cross-system synthesis of consumer and nutrient resource control on producer biomass; </w:t>
       </w:r>
     </w:p>
     <w:p>
@@ -22445,29 +20445,7 @@
           <w:szCs w:val="22"/>
           <w:lang w:val="en-US"/>
         </w:rPr>
-        <w:t xml:space="preserve">Borer et al. 2005, </w:t>
-      </w:r>
-      <w:proofErr w:type="gramStart"/>
-      <w:r>
-        <w:rPr>
-          <w:rFonts w:ascii="Helvetica" w:hAnsi="Helvetica" w:cs="Helvetica"/>
-          <w:kern w:val="1"/>
-          <w:sz w:val="22"/>
-          <w:szCs w:val="22"/>
-          <w:lang w:val="en-US"/>
-        </w:rPr>
-        <w:t>What</w:t>
-      </w:r>
-      <w:proofErr w:type="gramEnd"/>
-      <w:r>
-        <w:rPr>
-          <w:rFonts w:ascii="Helvetica" w:hAnsi="Helvetica" w:cs="Helvetica"/>
-          <w:kern w:val="1"/>
-          <w:sz w:val="22"/>
-          <w:szCs w:val="22"/>
-          <w:lang w:val="en-US"/>
-        </w:rPr>
-        <w:t xml:space="preserve"> determines the strength of a trophic cascade?</w:t>
+        <w:t>Borer et al. 2005, What determines the strength of a trophic cascade?</w:t>
       </w:r>
     </w:p>
     <w:p>
@@ -22526,31 +20504,8 @@
           <w:szCs w:val="20"/>
           <w:shd w:val="clear" w:color="auto" w:fill="FFFFFF"/>
         </w:rPr>
-        <w:t xml:space="preserve">Hampton1, S.E., </w:t>
-      </w:r>
-      <w:proofErr w:type="spellStart"/>
-      <w:r>
-        <w:rPr>
-          <w:rFonts w:ascii="Arial" w:eastAsia="Times New Roman" w:hAnsi="Arial" w:cs="Arial"/>
-          <w:color w:val="222222"/>
-          <w:sz w:val="20"/>
-          <w:szCs w:val="20"/>
-          <w:shd w:val="clear" w:color="auto" w:fill="FFFFFF"/>
-        </w:rPr>
-        <w:t>Scheuerell</w:t>
-      </w:r>
-      <w:proofErr w:type="spellEnd"/>
-      <w:r>
-        <w:rPr>
-          <w:rFonts w:ascii="Arial" w:eastAsia="Times New Roman" w:hAnsi="Arial" w:cs="Arial"/>
-          <w:color w:val="222222"/>
-          <w:sz w:val="20"/>
-          <w:szCs w:val="20"/>
-          <w:shd w:val="clear" w:color="auto" w:fill="FFFFFF"/>
-        </w:rPr>
-        <w:t>, M.D. and Schindler, D.E., 2006. Coalescence in the Lake Washington story: Interaction strengths in a planktonic food web. </w:t>
-      </w:r>
-      <w:proofErr w:type="gramStart"/>
+        <w:t>Hampton1, S.E., Scheuerell, M.D. and Schindler, D.E., 2006. Coalescence in the Lake Washington story: Interaction strengths in a planktonic food web. </w:t>
+      </w:r>
       <w:r>
         <w:rPr>
           <w:rFonts w:ascii="Arial" w:eastAsia="Times New Roman" w:hAnsi="Arial" w:cs="Arial"/>
@@ -22593,7 +20548,6 @@
         </w:rPr>
         <w:t>(5), pp.2042-2051.</w:t>
       </w:r>
-      <w:proofErr w:type="gramEnd"/>
     </w:p>
     <w:p>
       <w:pPr>
@@ -22640,31 +20594,8 @@
           <w:szCs w:val="20"/>
           <w:shd w:val="clear" w:color="auto" w:fill="FFFFFF"/>
         </w:rPr>
-        <w:t>Thackeray, S.J., 2012. Mismatch revisited: what is trophic mismatching from the perspective of the plankton</w:t>
-      </w:r>
-      <w:proofErr w:type="gramStart"/>
-      <w:r>
-        <w:rPr>
-          <w:rFonts w:ascii="Arial" w:eastAsia="Times New Roman" w:hAnsi="Arial" w:cs="Arial"/>
-          <w:color w:val="222222"/>
-          <w:sz w:val="20"/>
-          <w:szCs w:val="20"/>
-          <w:shd w:val="clear" w:color="auto" w:fill="FFFFFF"/>
-        </w:rPr>
-        <w:t>?.</w:t>
-      </w:r>
-      <w:proofErr w:type="gramEnd"/>
-      <w:r>
-        <w:rPr>
-          <w:rFonts w:ascii="Arial" w:eastAsia="Times New Roman" w:hAnsi="Arial" w:cs="Arial"/>
-          <w:color w:val="222222"/>
-          <w:sz w:val="20"/>
-          <w:szCs w:val="20"/>
-          <w:shd w:val="clear" w:color="auto" w:fill="FFFFFF"/>
-        </w:rPr>
-        <w:t> </w:t>
-      </w:r>
-      <w:proofErr w:type="gramStart"/>
+        <w:t>Thackeray, S.J., 2012. Mismatch revisited: what is trophic mismatching from the perspective of the plankton?. </w:t>
+      </w:r>
       <w:r>
         <w:rPr>
           <w:rFonts w:ascii="Arial" w:eastAsia="Times New Roman" w:hAnsi="Arial" w:cs="Arial"/>
@@ -22707,7 +20638,6 @@
         </w:rPr>
         <w:t>(12), pp.1001-1010.</w:t>
       </w:r>
-      <w:proofErr w:type="gramEnd"/>
     </w:p>
     <w:p>
       <w:pPr>
@@ -22837,7 +20767,6 @@
           <w:lang w:val="en-US"/>
         </w:rPr>
       </w:pPr>
-      <w:proofErr w:type="spellStart"/>
       <w:r>
         <w:rPr>
           <w:rFonts w:ascii="Helvetica" w:hAnsi="Helvetica" w:cs="Helvetica"/>
@@ -22847,19 +20776,7 @@
           <w:szCs w:val="22"/>
           <w:lang w:val="en-US"/>
         </w:rPr>
-        <w:t>Phenological</w:t>
-      </w:r>
-      <w:proofErr w:type="spellEnd"/>
-      <w:r>
-        <w:rPr>
-          <w:rFonts w:ascii="Helvetica" w:hAnsi="Helvetica" w:cs="Helvetica"/>
-          <w:b/>
-          <w:bCs/>
-          <w:sz w:val="22"/>
-          <w:szCs w:val="22"/>
-          <w:lang w:val="en-US"/>
-        </w:rPr>
-        <w:t xml:space="preserve"> synchrony- </w:t>
+        <w:t xml:space="preserve">Phenological synchrony- </w:t>
       </w:r>
       <w:r>
         <w:rPr>
@@ -22927,7 +20844,6 @@
           <w:lang w:val="en-US"/>
         </w:rPr>
       </w:pPr>
-      <w:proofErr w:type="spellStart"/>
       <w:r>
         <w:rPr>
           <w:rFonts w:ascii="Helvetica" w:hAnsi="Helvetica" w:cs="Helvetica"/>
@@ -22937,19 +20853,7 @@
           <w:szCs w:val="22"/>
           <w:lang w:val="en-US"/>
         </w:rPr>
-        <w:t>Phenological</w:t>
-      </w:r>
-      <w:proofErr w:type="spellEnd"/>
-      <w:r>
-        <w:rPr>
-          <w:rFonts w:ascii="Helvetica" w:hAnsi="Helvetica" w:cs="Helvetica"/>
-          <w:b/>
-          <w:bCs/>
-          <w:sz w:val="22"/>
-          <w:szCs w:val="22"/>
-          <w:lang w:val="en-US"/>
-        </w:rPr>
-        <w:t xml:space="preserve"> mismatch</w:t>
+        <w:t>Phenological mismatch</w:t>
       </w:r>
       <w:r>
         <w:rPr>
@@ -23676,7 +21580,6 @@
           <w:lang w:val="en-US"/>
         </w:rPr>
       </w:pPr>
-      <w:proofErr w:type="spellStart"/>
       <w:r>
         <w:rPr>
           <w:rFonts w:ascii="Helvetica" w:hAnsi="Helvetica" w:cs="Helvetica"/>
@@ -23686,19 +21589,7 @@
           <w:szCs w:val="22"/>
           <w:lang w:val="en-US"/>
         </w:rPr>
-        <w:t>Stationarity</w:t>
-      </w:r>
-      <w:proofErr w:type="spellEnd"/>
-      <w:r>
-        <w:rPr>
-          <w:rFonts w:ascii="Helvetica" w:hAnsi="Helvetica" w:cs="Helvetica"/>
-          <w:b/>
-          <w:bCs/>
-          <w:sz w:val="22"/>
-          <w:szCs w:val="22"/>
-          <w:lang w:val="en-US"/>
-        </w:rPr>
-        <w:t xml:space="preserve">- </w:t>
+        <w:t xml:space="preserve">Stationarity- </w:t>
       </w:r>
       <w:r>
         <w:rPr>
@@ -23821,7 +21712,6 @@
           <w:lang w:val="en-US"/>
         </w:rPr>
       </w:pPr>
-      <w:proofErr w:type="gramStart"/>
       <w:r>
         <w:rPr>
           <w:rFonts w:ascii="Helvetica" w:hAnsi="Helvetica" w:cs="Helvetica"/>
@@ -23842,7 +21732,6 @@
         </w:rPr>
         <w:t>the study of the patterns, causes and consequences of food-web structure.</w:t>
       </w:r>
-      <w:proofErr w:type="gramEnd"/>
     </w:p>
     <w:p>
       <w:pPr>
@@ -24563,7 +22452,6 @@
                 <w:szCs w:val="20"/>
               </w:rPr>
             </w:pPr>
-            <w:proofErr w:type="gramStart"/>
             <w:r>
               <w:rPr>
                 <w:rFonts w:ascii="Helvetica" w:hAnsi="Helvetica"/>
@@ -24572,7 +22460,6 @@
               </w:rPr>
               <w:t>performance</w:t>
             </w:r>
-            <w:proofErr w:type="gramEnd"/>
           </w:p>
         </w:tc>
         <w:tc>
@@ -25859,7 +23746,6 @@
                 <w:szCs w:val="20"/>
               </w:rPr>
             </w:pPr>
-            <w:proofErr w:type="gramStart"/>
             <w:r>
               <w:rPr>
                 <w:rFonts w:ascii="Helvetica" w:hAnsi="Helvetica"/>
@@ -25868,7 +23754,6 @@
               </w:rPr>
               <w:t>performance</w:t>
             </w:r>
-            <w:proofErr w:type="gramEnd"/>
           </w:p>
         </w:tc>
         <w:tc>
@@ -26906,7 +24791,6 @@
         </w:rPr>
         <w:t xml:space="preserve">Figure 1. </w:t>
       </w:r>
-      <w:proofErr w:type="gramStart"/>
       <w:r>
         <w:rPr>
           <w:rFonts w:ascii="Helvetica" w:hAnsi="Helvetica" w:cs="Helvetica"/>
@@ -26995,17 +24879,7 @@
           <w:szCs w:val="22"/>
           <w:lang w:val="en-US"/>
         </w:rPr>
-        <w:t>(a).</w:t>
-      </w:r>
-      <w:proofErr w:type="gramEnd"/>
-      <w:r>
-        <w:rPr>
-          <w:rFonts w:ascii="Helvetica" w:hAnsi="Helvetica" w:cs="Helvetica"/>
-          <w:sz w:val="22"/>
-          <w:szCs w:val="22"/>
-          <w:lang w:val="en-US"/>
-        </w:rPr>
-        <w:t xml:space="preserve"> The hypothesis</w:t>
+        <w:t>(a). The hypothesis</w:t>
       </w:r>
       <w:r>
         <w:rPr>
@@ -27096,7 +24970,168 @@
         </w:rPr>
         <w:t xml:space="preserve"> (</w:t>
       </w:r>
-      <w:proofErr w:type="spellStart"/>
+      <w:r>
+        <w:rPr>
+          <w:rFonts w:ascii="Helvetica" w:hAnsi="Helvetica" w:cs="Helvetica"/>
+          <w:sz w:val="22"/>
+          <w:szCs w:val="22"/>
+          <w:lang w:val="en-US"/>
+        </w:rPr>
+        <w:t>a,c</w:t>
+      </w:r>
+      <w:r>
+        <w:rPr>
+          <w:rFonts w:ascii="Helvetica" w:hAnsi="Helvetica" w:cs="Helvetica"/>
+          <w:sz w:val="22"/>
+          <w:szCs w:val="22"/>
+          <w:lang w:val="en-US"/>
+        </w:rPr>
+        <w:t>)</w:t>
+      </w:r>
+      <w:r>
+        <w:rPr>
+          <w:rFonts w:ascii="Helvetica" w:hAnsi="Helvetica" w:cs="Helvetica"/>
+          <w:sz w:val="22"/>
+          <w:szCs w:val="22"/>
+          <w:lang w:val="en-US"/>
+        </w:rPr>
+        <w:t xml:space="preserve"> and</w:t>
+      </w:r>
+      <w:r>
+        <w:rPr>
+          <w:rFonts w:ascii="Helvetica" w:hAnsi="Helvetica" w:cs="Helvetica"/>
+          <w:sz w:val="22"/>
+          <w:szCs w:val="22"/>
+          <w:lang w:val="en-US"/>
+        </w:rPr>
+        <w:t xml:space="preserve"> </w:t>
+      </w:r>
+      <w:r>
+        <w:rPr>
+          <w:rFonts w:ascii="Helvetica" w:hAnsi="Helvetica" w:cs="Helvetica"/>
+          <w:sz w:val="22"/>
+          <w:szCs w:val="22"/>
+          <w:lang w:val="en-US"/>
+        </w:rPr>
+        <w:t>i</w:t>
+      </w:r>
+      <w:r>
+        <w:rPr>
+          <w:rFonts w:ascii="Helvetica" w:hAnsi="Helvetica" w:cs="Helvetica"/>
+          <w:sz w:val="22"/>
+          <w:szCs w:val="22"/>
+          <w:lang w:val="en-US"/>
+        </w:rPr>
+        <w:t xml:space="preserve">f there is any change to the relative timing of </w:t>
+      </w:r>
+      <w:r>
+        <w:rPr>
+          <w:rFonts w:ascii="Helvetica" w:hAnsi="Helvetica" w:cs="Helvetica"/>
+          <w:sz w:val="22"/>
+          <w:szCs w:val="22"/>
+          <w:lang w:val="en-US"/>
+        </w:rPr>
+        <w:t>the</w:t>
+      </w:r>
+      <w:r>
+        <w:rPr>
+          <w:rFonts w:ascii="Helvetica" w:hAnsi="Helvetica" w:cs="Helvetica"/>
+          <w:sz w:val="22"/>
+          <w:szCs w:val="22"/>
+          <w:lang w:val="en-US"/>
+        </w:rPr>
+        <w:t xml:space="preserve"> interaction</w:t>
+      </w:r>
+      <w:r>
+        <w:rPr>
+          <w:rFonts w:ascii="Helvetica" w:hAnsi="Helvetica" w:cs="Helvetica"/>
+          <w:sz w:val="22"/>
+          <w:szCs w:val="22"/>
+          <w:lang w:val="en-US"/>
+        </w:rPr>
+        <w:t xml:space="preserve"> (e.g., because the consumer shifts its phenology earlier (b) or later (d) relative to the resource)</w:t>
+      </w:r>
+      <w:r>
+        <w:rPr>
+          <w:rFonts w:ascii="Helvetica" w:hAnsi="Helvetica" w:cs="Helvetica"/>
+          <w:sz w:val="22"/>
+          <w:szCs w:val="22"/>
+          <w:lang w:val="en-US"/>
+        </w:rPr>
+        <w:t>, there will be a decrease in</w:t>
+      </w:r>
+      <w:r>
+        <w:rPr>
+          <w:rFonts w:ascii="Helvetica" w:hAnsi="Helvetica" w:cs="Helvetica"/>
+          <w:sz w:val="22"/>
+          <w:szCs w:val="22"/>
+          <w:lang w:val="en-US"/>
+        </w:rPr>
+        <w:t xml:space="preserve"> the consumer’s</w:t>
+      </w:r>
+      <w:r>
+        <w:rPr>
+          <w:rFonts w:ascii="Helvetica" w:hAnsi="Helvetica" w:cs="Helvetica"/>
+          <w:sz w:val="22"/>
+          <w:szCs w:val="22"/>
+          <w:lang w:val="en-US"/>
+        </w:rPr>
+        <w:t xml:space="preserve"> fitness (i.e., a mismatch)</w:t>
+      </w:r>
+      <w:r>
+        <w:rPr>
+          <w:rFonts w:ascii="Helvetica" w:hAnsi="Helvetica" w:cs="Helvetica"/>
+          <w:sz w:val="22"/>
+          <w:szCs w:val="22"/>
+          <w:lang w:val="en-US"/>
+        </w:rPr>
+        <w:t xml:space="preserve"> (a</w:t>
+      </w:r>
+      <w:r>
+        <w:rPr>
+          <w:rFonts w:ascii="Helvetica" w:hAnsi="Helvetica" w:cs="Helvetica"/>
+          <w:sz w:val="22"/>
+          <w:szCs w:val="22"/>
+          <w:lang w:val="en-US"/>
+        </w:rPr>
+        <w:t>). At the</w:t>
+      </w:r>
+      <w:r>
+        <w:rPr>
+          <w:rFonts w:ascii="Helvetica" w:hAnsi="Helvetica" w:cs="Helvetica"/>
+          <w:sz w:val="22"/>
+          <w:szCs w:val="22"/>
+          <w:lang w:val="en-US"/>
+        </w:rPr>
+        <w:t xml:space="preserve"> curve’s</w:t>
+      </w:r>
+      <w:r>
+        <w:rPr>
+          <w:rFonts w:ascii="Helvetica" w:hAnsi="Helvetica" w:cs="Helvetica"/>
+          <w:sz w:val="22"/>
+          <w:szCs w:val="22"/>
+          <w:lang w:val="en-US"/>
+        </w:rPr>
+        <w:t xml:space="preserve"> limits, consumer fitness should fall to zero when </w:t>
+      </w:r>
+      <w:r>
+        <w:rPr>
+          <w:rFonts w:ascii="Helvetica" w:hAnsi="Helvetica" w:cs="Helvetica"/>
+          <w:sz w:val="22"/>
+          <w:szCs w:val="22"/>
+          <w:lang w:val="en-US"/>
+        </w:rPr>
+        <w:t>the change in relative timing is sufficiently large</w:t>
+      </w:r>
+      <w:r>
+        <w:rPr>
+          <w:rFonts w:ascii="Helvetica" w:hAnsi="Helvetica" w:cs="Helvetica"/>
+          <w:sz w:val="22"/>
+          <w:szCs w:val="22"/>
+          <w:lang w:val="en-US"/>
+        </w:rPr>
+        <w:t xml:space="preserve"> (</w:t>
+      </w:r>
       <w:r>
         <w:rPr>
           <w:rFonts w:ascii="Helvetica" w:hAnsi="Helvetica" w:cs="Helvetica"/>
@@ -27106,191 +25141,6 @@
         </w:rPr>
         <w:t>a</w:t>
       </w:r>
-      <w:proofErr w:type="gramStart"/>
-      <w:r>
-        <w:rPr>
-          <w:rFonts w:ascii="Helvetica" w:hAnsi="Helvetica" w:cs="Helvetica"/>
-          <w:sz w:val="22"/>
-          <w:szCs w:val="22"/>
-          <w:lang w:val="en-US"/>
-        </w:rPr>
-        <w:t>,c</w:t>
-      </w:r>
-      <w:proofErr w:type="spellEnd"/>
-      <w:proofErr w:type="gramEnd"/>
-      <w:r>
-        <w:rPr>
-          <w:rFonts w:ascii="Helvetica" w:hAnsi="Helvetica" w:cs="Helvetica"/>
-          <w:sz w:val="22"/>
-          <w:szCs w:val="22"/>
-          <w:lang w:val="en-US"/>
-        </w:rPr>
-        <w:t>)</w:t>
-      </w:r>
-      <w:r>
-        <w:rPr>
-          <w:rFonts w:ascii="Helvetica" w:hAnsi="Helvetica" w:cs="Helvetica"/>
-          <w:sz w:val="22"/>
-          <w:szCs w:val="22"/>
-          <w:lang w:val="en-US"/>
-        </w:rPr>
-        <w:t xml:space="preserve"> a</w:t>
-      </w:r>
-      <w:bookmarkStart w:id="54" w:name="_GoBack"/>
-      <w:bookmarkEnd w:id="54"/>
-      <w:r>
-        <w:rPr>
-          <w:rFonts w:ascii="Helvetica" w:hAnsi="Helvetica" w:cs="Helvetica"/>
-          <w:sz w:val="22"/>
-          <w:szCs w:val="22"/>
-          <w:lang w:val="en-US"/>
-        </w:rPr>
-        <w:t>nd</w:t>
-      </w:r>
-      <w:r>
-        <w:rPr>
-          <w:rFonts w:ascii="Helvetica" w:hAnsi="Helvetica" w:cs="Helvetica"/>
-          <w:sz w:val="22"/>
-          <w:szCs w:val="22"/>
-          <w:lang w:val="en-US"/>
-        </w:rPr>
-        <w:t xml:space="preserve"> </w:t>
-      </w:r>
-      <w:r>
-        <w:rPr>
-          <w:rFonts w:ascii="Helvetica" w:hAnsi="Helvetica" w:cs="Helvetica"/>
-          <w:sz w:val="22"/>
-          <w:szCs w:val="22"/>
-          <w:lang w:val="en-US"/>
-        </w:rPr>
-        <w:t>i</w:t>
-      </w:r>
-      <w:r>
-        <w:rPr>
-          <w:rFonts w:ascii="Helvetica" w:hAnsi="Helvetica" w:cs="Helvetica"/>
-          <w:sz w:val="22"/>
-          <w:szCs w:val="22"/>
-          <w:lang w:val="en-US"/>
-        </w:rPr>
-        <w:t xml:space="preserve">f there is any change to the relative timing of </w:t>
-      </w:r>
-      <w:r>
-        <w:rPr>
-          <w:rFonts w:ascii="Helvetica" w:hAnsi="Helvetica" w:cs="Helvetica"/>
-          <w:sz w:val="22"/>
-          <w:szCs w:val="22"/>
-          <w:lang w:val="en-US"/>
-        </w:rPr>
-        <w:t>the</w:t>
-      </w:r>
-      <w:r>
-        <w:rPr>
-          <w:rFonts w:ascii="Helvetica" w:hAnsi="Helvetica" w:cs="Helvetica"/>
-          <w:sz w:val="22"/>
-          <w:szCs w:val="22"/>
-          <w:lang w:val="en-US"/>
-        </w:rPr>
-        <w:t xml:space="preserve"> interaction</w:t>
-      </w:r>
-      <w:r>
-        <w:rPr>
-          <w:rFonts w:ascii="Helvetica" w:hAnsi="Helvetica" w:cs="Helvetica"/>
-          <w:sz w:val="22"/>
-          <w:szCs w:val="22"/>
-          <w:lang w:val="en-US"/>
-        </w:rPr>
-        <w:t xml:space="preserve"> (e.g., because the consumer shifts its phenology earlier (b) or later (d) relative to the resource)</w:t>
-      </w:r>
-      <w:r>
-        <w:rPr>
-          <w:rFonts w:ascii="Helvetica" w:hAnsi="Helvetica" w:cs="Helvetica"/>
-          <w:sz w:val="22"/>
-          <w:szCs w:val="22"/>
-          <w:lang w:val="en-US"/>
-        </w:rPr>
-        <w:t>, there will be a decrease in</w:t>
-      </w:r>
-      <w:r>
-        <w:rPr>
-          <w:rFonts w:ascii="Helvetica" w:hAnsi="Helvetica" w:cs="Helvetica"/>
-          <w:sz w:val="22"/>
-          <w:szCs w:val="22"/>
-          <w:lang w:val="en-US"/>
-        </w:rPr>
-        <w:t xml:space="preserve"> the consumer’s</w:t>
-      </w:r>
-      <w:r>
-        <w:rPr>
-          <w:rFonts w:ascii="Helvetica" w:hAnsi="Helvetica" w:cs="Helvetica"/>
-          <w:sz w:val="22"/>
-          <w:szCs w:val="22"/>
-          <w:lang w:val="en-US"/>
-        </w:rPr>
-        <w:t xml:space="preserve"> fitness (i.e., a mismatch)</w:t>
-      </w:r>
-      <w:r>
-        <w:rPr>
-          <w:rFonts w:ascii="Helvetica" w:hAnsi="Helvetica" w:cs="Helvetica"/>
-          <w:sz w:val="22"/>
-          <w:szCs w:val="22"/>
-          <w:lang w:val="en-US"/>
-        </w:rPr>
-        <w:t xml:space="preserve"> (a</w:t>
-      </w:r>
-      <w:r>
-        <w:rPr>
-          <w:rFonts w:ascii="Helvetica" w:hAnsi="Helvetica" w:cs="Helvetica"/>
-          <w:sz w:val="22"/>
-          <w:szCs w:val="22"/>
-          <w:lang w:val="en-US"/>
-        </w:rPr>
-        <w:t>). At the</w:t>
-      </w:r>
-      <w:r>
-        <w:rPr>
-          <w:rFonts w:ascii="Helvetica" w:hAnsi="Helvetica" w:cs="Helvetica"/>
-          <w:sz w:val="22"/>
-          <w:szCs w:val="22"/>
-          <w:lang w:val="en-US"/>
-        </w:rPr>
-        <w:t xml:space="preserve"> curve’s</w:t>
-      </w:r>
-      <w:r>
-        <w:rPr>
-          <w:rFonts w:ascii="Helvetica" w:hAnsi="Helvetica" w:cs="Helvetica"/>
-          <w:sz w:val="22"/>
-          <w:szCs w:val="22"/>
-          <w:lang w:val="en-US"/>
-        </w:rPr>
-        <w:t xml:space="preserve"> limits, consumer fitness should fall to zero when </w:t>
-      </w:r>
-      <w:r>
-        <w:rPr>
-          <w:rFonts w:ascii="Helvetica" w:hAnsi="Helvetica" w:cs="Helvetica"/>
-          <w:sz w:val="22"/>
-          <w:szCs w:val="22"/>
-          <w:lang w:val="en-US"/>
-        </w:rPr>
-        <w:t>the change in relative timing is sufficiently large</w:t>
-      </w:r>
-      <w:r>
-        <w:rPr>
-          <w:rFonts w:ascii="Helvetica" w:hAnsi="Helvetica" w:cs="Helvetica"/>
-          <w:sz w:val="22"/>
-          <w:szCs w:val="22"/>
-          <w:lang w:val="en-US"/>
-        </w:rPr>
-        <w:t xml:space="preserve"> (</w:t>
-      </w:r>
-      <w:r>
-        <w:rPr>
-          <w:rFonts w:ascii="Helvetica" w:hAnsi="Helvetica" w:cs="Helvetica"/>
-          <w:sz w:val="22"/>
-          <w:szCs w:val="22"/>
-          <w:lang w:val="en-US"/>
-        </w:rPr>
-        <w:t>a</w:t>
-      </w:r>
       <w:r>
         <w:rPr>
           <w:rFonts w:ascii="Helvetica" w:hAnsi="Helvetica" w:cs="Helvetica"/>
@@ -27316,19 +25166,8 @@
           <w:szCs w:val="22"/>
           <w:lang w:val="en-US"/>
         </w:rPr>
-        <w:t xml:space="preserve"> in </w:t>
-      </w:r>
-      <w:proofErr w:type="gramStart"/>
-      <w:r>
-        <w:rPr>
-          <w:rFonts w:ascii="Helvetica" w:hAnsi="Helvetica" w:cs="Helvetica"/>
-          <w:sz w:val="22"/>
-          <w:szCs w:val="22"/>
-          <w:lang w:val="en-US"/>
-        </w:rPr>
-        <w:t>panels</w:t>
-      </w:r>
-      <w:proofErr w:type="gramEnd"/>
+        <w:t xml:space="preserve"> in panels</w:t>
+      </w:r>
       <w:r>
         <w:rPr>
           <w:rFonts w:ascii="Helvetica" w:hAnsi="Helvetica" w:cs="Helvetica"/>
@@ -27388,7 +25227,6 @@
         </w:rPr>
         <w:t xml:space="preserve">Figure 2. </w:t>
       </w:r>
-      <w:proofErr w:type="gramStart"/>
       <w:r>
         <w:rPr>
           <w:rFonts w:ascii="Helvetica" w:hAnsi="Helvetica" w:cs="Helvetica"/>
@@ -27498,17 +25336,7 @@
           <w:szCs w:val="22"/>
           <w:lang w:val="en-US"/>
         </w:rPr>
-        <w:t>.</w:t>
-      </w:r>
-      <w:proofErr w:type="gramEnd"/>
-      <w:r>
-        <w:rPr>
-          <w:rFonts w:ascii="Helvetica" w:hAnsi="Helvetica" w:cs="Helvetica"/>
-          <w:sz w:val="22"/>
-          <w:szCs w:val="22"/>
-          <w:lang w:val="en-US"/>
-        </w:rPr>
-        <w:t xml:space="preserve"> </w:t>
+        <w:t xml:space="preserve">. </w:t>
       </w:r>
       <w:ins w:id="62" w:author="Heather Kharouba" w:date="2019-03-12T11:25:00Z">
         <w:r>
@@ -27529,7 +25357,6 @@
           </w:rPr>
           <w:t xml:space="preserve">e is not meant to be exhaustive but rather to highlight </w:t>
         </w:r>
-        <w:proofErr w:type="gramStart"/>
         <w:r>
           <w:rPr>
             <w:rFonts w:ascii="Helvetica" w:hAnsi="Helvetica" w:cs="Helvetica"/>
@@ -27557,17 +25384,7 @@
             <w:szCs w:val="22"/>
             <w:lang w:val="en-US"/>
           </w:rPr>
-          <w:t xml:space="preserve"> researchers</w:t>
-        </w:r>
-        <w:proofErr w:type="gramEnd"/>
-        <w:r>
-          <w:rPr>
-            <w:rFonts w:ascii="Helvetica" w:hAnsi="Helvetica" w:cs="Helvetica"/>
-            <w:sz w:val="22"/>
-            <w:szCs w:val="22"/>
-            <w:lang w:val="en-US"/>
-          </w:rPr>
-          <w:t xml:space="preserve"> can take</w:t>
+          <w:t xml:space="preserve"> researchers can take</w:t>
         </w:r>
       </w:ins>
       <w:ins w:id="64" w:author="Heather Kharouba" w:date="2019-03-12T11:25:00Z">
@@ -27938,25 +25755,14 @@
         </w:rPr>
         <w:t xml:space="preserve">in the </w:t>
       </w:r>
-      <w:proofErr w:type="spellStart"/>
-      <w:r>
-        <w:rPr>
-          <w:rFonts w:ascii="Helvetica" w:hAnsi="Helvetica" w:cs="Helvetica"/>
-          <w:sz w:val="22"/>
-          <w:szCs w:val="22"/>
-          <w:lang w:val="en-US"/>
-        </w:rPr>
-        <w:t>phenological</w:t>
-      </w:r>
-      <w:proofErr w:type="spellEnd"/>
-      <w:r>
-        <w:rPr>
-          <w:rFonts w:ascii="Helvetica" w:hAnsi="Helvetica" w:cs="Helvetica"/>
-          <w:sz w:val="22"/>
-          <w:szCs w:val="22"/>
-          <w:lang w:val="en-US"/>
-        </w:rPr>
-        <w:t xml:space="preserve"> time-series</w:t>
+      <w:r>
+        <w:rPr>
+          <w:rFonts w:ascii="Helvetica" w:hAnsi="Helvetica" w:cs="Helvetica"/>
+          <w:sz w:val="22"/>
+          <w:szCs w:val="22"/>
+          <w:lang w:val="en-US"/>
+        </w:rPr>
+        <w:t>phenological time-series</w:t>
       </w:r>
       <w:r>
         <w:rPr>
@@ -28028,45 +25834,14 @@
         </w:rPr>
         <w:t xml:space="preserve">during conditions of </w:t>
       </w:r>
-      <w:proofErr w:type="spellStart"/>
-      <w:r>
-        <w:rPr>
-          <w:rFonts w:ascii="Helvetica" w:hAnsi="Helvetica" w:cs="Helvetica"/>
-          <w:sz w:val="22"/>
-          <w:szCs w:val="22"/>
-          <w:lang w:val="en-US"/>
-        </w:rPr>
-        <w:t>stationarity</w:t>
-      </w:r>
-      <w:proofErr w:type="spellEnd"/>
-      <w:r>
-        <w:rPr>
-          <w:rFonts w:ascii="Helvetica" w:hAnsi="Helvetica" w:cs="Helvetica"/>
-          <w:sz w:val="22"/>
-          <w:szCs w:val="22"/>
-          <w:lang w:val="en-US"/>
-        </w:rPr>
-        <w:t>, shown here before early the 1980s (i.e. before climate change began), and non-</w:t>
-      </w:r>
-      <w:proofErr w:type="spellStart"/>
-      <w:r>
-        <w:rPr>
-          <w:rFonts w:ascii="Helvetica" w:hAnsi="Helvetica" w:cs="Helvetica"/>
-          <w:sz w:val="22"/>
-          <w:szCs w:val="22"/>
-          <w:lang w:val="en-US"/>
-        </w:rPr>
-        <w:t>stationarity</w:t>
-      </w:r>
-      <w:proofErr w:type="spellEnd"/>
-      <w:r>
-        <w:rPr>
-          <w:rFonts w:ascii="Helvetica" w:hAnsi="Helvetica" w:cs="Helvetica"/>
-          <w:sz w:val="22"/>
-          <w:szCs w:val="22"/>
-          <w:lang w:val="en-US"/>
-        </w:rPr>
-        <w:t>, shown here after the early 1980s</w:t>
+      <w:r>
+        <w:rPr>
+          <w:rFonts w:ascii="Helvetica" w:hAnsi="Helvetica" w:cs="Helvetica"/>
+          <w:sz w:val="22"/>
+          <w:szCs w:val="22"/>
+          <w:lang w:val="en-US"/>
+        </w:rPr>
+        <w:t>stationarity, shown here before early the 1980s (i.e. before climate change began), and non-stationarity, shown here after the early 1980s</w:t>
       </w:r>
       <w:r>
         <w:rPr>
@@ -28446,91 +26221,373 @@
           <w:szCs w:val="22"/>
           <w:lang w:val="en-US"/>
         </w:rPr>
+        <w:t>. Case study demonstrating</w:t>
+      </w:r>
+      <w:r>
+        <w:rPr>
+          <w:rFonts w:ascii="Helvetica" w:hAnsi="Helvetica" w:cs="Helvetica"/>
+          <w:sz w:val="22"/>
+          <w:szCs w:val="22"/>
+          <w:lang w:val="en-US"/>
+        </w:rPr>
+        <w:t xml:space="preserve"> the</w:t>
+      </w:r>
+      <w:r>
+        <w:rPr>
+          <w:rFonts w:ascii="Helvetica" w:hAnsi="Helvetica" w:cs="Helvetica"/>
+          <w:sz w:val="22"/>
+          <w:szCs w:val="22"/>
+          <w:lang w:val="en-US"/>
+        </w:rPr>
+        <w:t xml:space="preserve"> integration of experimental</w:t>
+      </w:r>
+      <w:r>
+        <w:rPr>
+          <w:rFonts w:ascii="Helvetica" w:hAnsi="Helvetica" w:cs="Helvetica"/>
+          <w:sz w:val="22"/>
+          <w:szCs w:val="22"/>
+          <w:lang w:val="en-US"/>
+        </w:rPr>
+        <w:t xml:space="preserve"> (a)</w:t>
+      </w:r>
+      <w:r>
+        <w:rPr>
+          <w:rFonts w:ascii="Helvetica" w:hAnsi="Helvetica" w:cs="Helvetica"/>
+          <w:sz w:val="22"/>
+          <w:szCs w:val="22"/>
+          <w:lang w:val="en-US"/>
+        </w:rPr>
+        <w:t xml:space="preserve"> and observational </w:t>
+      </w:r>
+      <w:r>
+        <w:rPr>
+          <w:rFonts w:ascii="Helvetica" w:hAnsi="Helvetica" w:cs="Helvetica"/>
+          <w:sz w:val="22"/>
+          <w:szCs w:val="22"/>
+          <w:lang w:val="en-US"/>
+        </w:rPr>
+        <w:t>data</w:t>
+      </w:r>
+      <w:r>
+        <w:rPr>
+          <w:rFonts w:ascii="Helvetica" w:hAnsi="Helvetica" w:cs="Helvetica"/>
+          <w:sz w:val="22"/>
+          <w:szCs w:val="22"/>
+          <w:lang w:val="en-US"/>
+        </w:rPr>
+        <w:t xml:space="preserve"> (b) relating to the Cushing hypothesis</w:t>
+      </w:r>
+      <w:r>
+        <w:rPr>
+          <w:rFonts w:ascii="Helvetica" w:hAnsi="Helvetica" w:cs="Helvetica"/>
+          <w:sz w:val="22"/>
+          <w:szCs w:val="22"/>
+          <w:lang w:val="en-US"/>
+        </w:rPr>
+        <w:t xml:space="preserve"> in a single system- the winter moth </w:t>
+      </w:r>
+      <w:r>
+        <w:rPr>
+          <w:rFonts w:ascii="Helvetica" w:hAnsi="Helvetica" w:cs="Helvetica"/>
+          <w:sz w:val="22"/>
+          <w:szCs w:val="22"/>
+          <w:lang w:val="en-US"/>
+        </w:rPr>
+        <w:t>(</w:t>
+      </w:r>
+      <w:r>
+        <w:rPr>
+          <w:rFonts w:ascii="Helvetica" w:hAnsi="Helvetica" w:cs="Helvetica"/>
+          <w:i/>
+          <w:sz w:val="22"/>
+          <w:szCs w:val="22"/>
+          <w:lang w:val="en-US"/>
+        </w:rPr>
+        <w:t>Operophtera brumata</w:t>
+      </w:r>
+      <w:r>
+        <w:rPr>
+          <w:rFonts w:ascii="Helvetica" w:hAnsi="Helvetica" w:cs="Helvetica"/>
+          <w:sz w:val="22"/>
+          <w:szCs w:val="22"/>
+          <w:lang w:val="en-US"/>
+        </w:rPr>
+        <w:t>) and</w:t>
+      </w:r>
+      <w:r>
+        <w:rPr>
+          <w:rFonts w:ascii="Helvetica" w:hAnsi="Helvetica" w:cs="Helvetica"/>
+          <w:sz w:val="22"/>
+          <w:szCs w:val="22"/>
+          <w:lang w:val="en-US"/>
+        </w:rPr>
+        <w:t xml:space="preserve"> oak</w:t>
+      </w:r>
+      <w:r>
+        <w:rPr>
+          <w:rFonts w:ascii="Helvetica" w:hAnsi="Helvetica" w:cs="Helvetica"/>
+          <w:sz w:val="22"/>
+          <w:szCs w:val="22"/>
+          <w:lang w:val="en-US"/>
+        </w:rPr>
+        <w:t xml:space="preserve"> </w:t>
+      </w:r>
+      <w:r>
+        <w:rPr>
+          <w:rFonts w:ascii="Helvetica" w:hAnsi="Helvetica" w:cs="Helvetica"/>
+          <w:sz w:val="22"/>
+          <w:szCs w:val="22"/>
+          <w:lang w:val="en-US"/>
+        </w:rPr>
+        <w:t>(</w:t>
+      </w:r>
+      <w:r>
+        <w:rPr>
+          <w:rFonts w:ascii="Helvetica" w:hAnsi="Helvetica" w:cs="Helvetica"/>
+          <w:i/>
+          <w:sz w:val="22"/>
+          <w:szCs w:val="22"/>
+          <w:lang w:val="en-US"/>
+        </w:rPr>
+        <w:t>Q</w:t>
+      </w:r>
+      <w:r>
+        <w:rPr>
+          <w:rFonts w:ascii="Helvetica" w:hAnsi="Helvetica" w:cs="Helvetica"/>
+          <w:i/>
+          <w:sz w:val="22"/>
+          <w:szCs w:val="22"/>
+          <w:lang w:val="en-US"/>
+        </w:rPr>
+        <w:t>uercus</w:t>
+      </w:r>
+      <w:r>
+        <w:rPr>
+          <w:rFonts w:ascii="Helvetica" w:hAnsi="Helvetica" w:cs="Helvetica"/>
+          <w:i/>
+          <w:sz w:val="22"/>
+          <w:szCs w:val="22"/>
+          <w:lang w:val="en-US"/>
+        </w:rPr>
+        <w:t xml:space="preserve"> robur</w:t>
+      </w:r>
+      <w:r>
+        <w:rPr>
+          <w:rFonts w:ascii="Helvetica" w:hAnsi="Helvetica" w:cs="Helvetica"/>
+          <w:sz w:val="22"/>
+          <w:szCs w:val="22"/>
+          <w:lang w:val="en-US"/>
+        </w:rPr>
+        <w:t>)</w:t>
+      </w:r>
+      <w:r>
+        <w:rPr>
+          <w:rFonts w:ascii="Helvetica" w:hAnsi="Helvetica" w:cs="Helvetica"/>
+          <w:sz w:val="22"/>
+          <w:szCs w:val="22"/>
+          <w:lang w:val="en-US"/>
+        </w:rPr>
+        <w:t>.</w:t>
+      </w:r>
+      <w:r>
+        <w:rPr>
+          <w:rFonts w:ascii="Helvetica" w:hAnsi="Helvetica" w:cs="Helvetica"/>
+          <w:sz w:val="22"/>
+          <w:szCs w:val="22"/>
+          <w:lang w:val="en-US"/>
+        </w:rPr>
+        <w:t xml:space="preserve"> </w:t>
+      </w:r>
+      <w:r>
+        <w:rPr>
+          <w:rFonts w:ascii="Helvetica" w:hAnsi="Helvetica" w:cs="Helvetica"/>
+          <w:sz w:val="22"/>
+          <w:szCs w:val="22"/>
+          <w:lang w:val="en-US"/>
+        </w:rPr>
+        <w:t>(</w:t>
+      </w:r>
+      <w:commentRangeStart w:id="81"/>
+      <w:r>
+        <w:rPr>
+          <w:rFonts w:ascii="Helvetica" w:hAnsi="Helvetica" w:cs="Helvetica"/>
+          <w:sz w:val="22"/>
+          <w:szCs w:val="22"/>
+          <w:lang w:val="en-US"/>
+        </w:rPr>
+        <w:t xml:space="preserve">a) </w:t>
+      </w:r>
+      <w:r>
+        <w:rPr>
+          <w:rFonts w:ascii="Helvetica" w:hAnsi="Helvetica" w:cs="Helvetica"/>
+          <w:sz w:val="22"/>
+          <w:szCs w:val="22"/>
+          <w:lang w:val="en-US"/>
+        </w:rPr>
+        <w:t>Experimental raw</w:t>
+      </w:r>
+      <w:r>
+        <w:rPr>
+          <w:rFonts w:ascii="Helvetica" w:hAnsi="Helvetica" w:cs="Helvetica"/>
+          <w:sz w:val="22"/>
+          <w:szCs w:val="22"/>
+          <w:lang w:val="en-US"/>
+        </w:rPr>
+        <w:t xml:space="preserve"> data was obtained from</w:t>
+      </w:r>
+      <w:r>
+        <w:rPr>
+          <w:rFonts w:ascii="Helvetica" w:hAnsi="Helvetica" w:cs="Helvetica"/>
+          <w:sz w:val="22"/>
+          <w:szCs w:val="22"/>
+          <w:lang w:val="en-US"/>
+        </w:rPr>
+        <w:t xml:space="preserve"> </w:t>
+      </w:r>
+      <w:r>
+        <w:rPr>
+          <w:rFonts w:ascii="Helvetica" w:hAnsi="Helvetica" w:cs="Helvetica"/>
+          <w:sz w:val="22"/>
+          <w:szCs w:val="22"/>
+          <w:lang w:val="en-US"/>
+        </w:rPr>
+        <w:t xml:space="preserve">Tikkanen and </w:t>
+      </w:r>
+      <w:r>
+        <w:rPr>
+          <w:rFonts w:ascii="Helvetica" w:hAnsi="Helvetica" w:cs="Helvetica"/>
+          <w:sz w:val="22"/>
+          <w:szCs w:val="22"/>
+          <w:lang w:val="en-US"/>
+        </w:rPr>
+        <w:t>Julkunen-Tiitto (2003)</w:t>
+      </w:r>
+      <w:r>
+        <w:rPr>
+          <w:rFonts w:ascii="Helvetica" w:hAnsi="Helvetica" w:cs="Helvetica"/>
+          <w:sz w:val="22"/>
+          <w:szCs w:val="22"/>
+          <w:lang w:val="en-US"/>
+        </w:rPr>
+        <w:t xml:space="preserve"> and result from two </w:t>
+      </w:r>
+      <w:r>
+        <w:rPr>
+          <w:rFonts w:ascii="Helvetica" w:hAnsi="Helvetica" w:cs="Helvetica"/>
+          <w:sz w:val="22"/>
+          <w:szCs w:val="22"/>
+          <w:lang w:val="en-US"/>
+        </w:rPr>
+        <w:t>experiments</w:t>
+      </w:r>
+      <w:r>
+        <w:rPr>
+          <w:rFonts w:ascii="Helvetica" w:hAnsi="Helvetica" w:cs="Helvetica"/>
+          <w:sz w:val="22"/>
+          <w:szCs w:val="22"/>
+          <w:lang w:val="en-US"/>
+        </w:rPr>
+        <w:t xml:space="preserve"> (green, red points).</w:t>
+      </w:r>
+      <w:r>
+        <w:rPr>
+          <w:rFonts w:ascii="Helvetica" w:hAnsi="Helvetica" w:cs="Helvetica"/>
+          <w:sz w:val="22"/>
+          <w:szCs w:val="22"/>
+          <w:lang w:val="en-US"/>
+        </w:rPr>
+        <w:t xml:space="preserve"> In the first experiment, the authors manipulated the number of days that neonates (i.e. early instar</w:t>
+      </w:r>
+      <w:r>
+        <w:rPr>
+          <w:rFonts w:ascii="Helvetica" w:hAnsi="Helvetica" w:cs="Helvetica"/>
+          <w:sz w:val="22"/>
+          <w:szCs w:val="22"/>
+          <w:lang w:val="en-US"/>
+        </w:rPr>
+        <w:t xml:space="preserve"> larvae</w:t>
+      </w:r>
+      <w:r>
+        <w:rPr>
+          <w:rFonts w:ascii="Helvetica" w:hAnsi="Helvetica" w:cs="Helvetica"/>
+          <w:sz w:val="22"/>
+          <w:szCs w:val="22"/>
+          <w:lang w:val="en-US"/>
+        </w:rPr>
+        <w:t>) spent without food (green points).</w:t>
+      </w:r>
+      <w:r>
+        <w:rPr>
+          <w:rFonts w:ascii="Helvetica" w:hAnsi="Helvetica" w:cs="Helvetica"/>
+          <w:sz w:val="22"/>
+          <w:szCs w:val="22"/>
+          <w:lang w:val="en-US"/>
+        </w:rPr>
+        <w:t xml:space="preserve"> I</w:t>
+      </w:r>
+      <w:r>
+        <w:rPr>
+          <w:rFonts w:ascii="Helvetica" w:hAnsi="Helvetica" w:cs="Helvetica"/>
+          <w:sz w:val="22"/>
+          <w:szCs w:val="22"/>
+          <w:lang w:val="en-US"/>
+        </w:rPr>
+        <w:t>n the second</w:t>
+      </w:r>
+      <w:r>
+        <w:rPr>
+          <w:rFonts w:ascii="Helvetica" w:hAnsi="Helvetica" w:cs="Helvetica"/>
+          <w:sz w:val="22"/>
+          <w:szCs w:val="22"/>
+          <w:lang w:val="en-US"/>
+        </w:rPr>
+        <w:t xml:space="preserve"> experiment</w:t>
+      </w:r>
+      <w:r>
+        <w:rPr>
+          <w:rFonts w:ascii="Helvetica" w:hAnsi="Helvetica" w:cs="Helvetica"/>
+          <w:sz w:val="22"/>
+          <w:szCs w:val="22"/>
+          <w:lang w:val="en-US"/>
+        </w:rPr>
+        <w:t xml:space="preserve">, they manipulated the </w:t>
+      </w:r>
+      <w:r>
+        <w:rPr>
+          <w:rFonts w:ascii="Helvetica" w:hAnsi="Helvetica" w:cs="Helvetica"/>
+          <w:sz w:val="22"/>
+          <w:szCs w:val="22"/>
+          <w:lang w:val="en-US"/>
+        </w:rPr>
+        <w:t>emergence times of larvae</w:t>
+      </w:r>
+      <w:r>
+        <w:rPr>
+          <w:rFonts w:ascii="Helvetica" w:hAnsi="Helvetica" w:cs="Helvetica"/>
+          <w:sz w:val="22"/>
+          <w:szCs w:val="22"/>
+          <w:lang w:val="en-US"/>
+        </w:rPr>
         <w:t xml:space="preserve">. </w:t>
       </w:r>
-      <w:proofErr w:type="gramStart"/>
-      <w:r>
-        <w:rPr>
-          <w:rFonts w:ascii="Helvetica" w:hAnsi="Helvetica" w:cs="Helvetica"/>
-          <w:sz w:val="22"/>
-          <w:szCs w:val="22"/>
-          <w:lang w:val="en-US"/>
-        </w:rPr>
-        <w:t>Case study demonstrating</w:t>
-      </w:r>
-      <w:r>
-        <w:rPr>
-          <w:rFonts w:ascii="Helvetica" w:hAnsi="Helvetica" w:cs="Helvetica"/>
-          <w:sz w:val="22"/>
-          <w:szCs w:val="22"/>
-          <w:lang w:val="en-US"/>
-        </w:rPr>
-        <w:t xml:space="preserve"> the</w:t>
-      </w:r>
-      <w:r>
-        <w:rPr>
-          <w:rFonts w:ascii="Helvetica" w:hAnsi="Helvetica" w:cs="Helvetica"/>
-          <w:sz w:val="22"/>
-          <w:szCs w:val="22"/>
-          <w:lang w:val="en-US"/>
-        </w:rPr>
-        <w:t xml:space="preserve"> integration of experimental</w:t>
-      </w:r>
-      <w:r>
-        <w:rPr>
-          <w:rFonts w:ascii="Helvetica" w:hAnsi="Helvetica" w:cs="Helvetica"/>
-          <w:sz w:val="22"/>
-          <w:szCs w:val="22"/>
-          <w:lang w:val="en-US"/>
-        </w:rPr>
-        <w:t xml:space="preserve"> (a)</w:t>
-      </w:r>
-      <w:r>
-        <w:rPr>
-          <w:rFonts w:ascii="Helvetica" w:hAnsi="Helvetica" w:cs="Helvetica"/>
-          <w:sz w:val="22"/>
-          <w:szCs w:val="22"/>
-          <w:lang w:val="en-US"/>
-        </w:rPr>
-        <w:t xml:space="preserve"> and observational </w:t>
-      </w:r>
-      <w:r>
-        <w:rPr>
-          <w:rFonts w:ascii="Helvetica" w:hAnsi="Helvetica" w:cs="Helvetica"/>
-          <w:sz w:val="22"/>
-          <w:szCs w:val="22"/>
-          <w:lang w:val="en-US"/>
-        </w:rPr>
-        <w:t>data</w:t>
-      </w:r>
-      <w:r>
-        <w:rPr>
-          <w:rFonts w:ascii="Helvetica" w:hAnsi="Helvetica" w:cs="Helvetica"/>
-          <w:sz w:val="22"/>
-          <w:szCs w:val="22"/>
-          <w:lang w:val="en-US"/>
-        </w:rPr>
-        <w:t xml:space="preserve"> (b) relating to the Cushing hypothesis</w:t>
-      </w:r>
-      <w:r>
-        <w:rPr>
-          <w:rFonts w:ascii="Helvetica" w:hAnsi="Helvetica" w:cs="Helvetica"/>
-          <w:sz w:val="22"/>
-          <w:szCs w:val="22"/>
-          <w:lang w:val="en-US"/>
-        </w:rPr>
-        <w:t xml:space="preserve"> in a single system- the winter moth </w:t>
-      </w:r>
-      <w:r>
-        <w:rPr>
-          <w:rFonts w:ascii="Helvetica" w:hAnsi="Helvetica" w:cs="Helvetica"/>
-          <w:sz w:val="22"/>
-          <w:szCs w:val="22"/>
-          <w:lang w:val="en-US"/>
-        </w:rPr>
-        <w:t>(</w:t>
-      </w:r>
-      <w:proofErr w:type="spellStart"/>
+      <w:r>
+        <w:rPr>
+          <w:rFonts w:ascii="Helvetica" w:hAnsi="Helvetica" w:cs="Helvetica"/>
+          <w:sz w:val="22"/>
+          <w:szCs w:val="22"/>
+          <w:lang w:val="en-US"/>
+        </w:rPr>
+        <w:t xml:space="preserve">There were four cohorts, each separated by intervals of 3-5 days. </w:t>
+      </w:r>
+      <w:r>
+        <w:rPr>
+          <w:rFonts w:ascii="Helvetica" w:hAnsi="Helvetica" w:cs="Helvetica"/>
+          <w:sz w:val="22"/>
+          <w:szCs w:val="22"/>
+          <w:lang w:val="en-US"/>
+        </w:rPr>
+        <w:t xml:space="preserve">All </w:t>
+      </w:r>
       <w:r>
         <w:rPr>
           <w:rFonts w:ascii="Helvetica" w:hAnsi="Helvetica" w:cs="Helvetica"/>
@@ -28539,373 +26596,8 @@
           <w:szCs w:val="22"/>
           <w:lang w:val="en-US"/>
         </w:rPr>
-        <w:t>Operophtera</w:t>
-      </w:r>
-      <w:proofErr w:type="spellEnd"/>
-      <w:r>
-        <w:rPr>
-          <w:rFonts w:ascii="Helvetica" w:hAnsi="Helvetica" w:cs="Helvetica"/>
-          <w:i/>
-          <w:sz w:val="22"/>
-          <w:szCs w:val="22"/>
-          <w:lang w:val="en-US"/>
-        </w:rPr>
-        <w:t xml:space="preserve"> </w:t>
-      </w:r>
-      <w:proofErr w:type="spellStart"/>
-      <w:r>
-        <w:rPr>
-          <w:rFonts w:ascii="Helvetica" w:hAnsi="Helvetica" w:cs="Helvetica"/>
-          <w:i/>
-          <w:sz w:val="22"/>
-          <w:szCs w:val="22"/>
-          <w:lang w:val="en-US"/>
-        </w:rPr>
-        <w:t>brumata</w:t>
-      </w:r>
-      <w:proofErr w:type="spellEnd"/>
-      <w:r>
-        <w:rPr>
-          <w:rFonts w:ascii="Helvetica" w:hAnsi="Helvetica" w:cs="Helvetica"/>
-          <w:sz w:val="22"/>
-          <w:szCs w:val="22"/>
-          <w:lang w:val="en-US"/>
-        </w:rPr>
-        <w:t>) and</w:t>
-      </w:r>
-      <w:r>
-        <w:rPr>
-          <w:rFonts w:ascii="Helvetica" w:hAnsi="Helvetica" w:cs="Helvetica"/>
-          <w:sz w:val="22"/>
-          <w:szCs w:val="22"/>
-          <w:lang w:val="en-US"/>
-        </w:rPr>
-        <w:t xml:space="preserve"> oak</w:t>
-      </w:r>
-      <w:r>
-        <w:rPr>
-          <w:rFonts w:ascii="Helvetica" w:hAnsi="Helvetica" w:cs="Helvetica"/>
-          <w:sz w:val="22"/>
-          <w:szCs w:val="22"/>
-          <w:lang w:val="en-US"/>
-        </w:rPr>
-        <w:t xml:space="preserve"> </w:t>
-      </w:r>
-      <w:r>
-        <w:rPr>
-          <w:rFonts w:ascii="Helvetica" w:hAnsi="Helvetica" w:cs="Helvetica"/>
-          <w:sz w:val="22"/>
-          <w:szCs w:val="22"/>
-          <w:lang w:val="en-US"/>
-        </w:rPr>
-        <w:t>(</w:t>
-      </w:r>
-      <w:proofErr w:type="spellStart"/>
-      <w:r>
-        <w:rPr>
-          <w:rFonts w:ascii="Helvetica" w:hAnsi="Helvetica" w:cs="Helvetica"/>
-          <w:i/>
-          <w:sz w:val="22"/>
-          <w:szCs w:val="22"/>
-          <w:lang w:val="en-US"/>
-        </w:rPr>
-        <w:t>Q</w:t>
-      </w:r>
-      <w:r>
-        <w:rPr>
-          <w:rFonts w:ascii="Helvetica" w:hAnsi="Helvetica" w:cs="Helvetica"/>
-          <w:i/>
-          <w:sz w:val="22"/>
-          <w:szCs w:val="22"/>
-          <w:lang w:val="en-US"/>
-        </w:rPr>
-        <w:t>uercus</w:t>
-      </w:r>
-      <w:proofErr w:type="spellEnd"/>
-      <w:r>
-        <w:rPr>
-          <w:rFonts w:ascii="Helvetica" w:hAnsi="Helvetica" w:cs="Helvetica"/>
-          <w:i/>
-          <w:sz w:val="22"/>
-          <w:szCs w:val="22"/>
-          <w:lang w:val="en-US"/>
-        </w:rPr>
-        <w:t xml:space="preserve"> </w:t>
-      </w:r>
-      <w:proofErr w:type="spellStart"/>
-      <w:r>
-        <w:rPr>
-          <w:rFonts w:ascii="Helvetica" w:hAnsi="Helvetica" w:cs="Helvetica"/>
-          <w:i/>
-          <w:sz w:val="22"/>
-          <w:szCs w:val="22"/>
-          <w:lang w:val="en-US"/>
-        </w:rPr>
-        <w:t>robur</w:t>
-      </w:r>
-      <w:proofErr w:type="spellEnd"/>
-      <w:r>
-        <w:rPr>
-          <w:rFonts w:ascii="Helvetica" w:hAnsi="Helvetica" w:cs="Helvetica"/>
-          <w:sz w:val="22"/>
-          <w:szCs w:val="22"/>
-          <w:lang w:val="en-US"/>
-        </w:rPr>
-        <w:t>)</w:t>
-      </w:r>
-      <w:r>
-        <w:rPr>
-          <w:rFonts w:ascii="Helvetica" w:hAnsi="Helvetica" w:cs="Helvetica"/>
-          <w:sz w:val="22"/>
-          <w:szCs w:val="22"/>
-          <w:lang w:val="en-US"/>
-        </w:rPr>
-        <w:t>.</w:t>
-      </w:r>
-      <w:proofErr w:type="gramEnd"/>
-      <w:r>
-        <w:rPr>
-          <w:rFonts w:ascii="Helvetica" w:hAnsi="Helvetica" w:cs="Helvetica"/>
-          <w:sz w:val="22"/>
-          <w:szCs w:val="22"/>
-          <w:lang w:val="en-US"/>
-        </w:rPr>
-        <w:t xml:space="preserve"> </w:t>
-      </w:r>
-      <w:r>
-        <w:rPr>
-          <w:rFonts w:ascii="Helvetica" w:hAnsi="Helvetica" w:cs="Helvetica"/>
-          <w:sz w:val="22"/>
-          <w:szCs w:val="22"/>
-          <w:lang w:val="en-US"/>
-        </w:rPr>
-        <w:t>(</w:t>
-      </w:r>
-      <w:commentRangeStart w:id="81"/>
-      <w:r>
-        <w:rPr>
-          <w:rFonts w:ascii="Helvetica" w:hAnsi="Helvetica" w:cs="Helvetica"/>
-          <w:sz w:val="22"/>
-          <w:szCs w:val="22"/>
-          <w:lang w:val="en-US"/>
-        </w:rPr>
-        <w:t xml:space="preserve">a) </w:t>
-      </w:r>
-      <w:r>
-        <w:rPr>
-          <w:rFonts w:ascii="Helvetica" w:hAnsi="Helvetica" w:cs="Helvetica"/>
-          <w:sz w:val="22"/>
-          <w:szCs w:val="22"/>
-          <w:lang w:val="en-US"/>
-        </w:rPr>
-        <w:t>Experimental raw</w:t>
-      </w:r>
-      <w:r>
-        <w:rPr>
-          <w:rFonts w:ascii="Helvetica" w:hAnsi="Helvetica" w:cs="Helvetica"/>
-          <w:sz w:val="22"/>
-          <w:szCs w:val="22"/>
-          <w:lang w:val="en-US"/>
-        </w:rPr>
-        <w:t xml:space="preserve"> data was obtained from</w:t>
-      </w:r>
-      <w:r>
-        <w:rPr>
-          <w:rFonts w:ascii="Helvetica" w:hAnsi="Helvetica" w:cs="Helvetica"/>
-          <w:sz w:val="22"/>
-          <w:szCs w:val="22"/>
-          <w:lang w:val="en-US"/>
-        </w:rPr>
-        <w:t xml:space="preserve"> </w:t>
-      </w:r>
-      <w:proofErr w:type="spellStart"/>
-      <w:r>
-        <w:rPr>
-          <w:rFonts w:ascii="Helvetica" w:hAnsi="Helvetica" w:cs="Helvetica"/>
-          <w:sz w:val="22"/>
-          <w:szCs w:val="22"/>
-          <w:lang w:val="en-US"/>
-        </w:rPr>
-        <w:t>Tikkanen</w:t>
-      </w:r>
-      <w:proofErr w:type="spellEnd"/>
-      <w:r>
-        <w:rPr>
-          <w:rFonts w:ascii="Helvetica" w:hAnsi="Helvetica" w:cs="Helvetica"/>
-          <w:sz w:val="22"/>
-          <w:szCs w:val="22"/>
-          <w:lang w:val="en-US"/>
-        </w:rPr>
-        <w:t xml:space="preserve"> and </w:t>
-      </w:r>
-      <w:proofErr w:type="spellStart"/>
-      <w:r>
-        <w:rPr>
-          <w:rFonts w:ascii="Helvetica" w:hAnsi="Helvetica" w:cs="Helvetica"/>
-          <w:sz w:val="22"/>
-          <w:szCs w:val="22"/>
-          <w:lang w:val="en-US"/>
-        </w:rPr>
-        <w:t>Julkunen-Tiitto</w:t>
-      </w:r>
-      <w:proofErr w:type="spellEnd"/>
-      <w:r>
-        <w:rPr>
-          <w:rFonts w:ascii="Helvetica" w:hAnsi="Helvetica" w:cs="Helvetica"/>
-          <w:sz w:val="22"/>
-          <w:szCs w:val="22"/>
-          <w:lang w:val="en-US"/>
-        </w:rPr>
-        <w:t xml:space="preserve"> (2003)</w:t>
-      </w:r>
-      <w:r>
-        <w:rPr>
-          <w:rFonts w:ascii="Helvetica" w:hAnsi="Helvetica" w:cs="Helvetica"/>
-          <w:sz w:val="22"/>
-          <w:szCs w:val="22"/>
-          <w:lang w:val="en-US"/>
-        </w:rPr>
-        <w:t xml:space="preserve"> and result from two </w:t>
-      </w:r>
-      <w:r>
-        <w:rPr>
-          <w:rFonts w:ascii="Helvetica" w:hAnsi="Helvetica" w:cs="Helvetica"/>
-          <w:sz w:val="22"/>
-          <w:szCs w:val="22"/>
-          <w:lang w:val="en-US"/>
-        </w:rPr>
-        <w:t>experiments</w:t>
-      </w:r>
-      <w:r>
-        <w:rPr>
-          <w:rFonts w:ascii="Helvetica" w:hAnsi="Helvetica" w:cs="Helvetica"/>
-          <w:sz w:val="22"/>
-          <w:szCs w:val="22"/>
-          <w:lang w:val="en-US"/>
-        </w:rPr>
-        <w:t xml:space="preserve"> (green, red points).</w:t>
-      </w:r>
-      <w:r>
-        <w:rPr>
-          <w:rFonts w:ascii="Helvetica" w:hAnsi="Helvetica" w:cs="Helvetica"/>
-          <w:sz w:val="22"/>
-          <w:szCs w:val="22"/>
-          <w:lang w:val="en-US"/>
-        </w:rPr>
-        <w:t xml:space="preserve"> In the first experiment, the authors manipulated the number of days that neonates (i.e. early instar</w:t>
-      </w:r>
-      <w:r>
-        <w:rPr>
-          <w:rFonts w:ascii="Helvetica" w:hAnsi="Helvetica" w:cs="Helvetica"/>
-          <w:sz w:val="22"/>
-          <w:szCs w:val="22"/>
-          <w:lang w:val="en-US"/>
-        </w:rPr>
-        <w:t xml:space="preserve"> larvae</w:t>
-      </w:r>
-      <w:r>
-        <w:rPr>
-          <w:rFonts w:ascii="Helvetica" w:hAnsi="Helvetica" w:cs="Helvetica"/>
-          <w:sz w:val="22"/>
-          <w:szCs w:val="22"/>
-          <w:lang w:val="en-US"/>
-        </w:rPr>
-        <w:t>) spent without food (green points).</w:t>
-      </w:r>
-      <w:r>
-        <w:rPr>
-          <w:rFonts w:ascii="Helvetica" w:hAnsi="Helvetica" w:cs="Helvetica"/>
-          <w:sz w:val="22"/>
-          <w:szCs w:val="22"/>
-          <w:lang w:val="en-US"/>
-        </w:rPr>
-        <w:t xml:space="preserve"> I</w:t>
-      </w:r>
-      <w:r>
-        <w:rPr>
-          <w:rFonts w:ascii="Helvetica" w:hAnsi="Helvetica" w:cs="Helvetica"/>
-          <w:sz w:val="22"/>
-          <w:szCs w:val="22"/>
-          <w:lang w:val="en-US"/>
-        </w:rPr>
-        <w:t>n the second</w:t>
-      </w:r>
-      <w:r>
-        <w:rPr>
-          <w:rFonts w:ascii="Helvetica" w:hAnsi="Helvetica" w:cs="Helvetica"/>
-          <w:sz w:val="22"/>
-          <w:szCs w:val="22"/>
-          <w:lang w:val="en-US"/>
-        </w:rPr>
-        <w:t xml:space="preserve"> experiment</w:t>
-      </w:r>
-      <w:r>
-        <w:rPr>
-          <w:rFonts w:ascii="Helvetica" w:hAnsi="Helvetica" w:cs="Helvetica"/>
-          <w:sz w:val="22"/>
-          <w:szCs w:val="22"/>
-          <w:lang w:val="en-US"/>
-        </w:rPr>
-        <w:t xml:space="preserve">, they manipulated the </w:t>
-      </w:r>
-      <w:r>
-        <w:rPr>
-          <w:rFonts w:ascii="Helvetica" w:hAnsi="Helvetica" w:cs="Helvetica"/>
-          <w:sz w:val="22"/>
-          <w:szCs w:val="22"/>
-          <w:lang w:val="en-US"/>
-        </w:rPr>
-        <w:t>emergence times of larvae</w:t>
-      </w:r>
-      <w:r>
-        <w:rPr>
-          <w:rFonts w:ascii="Helvetica" w:hAnsi="Helvetica" w:cs="Helvetica"/>
-          <w:sz w:val="22"/>
-          <w:szCs w:val="22"/>
-          <w:lang w:val="en-US"/>
-        </w:rPr>
-        <w:t xml:space="preserve">. </w:t>
-      </w:r>
-      <w:r>
-        <w:rPr>
-          <w:rFonts w:ascii="Helvetica" w:hAnsi="Helvetica" w:cs="Helvetica"/>
-          <w:sz w:val="22"/>
-          <w:szCs w:val="22"/>
-          <w:lang w:val="en-US"/>
-        </w:rPr>
-        <w:t xml:space="preserve">There were four cohorts, each separated by intervals of 3-5 days. </w:t>
-      </w:r>
-      <w:r>
-        <w:rPr>
-          <w:rFonts w:ascii="Helvetica" w:hAnsi="Helvetica" w:cs="Helvetica"/>
-          <w:sz w:val="22"/>
-          <w:szCs w:val="22"/>
-          <w:lang w:val="en-US"/>
-        </w:rPr>
-        <w:t xml:space="preserve">All </w:t>
-      </w:r>
-      <w:r>
-        <w:rPr>
-          <w:rFonts w:ascii="Helvetica" w:hAnsi="Helvetica" w:cs="Helvetica"/>
-          <w:i/>
-          <w:sz w:val="22"/>
-          <w:szCs w:val="22"/>
-          <w:lang w:val="en-US"/>
-        </w:rPr>
-        <w:t xml:space="preserve">O. </w:t>
-      </w:r>
-      <w:proofErr w:type="spellStart"/>
-      <w:r>
-        <w:rPr>
-          <w:rFonts w:ascii="Helvetica" w:hAnsi="Helvetica" w:cs="Helvetica"/>
-          <w:i/>
-          <w:sz w:val="22"/>
-          <w:szCs w:val="22"/>
-          <w:lang w:val="en-US"/>
-        </w:rPr>
-        <w:t>brumata</w:t>
-      </w:r>
-      <w:proofErr w:type="spellEnd"/>
+        <w:t>O. brumata</w:t>
+      </w:r>
       <w:r>
         <w:rPr>
           <w:rFonts w:ascii="Helvetica" w:hAnsi="Helvetica" w:cs="Helvetica"/>
@@ -28949,27 +26641,7 @@
           <w:szCs w:val="22"/>
           <w:lang w:val="en-US"/>
         </w:rPr>
-        <w:t xml:space="preserve">trees near </w:t>
-      </w:r>
-      <w:proofErr w:type="spellStart"/>
-      <w:r>
-        <w:rPr>
-          <w:rFonts w:ascii="Helvetica" w:hAnsi="Helvetica" w:cs="Helvetica"/>
-          <w:sz w:val="22"/>
-          <w:szCs w:val="22"/>
-          <w:lang w:val="en-US"/>
-        </w:rPr>
-        <w:t>Banchory</w:t>
-      </w:r>
-      <w:proofErr w:type="spellEnd"/>
-      <w:r>
-        <w:rPr>
-          <w:rFonts w:ascii="Helvetica" w:hAnsi="Helvetica" w:cs="Helvetica"/>
-          <w:sz w:val="22"/>
-          <w:szCs w:val="22"/>
-          <w:lang w:val="en-US"/>
-        </w:rPr>
-        <w:t>, NW</w:t>
+        <w:t>trees near Banchory, NW</w:t>
       </w:r>
       <w:r>
         <w:rPr>
@@ -29034,9 +26706,35 @@
           <w:szCs w:val="22"/>
           <w:lang w:val="en-US"/>
         </w:rPr>
-        <w:t xml:space="preserve">O. </w:t>
-      </w:r>
-      <w:proofErr w:type="spellStart"/>
+        <w:t>O. brumata</w:t>
+      </w:r>
+      <w:r>
+        <w:rPr>
+          <w:rFonts w:ascii="Helvetica" w:hAnsi="Helvetica" w:cs="Helvetica"/>
+          <w:sz w:val="22"/>
+          <w:szCs w:val="22"/>
+          <w:lang w:val="en-US"/>
+        </w:rPr>
+        <w:t xml:space="preserve"> and the median bud opening date </w:t>
+      </w:r>
+      <w:r>
+        <w:rPr>
+          <w:rFonts w:ascii="Helvetica" w:hAnsi="Helvetica" w:cs="Helvetica"/>
+          <w:sz w:val="22"/>
+          <w:szCs w:val="22"/>
+          <w:lang w:val="en-US"/>
+        </w:rPr>
+        <w:t>of</w:t>
+      </w:r>
+      <w:r>
+        <w:rPr>
+          <w:rFonts w:ascii="Helvetica" w:hAnsi="Helvetica" w:cs="Helvetica"/>
+          <w:sz w:val="22"/>
+          <w:szCs w:val="22"/>
+          <w:lang w:val="en-US"/>
+        </w:rPr>
+        <w:t xml:space="preserve"> </w:t>
+      </w:r>
       <w:r>
         <w:rPr>
           <w:rFonts w:ascii="Helvetica" w:hAnsi="Helvetica" w:cs="Helvetica"/>
@@ -29045,26 +26743,34 @@
           <w:szCs w:val="22"/>
           <w:lang w:val="en-US"/>
         </w:rPr>
-        <w:t>brumata</w:t>
-      </w:r>
-      <w:proofErr w:type="spellEnd"/>
-      <w:r>
-        <w:rPr>
-          <w:rFonts w:ascii="Helvetica" w:hAnsi="Helvetica" w:cs="Helvetica"/>
-          <w:sz w:val="22"/>
-          <w:szCs w:val="22"/>
-          <w:lang w:val="en-US"/>
-        </w:rPr>
-        <w:t xml:space="preserve"> and the median bud opening date </w:t>
-      </w:r>
-      <w:r>
-        <w:rPr>
-          <w:rFonts w:ascii="Helvetica" w:hAnsi="Helvetica" w:cs="Helvetica"/>
-          <w:sz w:val="22"/>
-          <w:szCs w:val="22"/>
-          <w:lang w:val="en-US"/>
-        </w:rPr>
-        <w:t>of</w:t>
+        <w:t>Q. robur</w:t>
+      </w:r>
+      <w:r>
+        <w:rPr>
+          <w:rFonts w:ascii="Helvetica" w:hAnsi="Helvetica" w:cs="Helvetica"/>
+          <w:sz w:val="22"/>
+          <w:szCs w:val="22"/>
+          <w:lang w:val="en-US"/>
+        </w:rPr>
+        <w:t xml:space="preserve"> from 1996-2005</w:t>
+      </w:r>
+      <w:r>
+        <w:rPr>
+          <w:rFonts w:ascii="Helvetica" w:hAnsi="Helvetica" w:cs="Helvetica"/>
+          <w:sz w:val="22"/>
+          <w:szCs w:val="22"/>
+          <w:lang w:val="en-US"/>
+        </w:rPr>
+        <w:t xml:space="preserve"> in the Netherlands</w:t>
+      </w:r>
+      <w:r>
+        <w:rPr>
+          <w:rFonts w:ascii="Helvetica" w:hAnsi="Helvetica" w:cs="Helvetica"/>
+          <w:sz w:val="22"/>
+          <w:szCs w:val="22"/>
+          <w:lang w:val="en-US"/>
+        </w:rPr>
+        <w:t>.</w:t>
       </w:r>
       <w:r>
         <w:rPr>
@@ -29078,64 +26784,6 @@
       <w:r>
         <w:rPr>
           <w:rFonts w:ascii="Helvetica" w:hAnsi="Helvetica" w:cs="Helvetica"/>
-          <w:i/>
-          <w:sz w:val="22"/>
-          <w:szCs w:val="22"/>
-          <w:lang w:val="en-US"/>
-        </w:rPr>
-        <w:t xml:space="preserve">Q. </w:t>
-      </w:r>
-      <w:proofErr w:type="spellStart"/>
-      <w:r>
-        <w:rPr>
-          <w:rFonts w:ascii="Helvetica" w:hAnsi="Helvetica" w:cs="Helvetica"/>
-          <w:i/>
-          <w:sz w:val="22"/>
-          <w:szCs w:val="22"/>
-          <w:lang w:val="en-US"/>
-        </w:rPr>
-        <w:t>robur</w:t>
-      </w:r>
-      <w:proofErr w:type="spellEnd"/>
-      <w:r>
-        <w:rPr>
-          <w:rFonts w:ascii="Helvetica" w:hAnsi="Helvetica" w:cs="Helvetica"/>
-          <w:sz w:val="22"/>
-          <w:szCs w:val="22"/>
-          <w:lang w:val="en-US"/>
-        </w:rPr>
-        <w:t xml:space="preserve"> from 1996-2005</w:t>
-      </w:r>
-      <w:r>
-        <w:rPr>
-          <w:rFonts w:ascii="Helvetica" w:hAnsi="Helvetica" w:cs="Helvetica"/>
-          <w:sz w:val="22"/>
-          <w:szCs w:val="22"/>
-          <w:lang w:val="en-US"/>
-        </w:rPr>
-        <w:t xml:space="preserve"> in the Netherlands</w:t>
-      </w:r>
-      <w:r>
-        <w:rPr>
-          <w:rFonts w:ascii="Helvetica" w:hAnsi="Helvetica" w:cs="Helvetica"/>
-          <w:sz w:val="22"/>
-          <w:szCs w:val="22"/>
-          <w:lang w:val="en-US"/>
-        </w:rPr>
-        <w:t>.</w:t>
-      </w:r>
-      <w:r>
-        <w:rPr>
-          <w:rFonts w:ascii="Helvetica" w:hAnsi="Helvetica" w:cs="Helvetica"/>
-          <w:sz w:val="22"/>
-          <w:szCs w:val="22"/>
-          <w:lang w:val="en-US"/>
-        </w:rPr>
-        <w:t xml:space="preserve"> </w:t>
-      </w:r>
-      <w:r>
-        <w:rPr>
-          <w:rFonts w:ascii="Helvetica" w:hAnsi="Helvetica" w:cs="Helvetica"/>
           <w:sz w:val="22"/>
           <w:szCs w:val="22"/>
           <w:lang w:val="en-US"/>
@@ -29167,47 +26815,7 @@
           <w:szCs w:val="22"/>
           <w:lang w:val="en-US"/>
         </w:rPr>
-        <w:t xml:space="preserve">Raw data from the observational study was retrieved from </w:t>
-      </w:r>
-      <w:proofErr w:type="spellStart"/>
-      <w:r>
-        <w:rPr>
-          <w:rFonts w:ascii="Helvetica" w:hAnsi="Helvetica" w:cs="Helvetica"/>
-          <w:sz w:val="22"/>
-          <w:szCs w:val="22"/>
-          <w:lang w:val="en-US"/>
-        </w:rPr>
-        <w:t>VanAsch</w:t>
-      </w:r>
-      <w:proofErr w:type="spellEnd"/>
-      <w:r>
-        <w:rPr>
-          <w:rFonts w:ascii="Helvetica" w:hAnsi="Helvetica" w:cs="Helvetica"/>
-          <w:sz w:val="22"/>
-          <w:szCs w:val="22"/>
-          <w:lang w:val="en-US"/>
-        </w:rPr>
-        <w:t xml:space="preserve"> and </w:t>
-      </w:r>
-      <w:proofErr w:type="spellStart"/>
-      <w:r>
-        <w:rPr>
-          <w:rFonts w:ascii="Helvetica" w:hAnsi="Helvetica" w:cs="Helvetica"/>
-          <w:sz w:val="22"/>
-          <w:szCs w:val="22"/>
-          <w:lang w:val="en-US"/>
-        </w:rPr>
-        <w:t>Visser</w:t>
-      </w:r>
-      <w:proofErr w:type="spellEnd"/>
-      <w:r>
-        <w:rPr>
-          <w:rFonts w:ascii="Helvetica" w:hAnsi="Helvetica" w:cs="Helvetica"/>
-          <w:sz w:val="22"/>
-          <w:szCs w:val="22"/>
-          <w:lang w:val="en-US"/>
-        </w:rPr>
-        <w:t xml:space="preserve"> 2007 Figure 2. </w:t>
+        <w:t xml:space="preserve">Raw data from the observational study was retrieved from VanAsch and Visser 2007 Figure 2. </w:t>
       </w:r>
       <w:commentRangeStart w:id="82"/>
       <w:r>
@@ -29824,27 +27432,7 @@
           <w:szCs w:val="22"/>
           <w:lang w:val="en-US"/>
         </w:rPr>
-        <w:t xml:space="preserve">We located papers relating </w:t>
-      </w:r>
-      <w:proofErr w:type="spellStart"/>
-      <w:r>
-        <w:rPr>
-          <w:rFonts w:ascii="Helvetica" w:hAnsi="Helvetica" w:cs="Helvetica"/>
-          <w:sz w:val="22"/>
-          <w:szCs w:val="22"/>
-          <w:lang w:val="en-US"/>
-        </w:rPr>
-        <w:t>phenological</w:t>
-      </w:r>
-      <w:proofErr w:type="spellEnd"/>
-      <w:r>
-        <w:rPr>
-          <w:rFonts w:ascii="Helvetica" w:hAnsi="Helvetica" w:cs="Helvetica"/>
-          <w:sz w:val="22"/>
-          <w:szCs w:val="22"/>
-          <w:lang w:val="en-US"/>
-        </w:rPr>
-        <w:t xml:space="preserve"> data from trophic interactions to </w:t>
+        <w:t xml:space="preserve">We located papers relating phenological data from trophic interactions to </w:t>
       </w:r>
       <w:r>
         <w:rPr>
@@ -29862,27 +27450,7 @@
           <w:szCs w:val="22"/>
           <w:lang w:val="en-US"/>
         </w:rPr>
-        <w:t xml:space="preserve">performance of the consumer and/or the resource by conducting keyword searches in ISI Web of Science published up to June 2017. Keywords included </w:t>
-      </w:r>
-      <w:proofErr w:type="spellStart"/>
-      <w:r>
-        <w:rPr>
-          <w:rFonts w:ascii="Helvetica" w:hAnsi="Helvetica" w:cs="Helvetica"/>
-          <w:sz w:val="22"/>
-          <w:szCs w:val="22"/>
-          <w:lang w:val="en-US"/>
-        </w:rPr>
-        <w:t>phenolog</w:t>
-      </w:r>
-      <w:proofErr w:type="spellEnd"/>
-      <w:r>
-        <w:rPr>
-          <w:rFonts w:ascii="Helvetica" w:hAnsi="Helvetica" w:cs="Helvetica"/>
-          <w:sz w:val="22"/>
-          <w:szCs w:val="22"/>
-          <w:lang w:val="en-US"/>
-        </w:rPr>
-        <w:t>* AND</w:t>
+        <w:t>performance of the consumer and/or the resource by conducting keyword searches in ISI Web of Science published up to June 2017. Keywords included phenolog* AND</w:t>
       </w:r>
       <w:r>
         <w:rPr>
@@ -29891,27 +27459,7 @@
           <w:szCs w:val="22"/>
           <w:lang w:val="en-US"/>
         </w:rPr>
-        <w:t xml:space="preserve"> mismatch* OR </w:t>
-      </w:r>
-      <w:proofErr w:type="spellStart"/>
-      <w:r>
-        <w:rPr>
-          <w:rFonts w:ascii="Helvetica" w:hAnsi="Helvetica" w:cs="Times New Roman"/>
-          <w:sz w:val="22"/>
-          <w:szCs w:val="22"/>
-          <w:lang w:val="en-US"/>
-        </w:rPr>
-        <w:t>synchron</w:t>
-      </w:r>
-      <w:proofErr w:type="spellEnd"/>
-      <w:r>
-        <w:rPr>
-          <w:rFonts w:ascii="Helvetica" w:hAnsi="Helvetica" w:cs="Times New Roman"/>
-          <w:sz w:val="22"/>
-          <w:szCs w:val="22"/>
-          <w:lang w:val="en-US"/>
-        </w:rPr>
-        <w:t xml:space="preserve">* AND interact* AND (fitness* OR performance*). </w:t>
+        <w:t xml:space="preserve"> mismatch* OR synchron* AND interact* AND (fitness* OR performance*). </w:t>
       </w:r>
       <w:r>
         <w:rPr>
@@ -30474,25 +28022,14 @@
         </w:rPr>
         <w:t>ommunity (i.e., across species)</w:t>
       </w:r>
-      <w:proofErr w:type="gramStart"/>
-      <w:r>
-        <w:rPr>
-          <w:rFonts w:ascii="Helvetica" w:hAnsi="Helvetica" w:cs="Helvetica"/>
-          <w:sz w:val="22"/>
-          <w:szCs w:val="22"/>
-          <w:lang w:val="en-US"/>
-        </w:rPr>
-        <w:t>;</w:t>
-      </w:r>
-      <w:proofErr w:type="gramEnd"/>
-      <w:r>
-        <w:rPr>
-          <w:rFonts w:ascii="Helvetica" w:hAnsi="Helvetica" w:cs="Helvetica"/>
-          <w:sz w:val="22"/>
-          <w:szCs w:val="22"/>
-          <w:lang w:val="en-US"/>
-        </w:rPr>
-        <w:t xml:space="preserve"> </w:t>
+      <w:r>
+        <w:rPr>
+          <w:rFonts w:ascii="Helvetica" w:hAnsi="Helvetica" w:cs="Helvetica"/>
+          <w:sz w:val="22"/>
+          <w:szCs w:val="22"/>
+          <w:lang w:val="en-US"/>
+        </w:rPr>
+        <w:t xml:space="preserve">; </w:t>
       </w:r>
       <w:r>
         <w:rPr>
@@ -30682,15 +28219,7 @@
         <w:annotationRef/>
       </w:r>
       <w:r>
-        <w:t xml:space="preserve">Do you think we are inadvertently implying here that </w:t>
-      </w:r>
-      <w:proofErr w:type="spellStart"/>
-      <w:r>
-        <w:t>cushing</w:t>
-      </w:r>
-      <w:proofErr w:type="spellEnd"/>
-      <w:r>
-        <w:t xml:space="preserve"> won’t apply in aquatic systems?</w:t>
+        <w:t>Do you think we are inadvertently implying here that cushing won’t apply in aquatic systems?</w:t>
       </w:r>
     </w:p>
   </w:comment>
@@ -30807,15 +28336,7 @@
         <w:annotationRef/>
       </w:r>
       <w:r>
-        <w:t xml:space="preserve">Ok left in for now- can you add nod to </w:t>
-      </w:r>
-      <w:proofErr w:type="spellStart"/>
-      <w:r>
-        <w:t>spatio</w:t>
-      </w:r>
-      <w:proofErr w:type="spellEnd"/>
-      <w:r>
-        <w:t>-temporal variation</w:t>
+        <w:t>Ok left in for now- can you add nod to spatio-temporal variation</w:t>
       </w:r>
     </w:p>
   </w:comment>
@@ -30830,13 +28351,8 @@
         </w:rPr>
         <w:annotationRef/>
       </w:r>
-      <w:proofErr w:type="gramStart"/>
-      <w:r>
-        <w:t>x</w:t>
-      </w:r>
-      <w:proofErr w:type="gramEnd"/>
-      <w:r>
-        <w:t>-axis needs to be consistent across figures either relative timing or mismatch</w:t>
+      <w:r>
+        <w:t>x-axis needs to be consistent across figures either relative timing or mismatch</w:t>
       </w:r>
     </w:p>
     <w:p>
@@ -30848,13 +28364,8 @@
       <w:pPr>
         <w:pStyle w:val="CommentText"/>
       </w:pPr>
-      <w:proofErr w:type="gramStart"/>
-      <w:r>
-        <w:t>also</w:t>
-      </w:r>
-      <w:proofErr w:type="gramEnd"/>
-      <w:r>
-        <w:t xml:space="preserve"> red arrow to the right on bottom curve in c needs to be more visible</w:t>
+      <w:r>
+        <w:t>also red arrow to the right on bottom curve in c needs to be more visible</w:t>
       </w:r>
     </w:p>
   </w:comment>
@@ -30872,15 +28383,7 @@
         </w:r>
       </w:ins>
       <w:r>
-        <w:t xml:space="preserve">Can you add </w:t>
-      </w:r>
-      <w:proofErr w:type="spellStart"/>
-      <w:r>
-        <w:t>doy</w:t>
-      </w:r>
-      <w:proofErr w:type="spellEnd"/>
-      <w:r>
-        <w:t xml:space="preserve"> to y-axis?</w:t>
+        <w:t>Can you add doy to y-axis?</w:t>
       </w:r>
     </w:p>
   </w:comment>
@@ -31062,7 +28565,7 @@
         <w:rStyle w:val="PageNumber"/>
         <w:noProof/>
       </w:rPr>
-      <w:t>26</w:t>
+      <w:t>17</w:t>
     </w:r>
     <w:r>
       <w:rPr>
@@ -35413,7 +32916,7 @@
 </file>
 
 <file path=customXml/itemProps1.xml><?xml version="1.0" encoding="utf-8"?>
-<ds:datastoreItem xmlns:ds="http://schemas.openxmlformats.org/officeDocument/2006/customXml" ds:itemID="{555A32B0-9BBF-C749-872A-4AB74768AEDF}">
+<ds:datastoreItem xmlns:ds="http://schemas.openxmlformats.org/officeDocument/2006/customXml" ds:itemID="{1EF3BC1C-BA95-A441-82DF-F1F65F494A43}">
   <ds:schemaRefs>
     <ds:schemaRef ds:uri="http://schemas.openxmlformats.org/officeDocument/2006/bibliography"/>
   </ds:schemaRefs>

--- a/conceptual paper/docs/concept_ms_v8_HK.docx
+++ b/conceptual paper/docs/concept_ms_v8_HK.docx
@@ -57,7 +57,27 @@
           <w:szCs w:val="22"/>
           <w:lang w:val="en-US"/>
         </w:rPr>
-        <w:t xml:space="preserve"> Trophic phenological mismatch: Disconnects between underlying</w:t>
+        <w:t xml:space="preserve"> Trophic </w:t>
+      </w:r>
+      <w:proofErr w:type="spellStart"/>
+      <w:r>
+        <w:rPr>
+          <w:rFonts w:ascii="Helvetica" w:hAnsi="Helvetica" w:cs="Helvetica"/>
+          <w:sz w:val="22"/>
+          <w:szCs w:val="22"/>
+          <w:lang w:val="en-US"/>
+        </w:rPr>
+        <w:t>phenological</w:t>
+      </w:r>
+      <w:proofErr w:type="spellEnd"/>
+      <w:r>
+        <w:rPr>
+          <w:rFonts w:ascii="Helvetica" w:hAnsi="Helvetica" w:cs="Helvetica"/>
+          <w:sz w:val="22"/>
+          <w:szCs w:val="22"/>
+          <w:lang w:val="en-US"/>
+        </w:rPr>
+        <w:t xml:space="preserve"> mismatch: Disconnects between underlying</w:t>
       </w:r>
       <w:r>
         <w:rPr>
@@ -172,8 +192,20 @@
           <w:vertAlign w:val="superscript"/>
           <w:lang w:val="en-US"/>
         </w:rPr>
-        <w:t>2,3</w:t>
-      </w:r>
+        <w:t>2</w:t>
+      </w:r>
+      <w:proofErr w:type="gramStart"/>
+      <w:r>
+        <w:rPr>
+          <w:rFonts w:ascii="Helvetica" w:hAnsi="Helvetica" w:cs="Helvetica"/>
+          <w:sz w:val="22"/>
+          <w:szCs w:val="22"/>
+          <w:vertAlign w:val="superscript"/>
+          <w:lang w:val="en-US"/>
+        </w:rPr>
+        <w:t>,3</w:t>
+      </w:r>
+      <w:proofErr w:type="gramEnd"/>
     </w:p>
     <w:p>
       <w:pPr>
@@ -725,7 +757,27 @@
           <w:szCs w:val="22"/>
           <w:lang w:val="en-US"/>
         </w:rPr>
-        <w:t xml:space="preserve">Many researchers hypothesize that climate change will lead to phenological mismatches with negative consequences for those interacting species and their ecological communities; yet, evidence documenting negative impacts on fitness is mixed. </w:t>
+        <w:t xml:space="preserve">Many researchers hypothesize that climate change will lead to </w:t>
+      </w:r>
+      <w:proofErr w:type="spellStart"/>
+      <w:r>
+        <w:rPr>
+          <w:rFonts w:ascii="Helvetica" w:hAnsi="Helvetica" w:cs="Helvetica"/>
+          <w:sz w:val="22"/>
+          <w:szCs w:val="22"/>
+          <w:lang w:val="en-US"/>
+        </w:rPr>
+        <w:t>phenological</w:t>
+      </w:r>
+      <w:proofErr w:type="spellEnd"/>
+      <w:r>
+        <w:rPr>
+          <w:rFonts w:ascii="Helvetica" w:hAnsi="Helvetica" w:cs="Helvetica"/>
+          <w:sz w:val="22"/>
+          <w:szCs w:val="22"/>
+          <w:lang w:val="en-US"/>
+        </w:rPr>
+        <w:t xml:space="preserve"> mismatches with negative consequences for those interacting species and their ecological communities; yet, evidence documenting negative impacts on fitness is mixed. </w:t>
       </w:r>
       <w:r>
         <w:rPr>
@@ -1394,8 +1446,9 @@
           <w:szCs w:val="22"/>
           <w:lang w:val="en-US"/>
         </w:rPr>
-        <w:t xml:space="preserve">Climate change is causing phenological shifts (i.e. </w:t>
-      </w:r>
+        <w:t xml:space="preserve">Climate change is causing </w:t>
+      </w:r>
+      <w:proofErr w:type="spellStart"/>
       <w:r>
         <w:rPr>
           <w:rFonts w:ascii="Helvetica" w:hAnsi="Helvetica" w:cs="Helvetica"/>
@@ -1404,6 +1457,27 @@
           <w:szCs w:val="22"/>
           <w:lang w:val="en-US"/>
         </w:rPr>
+        <w:t>phenological</w:t>
+      </w:r>
+      <w:proofErr w:type="spellEnd"/>
+      <w:r>
+        <w:rPr>
+          <w:rFonts w:ascii="Helvetica" w:hAnsi="Helvetica" w:cs="Helvetica"/>
+          <w:color w:val="000000" w:themeColor="text1"/>
+          <w:sz w:val="22"/>
+          <w:szCs w:val="22"/>
+          <w:lang w:val="en-US"/>
+        </w:rPr>
+        <w:t xml:space="preserve"> shifts (i.e. </w:t>
+      </w:r>
+      <w:r>
+        <w:rPr>
+          <w:rFonts w:ascii="Helvetica" w:hAnsi="Helvetica" w:cs="Helvetica"/>
+          <w:color w:val="000000" w:themeColor="text1"/>
+          <w:sz w:val="22"/>
+          <w:szCs w:val="22"/>
+          <w:lang w:val="en-US"/>
+        </w:rPr>
         <w:t xml:space="preserve">changes in the </w:t>
       </w:r>
       <w:r>
@@ -1474,8 +1548,9 @@
           <w:szCs w:val="22"/>
           <w:lang w:val="en-US"/>
         </w:rPr>
-        <w:t>2016; Ovaskainen et al. 2013</w:t>
-      </w:r>
+        <w:t xml:space="preserve">2016; </w:t>
+      </w:r>
+      <w:proofErr w:type="spellStart"/>
       <w:r>
         <w:rPr>
           <w:rFonts w:ascii="Helvetica" w:hAnsi="Helvetica" w:cs="Helvetica"/>
@@ -1484,8 +1559,9 @@
           <w:szCs w:val="22"/>
           <w:lang w:val="en-US"/>
         </w:rPr>
-        <w:t>; CaraDonna et al. 2014</w:t>
-      </w:r>
+        <w:t>Ovaskainen</w:t>
+      </w:r>
+      <w:proofErr w:type="spellEnd"/>
       <w:r>
         <w:rPr>
           <w:rFonts w:ascii="Helvetica" w:hAnsi="Helvetica" w:cs="Helvetica"/>
@@ -1494,6 +1570,48 @@
           <w:szCs w:val="22"/>
           <w:lang w:val="en-US"/>
         </w:rPr>
+        <w:t xml:space="preserve"> et al. 2013</w:t>
+      </w:r>
+      <w:r>
+        <w:rPr>
+          <w:rFonts w:ascii="Helvetica" w:hAnsi="Helvetica" w:cs="Helvetica"/>
+          <w:color w:val="000000" w:themeColor="text1"/>
+          <w:sz w:val="22"/>
+          <w:szCs w:val="22"/>
+          <w:lang w:val="en-US"/>
+        </w:rPr>
+        <w:t xml:space="preserve">; </w:t>
+      </w:r>
+      <w:proofErr w:type="spellStart"/>
+      <w:r>
+        <w:rPr>
+          <w:rFonts w:ascii="Helvetica" w:hAnsi="Helvetica" w:cs="Helvetica"/>
+          <w:color w:val="000000" w:themeColor="text1"/>
+          <w:sz w:val="22"/>
+          <w:szCs w:val="22"/>
+          <w:lang w:val="en-US"/>
+        </w:rPr>
+        <w:t>CaraDonna</w:t>
+      </w:r>
+      <w:proofErr w:type="spellEnd"/>
+      <w:r>
+        <w:rPr>
+          <w:rFonts w:ascii="Helvetica" w:hAnsi="Helvetica" w:cs="Helvetica"/>
+          <w:color w:val="000000" w:themeColor="text1"/>
+          <w:sz w:val="22"/>
+          <w:szCs w:val="22"/>
+          <w:lang w:val="en-US"/>
+        </w:rPr>
+        <w:t xml:space="preserve"> et al. 2014</w:t>
+      </w:r>
+      <w:r>
+        <w:rPr>
+          <w:rFonts w:ascii="Helvetica" w:hAnsi="Helvetica" w:cs="Helvetica"/>
+          <w:color w:val="000000" w:themeColor="text1"/>
+          <w:sz w:val="22"/>
+          <w:szCs w:val="22"/>
+          <w:lang w:val="en-US"/>
+        </w:rPr>
         <w:t>)</w:t>
       </w:r>
       <w:r>
@@ -1524,8 +1642,9 @@
           <w:szCs w:val="22"/>
           <w:lang w:val="en-US"/>
         </w:rPr>
-        <w:t xml:space="preserve"> to changes in the relative timing of key activities (phenological synchrony) among interacting species (Kharouba et al</w:t>
-      </w:r>
+        <w:t xml:space="preserve"> to changes in the relative timing of key activities (</w:t>
+      </w:r>
+      <w:proofErr w:type="spellStart"/>
       <w:r>
         <w:rPr>
           <w:rFonts w:ascii="Helvetica" w:hAnsi="Helvetica" w:cs="Helvetica"/>
@@ -1534,6 +1653,27 @@
           <w:szCs w:val="22"/>
           <w:lang w:val="en-US"/>
         </w:rPr>
+        <w:t>phenological</w:t>
+      </w:r>
+      <w:proofErr w:type="spellEnd"/>
+      <w:r>
+        <w:rPr>
+          <w:rFonts w:ascii="Helvetica" w:hAnsi="Helvetica" w:cs="Helvetica"/>
+          <w:color w:val="000000" w:themeColor="text1"/>
+          <w:sz w:val="22"/>
+          <w:szCs w:val="22"/>
+          <w:lang w:val="en-US"/>
+        </w:rPr>
+        <w:t xml:space="preserve"> synchrony) among interacting species (Kharouba et al</w:t>
+      </w:r>
+      <w:r>
+        <w:rPr>
+          <w:rFonts w:ascii="Helvetica" w:hAnsi="Helvetica" w:cs="Helvetica"/>
+          <w:color w:val="000000" w:themeColor="text1"/>
+          <w:sz w:val="22"/>
+          <w:szCs w:val="22"/>
+          <w:lang w:val="en-US"/>
+        </w:rPr>
         <w:t>. 2018</w:t>
       </w:r>
       <w:r>
@@ -1596,6 +1736,7 @@
         </w:rPr>
         <w:t>—often termed ‘</w:t>
       </w:r>
+      <w:proofErr w:type="spellStart"/>
       <w:r>
         <w:rPr>
           <w:rFonts w:ascii="Helvetica" w:hAnsi="Helvetica" w:cs="Helvetica"/>
@@ -1604,8 +1745,9 @@
           <w:szCs w:val="22"/>
           <w:lang w:val="en-US"/>
         </w:rPr>
-        <w:t>phenological mismatch</w:t>
-      </w:r>
+        <w:t>phenological</w:t>
+      </w:r>
+      <w:proofErr w:type="spellEnd"/>
       <w:r>
         <w:rPr>
           <w:rFonts w:ascii="Helvetica" w:hAnsi="Helvetica" w:cs="Helvetica"/>
@@ -1614,6 +1756,16 @@
           <w:szCs w:val="22"/>
           <w:lang w:val="en-US"/>
         </w:rPr>
+        <w:t xml:space="preserve"> mismatch</w:t>
+      </w:r>
+      <w:r>
+        <w:rPr>
+          <w:rFonts w:ascii="Helvetica" w:hAnsi="Helvetica" w:cs="Helvetica"/>
+          <w:color w:val="000000" w:themeColor="text1"/>
+          <w:sz w:val="22"/>
+          <w:szCs w:val="22"/>
+          <w:lang w:val="en-US"/>
+        </w:rPr>
         <w:t>’</w:t>
       </w:r>
       <w:r>
@@ -1694,8 +1846,9 @@
           <w:szCs w:val="22"/>
           <w:lang w:val="en-US"/>
         </w:rPr>
-        <w:t>st and Forchhammer 2008;</w:t>
-      </w:r>
+        <w:t xml:space="preserve">st and </w:t>
+      </w:r>
+      <w:proofErr w:type="spellStart"/>
       <w:r>
         <w:rPr>
           <w:rFonts w:ascii="Helvetica" w:hAnsi="Helvetica" w:cs="Helvetica"/>
@@ -1704,8 +1857,30 @@
           <w:szCs w:val="22"/>
           <w:lang w:val="en-US"/>
         </w:rPr>
+        <w:t>Forchhammer</w:t>
+      </w:r>
+      <w:proofErr w:type="spellEnd"/>
+      <w:r>
+        <w:rPr>
+          <w:rFonts w:ascii="Helvetica" w:hAnsi="Helvetica" w:cs="Helvetica"/>
+          <w:color w:val="000000" w:themeColor="text1"/>
+          <w:sz w:val="22"/>
+          <w:szCs w:val="22"/>
+          <w:lang w:val="en-US"/>
+        </w:rPr>
+        <w:t xml:space="preserve"> 2008;</w:t>
+      </w:r>
+      <w:r>
+        <w:rPr>
+          <w:rFonts w:ascii="Helvetica" w:hAnsi="Helvetica" w:cs="Helvetica"/>
+          <w:color w:val="000000" w:themeColor="text1"/>
+          <w:sz w:val="22"/>
+          <w:szCs w:val="22"/>
+          <w:lang w:val="en-US"/>
+        </w:rPr>
         <w:t xml:space="preserve"> </w:t>
       </w:r>
+      <w:proofErr w:type="spellStart"/>
       <w:r>
         <w:rPr>
           <w:rFonts w:ascii="Helvetica" w:hAnsi="Helvetica" w:cs="Helvetica"/>
@@ -1714,8 +1889,9 @@
           <w:szCs w:val="22"/>
           <w:lang w:val="en-US"/>
         </w:rPr>
-        <w:t xml:space="preserve">Plard et al. 2014; </w:t>
-      </w:r>
+        <w:t>Plard</w:t>
+      </w:r>
+      <w:proofErr w:type="spellEnd"/>
       <w:r>
         <w:rPr>
           <w:rFonts w:ascii="Helvetica" w:hAnsi="Helvetica" w:cs="Helvetica"/>
@@ -1724,8 +1900,9 @@
           <w:szCs w:val="22"/>
           <w:lang w:val="en-US"/>
         </w:rPr>
-        <w:t>Doiron et al. 2015; Burkle et al. 2013</w:t>
-      </w:r>
+        <w:t xml:space="preserve"> et al. 2014; </w:t>
+      </w:r>
+      <w:proofErr w:type="spellStart"/>
       <w:r>
         <w:rPr>
           <w:rFonts w:ascii="Helvetica" w:hAnsi="Helvetica" w:cs="Helvetica"/>
@@ -1734,6 +1911,49 @@
           <w:szCs w:val="22"/>
           <w:lang w:val="en-US"/>
         </w:rPr>
+        <w:t>Doiron</w:t>
+      </w:r>
+      <w:proofErr w:type="spellEnd"/>
+      <w:r>
+        <w:rPr>
+          <w:rFonts w:ascii="Helvetica" w:hAnsi="Helvetica" w:cs="Helvetica"/>
+          <w:color w:val="000000" w:themeColor="text1"/>
+          <w:sz w:val="22"/>
+          <w:szCs w:val="22"/>
+          <w:lang w:val="en-US"/>
+        </w:rPr>
+        <w:t xml:space="preserve"> et al. 2015; </w:t>
+      </w:r>
+      <w:proofErr w:type="spellStart"/>
+      <w:r>
+        <w:rPr>
+          <w:rFonts w:ascii="Helvetica" w:hAnsi="Helvetica" w:cs="Helvetica"/>
+          <w:color w:val="000000" w:themeColor="text1"/>
+          <w:sz w:val="22"/>
+          <w:szCs w:val="22"/>
+          <w:lang w:val="en-US"/>
+        </w:rPr>
+        <w:t>Burkle</w:t>
+      </w:r>
+      <w:proofErr w:type="spellEnd"/>
+      <w:r>
+        <w:rPr>
+          <w:rFonts w:ascii="Helvetica" w:hAnsi="Helvetica" w:cs="Helvetica"/>
+          <w:color w:val="000000" w:themeColor="text1"/>
+          <w:sz w:val="22"/>
+          <w:szCs w:val="22"/>
+          <w:lang w:val="en-US"/>
+        </w:rPr>
+        <w:t xml:space="preserve"> et al. 2013</w:t>
+      </w:r>
+      <w:r>
+        <w:rPr>
+          <w:rFonts w:ascii="Helvetica" w:hAnsi="Helvetica" w:cs="Helvetica"/>
+          <w:color w:val="000000" w:themeColor="text1"/>
+          <w:sz w:val="22"/>
+          <w:szCs w:val="22"/>
+          <w:lang w:val="en-US"/>
+        </w:rPr>
         <w:t>)</w:t>
       </w:r>
       <w:r>
@@ -1754,8 +1974,9 @@
           <w:szCs w:val="22"/>
           <w:lang w:val="en-US"/>
         </w:rPr>
-        <w:t xml:space="preserve"> but not others (Vatka et al. 2011; Burthe et al. 2012</w:t>
-      </w:r>
+        <w:t xml:space="preserve"> but not others (</w:t>
+      </w:r>
+      <w:proofErr w:type="spellStart"/>
       <w:r>
         <w:rPr>
           <w:rFonts w:ascii="Helvetica" w:hAnsi="Helvetica" w:cs="Helvetica"/>
@@ -1764,6 +1985,49 @@
           <w:szCs w:val="22"/>
           <w:lang w:val="en-US"/>
         </w:rPr>
+        <w:t>Vatka</w:t>
+      </w:r>
+      <w:proofErr w:type="spellEnd"/>
+      <w:r>
+        <w:rPr>
+          <w:rFonts w:ascii="Helvetica" w:hAnsi="Helvetica" w:cs="Helvetica"/>
+          <w:color w:val="000000" w:themeColor="text1"/>
+          <w:sz w:val="22"/>
+          <w:szCs w:val="22"/>
+          <w:lang w:val="en-US"/>
+        </w:rPr>
+        <w:t xml:space="preserve"> et al. 2011; </w:t>
+      </w:r>
+      <w:proofErr w:type="spellStart"/>
+      <w:r>
+        <w:rPr>
+          <w:rFonts w:ascii="Helvetica" w:hAnsi="Helvetica" w:cs="Helvetica"/>
+          <w:color w:val="000000" w:themeColor="text1"/>
+          <w:sz w:val="22"/>
+          <w:szCs w:val="22"/>
+          <w:lang w:val="en-US"/>
+        </w:rPr>
+        <w:t>Burthe</w:t>
+      </w:r>
+      <w:proofErr w:type="spellEnd"/>
+      <w:r>
+        <w:rPr>
+          <w:rFonts w:ascii="Helvetica" w:hAnsi="Helvetica" w:cs="Helvetica"/>
+          <w:color w:val="000000" w:themeColor="text1"/>
+          <w:sz w:val="22"/>
+          <w:szCs w:val="22"/>
+          <w:lang w:val="en-US"/>
+        </w:rPr>
+        <w:t xml:space="preserve"> et al. 2012</w:t>
+      </w:r>
+      <w:r>
+        <w:rPr>
+          <w:rFonts w:ascii="Helvetica" w:hAnsi="Helvetica" w:cs="Helvetica"/>
+          <w:color w:val="000000" w:themeColor="text1"/>
+          <w:sz w:val="22"/>
+          <w:szCs w:val="22"/>
+          <w:lang w:val="en-US"/>
+        </w:rPr>
         <w:t>)</w:t>
       </w:r>
       <w:r>
@@ -1814,8 +2078,9 @@
           <w:szCs w:val="22"/>
           <w:lang w:val="en-US"/>
         </w:rPr>
-        <w:t>Johansson et al. 2015; Bewick et al. 2016</w:t>
-      </w:r>
+        <w:t xml:space="preserve">Johansson et al. 2015; </w:t>
+      </w:r>
+      <w:proofErr w:type="spellStart"/>
       <w:r>
         <w:rPr>
           <w:rFonts w:ascii="Helvetica" w:hAnsi="Helvetica" w:cs="Helvetica"/>
@@ -1824,6 +2089,27 @@
           <w:szCs w:val="22"/>
           <w:lang w:val="en-US"/>
         </w:rPr>
+        <w:t>Bewick</w:t>
+      </w:r>
+      <w:proofErr w:type="spellEnd"/>
+      <w:r>
+        <w:rPr>
+          <w:rFonts w:ascii="Helvetica" w:hAnsi="Helvetica" w:cs="Helvetica"/>
+          <w:color w:val="000000" w:themeColor="text1"/>
+          <w:sz w:val="22"/>
+          <w:szCs w:val="22"/>
+          <w:lang w:val="en-US"/>
+        </w:rPr>
+        <w:t xml:space="preserve"> et al. 2016</w:t>
+      </w:r>
+      <w:r>
+        <w:rPr>
+          <w:rFonts w:ascii="Helvetica" w:hAnsi="Helvetica" w:cs="Helvetica"/>
+          <w:color w:val="000000" w:themeColor="text1"/>
+          <w:sz w:val="22"/>
+          <w:szCs w:val="22"/>
+          <w:lang w:val="en-US"/>
+        </w:rPr>
         <w:t>) and empirical studies (</w:t>
       </w:r>
       <w:r>
@@ -1836,15 +2122,27 @@
         </w:rPr>
         <w:t xml:space="preserve">e.g. </w:t>
       </w:r>
-      <w:r>
-        <w:rPr>
-          <w:rFonts w:ascii="Helvetica" w:hAnsi="Helvetica" w:cs="Helvetica"/>
-          <w:kern w:val="1"/>
-          <w:sz w:val="22"/>
-          <w:szCs w:val="22"/>
-          <w:lang w:val="en-US"/>
-        </w:rPr>
-        <w:t>Samplonius et al. 2016</w:t>
+      <w:proofErr w:type="spellStart"/>
+      <w:r>
+        <w:rPr>
+          <w:rFonts w:ascii="Helvetica" w:hAnsi="Helvetica" w:cs="Helvetica"/>
+          <w:kern w:val="1"/>
+          <w:sz w:val="22"/>
+          <w:szCs w:val="22"/>
+          <w:lang w:val="en-US"/>
+        </w:rPr>
+        <w:t>Samplonius</w:t>
+      </w:r>
+      <w:proofErr w:type="spellEnd"/>
+      <w:r>
+        <w:rPr>
+          <w:rFonts w:ascii="Helvetica" w:hAnsi="Helvetica" w:cs="Helvetica"/>
+          <w:kern w:val="1"/>
+          <w:sz w:val="22"/>
+          <w:szCs w:val="22"/>
+          <w:lang w:val="en-US"/>
+        </w:rPr>
+        <w:t xml:space="preserve"> et al. 2016</w:t>
       </w:r>
       <w:r>
         <w:rPr>
@@ -1914,8 +2212,9 @@
           <w:szCs w:val="22"/>
           <w:lang w:val="en-US"/>
         </w:rPr>
-        <w:t xml:space="preserve"> phenological mismatches is</w:t>
-      </w:r>
+        <w:t xml:space="preserve"> </w:t>
+      </w:r>
+      <w:proofErr w:type="spellStart"/>
       <w:r>
         <w:rPr>
           <w:rFonts w:ascii="Helvetica" w:hAnsi="Helvetica" w:cs="Helvetica"/>
@@ -1924,6 +2223,27 @@
           <w:szCs w:val="22"/>
           <w:lang w:val="en-US"/>
         </w:rPr>
+        <w:t>phenological</w:t>
+      </w:r>
+      <w:proofErr w:type="spellEnd"/>
+      <w:r>
+        <w:rPr>
+          <w:rFonts w:ascii="Helvetica" w:hAnsi="Helvetica" w:cs="Helvetica"/>
+          <w:color w:val="000000" w:themeColor="text1"/>
+          <w:sz w:val="22"/>
+          <w:szCs w:val="22"/>
+          <w:lang w:val="en-US"/>
+        </w:rPr>
+        <w:t xml:space="preserve"> mismatches is</w:t>
+      </w:r>
+      <w:r>
+        <w:rPr>
+          <w:rFonts w:ascii="Helvetica" w:hAnsi="Helvetica" w:cs="Helvetica"/>
+          <w:color w:val="000000" w:themeColor="text1"/>
+          <w:sz w:val="22"/>
+          <w:szCs w:val="22"/>
+          <w:lang w:val="en-US"/>
+        </w:rPr>
         <w:t xml:space="preserve"> </w:t>
       </w:r>
       <w:r>
@@ -2006,6 +2326,7 @@
         </w:rPr>
         <w:t xml:space="preserve">ability to predict the outcomes of shifts in </w:t>
       </w:r>
+      <w:proofErr w:type="spellStart"/>
       <w:r>
         <w:rPr>
           <w:rFonts w:ascii="Helvetica" w:hAnsi="Helvetica" w:cs="Helvetica"/>
@@ -2014,7 +2335,18 @@
           <w:szCs w:val="22"/>
           <w:lang w:val="en-US"/>
         </w:rPr>
-        <w:t xml:space="preserve">phenological </w:t>
+        <w:t>phenological</w:t>
+      </w:r>
+      <w:proofErr w:type="spellEnd"/>
+      <w:r>
+        <w:rPr>
+          <w:rFonts w:ascii="Helvetica" w:hAnsi="Helvetica" w:cs="Helvetica"/>
+          <w:color w:val="000000" w:themeColor="text1"/>
+          <w:sz w:val="22"/>
+          <w:szCs w:val="22"/>
+          <w:lang w:val="en-US"/>
+        </w:rPr>
+        <w:t xml:space="preserve"> </w:t>
       </w:r>
       <w:r>
         <w:rPr>
@@ -2137,6 +2469,7 @@
         </w:rPr>
         <w:t xml:space="preserve">to </w:t>
       </w:r>
+      <w:proofErr w:type="gramStart"/>
       <w:r>
         <w:rPr>
           <w:rFonts w:ascii="Helvetica" w:hAnsi="Helvetica" w:cs="Helvetica"/>
@@ -2162,7 +2495,17 @@
           <w:szCs w:val="22"/>
           <w:lang w:val="en-US"/>
         </w:rPr>
-        <w:t xml:space="preserve">disconnect between ecological theory and current </w:t>
+        <w:t>disconnect</w:t>
+      </w:r>
+      <w:proofErr w:type="gramEnd"/>
+      <w:r>
+        <w:rPr>
+          <w:rFonts w:ascii="Helvetica" w:hAnsi="Helvetica" w:cs="Helvetica"/>
+          <w:sz w:val="22"/>
+          <w:szCs w:val="22"/>
+          <w:lang w:val="en-US"/>
+        </w:rPr>
+        <w:t xml:space="preserve"> between ecological theory and current </w:t>
       </w:r>
       <w:r>
         <w:rPr>
@@ -2198,8 +2541,19 @@
           <w:szCs w:val="22"/>
           <w:lang w:val="en-US"/>
         </w:rPr>
-        <w:t xml:space="preserve"> in the phenological</w:t>
-      </w:r>
+        <w:t xml:space="preserve"> in the </w:t>
+      </w:r>
+      <w:proofErr w:type="spellStart"/>
+      <w:r>
+        <w:rPr>
+          <w:rFonts w:ascii="Helvetica" w:hAnsi="Helvetica" w:cs="Helvetica"/>
+          <w:sz w:val="22"/>
+          <w:szCs w:val="22"/>
+          <w:lang w:val="en-US"/>
+        </w:rPr>
+        <w:t>phenological</w:t>
+      </w:r>
+      <w:proofErr w:type="spellEnd"/>
       <w:r>
         <w:rPr>
           <w:rFonts w:ascii="Helvetica" w:hAnsi="Helvetica" w:cs="Helvetica"/>
@@ -2384,7 +2738,47 @@
           <w:szCs w:val="22"/>
           <w:lang w:val="en-US"/>
         </w:rPr>
-        <w:t>Without an understanding of the mechanisms underlying the well-documented patterns in phenological shifts, our ability to make accurate predictions about species’ responses, and species’ interactions, to climate change remains limited (O’Connor et al. 2012; Chmura et al. 2018).</w:t>
+        <w:t xml:space="preserve">Without an understanding of the mechanisms underlying the well-documented patterns in </w:t>
+      </w:r>
+      <w:proofErr w:type="spellStart"/>
+      <w:r>
+        <w:rPr>
+          <w:rFonts w:ascii="Helvetica" w:hAnsi="Helvetica" w:cs="Helvetica"/>
+          <w:sz w:val="22"/>
+          <w:szCs w:val="22"/>
+          <w:lang w:val="en-US"/>
+        </w:rPr>
+        <w:t>phenological</w:t>
+      </w:r>
+      <w:proofErr w:type="spellEnd"/>
+      <w:r>
+        <w:rPr>
+          <w:rFonts w:ascii="Helvetica" w:hAnsi="Helvetica" w:cs="Helvetica"/>
+          <w:sz w:val="22"/>
+          <w:szCs w:val="22"/>
+          <w:lang w:val="en-US"/>
+        </w:rPr>
+        <w:t xml:space="preserve"> shifts, our ability to make accurate predictions about species’ responses, and species’ interactions, to climate change remains limited (O’Connor et al. 2012; </w:t>
+      </w:r>
+      <w:proofErr w:type="spellStart"/>
+      <w:r>
+        <w:rPr>
+          <w:rFonts w:ascii="Helvetica" w:hAnsi="Helvetica" w:cs="Helvetica"/>
+          <w:sz w:val="22"/>
+          <w:szCs w:val="22"/>
+          <w:lang w:val="en-US"/>
+        </w:rPr>
+        <w:t>Chmura</w:t>
+      </w:r>
+      <w:proofErr w:type="spellEnd"/>
+      <w:r>
+        <w:rPr>
+          <w:rFonts w:ascii="Helvetica" w:hAnsi="Helvetica" w:cs="Helvetica"/>
+          <w:sz w:val="22"/>
+          <w:szCs w:val="22"/>
+          <w:lang w:val="en-US"/>
+        </w:rPr>
+        <w:t xml:space="preserve"> et al. 2018).</w:t>
       </w:r>
     </w:p>
     <w:p>
@@ -2440,7 +2834,27 @@
           <w:szCs w:val="22"/>
           <w:lang w:val="en-US"/>
         </w:rPr>
-        <w:t>e focus on the widely-cited Cushing match-mismatch</w:t>
+        <w:t xml:space="preserve">e focus on the </w:t>
+      </w:r>
+      <w:proofErr w:type="gramStart"/>
+      <w:r>
+        <w:rPr>
+          <w:rFonts w:ascii="Helvetica" w:hAnsi="Helvetica" w:cs="Helvetica"/>
+          <w:sz w:val="22"/>
+          <w:szCs w:val="22"/>
+          <w:lang w:val="en-US"/>
+        </w:rPr>
+        <w:t>widely-cited</w:t>
+      </w:r>
+      <w:proofErr w:type="gramEnd"/>
+      <w:r>
+        <w:rPr>
+          <w:rFonts w:ascii="Helvetica" w:hAnsi="Helvetica" w:cs="Helvetica"/>
+          <w:sz w:val="22"/>
+          <w:szCs w:val="22"/>
+          <w:lang w:val="en-US"/>
+        </w:rPr>
+        <w:t xml:space="preserve"> Cushing match-mismatch</w:t>
       </w:r>
       <w:r>
         <w:rPr>
@@ -2576,7 +2990,27 @@
           <w:szCs w:val="22"/>
           <w:lang w:val="en-US"/>
         </w:rPr>
-        <w:t>which phenological mismatch will occur</w:t>
+        <w:t xml:space="preserve">which </w:t>
+      </w:r>
+      <w:proofErr w:type="spellStart"/>
+      <w:r>
+        <w:rPr>
+          <w:rFonts w:ascii="Helvetica" w:hAnsi="Helvetica" w:cs="Helvetica"/>
+          <w:sz w:val="22"/>
+          <w:szCs w:val="22"/>
+          <w:lang w:val="en-US"/>
+        </w:rPr>
+        <w:t>phenological</w:t>
+      </w:r>
+      <w:proofErr w:type="spellEnd"/>
+      <w:r>
+        <w:rPr>
+          <w:rFonts w:ascii="Helvetica" w:hAnsi="Helvetica" w:cs="Helvetica"/>
+          <w:sz w:val="22"/>
+          <w:szCs w:val="22"/>
+          <w:lang w:val="en-US"/>
+        </w:rPr>
+        <w:t xml:space="preserve"> mismatch will occur</w:t>
       </w:r>
       <w:r>
         <w:rPr>
@@ -2603,7 +3037,27 @@
           <w:szCs w:val="22"/>
           <w:lang w:val="en-US"/>
         </w:rPr>
-        <w:t>e.g., Miller-Rushing 2010; Renner and Zohner 2018</w:t>
+        <w:t xml:space="preserve">e.g., Miller-Rushing 2010; Renner and </w:t>
+      </w:r>
+      <w:proofErr w:type="spellStart"/>
+      <w:r>
+        <w:rPr>
+          <w:rFonts w:ascii="Helvetica" w:hAnsi="Helvetica" w:cs="Helvetica"/>
+          <w:sz w:val="22"/>
+          <w:szCs w:val="22"/>
+          <w:lang w:val="en-US"/>
+        </w:rPr>
+        <w:t>Zohner</w:t>
+      </w:r>
+      <w:proofErr w:type="spellEnd"/>
+      <w:r>
+        <w:rPr>
+          <w:rFonts w:ascii="Helvetica" w:hAnsi="Helvetica" w:cs="Helvetica"/>
+          <w:sz w:val="22"/>
+          <w:szCs w:val="22"/>
+          <w:lang w:val="en-US"/>
+        </w:rPr>
+        <w:t xml:space="preserve"> 2018</w:t>
       </w:r>
       <w:r>
         <w:rPr>
@@ -2639,7 +3093,27 @@
           <w:szCs w:val="22"/>
           <w:lang w:val="en-US"/>
         </w:rPr>
-        <w:t>of phenological mismatch</w:t>
+        <w:t xml:space="preserve">of </w:t>
+      </w:r>
+      <w:proofErr w:type="spellStart"/>
+      <w:r>
+        <w:rPr>
+          <w:rFonts w:ascii="Helvetica" w:hAnsi="Helvetica" w:cs="Helvetica"/>
+          <w:sz w:val="22"/>
+          <w:szCs w:val="22"/>
+          <w:lang w:val="en-US"/>
+        </w:rPr>
+        <w:t>phenological</w:t>
+      </w:r>
+      <w:proofErr w:type="spellEnd"/>
+      <w:r>
+        <w:rPr>
+          <w:rFonts w:ascii="Helvetica" w:hAnsi="Helvetica" w:cs="Helvetica"/>
+          <w:sz w:val="22"/>
+          <w:szCs w:val="22"/>
+          <w:lang w:val="en-US"/>
+        </w:rPr>
+        <w:t xml:space="preserve"> mismatch</w:t>
       </w:r>
       <w:r>
         <w:rPr>
@@ -2902,7 +3376,27 @@
           <w:szCs w:val="22"/>
           <w:lang w:val="en-US"/>
         </w:rPr>
-        <w:t>sing a systematic literature review of phenological mismatch</w:t>
+        <w:t xml:space="preserve">sing a systematic literature review of </w:t>
+      </w:r>
+      <w:proofErr w:type="spellStart"/>
+      <w:r>
+        <w:rPr>
+          <w:rFonts w:ascii="Helvetica" w:hAnsi="Helvetica" w:cs="Helvetica"/>
+          <w:sz w:val="22"/>
+          <w:szCs w:val="22"/>
+          <w:lang w:val="en-US"/>
+        </w:rPr>
+        <w:t>phenological</w:t>
+      </w:r>
+      <w:proofErr w:type="spellEnd"/>
+      <w:r>
+        <w:rPr>
+          <w:rFonts w:ascii="Helvetica" w:hAnsi="Helvetica" w:cs="Helvetica"/>
+          <w:sz w:val="22"/>
+          <w:szCs w:val="22"/>
+          <w:lang w:val="en-US"/>
+        </w:rPr>
+        <w:t xml:space="preserve"> mismatch</w:t>
       </w:r>
       <w:r>
         <w:rPr>
@@ -3111,14 +3605,25 @@
         </w:rPr>
         <w:t xml:space="preserve">the </w:t>
       </w:r>
-      <w:r>
-        <w:rPr>
-          <w:rFonts w:ascii="Helvetica" w:hAnsi="Helvetica" w:cs="Helvetica"/>
-          <w:sz w:val="22"/>
-          <w:szCs w:val="22"/>
-          <w:lang w:val="en-US"/>
-        </w:rPr>
-        <w:t xml:space="preserve">phenological </w:t>
+      <w:proofErr w:type="spellStart"/>
+      <w:r>
+        <w:rPr>
+          <w:rFonts w:ascii="Helvetica" w:hAnsi="Helvetica" w:cs="Helvetica"/>
+          <w:sz w:val="22"/>
+          <w:szCs w:val="22"/>
+          <w:lang w:val="en-US"/>
+        </w:rPr>
+        <w:t>phenological</w:t>
+      </w:r>
+      <w:proofErr w:type="spellEnd"/>
+      <w:r>
+        <w:rPr>
+          <w:rFonts w:ascii="Helvetica" w:hAnsi="Helvetica" w:cs="Helvetica"/>
+          <w:sz w:val="22"/>
+          <w:szCs w:val="22"/>
+          <w:lang w:val="en-US"/>
+        </w:rPr>
+        <w:t xml:space="preserve"> </w:t>
       </w:r>
       <w:r>
         <w:rPr>
@@ -3370,6 +3875,7 @@
         </w:rPr>
         <w:t xml:space="preserve"> </w:t>
       </w:r>
+      <w:proofErr w:type="spellStart"/>
       <w:r>
         <w:rPr>
           <w:rFonts w:ascii="Helvetica" w:hAnsi="Helvetica" w:cs="Helvetica"/>
@@ -3379,6 +3885,7 @@
         </w:rPr>
         <w:t>phenological</w:t>
       </w:r>
+      <w:proofErr w:type="spellEnd"/>
       <w:r>
         <w:rPr>
           <w:rFonts w:ascii="Helvetica" w:hAnsi="Helvetica" w:cs="Helvetica"/>
@@ -3566,7 +4073,65 @@
           <w:szCs w:val="22"/>
           <w:lang w:val="en-US"/>
         </w:rPr>
-        <w:t>(CITES)</w:t>
+        <w:t xml:space="preserve">(e.g. Winder and Schindler 2004; </w:t>
+      </w:r>
+      <w:proofErr w:type="spellStart"/>
+      <w:r>
+        <w:rPr>
+          <w:rFonts w:ascii="Helvetica" w:hAnsi="Helvetica" w:cs="Helvetica"/>
+          <w:sz w:val="22"/>
+          <w:szCs w:val="22"/>
+          <w:lang w:val="en-US"/>
+        </w:rPr>
+        <w:t>Vatka</w:t>
+      </w:r>
+      <w:proofErr w:type="spellEnd"/>
+      <w:r>
+        <w:rPr>
+          <w:rFonts w:ascii="Helvetica" w:hAnsi="Helvetica" w:cs="Helvetica"/>
+          <w:sz w:val="22"/>
+          <w:szCs w:val="22"/>
+          <w:lang w:val="en-US"/>
+        </w:rPr>
+        <w:t xml:space="preserve"> et al. 2011</w:t>
+      </w:r>
+      <w:r>
+        <w:rPr>
+          <w:rFonts w:ascii="Helvetica" w:hAnsi="Helvetica" w:cs="Helvetica"/>
+          <w:sz w:val="22"/>
+          <w:szCs w:val="22"/>
+          <w:lang w:val="en-US"/>
+        </w:rPr>
+        <w:t xml:space="preserve">; </w:t>
+      </w:r>
+      <w:proofErr w:type="spellStart"/>
+      <w:r>
+        <w:rPr>
+          <w:rFonts w:ascii="Helvetica" w:hAnsi="Helvetica" w:cs="Helvetica"/>
+          <w:sz w:val="22"/>
+          <w:szCs w:val="22"/>
+          <w:lang w:val="en-US"/>
+        </w:rPr>
+        <w:t>Arula</w:t>
+      </w:r>
+      <w:proofErr w:type="spellEnd"/>
+      <w:r>
+        <w:rPr>
+          <w:rFonts w:ascii="Helvetica" w:hAnsi="Helvetica" w:cs="Helvetica"/>
+          <w:sz w:val="22"/>
+          <w:szCs w:val="22"/>
+          <w:lang w:val="en-US"/>
+        </w:rPr>
+        <w:t xml:space="preserve"> et al. 2014</w:t>
+      </w:r>
+      <w:r>
+        <w:rPr>
+          <w:rFonts w:ascii="Helvetica" w:hAnsi="Helvetica" w:cs="Helvetica"/>
+          <w:sz w:val="22"/>
+          <w:szCs w:val="22"/>
+          <w:lang w:val="en-US"/>
+        </w:rPr>
+        <w:t>)</w:t>
       </w:r>
       <w:r>
         <w:rPr>
@@ -4119,7 +4684,27 @@
           <w:szCs w:val="22"/>
           <w:lang w:val="en-US"/>
         </w:rPr>
-        <w:t>; Cury et al, 2003</w:t>
+        <w:t xml:space="preserve">; </w:t>
+      </w:r>
+      <w:proofErr w:type="spellStart"/>
+      <w:r>
+        <w:rPr>
+          <w:rFonts w:ascii="Helvetica" w:hAnsi="Helvetica" w:cs="Helvetica"/>
+          <w:sz w:val="22"/>
+          <w:szCs w:val="22"/>
+          <w:lang w:val="en-US"/>
+        </w:rPr>
+        <w:t>Cury</w:t>
+      </w:r>
+      <w:proofErr w:type="spellEnd"/>
+      <w:r>
+        <w:rPr>
+          <w:rFonts w:ascii="Helvetica" w:hAnsi="Helvetica" w:cs="Helvetica"/>
+          <w:sz w:val="22"/>
+          <w:szCs w:val="22"/>
+          <w:lang w:val="en-US"/>
+        </w:rPr>
+        <w:t xml:space="preserve"> et al, 2003</w:t>
       </w:r>
       <w:r>
         <w:rPr>
@@ -4489,25 +5074,72 @@
           <w:szCs w:val="22"/>
           <w:lang w:val="en-US"/>
         </w:rPr>
-        <w:t xml:space="preserve"> been debated, contested and criticized, particularly in the marine literature (Durant et al.</w:t>
-      </w:r>
-      <w:r>
-        <w:rPr>
-          <w:rFonts w:ascii="Helvetica" w:hAnsi="Helvetica" w:cs="Helvetica"/>
-          <w:sz w:val="22"/>
-          <w:szCs w:val="22"/>
-          <w:lang w:val="en-US"/>
-        </w:rPr>
-        <w:t xml:space="preserve"> 2007, Leggett and DeBlois 1994</w:t>
-      </w:r>
-      <w:r>
-        <w:rPr>
-          <w:rFonts w:ascii="Helvetica" w:hAnsi="Helvetica" w:cs="Helvetica"/>
-          <w:sz w:val="22"/>
-          <w:szCs w:val="22"/>
-          <w:lang w:val="en-US"/>
-        </w:rPr>
-        <w:t xml:space="preserve">*). </w:t>
+        <w:t xml:space="preserve"> been debated, contested and criticized, particularly in the marine literature (</w:t>
+      </w:r>
+      <w:r>
+        <w:rPr>
+          <w:rFonts w:ascii="Helvetica" w:hAnsi="Helvetica" w:cs="Helvetica"/>
+          <w:sz w:val="22"/>
+          <w:szCs w:val="22"/>
+          <w:lang w:val="en-US"/>
+        </w:rPr>
+        <w:t xml:space="preserve">Leggett and </w:t>
+      </w:r>
+      <w:proofErr w:type="spellStart"/>
+      <w:r>
+        <w:rPr>
+          <w:rFonts w:ascii="Helvetica" w:hAnsi="Helvetica" w:cs="Helvetica"/>
+          <w:sz w:val="22"/>
+          <w:szCs w:val="22"/>
+          <w:lang w:val="en-US"/>
+        </w:rPr>
+        <w:t>DeBlois</w:t>
+      </w:r>
+      <w:proofErr w:type="spellEnd"/>
+      <w:r>
+        <w:rPr>
+          <w:rFonts w:ascii="Helvetica" w:hAnsi="Helvetica" w:cs="Helvetica"/>
+          <w:sz w:val="22"/>
+          <w:szCs w:val="22"/>
+          <w:lang w:val="en-US"/>
+        </w:rPr>
+        <w:t xml:space="preserve"> 1994*</w:t>
+      </w:r>
+      <w:r>
+        <w:rPr>
+          <w:rFonts w:ascii="Helvetica" w:hAnsi="Helvetica" w:cs="Helvetica"/>
+          <w:sz w:val="22"/>
+          <w:szCs w:val="22"/>
+          <w:lang w:val="en-US"/>
+        </w:rPr>
+        <w:t xml:space="preserve">; </w:t>
+      </w:r>
+      <w:r>
+        <w:rPr>
+          <w:rFonts w:ascii="Helvetica" w:hAnsi="Helvetica" w:cs="Helvetica"/>
+          <w:sz w:val="22"/>
+          <w:szCs w:val="22"/>
+          <w:lang w:val="en-US"/>
+        </w:rPr>
+        <w:t>Durant et al.</w:t>
+      </w:r>
+      <w:r>
+        <w:rPr>
+          <w:rFonts w:ascii="Helvetica" w:hAnsi="Helvetica" w:cs="Helvetica"/>
+          <w:sz w:val="22"/>
+          <w:szCs w:val="22"/>
+          <w:lang w:val="en-US"/>
+        </w:rPr>
+        <w:t xml:space="preserve"> 2007</w:t>
+      </w:r>
+      <w:r>
+        <w:rPr>
+          <w:rFonts w:ascii="Helvetica" w:hAnsi="Helvetica" w:cs="Helvetica"/>
+          <w:sz w:val="22"/>
+          <w:szCs w:val="22"/>
+          <w:lang w:val="en-US"/>
+        </w:rPr>
+        <w:t xml:space="preserve">). </w:t>
       </w:r>
       <w:r>
         <w:rPr>
@@ -4568,14 +5200,45 @@
         </w:rPr>
         <w:t xml:space="preserve">e.g., </w:t>
       </w:r>
-      <w:r>
-        <w:rPr>
-          <w:rFonts w:ascii="Helvetica" w:hAnsi="Helvetica" w:cs="Helvetica"/>
-          <w:sz w:val="22"/>
-          <w:szCs w:val="22"/>
-          <w:lang w:val="en-US"/>
-        </w:rPr>
-        <w:t>Philippart et al. 2013; Reed et al. 2013; Plard et al. 2014; Atkinson et al. 2015</w:t>
+      <w:proofErr w:type="spellStart"/>
+      <w:r>
+        <w:rPr>
+          <w:rFonts w:ascii="Helvetica" w:hAnsi="Helvetica" w:cs="Helvetica"/>
+          <w:sz w:val="22"/>
+          <w:szCs w:val="22"/>
+          <w:lang w:val="en-US"/>
+        </w:rPr>
+        <w:t>Philippart</w:t>
+      </w:r>
+      <w:proofErr w:type="spellEnd"/>
+      <w:r>
+        <w:rPr>
+          <w:rFonts w:ascii="Helvetica" w:hAnsi="Helvetica" w:cs="Helvetica"/>
+          <w:sz w:val="22"/>
+          <w:szCs w:val="22"/>
+          <w:lang w:val="en-US"/>
+        </w:rPr>
+        <w:t xml:space="preserve"> et al. 2013; Reed et al. 2013; </w:t>
+      </w:r>
+      <w:proofErr w:type="spellStart"/>
+      <w:r>
+        <w:rPr>
+          <w:rFonts w:ascii="Helvetica" w:hAnsi="Helvetica" w:cs="Helvetica"/>
+          <w:sz w:val="22"/>
+          <w:szCs w:val="22"/>
+          <w:lang w:val="en-US"/>
+        </w:rPr>
+        <w:t>Plard</w:t>
+      </w:r>
+      <w:proofErr w:type="spellEnd"/>
+      <w:r>
+        <w:rPr>
+          <w:rFonts w:ascii="Helvetica" w:hAnsi="Helvetica" w:cs="Helvetica"/>
+          <w:sz w:val="22"/>
+          <w:szCs w:val="22"/>
+          <w:lang w:val="en-US"/>
+        </w:rPr>
+        <w:t xml:space="preserve"> et al. 2014; Atkinson et al. 2015</w:t>
       </w:r>
       <w:r>
         <w:rPr>
@@ -4649,7 +5312,65 @@
           <w:szCs w:val="22"/>
           <w:lang w:val="en-US"/>
         </w:rPr>
-        <w:t>thers have suggested that this is because of data limitations and the model’s implication of complex multitrophic dynamics (Kerby chapter, Durant et al. 2007)</w:t>
+        <w:t xml:space="preserve">thers have suggested that this is because of data limitations and the model’s implication of complex </w:t>
+      </w:r>
+      <w:proofErr w:type="spellStart"/>
+      <w:r>
+        <w:rPr>
+          <w:rFonts w:ascii="Helvetica" w:hAnsi="Helvetica" w:cs="Helvetica"/>
+          <w:sz w:val="22"/>
+          <w:szCs w:val="22"/>
+          <w:lang w:val="en-US"/>
+        </w:rPr>
+        <w:t>multitrophic</w:t>
+      </w:r>
+      <w:proofErr w:type="spellEnd"/>
+      <w:r>
+        <w:rPr>
+          <w:rFonts w:ascii="Helvetica" w:hAnsi="Helvetica" w:cs="Helvetica"/>
+          <w:sz w:val="22"/>
+          <w:szCs w:val="22"/>
+          <w:lang w:val="en-US"/>
+        </w:rPr>
+        <w:t xml:space="preserve"> dynamics (Durant et al. 2007</w:t>
+      </w:r>
+      <w:r>
+        <w:rPr>
+          <w:rFonts w:ascii="Helvetica" w:hAnsi="Helvetica" w:cs="Helvetica"/>
+          <w:sz w:val="22"/>
+          <w:szCs w:val="22"/>
+          <w:lang w:val="en-US"/>
+        </w:rPr>
+        <w:t xml:space="preserve">; </w:t>
+      </w:r>
+      <w:proofErr w:type="spellStart"/>
+      <w:r>
+        <w:rPr>
+          <w:rFonts w:ascii="Helvetica" w:hAnsi="Helvetica" w:cs="Helvetica"/>
+          <w:sz w:val="22"/>
+          <w:szCs w:val="22"/>
+          <w:lang w:val="en-US"/>
+        </w:rPr>
+        <w:t>Kerby</w:t>
+      </w:r>
+      <w:proofErr w:type="spellEnd"/>
+      <w:r>
+        <w:rPr>
+          <w:rFonts w:ascii="Helvetica" w:hAnsi="Helvetica" w:cs="Helvetica"/>
+          <w:sz w:val="22"/>
+          <w:szCs w:val="22"/>
+          <w:lang w:val="en-US"/>
+        </w:rPr>
+        <w:t xml:space="preserve"> et al. 2012</w:t>
+      </w:r>
+      <w:r>
+        <w:rPr>
+          <w:rFonts w:ascii="Helvetica" w:hAnsi="Helvetica" w:cs="Helvetica"/>
+          <w:sz w:val="22"/>
+          <w:szCs w:val="22"/>
+          <w:lang w:val="en-US"/>
+        </w:rPr>
+        <w:t>)</w:t>
       </w:r>
       <w:r>
         <w:rPr>
@@ -4816,7 +5537,27 @@
             <w:szCs w:val="22"/>
             <w:lang w:val="en-US"/>
           </w:rPr>
-          <w:t>Below, we introduce the current objectives of the phenological mismatch literature and</w:t>
+          <w:t xml:space="preserve">Below, we introduce the current objectives of the </w:t>
+        </w:r>
+        <w:proofErr w:type="spellStart"/>
+        <w:r>
+          <w:rPr>
+            <w:rFonts w:ascii="Helvetica" w:hAnsi="Helvetica" w:cs="Helvetica"/>
+            <w:sz w:val="22"/>
+            <w:szCs w:val="22"/>
+            <w:lang w:val="en-US"/>
+          </w:rPr>
+          <w:t>phenological</w:t>
+        </w:r>
+        <w:proofErr w:type="spellEnd"/>
+        <w:r>
+          <w:rPr>
+            <w:rFonts w:ascii="Helvetica" w:hAnsi="Helvetica" w:cs="Helvetica"/>
+            <w:sz w:val="22"/>
+            <w:szCs w:val="22"/>
+            <w:lang w:val="en-US"/>
+          </w:rPr>
+          <w:t xml:space="preserve"> mismatch literature and</w:t>
         </w:r>
       </w:ins>
       <w:ins w:id="3" w:author="Heather Kharouba" w:date="2019-03-12T09:40:00Z">
@@ -4932,14 +5673,32 @@
           <w:sz w:val="22"/>
           <w:szCs w:val="22"/>
         </w:rPr>
-        <w:t xml:space="preserve"> phenological mismatch</w:t>
-      </w:r>
+        <w:t xml:space="preserve"> </w:t>
+      </w:r>
+      <w:proofErr w:type="spellStart"/>
       <w:r>
         <w:rPr>
           <w:rFonts w:ascii="Helvetica" w:hAnsi="Helvetica"/>
           <w:sz w:val="22"/>
           <w:szCs w:val="22"/>
         </w:rPr>
+        <w:t>phenological</w:t>
+      </w:r>
+      <w:proofErr w:type="spellEnd"/>
+      <w:r>
+        <w:rPr>
+          <w:rFonts w:ascii="Helvetica" w:hAnsi="Helvetica"/>
+          <w:sz w:val="22"/>
+          <w:szCs w:val="22"/>
+        </w:rPr>
+        <w:t xml:space="preserve"> mismatch</w:t>
+      </w:r>
+      <w:r>
+        <w:rPr>
+          <w:rFonts w:ascii="Helvetica" w:hAnsi="Helvetica"/>
+          <w:sz w:val="22"/>
+          <w:szCs w:val="22"/>
+        </w:rPr>
         <w:t xml:space="preserve"> literature. </w:t>
       </w:r>
       <w:r>
@@ -5155,7 +5914,27 @@
           <w:szCs w:val="22"/>
           <w:lang w:val="en-US"/>
         </w:rPr>
-        <w:t xml:space="preserve"> on: i) documenting how climate change is affecting the timi</w:t>
+        <w:t xml:space="preserve"> on: </w:t>
+      </w:r>
+      <w:proofErr w:type="spellStart"/>
+      <w:r>
+        <w:rPr>
+          <w:rFonts w:ascii="Helvetica" w:hAnsi="Helvetica" w:cs="Helvetica"/>
+          <w:sz w:val="22"/>
+          <w:szCs w:val="22"/>
+          <w:lang w:val="en-US"/>
+        </w:rPr>
+        <w:t>i</w:t>
+      </w:r>
+      <w:proofErr w:type="spellEnd"/>
+      <w:r>
+        <w:rPr>
+          <w:rFonts w:ascii="Helvetica" w:hAnsi="Helvetica" w:cs="Helvetica"/>
+          <w:sz w:val="22"/>
+          <w:szCs w:val="22"/>
+          <w:lang w:val="en-US"/>
+        </w:rPr>
+        <w:t>) documenting how climate change is affecting the timi</w:t>
       </w:r>
       <w:r>
         <w:rPr>
@@ -5405,6 +6184,7 @@
           <w:lang w:val="en-US"/>
         </w:rPr>
       </w:pPr>
+      <w:proofErr w:type="spellStart"/>
       <w:r>
         <w:rPr>
           <w:rFonts w:ascii="Helvetica" w:hAnsi="Helvetica" w:cs="Helvetica"/>
@@ -5413,7 +6193,18 @@
           <w:szCs w:val="22"/>
           <w:lang w:val="en-US"/>
         </w:rPr>
-        <w:t xml:space="preserve">i) </w:t>
+        <w:t>i</w:t>
+      </w:r>
+      <w:proofErr w:type="spellEnd"/>
+      <w:r>
+        <w:rPr>
+          <w:rFonts w:ascii="Helvetica" w:hAnsi="Helvetica" w:cs="Helvetica"/>
+          <w:i/>
+          <w:sz w:val="22"/>
+          <w:szCs w:val="22"/>
+          <w:lang w:val="en-US"/>
+        </w:rPr>
+        <w:t xml:space="preserve">) </w:t>
       </w:r>
       <w:r>
         <w:rPr>
@@ -5580,7 +6371,29 @@
           <w:szCs w:val="22"/>
           <w:lang w:val="en-US"/>
         </w:rPr>
-        <w:t xml:space="preserve">e.g., Menzel et al. 2006, </w:t>
+        <w:t xml:space="preserve">e.g., </w:t>
+      </w:r>
+      <w:proofErr w:type="spellStart"/>
+      <w:r>
+        <w:rPr>
+          <w:rFonts w:ascii="Helvetica" w:hAnsi="Helvetica" w:cs="Helvetica"/>
+          <w:kern w:val="1"/>
+          <w:sz w:val="22"/>
+          <w:szCs w:val="22"/>
+          <w:lang w:val="en-US"/>
+        </w:rPr>
+        <w:t>Menzel</w:t>
+      </w:r>
+      <w:proofErr w:type="spellEnd"/>
+      <w:r>
+        <w:rPr>
+          <w:rFonts w:ascii="Helvetica" w:hAnsi="Helvetica" w:cs="Helvetica"/>
+          <w:kern w:val="1"/>
+          <w:sz w:val="22"/>
+          <w:szCs w:val="22"/>
+          <w:lang w:val="en-US"/>
+        </w:rPr>
+        <w:t xml:space="preserve"> et al. 2006, </w:t>
       </w:r>
       <w:r>
         <w:rPr>
@@ -5622,15 +6435,27 @@
         </w:rPr>
         <w:t xml:space="preserve"> (</w:t>
       </w:r>
-      <w:r>
-        <w:rPr>
-          <w:rFonts w:ascii="Helvetica" w:hAnsi="Helvetica" w:cs="Helvetica"/>
-          <w:kern w:val="1"/>
-          <w:sz w:val="22"/>
-          <w:szCs w:val="22"/>
-          <w:lang w:val="en-US"/>
-        </w:rPr>
-        <w:t xml:space="preserve">Lavergne et al. 2010; </w:t>
+      <w:proofErr w:type="spellStart"/>
+      <w:r>
+        <w:rPr>
+          <w:rFonts w:ascii="Helvetica" w:hAnsi="Helvetica" w:cs="Helvetica"/>
+          <w:kern w:val="1"/>
+          <w:sz w:val="22"/>
+          <w:szCs w:val="22"/>
+          <w:lang w:val="en-US"/>
+        </w:rPr>
+        <w:t>Lavergne</w:t>
+      </w:r>
+      <w:proofErr w:type="spellEnd"/>
+      <w:r>
+        <w:rPr>
+          <w:rFonts w:ascii="Helvetica" w:hAnsi="Helvetica" w:cs="Helvetica"/>
+          <w:kern w:val="1"/>
+          <w:sz w:val="22"/>
+          <w:szCs w:val="22"/>
+          <w:lang w:val="en-US"/>
+        </w:rPr>
+        <w:t xml:space="preserve"> et al. 2010; </w:t>
       </w:r>
       <w:r>
         <w:rPr>
@@ -5650,17 +6475,61 @@
           <w:szCs w:val="22"/>
           <w:lang w:val="en-US"/>
         </w:rPr>
-        <w:t>; Mouquet et al. 2015</w:t>
-      </w:r>
-      <w:r>
-        <w:rPr>
-          <w:rFonts w:ascii="Helvetica" w:hAnsi="Helvetica" w:cs="Helvetica"/>
-          <w:kern w:val="1"/>
-          <w:sz w:val="22"/>
-          <w:szCs w:val="22"/>
-          <w:lang w:val="en-US"/>
-        </w:rPr>
-        <w:t>; Barner et al. 2018</w:t>
+        <w:t xml:space="preserve">; </w:t>
+      </w:r>
+      <w:proofErr w:type="spellStart"/>
+      <w:r>
+        <w:rPr>
+          <w:rFonts w:ascii="Helvetica" w:hAnsi="Helvetica" w:cs="Helvetica"/>
+          <w:kern w:val="1"/>
+          <w:sz w:val="22"/>
+          <w:szCs w:val="22"/>
+          <w:lang w:val="en-US"/>
+        </w:rPr>
+        <w:t>Mouquet</w:t>
+      </w:r>
+      <w:proofErr w:type="spellEnd"/>
+      <w:r>
+        <w:rPr>
+          <w:rFonts w:ascii="Helvetica" w:hAnsi="Helvetica" w:cs="Helvetica"/>
+          <w:kern w:val="1"/>
+          <w:sz w:val="22"/>
+          <w:szCs w:val="22"/>
+          <w:lang w:val="en-US"/>
+        </w:rPr>
+        <w:t xml:space="preserve"> et al. 2015</w:t>
+      </w:r>
+      <w:r>
+        <w:rPr>
+          <w:rFonts w:ascii="Helvetica" w:hAnsi="Helvetica" w:cs="Helvetica"/>
+          <w:kern w:val="1"/>
+          <w:sz w:val="22"/>
+          <w:szCs w:val="22"/>
+          <w:lang w:val="en-US"/>
+        </w:rPr>
+        <w:t xml:space="preserve">; </w:t>
+      </w:r>
+      <w:proofErr w:type="spellStart"/>
+      <w:r>
+        <w:rPr>
+          <w:rFonts w:ascii="Helvetica" w:hAnsi="Helvetica" w:cs="Helvetica"/>
+          <w:kern w:val="1"/>
+          <w:sz w:val="22"/>
+          <w:szCs w:val="22"/>
+          <w:lang w:val="en-US"/>
+        </w:rPr>
+        <w:t>Barner</w:t>
+      </w:r>
+      <w:proofErr w:type="spellEnd"/>
+      <w:r>
+        <w:rPr>
+          <w:rFonts w:ascii="Helvetica" w:hAnsi="Helvetica" w:cs="Helvetica"/>
+          <w:kern w:val="1"/>
+          <w:sz w:val="22"/>
+          <w:szCs w:val="22"/>
+          <w:lang w:val="en-US"/>
+        </w:rPr>
+        <w:t xml:space="preserve"> et al. 2018</w:t>
       </w:r>
       <w:r>
         <w:rPr>
@@ -6508,7 +7377,39 @@
           <w:szCs w:val="22"/>
           <w:lang w:val="en-US"/>
         </w:rPr>
-        <w:t xml:space="preserve"> (Shurin et al. 2006)</w:t>
+        <w:t xml:space="preserve"> (</w:t>
+      </w:r>
+      <w:proofErr w:type="spellStart"/>
+      <w:r>
+        <w:rPr>
+          <w:rFonts w:ascii="Helvetica" w:hAnsi="Helvetica" w:cs="Helvetica"/>
+          <w:kern w:val="1"/>
+          <w:sz w:val="22"/>
+          <w:szCs w:val="22"/>
+          <w:lang w:val="en-US"/>
+        </w:rPr>
+        <w:t>Shurin</w:t>
+      </w:r>
+      <w:proofErr w:type="spellEnd"/>
+      <w:r>
+        <w:rPr>
+          <w:rFonts w:ascii="Helvetica" w:hAnsi="Helvetica" w:cs="Helvetica"/>
+          <w:kern w:val="1"/>
+          <w:sz w:val="22"/>
+          <w:szCs w:val="22"/>
+          <w:lang w:val="en-US"/>
+        </w:rPr>
+        <w:t xml:space="preserve"> et al. 2005</w:t>
+      </w:r>
+      <w:r>
+        <w:rPr>
+          <w:rFonts w:ascii="Helvetica" w:hAnsi="Helvetica" w:cs="Helvetica"/>
+          <w:kern w:val="1"/>
+          <w:sz w:val="22"/>
+          <w:szCs w:val="22"/>
+          <w:lang w:val="en-US"/>
+        </w:rPr>
+        <w:t>)</w:t>
       </w:r>
       <w:r>
         <w:rPr>
@@ -6585,37 +7486,73 @@
           <w:szCs w:val="22"/>
           <w:lang w:val="en-US"/>
         </w:rPr>
-        <w:t xml:space="preserve">Carpenter and Kitchell 1996; </w:t>
-      </w:r>
-      <w:r>
-        <w:rPr>
-          <w:rFonts w:ascii="Helvetica" w:hAnsi="Helvetica" w:cs="Helvetica"/>
-          <w:kern w:val="1"/>
-          <w:sz w:val="22"/>
-          <w:szCs w:val="22"/>
-          <w:lang w:val="en-US"/>
-        </w:rPr>
-        <w:t>Shurin and Seabloom 2005; Borer et al. 2006</w:t>
-      </w:r>
-      <w:r>
-        <w:rPr>
-          <w:rFonts w:ascii="Helvetica" w:hAnsi="Helvetica" w:cs="Helvetica"/>
-          <w:kern w:val="1"/>
-          <w:sz w:val="22"/>
-          <w:szCs w:val="22"/>
-          <w:lang w:val="en-US"/>
-        </w:rPr>
-        <w:t>-Ecology 87</w:t>
-      </w:r>
-      <w:r>
-        <w:rPr>
-          <w:rFonts w:ascii="Helvetica" w:hAnsi="Helvetica" w:cs="Helvetica"/>
-          <w:kern w:val="1"/>
-          <w:sz w:val="22"/>
-          <w:szCs w:val="22"/>
-          <w:lang w:val="en-US"/>
-        </w:rPr>
-        <w:t>:2813</w:t>
+        <w:t xml:space="preserve">Carpenter and </w:t>
+      </w:r>
+      <w:proofErr w:type="spellStart"/>
+      <w:r>
+        <w:rPr>
+          <w:rFonts w:ascii="Helvetica" w:hAnsi="Helvetica" w:cs="Helvetica"/>
+          <w:kern w:val="1"/>
+          <w:sz w:val="22"/>
+          <w:szCs w:val="22"/>
+          <w:lang w:val="en-US"/>
+        </w:rPr>
+        <w:t>Kitchell</w:t>
+      </w:r>
+      <w:proofErr w:type="spellEnd"/>
+      <w:r>
+        <w:rPr>
+          <w:rFonts w:ascii="Helvetica" w:hAnsi="Helvetica" w:cs="Helvetica"/>
+          <w:kern w:val="1"/>
+          <w:sz w:val="22"/>
+          <w:szCs w:val="22"/>
+          <w:lang w:val="en-US"/>
+        </w:rPr>
+        <w:t xml:space="preserve"> 1996; </w:t>
+      </w:r>
+      <w:proofErr w:type="spellStart"/>
+      <w:r>
+        <w:rPr>
+          <w:rFonts w:ascii="Helvetica" w:hAnsi="Helvetica" w:cs="Helvetica"/>
+          <w:kern w:val="1"/>
+          <w:sz w:val="22"/>
+          <w:szCs w:val="22"/>
+          <w:lang w:val="en-US"/>
+        </w:rPr>
+        <w:t>Shurin</w:t>
+      </w:r>
+      <w:proofErr w:type="spellEnd"/>
+      <w:r>
+        <w:rPr>
+          <w:rFonts w:ascii="Helvetica" w:hAnsi="Helvetica" w:cs="Helvetica"/>
+          <w:kern w:val="1"/>
+          <w:sz w:val="22"/>
+          <w:szCs w:val="22"/>
+          <w:lang w:val="en-US"/>
+        </w:rPr>
+        <w:t xml:space="preserve"> and </w:t>
+      </w:r>
+      <w:proofErr w:type="spellStart"/>
+      <w:r>
+        <w:rPr>
+          <w:rFonts w:ascii="Helvetica" w:hAnsi="Helvetica" w:cs="Helvetica"/>
+          <w:kern w:val="1"/>
+          <w:sz w:val="22"/>
+          <w:szCs w:val="22"/>
+          <w:lang w:val="en-US"/>
+        </w:rPr>
+        <w:t>Seabloom</w:t>
+      </w:r>
+      <w:proofErr w:type="spellEnd"/>
+      <w:r>
+        <w:rPr>
+          <w:rFonts w:ascii="Helvetica" w:hAnsi="Helvetica" w:cs="Helvetica"/>
+          <w:kern w:val="1"/>
+          <w:sz w:val="22"/>
+          <w:szCs w:val="22"/>
+          <w:lang w:val="en-US"/>
+        </w:rPr>
+        <w:t xml:space="preserve"> 2005; Borer et al. 2006</w:t>
       </w:r>
       <w:r>
         <w:rPr>
@@ -8362,7 +9299,79 @@
           <w:szCs w:val="22"/>
           <w:lang w:val="en-US"/>
         </w:rPr>
-        <w:t xml:space="preserve"> (AO01)</w:t>
+        <w:t xml:space="preserve"> (</w:t>
+      </w:r>
+      <w:proofErr w:type="spellStart"/>
+      <w:r>
+        <w:rPr>
+          <w:rFonts w:ascii="Helvetica" w:hAnsi="Helvetica" w:cs="Helvetica"/>
+          <w:kern w:val="1"/>
+          <w:sz w:val="22"/>
+          <w:szCs w:val="22"/>
+          <w:lang w:val="en-US"/>
+        </w:rPr>
+        <w:t>Philippart</w:t>
+      </w:r>
+      <w:proofErr w:type="spellEnd"/>
+      <w:r>
+        <w:rPr>
+          <w:rFonts w:ascii="Helvetica" w:hAnsi="Helvetica" w:cs="Helvetica"/>
+          <w:kern w:val="1"/>
+          <w:sz w:val="22"/>
+          <w:szCs w:val="22"/>
+          <w:lang w:val="en-US"/>
+        </w:rPr>
+        <w:t xml:space="preserve"> et al. 2003 (</w:t>
+      </w:r>
+      <w:r>
+        <w:rPr>
+          <w:rFonts w:ascii="Helvetica" w:hAnsi="Helvetica" w:cs="Helvetica"/>
+          <w:kern w:val="1"/>
+          <w:sz w:val="22"/>
+          <w:szCs w:val="22"/>
+          <w:lang w:val="en-US"/>
+        </w:rPr>
+        <w:t>AO</w:t>
+      </w:r>
+      <w:r>
+        <w:rPr>
+          <w:rFonts w:ascii="Helvetica" w:hAnsi="Helvetica" w:cs="Helvetica"/>
+          <w:kern w:val="1"/>
+          <w:sz w:val="22"/>
+          <w:szCs w:val="22"/>
+          <w:lang w:val="en-US"/>
+        </w:rPr>
+        <w:t>0</w:t>
+      </w:r>
+      <w:r>
+        <w:rPr>
+          <w:rFonts w:ascii="Helvetica" w:hAnsi="Helvetica" w:cs="Helvetica"/>
+          <w:kern w:val="1"/>
+          <w:sz w:val="22"/>
+          <w:szCs w:val="22"/>
+          <w:lang w:val="en-US"/>
+        </w:rPr>
+        <w:t>01</w:t>
+      </w:r>
+      <w:r>
+        <w:rPr>
+          <w:rFonts w:ascii="Helvetica" w:hAnsi="Helvetica" w:cs="Helvetica"/>
+          <w:kern w:val="1"/>
+          <w:sz w:val="22"/>
+          <w:szCs w:val="22"/>
+          <w:lang w:val="en-US"/>
+        </w:rPr>
+        <w:t>)</w:t>
+      </w:r>
+      <w:r>
+        <w:rPr>
+          <w:rFonts w:ascii="Helvetica" w:hAnsi="Helvetica" w:cs="Helvetica"/>
+          <w:kern w:val="1"/>
+          <w:sz w:val="22"/>
+          <w:szCs w:val="22"/>
+          <w:lang w:val="en-US"/>
+        </w:rPr>
+        <w:t>)</w:t>
       </w:r>
       <w:r>
         <w:rPr>
@@ -8582,27 +9591,91 @@
           <w:szCs w:val="22"/>
           <w:lang w:val="en-US"/>
         </w:rPr>
-        <w:t>(Gruner e</w:t>
-      </w:r>
-      <w:r>
-        <w:rPr>
-          <w:rFonts w:ascii="Helvetica" w:hAnsi="Helvetica" w:cs="Helvetica"/>
-          <w:kern w:val="1"/>
-          <w:sz w:val="22"/>
-          <w:szCs w:val="22"/>
-          <w:lang w:val="en-US"/>
-        </w:rPr>
-        <w:t>t al. 2008, Borer et al. 2005</w:t>
-      </w:r>
-      <w:r>
-        <w:rPr>
-          <w:rFonts w:ascii="Helvetica" w:hAnsi="Helvetica" w:cs="Helvetica"/>
-          <w:kern w:val="1"/>
-          <w:sz w:val="22"/>
-          <w:szCs w:val="22"/>
-          <w:lang w:val="en-US"/>
-        </w:rPr>
-        <w:t>; Shurin et al. 2006</w:t>
+        <w:t>(</w:t>
+      </w:r>
+      <w:r>
+        <w:rPr>
+          <w:rFonts w:ascii="Helvetica" w:hAnsi="Helvetica" w:cs="Helvetica"/>
+          <w:kern w:val="1"/>
+          <w:sz w:val="22"/>
+          <w:szCs w:val="22"/>
+          <w:lang w:val="en-US"/>
+        </w:rPr>
+        <w:t>Borer et al. 2005</w:t>
+      </w:r>
+      <w:r>
+        <w:rPr>
+          <w:rFonts w:ascii="Helvetica" w:hAnsi="Helvetica" w:cs="Helvetica"/>
+          <w:kern w:val="1"/>
+          <w:sz w:val="22"/>
+          <w:szCs w:val="22"/>
+          <w:lang w:val="en-US"/>
+        </w:rPr>
+        <w:t xml:space="preserve">; </w:t>
+      </w:r>
+      <w:proofErr w:type="spellStart"/>
+      <w:r>
+        <w:rPr>
+          <w:rFonts w:ascii="Helvetica" w:hAnsi="Helvetica" w:cs="Helvetica"/>
+          <w:kern w:val="1"/>
+          <w:sz w:val="22"/>
+          <w:szCs w:val="22"/>
+          <w:lang w:val="en-US"/>
+        </w:rPr>
+        <w:t>Shurin</w:t>
+      </w:r>
+      <w:proofErr w:type="spellEnd"/>
+      <w:r>
+        <w:rPr>
+          <w:rFonts w:ascii="Helvetica" w:hAnsi="Helvetica" w:cs="Helvetica"/>
+          <w:kern w:val="1"/>
+          <w:sz w:val="22"/>
+          <w:szCs w:val="22"/>
+          <w:lang w:val="en-US"/>
+        </w:rPr>
+        <w:t xml:space="preserve"> et al. 200</w:t>
+      </w:r>
+      <w:r>
+        <w:rPr>
+          <w:rFonts w:ascii="Helvetica" w:hAnsi="Helvetica" w:cs="Helvetica"/>
+          <w:kern w:val="1"/>
+          <w:sz w:val="22"/>
+          <w:szCs w:val="22"/>
+          <w:lang w:val="en-US"/>
+        </w:rPr>
+        <w:t xml:space="preserve">5; </w:t>
+      </w:r>
+      <w:proofErr w:type="spellStart"/>
+      <w:r>
+        <w:rPr>
+          <w:rFonts w:ascii="Helvetica" w:hAnsi="Helvetica" w:cs="Helvetica"/>
+          <w:kern w:val="1"/>
+          <w:sz w:val="22"/>
+          <w:szCs w:val="22"/>
+          <w:lang w:val="en-US"/>
+        </w:rPr>
+        <w:t>Gruner</w:t>
+      </w:r>
+      <w:proofErr w:type="spellEnd"/>
+      <w:r>
+        <w:rPr>
+          <w:rFonts w:ascii="Helvetica" w:hAnsi="Helvetica" w:cs="Helvetica"/>
+          <w:kern w:val="1"/>
+          <w:sz w:val="22"/>
+          <w:szCs w:val="22"/>
+          <w:lang w:val="en-US"/>
+        </w:rPr>
+        <w:t xml:space="preserve"> e</w:t>
+      </w:r>
+      <w:r>
+        <w:rPr>
+          <w:rFonts w:ascii="Helvetica" w:hAnsi="Helvetica" w:cs="Helvetica"/>
+          <w:kern w:val="1"/>
+          <w:sz w:val="22"/>
+          <w:szCs w:val="22"/>
+          <w:lang w:val="en-US"/>
+        </w:rPr>
+        <w:t>t al. 2008</w:t>
       </w:r>
       <w:r>
         <w:rPr>
@@ -8632,7 +9705,29 @@
           <w:szCs w:val="22"/>
           <w:lang w:val="en-US"/>
         </w:rPr>
-        <w:t>the phenological mismatch liter</w:t>
+        <w:t xml:space="preserve">the </w:t>
+      </w:r>
+      <w:proofErr w:type="spellStart"/>
+      <w:r>
+        <w:rPr>
+          <w:rFonts w:ascii="Helvetica" w:hAnsi="Helvetica" w:cs="Helvetica"/>
+          <w:kern w:val="1"/>
+          <w:sz w:val="22"/>
+          <w:szCs w:val="22"/>
+          <w:lang w:val="en-US"/>
+        </w:rPr>
+        <w:t>phenological</w:t>
+      </w:r>
+      <w:proofErr w:type="spellEnd"/>
+      <w:r>
+        <w:rPr>
+          <w:rFonts w:ascii="Helvetica" w:hAnsi="Helvetica" w:cs="Helvetica"/>
+          <w:kern w:val="1"/>
+          <w:sz w:val="22"/>
+          <w:szCs w:val="22"/>
+          <w:lang w:val="en-US"/>
+        </w:rPr>
+        <w:t xml:space="preserve"> mismatch liter</w:t>
       </w:r>
       <w:r>
         <w:rPr>
@@ -9369,6 +10464,7 @@
         </w:rPr>
         <w:t xml:space="preserve">This places the </w:t>
       </w:r>
+      <w:proofErr w:type="spellStart"/>
       <w:r>
         <w:rPr>
           <w:rFonts w:ascii="Helvetica" w:hAnsi="Helvetica" w:cs="Helvetica"/>
@@ -9379,6 +10475,7 @@
         </w:rPr>
         <w:t>phenological</w:t>
       </w:r>
+      <w:proofErr w:type="spellEnd"/>
       <w:r>
         <w:rPr>
           <w:rFonts w:ascii="Helvetica" w:hAnsi="Helvetica" w:cs="Helvetica"/>
@@ -9495,7 +10592,27 @@
           <w:szCs w:val="22"/>
           <w:lang w:val="en-US"/>
         </w:rPr>
-        <w:t>, a prevalent issue in ecology and evolution (Betini et al. 2017)</w:t>
+        <w:t>, a prevalent issue in ecology and evolution (</w:t>
+      </w:r>
+      <w:proofErr w:type="spellStart"/>
+      <w:r>
+        <w:rPr>
+          <w:rFonts w:ascii="Helvetica" w:hAnsi="Helvetica" w:cs="Helvetica"/>
+          <w:sz w:val="22"/>
+          <w:szCs w:val="22"/>
+          <w:lang w:val="en-US"/>
+        </w:rPr>
+        <w:t>Betini</w:t>
+      </w:r>
+      <w:proofErr w:type="spellEnd"/>
+      <w:r>
+        <w:rPr>
+          <w:rFonts w:ascii="Helvetica" w:hAnsi="Helvetica" w:cs="Helvetica"/>
+          <w:sz w:val="22"/>
+          <w:szCs w:val="22"/>
+          <w:lang w:val="en-US"/>
+        </w:rPr>
+        <w:t xml:space="preserve"> et al. 2017)</w:t>
       </w:r>
       <w:r>
         <w:rPr>
@@ -9870,15 +10987,27 @@
         </w:rPr>
         <w:t xml:space="preserve"> or alternative resource types (</w:t>
       </w:r>
-      <w:r>
-        <w:rPr>
-          <w:rFonts w:ascii="Helvetica" w:hAnsi="Helvetica" w:cs="Helvetica"/>
-          <w:kern w:val="1"/>
-          <w:sz w:val="22"/>
-          <w:szCs w:val="22"/>
-          <w:lang w:val="en-US"/>
-        </w:rPr>
-        <w:t>Samplonius et al. 2016</w:t>
+      <w:proofErr w:type="spellStart"/>
+      <w:r>
+        <w:rPr>
+          <w:rFonts w:ascii="Helvetica" w:hAnsi="Helvetica" w:cs="Helvetica"/>
+          <w:kern w:val="1"/>
+          <w:sz w:val="22"/>
+          <w:szCs w:val="22"/>
+          <w:lang w:val="en-US"/>
+        </w:rPr>
+        <w:t>Samplonius</w:t>
+      </w:r>
+      <w:proofErr w:type="spellEnd"/>
+      <w:r>
+        <w:rPr>
+          <w:rFonts w:ascii="Helvetica" w:hAnsi="Helvetica" w:cs="Helvetica"/>
+          <w:kern w:val="1"/>
+          <w:sz w:val="22"/>
+          <w:szCs w:val="22"/>
+          <w:lang w:val="en-US"/>
+        </w:rPr>
+        <w:t xml:space="preserve"> et al. 2016</w:t>
       </w:r>
       <w:r>
         <w:rPr>
@@ -9918,7 +11047,61 @@
           <w:szCs w:val="22"/>
           <w:lang w:val="en-US"/>
         </w:rPr>
-        <w:t xml:space="preserve">Singer &amp; Parmesan, Johannsson &amp; Jonzen). </w:t>
+        <w:t xml:space="preserve">Singer &amp; Parmesan, </w:t>
+      </w:r>
+      <w:proofErr w:type="spellStart"/>
+      <w:r>
+        <w:rPr>
+          <w:rFonts w:ascii="Helvetica" w:hAnsi="Helvetica" w:cs="Helvetica"/>
+          <w:kern w:val="1"/>
+          <w:sz w:val="22"/>
+          <w:szCs w:val="22"/>
+          <w:lang w:val="en-US"/>
+        </w:rPr>
+        <w:t>Johannsson</w:t>
+      </w:r>
+      <w:proofErr w:type="spellEnd"/>
+      <w:r>
+        <w:rPr>
+          <w:rFonts w:ascii="Helvetica" w:hAnsi="Helvetica" w:cs="Helvetica"/>
+          <w:kern w:val="1"/>
+          <w:sz w:val="22"/>
+          <w:szCs w:val="22"/>
+          <w:lang w:val="en-US"/>
+        </w:rPr>
+        <w:t xml:space="preserve"> &amp; </w:t>
+      </w:r>
+      <w:proofErr w:type="spellStart"/>
+      <w:r>
+        <w:rPr>
+          <w:rFonts w:ascii="Helvetica" w:hAnsi="Helvetica" w:cs="Helvetica"/>
+          <w:kern w:val="1"/>
+          <w:sz w:val="22"/>
+          <w:szCs w:val="22"/>
+          <w:lang w:val="en-US"/>
+        </w:rPr>
+        <w:t>Jonzen</w:t>
+      </w:r>
+      <w:proofErr w:type="spellEnd"/>
+      <w:r>
+        <w:rPr>
+          <w:rFonts w:ascii="Helvetica" w:hAnsi="Helvetica" w:cs="Helvetica"/>
+          <w:kern w:val="1"/>
+          <w:sz w:val="22"/>
+          <w:szCs w:val="22"/>
+          <w:lang w:val="en-US"/>
+        </w:rPr>
+        <w:t xml:space="preserve"> 2012</w:t>
+      </w:r>
+      <w:r>
+        <w:rPr>
+          <w:rFonts w:ascii="Helvetica" w:hAnsi="Helvetica" w:cs="Helvetica"/>
+          <w:kern w:val="1"/>
+          <w:sz w:val="22"/>
+          <w:szCs w:val="22"/>
+          <w:lang w:val="en-US"/>
+        </w:rPr>
+        <w:t xml:space="preserve">). </w:t>
       </w:r>
     </w:p>
     <w:p>
@@ -10248,7 +11431,29 @@
           <w:szCs w:val="22"/>
           <w:lang w:val="en-US"/>
         </w:rPr>
-        <w:t xml:space="preserve">driven phenological mismatches </w:t>
+        <w:t xml:space="preserve">driven </w:t>
+      </w:r>
+      <w:proofErr w:type="spellStart"/>
+      <w:r>
+        <w:rPr>
+          <w:rFonts w:ascii="Helvetica" w:hAnsi="Helvetica" w:cs="Helvetica"/>
+          <w:kern w:val="1"/>
+          <w:sz w:val="22"/>
+          <w:szCs w:val="22"/>
+          <w:lang w:val="en-US"/>
+        </w:rPr>
+        <w:t>phenological</w:t>
+      </w:r>
+      <w:proofErr w:type="spellEnd"/>
+      <w:r>
+        <w:rPr>
+          <w:rFonts w:ascii="Helvetica" w:hAnsi="Helvetica" w:cs="Helvetica"/>
+          <w:kern w:val="1"/>
+          <w:sz w:val="22"/>
+          <w:szCs w:val="22"/>
+          <w:lang w:val="en-US"/>
+        </w:rPr>
+        <w:t xml:space="preserve"> mismatches </w:t>
       </w:r>
       <w:r>
         <w:rPr>
@@ -10374,6 +11579,7 @@
         </w:rPr>
         <w:t xml:space="preserve">e.g., </w:t>
       </w:r>
+      <w:commentRangeStart w:id="27"/>
       <w:r>
         <w:rPr>
           <w:rFonts w:ascii="Helvetica" w:hAnsi="Helvetica" w:cs="Helvetica"/>
@@ -10392,7 +11598,24 @@
           <w:szCs w:val="22"/>
           <w:lang w:val="en-US"/>
         </w:rPr>
-        <w:t>enter et al. 2001; T</w:t>
+        <w:t>enter et al. 2001</w:t>
+      </w:r>
+      <w:commentRangeEnd w:id="27"/>
+      <w:r>
+        <w:rPr>
+          <w:rStyle w:val="CommentReference"/>
+        </w:rPr>
+        <w:commentReference w:id="27"/>
+      </w:r>
+      <w:r>
+        <w:rPr>
+          <w:rFonts w:ascii="Helvetica" w:hAnsi="Helvetica" w:cs="Helvetica"/>
+          <w:kern w:val="1"/>
+          <w:sz w:val="22"/>
+          <w:szCs w:val="22"/>
+          <w:lang w:val="en-US"/>
+        </w:rPr>
+        <w:t>; T</w:t>
       </w:r>
       <w:r>
         <w:rPr>
@@ -10484,6 +11707,7 @@
         </w:rPr>
         <w:t xml:space="preserve"> the broader implications of </w:t>
       </w:r>
+      <w:proofErr w:type="spellStart"/>
       <w:r>
         <w:rPr>
           <w:rFonts w:ascii="Helvetica" w:hAnsi="Helvetica" w:cs="Helvetica"/>
@@ -10494,6 +11718,7 @@
         </w:rPr>
         <w:t>phenological</w:t>
       </w:r>
+      <w:proofErr w:type="spellEnd"/>
       <w:r>
         <w:rPr>
           <w:rFonts w:ascii="Helvetica" w:hAnsi="Helvetica" w:cs="Helvetica"/>
@@ -10522,17 +11747,81 @@
           <w:szCs w:val="22"/>
           <w:lang w:val="en-US"/>
         </w:rPr>
-        <w:t>e.g., Nakazawa and Doi 2011</w:t>
-      </w:r>
-      <w:r>
-        <w:rPr>
-          <w:rFonts w:ascii="Helvetica" w:hAnsi="Helvetica" w:cs="Helvetica"/>
-          <w:kern w:val="1"/>
-          <w:sz w:val="22"/>
-          <w:szCs w:val="22"/>
-          <w:lang w:val="en-US"/>
-        </w:rPr>
-        <w:t>; Revilla et al. 2013</w:t>
+        <w:t xml:space="preserve">e.g., </w:t>
+      </w:r>
+      <w:proofErr w:type="spellStart"/>
+      <w:r>
+        <w:rPr>
+          <w:rFonts w:ascii="Helvetica" w:hAnsi="Helvetica" w:cs="Helvetica"/>
+          <w:kern w:val="1"/>
+          <w:sz w:val="22"/>
+          <w:szCs w:val="22"/>
+          <w:lang w:val="en-US"/>
+        </w:rPr>
+        <w:t>Nakazawa</w:t>
+      </w:r>
+      <w:proofErr w:type="spellEnd"/>
+      <w:r>
+        <w:rPr>
+          <w:rFonts w:ascii="Helvetica" w:hAnsi="Helvetica" w:cs="Helvetica"/>
+          <w:kern w:val="1"/>
+          <w:sz w:val="22"/>
+          <w:szCs w:val="22"/>
+          <w:lang w:val="en-US"/>
+        </w:rPr>
+        <w:t xml:space="preserve"> and </w:t>
+      </w:r>
+      <w:proofErr w:type="spellStart"/>
+      <w:r>
+        <w:rPr>
+          <w:rFonts w:ascii="Helvetica" w:hAnsi="Helvetica" w:cs="Helvetica"/>
+          <w:kern w:val="1"/>
+          <w:sz w:val="22"/>
+          <w:szCs w:val="22"/>
+          <w:lang w:val="en-US"/>
+        </w:rPr>
+        <w:t>Doi</w:t>
+      </w:r>
+      <w:proofErr w:type="spellEnd"/>
+      <w:r>
+        <w:rPr>
+          <w:rFonts w:ascii="Helvetica" w:hAnsi="Helvetica" w:cs="Helvetica"/>
+          <w:kern w:val="1"/>
+          <w:sz w:val="22"/>
+          <w:szCs w:val="22"/>
+          <w:lang w:val="en-US"/>
+        </w:rPr>
+        <w:t xml:space="preserve"> 201</w:t>
+      </w:r>
+      <w:r>
+        <w:rPr>
+          <w:rFonts w:ascii="Helvetica" w:hAnsi="Helvetica" w:cs="Helvetica"/>
+          <w:kern w:val="1"/>
+          <w:sz w:val="22"/>
+          <w:szCs w:val="22"/>
+          <w:lang w:val="en-US"/>
+        </w:rPr>
+        <w:t>2</w:t>
+      </w:r>
+      <w:r>
+        <w:rPr>
+          <w:rFonts w:ascii="Helvetica" w:hAnsi="Helvetica" w:cs="Helvetica"/>
+          <w:kern w:val="1"/>
+          <w:sz w:val="22"/>
+          <w:szCs w:val="22"/>
+          <w:lang w:val="en-US"/>
+        </w:rPr>
+        <w:t>; Revilla et al. 201</w:t>
+      </w:r>
+      <w:r>
+        <w:rPr>
+          <w:rFonts w:ascii="Helvetica" w:hAnsi="Helvetica" w:cs="Helvetica"/>
+          <w:kern w:val="1"/>
+          <w:sz w:val="22"/>
+          <w:szCs w:val="22"/>
+          <w:lang w:val="en-US"/>
+        </w:rPr>
+        <w:t>4</w:t>
       </w:r>
       <w:r>
         <w:rPr>
@@ -10554,7 +11843,7 @@
         </w:rPr>
         <w:t>.</w:t>
       </w:r>
-      <w:ins w:id="27" w:author="Heather Kharouba" w:date="2019-03-12T10:13:00Z">
+      <w:ins w:id="28" w:author="Heather Kharouba" w:date="2019-03-12T10:13:00Z">
         <w:r>
           <w:rPr>
             <w:rFonts w:ascii="Helvetica" w:hAnsi="Helvetica" w:cs="Helvetica"/>
@@ -10738,7 +12027,27 @@
           <w:szCs w:val="22"/>
           <w:lang w:val="en-US"/>
         </w:rPr>
-        <w:t>). If the assumptions of the Cushing hypothesis are met and the mechanisms understood, researchers still need an understanding of the system dynamics before climate change, and the phenological cues for consumer and resource levels, to predict</w:t>
+        <w:t xml:space="preserve">). If the assumptions of the Cushing hypothesis are met and the mechanisms understood, researchers still need an understanding of the system dynamics before climate change, and the </w:t>
+      </w:r>
+      <w:proofErr w:type="spellStart"/>
+      <w:r>
+        <w:rPr>
+          <w:rFonts w:ascii="Helvetica" w:hAnsi="Helvetica" w:cs="Helvetica"/>
+          <w:sz w:val="22"/>
+          <w:szCs w:val="22"/>
+          <w:lang w:val="en-US"/>
+        </w:rPr>
+        <w:t>phenological</w:t>
+      </w:r>
+      <w:proofErr w:type="spellEnd"/>
+      <w:r>
+        <w:rPr>
+          <w:rFonts w:ascii="Helvetica" w:hAnsi="Helvetica" w:cs="Helvetica"/>
+          <w:sz w:val="22"/>
+          <w:szCs w:val="22"/>
+          <w:lang w:val="en-US"/>
+        </w:rPr>
+        <w:t xml:space="preserve"> cues for consumer and resource levels, to predict</w:t>
       </w:r>
       <w:r>
         <w:rPr>
@@ -10749,7 +12058,7 @@
         </w:rPr>
         <w:t xml:space="preserve"> what shifts in the climate have—and will—do to the timing and fitness of the players</w:t>
       </w:r>
-      <w:ins w:id="28" w:author="Heather Kharouba" w:date="2019-03-12T10:44:00Z">
+      <w:ins w:id="29" w:author="Heather Kharouba" w:date="2019-03-12T10:44:00Z">
         <w:r>
           <w:rPr>
             <w:rFonts w:ascii="Helvetica" w:hAnsi="Helvetica" w:cs="Helvetica"/>
@@ -10769,7 +12078,7 @@
         </w:rPr>
         <w:t xml:space="preserve">. </w:t>
       </w:r>
-      <w:ins w:id="29" w:author="Heather Kharouba" w:date="2019-03-12T10:41:00Z">
+      <w:ins w:id="30" w:author="Heather Kharouba" w:date="2019-03-12T10:41:00Z">
         <w:r>
           <w:rPr>
             <w:rFonts w:ascii="Helvetica" w:hAnsi="Helvetica" w:cs="Helvetica"/>
@@ -10780,7 +12089,7 @@
           <w:t xml:space="preserve">Below we discuss </w:t>
         </w:r>
       </w:ins>
-      <w:ins w:id="30" w:author="Heather Kharouba" w:date="2019-03-12T10:43:00Z">
+      <w:ins w:id="31" w:author="Heather Kharouba" w:date="2019-03-12T10:43:00Z">
         <w:r>
           <w:rPr>
             <w:rFonts w:ascii="Helvetica" w:hAnsi="Helvetica" w:cs="Helvetica"/>
@@ -10791,7 +12100,7 @@
           <w:t>these steps in more detail.</w:t>
         </w:r>
       </w:ins>
-      <w:ins w:id="31" w:author="Heather Kharouba" w:date="2019-03-12T10:42:00Z">
+      <w:ins w:id="32" w:author="Heather Kharouba" w:date="2019-03-12T10:42:00Z">
         <w:r>
           <w:rPr>
             <w:rFonts w:ascii="Helvetica" w:hAnsi="Helvetica" w:cs="Helvetica"/>
@@ -10954,6 +12263,7 @@
         </w:rPr>
         <w:t xml:space="preserve">is rarely, if ever, considered by </w:t>
       </w:r>
+      <w:proofErr w:type="spellStart"/>
       <w:r>
         <w:rPr>
           <w:rFonts w:ascii="Helvetica" w:hAnsi="Helvetica" w:cs="Helvetica"/>
@@ -10963,6 +12273,7 @@
         </w:rPr>
         <w:t>phenological</w:t>
       </w:r>
+      <w:proofErr w:type="spellEnd"/>
       <w:r>
         <w:rPr>
           <w:rFonts w:ascii="Helvetica" w:hAnsi="Helvetica" w:cs="Helvetica"/>
@@ -11395,6 +12706,7 @@
         </w:rPr>
         <w:t xml:space="preserve"> the </w:t>
       </w:r>
+      <w:proofErr w:type="spellStart"/>
       <w:r>
         <w:rPr>
           <w:rFonts w:ascii="Helvetica" w:hAnsi="Helvetica" w:cs="Helvetica"/>
@@ -11404,6 +12716,7 @@
         </w:rPr>
         <w:t>phenological</w:t>
       </w:r>
+      <w:proofErr w:type="spellEnd"/>
       <w:r>
         <w:rPr>
           <w:rFonts w:ascii="Helvetica" w:hAnsi="Helvetica" w:cs="Helvetica"/>
@@ -11566,23 +12879,138 @@
         </w:rPr>
         <w:t xml:space="preserve"> </w:t>
       </w:r>
-      <w:r>
-        <w:rPr>
-          <w:rFonts w:ascii="Helvetica" w:hAnsi="Helvetica" w:cs="Helvetica"/>
-          <w:sz w:val="22"/>
-          <w:szCs w:val="22"/>
-          <w:lang w:val="en-US"/>
-        </w:rPr>
-        <w:t xml:space="preserve">AO001, </w:t>
-      </w:r>
-      <w:r>
-        <w:rPr>
-          <w:rFonts w:ascii="Helvetica" w:hAnsi="Helvetica" w:cs="Helvetica"/>
-          <w:sz w:val="22"/>
-          <w:szCs w:val="22"/>
-          <w:lang w:val="en-US"/>
-        </w:rPr>
-        <w:t>HMK031, HMK002</w:t>
+      <w:proofErr w:type="spellStart"/>
+      <w:r>
+        <w:rPr>
+          <w:rFonts w:ascii="Helvetica" w:hAnsi="Helvetica" w:cs="Helvetica"/>
+          <w:kern w:val="1"/>
+          <w:sz w:val="22"/>
+          <w:szCs w:val="22"/>
+          <w:lang w:val="en-US"/>
+        </w:rPr>
+        <w:t>Philippart</w:t>
+      </w:r>
+      <w:proofErr w:type="spellEnd"/>
+      <w:r>
+        <w:rPr>
+          <w:rFonts w:ascii="Helvetica" w:hAnsi="Helvetica" w:cs="Helvetica"/>
+          <w:kern w:val="1"/>
+          <w:sz w:val="22"/>
+          <w:szCs w:val="22"/>
+          <w:lang w:val="en-US"/>
+        </w:rPr>
+        <w:t xml:space="preserve"> et al. 2003 </w:t>
+      </w:r>
+      <w:r>
+        <w:rPr>
+          <w:rFonts w:ascii="Helvetica" w:hAnsi="Helvetica" w:cs="Helvetica"/>
+          <w:kern w:val="1"/>
+          <w:sz w:val="22"/>
+          <w:szCs w:val="22"/>
+          <w:lang w:val="en-US"/>
+        </w:rPr>
+        <w:t>(</w:t>
+      </w:r>
+      <w:r>
+        <w:rPr>
+          <w:rFonts w:ascii="Helvetica" w:hAnsi="Helvetica" w:cs="Helvetica"/>
+          <w:sz w:val="22"/>
+          <w:szCs w:val="22"/>
+          <w:lang w:val="en-US"/>
+        </w:rPr>
+        <w:t>AO001</w:t>
+      </w:r>
+      <w:r>
+        <w:rPr>
+          <w:rFonts w:ascii="Helvetica" w:hAnsi="Helvetica" w:cs="Helvetica"/>
+          <w:sz w:val="22"/>
+          <w:szCs w:val="22"/>
+          <w:lang w:val="en-US"/>
+        </w:rPr>
+        <w:t>);</w:t>
+      </w:r>
+      <w:r>
+        <w:rPr>
+          <w:rFonts w:ascii="Helvetica" w:hAnsi="Helvetica" w:cs="Helvetica"/>
+          <w:sz w:val="22"/>
+          <w:szCs w:val="22"/>
+          <w:lang w:val="en-US"/>
+        </w:rPr>
+        <w:t xml:space="preserve"> </w:t>
+      </w:r>
+      <w:r>
+        <w:rPr>
+          <w:rFonts w:ascii="Helvetica" w:hAnsi="Helvetica" w:cs="Helvetica"/>
+          <w:sz w:val="22"/>
+          <w:szCs w:val="22"/>
+          <w:lang w:val="en-US"/>
+        </w:rPr>
+        <w:t>Adrian et al. 2006 (</w:t>
+      </w:r>
+      <w:r>
+        <w:rPr>
+          <w:rFonts w:ascii="Helvetica" w:hAnsi="Helvetica" w:cs="Helvetica"/>
+          <w:sz w:val="22"/>
+          <w:szCs w:val="22"/>
+          <w:lang w:val="en-US"/>
+        </w:rPr>
+        <w:t>HMK031</w:t>
+      </w:r>
+      <w:r>
+        <w:rPr>
+          <w:rFonts w:ascii="Helvetica" w:hAnsi="Helvetica" w:cs="Helvetica"/>
+          <w:sz w:val="22"/>
+          <w:szCs w:val="22"/>
+          <w:lang w:val="en-US"/>
+        </w:rPr>
+        <w:t>)</w:t>
+      </w:r>
+      <w:r>
+        <w:rPr>
+          <w:rFonts w:ascii="Helvetica" w:hAnsi="Helvetica" w:cs="Helvetica"/>
+          <w:sz w:val="22"/>
+          <w:szCs w:val="22"/>
+          <w:lang w:val="en-US"/>
+        </w:rPr>
+        <w:t xml:space="preserve">, </w:t>
+      </w:r>
+      <w:proofErr w:type="spellStart"/>
+      <w:r>
+        <w:rPr>
+          <w:rFonts w:ascii="Helvetica" w:hAnsi="Helvetica" w:cs="Helvetica"/>
+          <w:sz w:val="22"/>
+          <w:szCs w:val="22"/>
+          <w:lang w:val="en-US"/>
+        </w:rPr>
+        <w:t>Arula</w:t>
+      </w:r>
+      <w:proofErr w:type="spellEnd"/>
+      <w:r>
+        <w:rPr>
+          <w:rFonts w:ascii="Helvetica" w:hAnsi="Helvetica" w:cs="Helvetica"/>
+          <w:sz w:val="22"/>
+          <w:szCs w:val="22"/>
+          <w:lang w:val="en-US"/>
+        </w:rPr>
+        <w:t xml:space="preserve"> et al. 2014 (</w:t>
+      </w:r>
+      <w:r>
+        <w:rPr>
+          <w:rFonts w:ascii="Helvetica" w:hAnsi="Helvetica" w:cs="Helvetica"/>
+          <w:sz w:val="22"/>
+          <w:szCs w:val="22"/>
+          <w:lang w:val="en-US"/>
+        </w:rPr>
+        <w:t>HMK002</w:t>
+      </w:r>
+      <w:r>
+        <w:rPr>
+          <w:rFonts w:ascii="Helvetica" w:hAnsi="Helvetica" w:cs="Helvetica"/>
+          <w:sz w:val="22"/>
+          <w:szCs w:val="22"/>
+          <w:lang w:val="en-US"/>
+        </w:rPr>
+        <w:t>)</w:t>
       </w:r>
       <w:r>
         <w:rPr>
@@ -11747,8 +13175,19 @@
           <w:szCs w:val="22"/>
           <w:lang w:val="en-US"/>
         </w:rPr>
-        <w:t xml:space="preserve"> conditions of stationarity</w:t>
-      </w:r>
+        <w:t xml:space="preserve"> conditions of </w:t>
+      </w:r>
+      <w:proofErr w:type="spellStart"/>
+      <w:r>
+        <w:rPr>
+          <w:rFonts w:ascii="Helvetica" w:hAnsi="Helvetica" w:cs="Helvetica"/>
+          <w:sz w:val="22"/>
+          <w:szCs w:val="22"/>
+          <w:lang w:val="en-US"/>
+        </w:rPr>
+        <w:t>stationarity</w:t>
+      </w:r>
+      <w:proofErr w:type="spellEnd"/>
       <w:r>
         <w:rPr>
           <w:rFonts w:ascii="Helvetica" w:hAnsi="Helvetica" w:cs="Helvetica"/>
@@ -11848,23 +13287,54 @@
         </w:rPr>
         <w:t xml:space="preserve">a; </w:t>
       </w:r>
-      <w:r>
-        <w:rPr>
-          <w:rFonts w:ascii="Helvetica" w:hAnsi="Helvetica" w:cs="Helvetica"/>
-          <w:sz w:val="22"/>
-          <w:szCs w:val="22"/>
-          <w:lang w:val="en-US"/>
-        </w:rPr>
-        <w:t>Wolkovich et al. 2014)</w:t>
-      </w:r>
-      <w:r>
-        <w:rPr>
-          <w:rFonts w:ascii="Helvetica" w:hAnsi="Helvetica" w:cs="Helvetica"/>
-          <w:sz w:val="22"/>
-          <w:szCs w:val="22"/>
-          <w:lang w:val="en-US"/>
-        </w:rPr>
-        <w:t>. This is problematic when climate change has led to non-stationarity to different extents in different systems (</w:t>
+      <w:proofErr w:type="spellStart"/>
+      <w:r>
+        <w:rPr>
+          <w:rFonts w:ascii="Helvetica" w:hAnsi="Helvetica" w:cs="Helvetica"/>
+          <w:sz w:val="22"/>
+          <w:szCs w:val="22"/>
+          <w:lang w:val="en-US"/>
+        </w:rPr>
+        <w:t>Wolkovich</w:t>
+      </w:r>
+      <w:proofErr w:type="spellEnd"/>
+      <w:r>
+        <w:rPr>
+          <w:rFonts w:ascii="Helvetica" w:hAnsi="Helvetica" w:cs="Helvetica"/>
+          <w:sz w:val="22"/>
+          <w:szCs w:val="22"/>
+          <w:lang w:val="en-US"/>
+        </w:rPr>
+        <w:t xml:space="preserve"> et al. 2014)</w:t>
+      </w:r>
+      <w:r>
+        <w:rPr>
+          <w:rFonts w:ascii="Helvetica" w:hAnsi="Helvetica" w:cs="Helvetica"/>
+          <w:sz w:val="22"/>
+          <w:szCs w:val="22"/>
+          <w:lang w:val="en-US"/>
+        </w:rPr>
+        <w:t>. This is problematic when climate change has led to non-</w:t>
+      </w:r>
+      <w:proofErr w:type="spellStart"/>
+      <w:r>
+        <w:rPr>
+          <w:rFonts w:ascii="Helvetica" w:hAnsi="Helvetica" w:cs="Helvetica"/>
+          <w:sz w:val="22"/>
+          <w:szCs w:val="22"/>
+          <w:lang w:val="en-US"/>
+        </w:rPr>
+        <w:t>stationarity</w:t>
+      </w:r>
+      <w:proofErr w:type="spellEnd"/>
+      <w:r>
+        <w:rPr>
+          <w:rFonts w:ascii="Helvetica" w:hAnsi="Helvetica" w:cs="Helvetica"/>
+          <w:sz w:val="22"/>
+          <w:szCs w:val="22"/>
+          <w:lang w:val="en-US"/>
+        </w:rPr>
+        <w:t xml:space="preserve"> to different extents in different systems (</w:t>
       </w:r>
       <w:r>
         <w:rPr>
@@ -12171,20 +13641,30 @@
         </w:rPr>
         <w:t>Edmondson 1994), land use change (</w:t>
       </w:r>
+      <w:proofErr w:type="spellStart"/>
       <w:r>
         <w:rPr>
           <w:rFonts w:ascii="Helvetica" w:hAnsi="Helvetica"/>
           <w:sz w:val="22"/>
           <w:szCs w:val="22"/>
         </w:rPr>
-        <w:t>Sala et al. 2000</w:t>
-      </w:r>
+        <w:t>Sala</w:t>
+      </w:r>
+      <w:proofErr w:type="spellEnd"/>
       <w:r>
         <w:rPr>
           <w:rFonts w:ascii="Helvetica" w:hAnsi="Helvetica"/>
           <w:sz w:val="22"/>
           <w:szCs w:val="22"/>
         </w:rPr>
+        <w:t xml:space="preserve"> et al. 2000</w:t>
+      </w:r>
+      <w:r>
+        <w:rPr>
+          <w:rFonts w:ascii="Helvetica" w:hAnsi="Helvetica"/>
+          <w:sz w:val="22"/>
+          <w:szCs w:val="22"/>
+        </w:rPr>
         <w:t>)</w:t>
       </w:r>
       <w:r>
@@ -12221,7 +13701,96 @@
           <w:szCs w:val="22"/>
           <w:lang w:val="en-US"/>
         </w:rPr>
-        <w:t xml:space="preserve"> (e.g., Verschuren et al. 2002; Ricciardi et al. 1998; Fritts and Rodda 1998</w:t>
+        <w:t xml:space="preserve"> (e.g., </w:t>
+      </w:r>
+      <w:proofErr w:type="spellStart"/>
+      <w:r>
+        <w:rPr>
+          <w:rFonts w:ascii="Helvetica" w:hAnsi="Helvetica" w:cs="Helvetica"/>
+          <w:sz w:val="22"/>
+          <w:szCs w:val="22"/>
+          <w:lang w:val="en-US"/>
+        </w:rPr>
+        <w:t>Ricciardi</w:t>
+      </w:r>
+      <w:proofErr w:type="spellEnd"/>
+      <w:r>
+        <w:rPr>
+          <w:rFonts w:ascii="Helvetica" w:hAnsi="Helvetica" w:cs="Helvetica"/>
+          <w:sz w:val="22"/>
+          <w:szCs w:val="22"/>
+          <w:lang w:val="en-US"/>
+        </w:rPr>
+        <w:t xml:space="preserve"> et al. 1998; </w:t>
+      </w:r>
+      <w:proofErr w:type="spellStart"/>
+      <w:r>
+        <w:rPr>
+          <w:rFonts w:ascii="Helvetica" w:hAnsi="Helvetica" w:cs="Helvetica"/>
+          <w:sz w:val="22"/>
+          <w:szCs w:val="22"/>
+          <w:lang w:val="en-US"/>
+        </w:rPr>
+        <w:t>Fritts</w:t>
+      </w:r>
+      <w:proofErr w:type="spellEnd"/>
+      <w:r>
+        <w:rPr>
+          <w:rFonts w:ascii="Helvetica" w:hAnsi="Helvetica" w:cs="Helvetica"/>
+          <w:sz w:val="22"/>
+          <w:szCs w:val="22"/>
+          <w:lang w:val="en-US"/>
+        </w:rPr>
+        <w:t xml:space="preserve"> and </w:t>
+      </w:r>
+      <w:proofErr w:type="spellStart"/>
+      <w:r>
+        <w:rPr>
+          <w:rFonts w:ascii="Helvetica" w:hAnsi="Helvetica" w:cs="Helvetica"/>
+          <w:sz w:val="22"/>
+          <w:szCs w:val="22"/>
+          <w:lang w:val="en-US"/>
+        </w:rPr>
+        <w:t>Rodda</w:t>
+      </w:r>
+      <w:proofErr w:type="spellEnd"/>
+      <w:r>
+        <w:rPr>
+          <w:rFonts w:ascii="Helvetica" w:hAnsi="Helvetica" w:cs="Helvetica"/>
+          <w:sz w:val="22"/>
+          <w:szCs w:val="22"/>
+          <w:lang w:val="en-US"/>
+        </w:rPr>
+        <w:t xml:space="preserve"> 1998</w:t>
+      </w:r>
+      <w:r>
+        <w:rPr>
+          <w:rFonts w:ascii="Helvetica" w:hAnsi="Helvetica" w:cs="Helvetica"/>
+          <w:sz w:val="22"/>
+          <w:szCs w:val="22"/>
+          <w:lang w:val="en-US"/>
+        </w:rPr>
+        <w:t xml:space="preserve">; </w:t>
+      </w:r>
+      <w:proofErr w:type="spellStart"/>
+      <w:r>
+        <w:rPr>
+          <w:rFonts w:ascii="Helvetica" w:hAnsi="Helvetica" w:cs="Helvetica"/>
+          <w:sz w:val="22"/>
+          <w:szCs w:val="22"/>
+          <w:lang w:val="en-US"/>
+        </w:rPr>
+        <w:t>Verschuren</w:t>
+      </w:r>
+      <w:proofErr w:type="spellEnd"/>
+      <w:r>
+        <w:rPr>
+          <w:rFonts w:ascii="Helvetica" w:hAnsi="Helvetica" w:cs="Helvetica"/>
+          <w:sz w:val="22"/>
+          <w:szCs w:val="22"/>
+          <w:lang w:val="en-US"/>
+        </w:rPr>
+        <w:t xml:space="preserve"> et al. 2002;</w:t>
       </w:r>
       <w:r>
         <w:rPr>
@@ -12522,7 +14091,7 @@
         </w:rPr>
         <w:t xml:space="preserve">i.e. </w:t>
       </w:r>
-      <w:commentRangeStart w:id="32"/>
+      <w:commentRangeStart w:id="33"/>
       <w:r>
         <w:rPr>
           <w:rFonts w:ascii="Helvetica" w:hAnsi="Helvetica" w:cs="Helvetica"/>
@@ -12541,7 +14110,7 @@
         </w:rPr>
         <w:t>Box 1;</w:t>
       </w:r>
-      <w:ins w:id="33" w:author="Heather Kharouba" w:date="2019-03-12T10:23:00Z">
+      <w:ins w:id="34" w:author="Heather Kharouba" w:date="2019-03-12T10:23:00Z">
         <w:r>
           <w:rPr>
             <w:rFonts w:ascii="Helvetica" w:hAnsi="Helvetica" w:cs="Helvetica"/>
@@ -12579,12 +14148,12 @@
         </w:rPr>
         <w:t>b</w:t>
       </w:r>
-      <w:commentRangeEnd w:id="32"/>
+      <w:commentRangeEnd w:id="33"/>
       <w:r>
         <w:rPr>
           <w:rStyle w:val="CommentReference"/>
         </w:rPr>
-        <w:commentReference w:id="32"/>
+        <w:commentReference w:id="33"/>
       </w:r>
       <w:r>
         <w:rPr>
@@ -12629,7 +14198,27 @@
           <w:szCs w:val="22"/>
           <w:lang w:val="en-US"/>
         </w:rPr>
-        <w:t xml:space="preserve"> (i.e. non-stationarity)</w:t>
+        <w:t xml:space="preserve"> (i.e. non-</w:t>
+      </w:r>
+      <w:proofErr w:type="spellStart"/>
+      <w:r>
+        <w:rPr>
+          <w:rFonts w:ascii="Helvetica" w:hAnsi="Helvetica" w:cs="Helvetica"/>
+          <w:sz w:val="22"/>
+          <w:szCs w:val="22"/>
+          <w:lang w:val="en-US"/>
+        </w:rPr>
+        <w:t>stationarity</w:t>
+      </w:r>
+      <w:proofErr w:type="spellEnd"/>
+      <w:r>
+        <w:rPr>
+          <w:rFonts w:ascii="Helvetica" w:hAnsi="Helvetica" w:cs="Helvetica"/>
+          <w:sz w:val="22"/>
+          <w:szCs w:val="22"/>
+          <w:lang w:val="en-US"/>
+        </w:rPr>
+        <w:t>)</w:t>
       </w:r>
       <w:r>
         <w:rPr>
@@ -12730,8 +14319,8 @@
         </w:rPr>
         <w:t>shifts in synchrony</w:t>
       </w:r>
-      <w:commentRangeStart w:id="34"/>
-      <w:ins w:id="35" w:author="Heather Kharouba" w:date="2019-03-12T10:32:00Z">
+      <w:commentRangeStart w:id="35"/>
+      <w:ins w:id="36" w:author="Heather Kharouba" w:date="2019-03-12T10:32:00Z">
         <w:r>
           <w:rPr>
             <w:rFonts w:ascii="Helvetica" w:hAnsi="Helvetica" w:cs="Helvetica"/>
@@ -12742,7 +14331,7 @@
           <w:t xml:space="preserve">, especially when alternative conditions </w:t>
         </w:r>
       </w:ins>
-      <w:ins w:id="36" w:author="Heather Kharouba" w:date="2019-03-12T10:33:00Z">
+      <w:ins w:id="37" w:author="Heather Kharouba" w:date="2019-03-12T10:33:00Z">
         <w:r>
           <w:rPr>
             <w:rFonts w:ascii="Helvetica" w:hAnsi="Helvetica" w:cs="Helvetica"/>
@@ -12753,7 +14342,7 @@
           <w:t>could</w:t>
         </w:r>
       </w:ins>
-      <w:ins w:id="37" w:author="Heather Kharouba" w:date="2019-03-12T10:32:00Z">
+      <w:ins w:id="38" w:author="Heather Kharouba" w:date="2019-03-12T10:32:00Z">
         <w:r>
           <w:rPr>
             <w:rFonts w:ascii="Helvetica" w:hAnsi="Helvetica" w:cs="Helvetica"/>
@@ -12764,7 +14353,7 @@
           <w:t xml:space="preserve"> be the baseline</w:t>
         </w:r>
       </w:ins>
-      <w:ins w:id="38" w:author="Heather Kharouba" w:date="2019-03-12T10:33:00Z">
+      <w:ins w:id="39" w:author="Heather Kharouba" w:date="2019-03-12T10:33:00Z">
         <w:r>
           <w:rPr>
             <w:rFonts w:ascii="Helvetica" w:hAnsi="Helvetica" w:cs="Helvetica"/>
@@ -12807,7 +14396,7 @@
         <w:adjustRightInd w:val="0"/>
         <w:spacing w:line="480" w:lineRule="auto"/>
         <w:rPr>
-          <w:ins w:id="39" w:author="Heather Kharouba" w:date="2019-03-12T10:30:00Z"/>
+          <w:ins w:id="40" w:author="Heather Kharouba" w:date="2019-03-12T10:30:00Z"/>
           <w:rFonts w:ascii="Helvetica" w:hAnsi="Helvetica" w:cs="Helvetica"/>
           <w:sz w:val="22"/>
           <w:szCs w:val="22"/>
@@ -12895,7 +14484,7 @@
         </w:rPr>
         <w:t xml:space="preserve">(i.e. </w:t>
       </w:r>
-      <w:commentRangeStart w:id="40"/>
+      <w:commentRangeStart w:id="41"/>
       <w:r>
         <w:rPr>
           <w:rFonts w:ascii="Helvetica" w:hAnsi="Helvetica" w:cs="Helvetica"/>
@@ -12914,12 +14503,12 @@
         </w:rPr>
         <w:t>the most energetically demanding phase of the consumer is not lined up with the peak resource availability</w:t>
       </w:r>
-      <w:commentRangeEnd w:id="40"/>
+      <w:commentRangeEnd w:id="41"/>
       <w:r>
         <w:rPr>
           <w:rStyle w:val="CommentReference"/>
         </w:rPr>
-        <w:commentReference w:id="40"/>
+        <w:commentReference w:id="41"/>
       </w:r>
       <w:r>
         <w:rPr>
@@ -13020,7 +14609,7 @@
         </w:rPr>
         <w:t xml:space="preserve">In systems where asynchrony </w:t>
       </w:r>
-      <w:ins w:id="41" w:author="Heather Kharouba" w:date="2019-03-12T10:30:00Z">
+      <w:ins w:id="42" w:author="Heather Kharouba" w:date="2019-03-12T10:30:00Z">
         <w:r>
           <w:rPr>
             <w:rFonts w:ascii="Helvetica" w:hAnsi="Helvetica" w:cs="Helvetica"/>
@@ -13058,7 +14647,7 @@
         </w:rPr>
         <w:t xml:space="preserve">even more challenging </w:t>
       </w:r>
-      <w:ins w:id="42" w:author="Heather Kharouba" w:date="2019-03-12T10:31:00Z">
+      <w:ins w:id="43" w:author="Heather Kharouba" w:date="2019-03-12T10:31:00Z">
         <w:r>
           <w:rPr>
             <w:rFonts w:ascii="Helvetica" w:hAnsi="Helvetica" w:cs="Helvetica"/>
@@ -13069,7 +14658,7 @@
           <w:t>as these a</w:t>
         </w:r>
       </w:ins>
-      <w:ins w:id="43" w:author="Heather Kharouba" w:date="2019-03-12T10:30:00Z">
+      <w:ins w:id="44" w:author="Heather Kharouba" w:date="2019-03-12T10:30:00Z">
         <w:r>
           <w:rPr>
             <w:rFonts w:ascii="Helvetica" w:hAnsi="Helvetica" w:cs="Helvetica"/>
@@ -13080,7 +14669,7 @@
           <w:t xml:space="preserve">lternative baselines could lead to vastly different predictions under climate change (Figure 3c). </w:t>
         </w:r>
       </w:ins>
-      <w:ins w:id="44" w:author="Heather Kharouba" w:date="2019-03-12T10:32:00Z">
+      <w:ins w:id="45" w:author="Heather Kharouba" w:date="2019-03-12T10:32:00Z">
         <w:r>
           <w:rPr>
             <w:rFonts w:ascii="Helvetica" w:hAnsi="Helvetica" w:cs="Helvetica"/>
@@ -13091,7 +14680,7 @@
           <w:t xml:space="preserve">For example, </w:t>
         </w:r>
       </w:ins>
-      <w:ins w:id="45" w:author="Heather Kharouba" w:date="2019-03-12T10:31:00Z">
+      <w:ins w:id="46" w:author="Heather Kharouba" w:date="2019-03-12T10:31:00Z">
         <w:r>
           <w:rPr>
             <w:rFonts w:ascii="Helvetica" w:hAnsi="Helvetica" w:cs="Helvetica"/>
@@ -13129,7 +14718,7 @@
           <w:t>b</w:t>
         </w:r>
       </w:ins>
-      <w:ins w:id="46" w:author="Heather Kharouba" w:date="2019-03-12T10:34:00Z">
+      <w:ins w:id="47" w:author="Heather Kharouba" w:date="2019-03-12T10:34:00Z">
         <w:r>
           <w:rPr>
             <w:rFonts w:ascii="Helvetica" w:hAnsi="Helvetica" w:cs="Helvetica"/>
@@ -13140,7 +14729,7 @@
           <w:t>c</w:t>
         </w:r>
       </w:ins>
-      <w:ins w:id="47" w:author="Heather Kharouba" w:date="2019-03-12T10:31:00Z">
+      <w:ins w:id="48" w:author="Heather Kharouba" w:date="2019-03-12T10:31:00Z">
         <w:r>
           <w:rPr>
             <w:rFonts w:ascii="Helvetica" w:hAnsi="Helvetica" w:cs="Helvetica"/>
@@ -13161,7 +14750,7 @@
         </w:r>
       </w:ins>
     </w:p>
-    <w:commentRangeEnd w:id="34"/>
+    <w:commentRangeEnd w:id="35"/>
     <w:p>
       <w:pPr>
         <w:spacing w:line="480" w:lineRule="auto"/>
@@ -13173,12 +14762,12 @@
           <w:lang w:val="en-US"/>
         </w:rPr>
       </w:pPr>
-      <w:ins w:id="48" w:author="Heather Kharouba" w:date="2019-03-12T10:34:00Z">
+      <w:ins w:id="49" w:author="Heather Kharouba" w:date="2019-03-12T10:34:00Z">
         <w:r>
           <w:rPr>
             <w:rStyle w:val="CommentReference"/>
           </w:rPr>
-          <w:commentReference w:id="34"/>
+          <w:commentReference w:id="35"/>
         </w:r>
       </w:ins>
       <w:r>
@@ -13321,7 +14910,7 @@
       <w:pPr>
         <w:spacing w:line="480" w:lineRule="auto"/>
         <w:rPr>
-          <w:ins w:id="50" w:author="Heather Kharouba" w:date="2019-03-04T15:46:00Z"/>
+          <w:ins w:id="51" w:author="Heather Kharouba" w:date="2019-03-04T15:46:00Z"/>
           <w:rFonts w:ascii="Helvetica" w:hAnsi="Helvetica" w:cs="Helvetica"/>
           <w:sz w:val="22"/>
           <w:szCs w:val="22"/>
@@ -13337,7 +14926,7 @@
         </w:rPr>
         <w:tab/>
       </w:r>
-      <w:commentRangeStart w:id="51"/>
+      <w:commentRangeStart w:id="52"/>
       <w:r>
         <w:rPr>
           <w:rFonts w:ascii="Helvetica" w:hAnsi="Helvetica" w:cs="Helvetica"/>
@@ -13471,7 +15060,27 @@
           <w:szCs w:val="22"/>
           <w:lang w:val="en-US"/>
         </w:rPr>
-        <w:t xml:space="preserve"> life-history trade-offs often end up in some </w:t>
+        <w:t xml:space="preserve"> </w:t>
+      </w:r>
+      <w:proofErr w:type="gramStart"/>
+      <w:r>
+        <w:rPr>
+          <w:rFonts w:ascii="Helvetica" w:hAnsi="Helvetica" w:cs="Helvetica"/>
+          <w:sz w:val="22"/>
+          <w:szCs w:val="22"/>
+          <w:lang w:val="en-US"/>
+        </w:rPr>
+        <w:t>life-history</w:t>
+      </w:r>
+      <w:proofErr w:type="gramEnd"/>
+      <w:r>
+        <w:rPr>
+          <w:rFonts w:ascii="Helvetica" w:hAnsi="Helvetica" w:cs="Helvetica"/>
+          <w:sz w:val="22"/>
+          <w:szCs w:val="22"/>
+          <w:lang w:val="en-US"/>
+        </w:rPr>
+        <w:t xml:space="preserve"> trade-offs often end up in some </w:t>
       </w:r>
       <w:r>
         <w:rPr>
@@ -13671,19 +15280,19 @@
         </w:rPr>
         <w:t xml:space="preserve"> studies.</w:t>
       </w:r>
-      <w:commentRangeEnd w:id="51"/>
+      <w:commentRangeEnd w:id="52"/>
       <w:r>
         <w:rPr>
           <w:rStyle w:val="CommentReference"/>
         </w:rPr>
-        <w:commentReference w:id="51"/>
+        <w:commentReference w:id="52"/>
       </w:r>
     </w:p>
     <w:p>
       <w:pPr>
         <w:spacing w:line="480" w:lineRule="auto"/>
         <w:rPr>
-          <w:ins w:id="52" w:author="Heather Kharouba" w:date="2019-03-04T15:46:00Z"/>
+          <w:ins w:id="53" w:author="Heather Kharouba" w:date="2019-03-04T15:46:00Z"/>
           <w:rFonts w:ascii="Helvetica" w:hAnsi="Helvetica" w:cs="Helvetica"/>
           <w:sz w:val="22"/>
           <w:szCs w:val="22"/>
@@ -13832,7 +15441,29 @@
           <w:szCs w:val="22"/>
           <w:lang w:val="en-US"/>
         </w:rPr>
-        <w:t xml:space="preserve"> the proximate phenological cues of the consumer and resource (Figure </w:t>
+        <w:t xml:space="preserve"> the proximate </w:t>
+      </w:r>
+      <w:proofErr w:type="spellStart"/>
+      <w:r>
+        <w:rPr>
+          <w:rFonts w:ascii="Helvetica" w:hAnsi="Helvetica" w:cs="Helvetica"/>
+          <w:kern w:val="1"/>
+          <w:sz w:val="22"/>
+          <w:szCs w:val="22"/>
+          <w:lang w:val="en-US"/>
+        </w:rPr>
+        <w:t>phenological</w:t>
+      </w:r>
+      <w:proofErr w:type="spellEnd"/>
+      <w:r>
+        <w:rPr>
+          <w:rFonts w:ascii="Helvetica" w:hAnsi="Helvetica" w:cs="Helvetica"/>
+          <w:kern w:val="1"/>
+          <w:sz w:val="22"/>
+          <w:szCs w:val="22"/>
+          <w:lang w:val="en-US"/>
+        </w:rPr>
+        <w:t xml:space="preserve"> cues of the consumer and resource (Figure </w:t>
       </w:r>
       <w:r>
         <w:rPr>
@@ -14002,17 +15633,83 @@
           <w:szCs w:val="22"/>
           <w:lang w:val="en-US"/>
         </w:rPr>
-        <w:t xml:space="preserve"> Currently, relatively little is known about the similarity of cues for interacting species across trophic levels (Chmura et al. 2018). </w:t>
-      </w:r>
-      <w:r>
-        <w:rPr>
-          <w:rFonts w:ascii="Helvetica" w:hAnsi="Helvetica" w:cs="Helvetica"/>
-          <w:kern w:val="1"/>
-          <w:sz w:val="22"/>
-          <w:szCs w:val="22"/>
-          <w:lang w:val="en-US"/>
-        </w:rPr>
-        <w:t xml:space="preserve">Finally, predictions will ultimately depend on the similarity of phenological cues between consumer and resource, and how they will change under climate change scenarios (Chmura et al. 2018). </w:t>
+        <w:t xml:space="preserve"> Currently, relatively little is known about the similarity of cues for interacting species across trophic levels (</w:t>
+      </w:r>
+      <w:proofErr w:type="spellStart"/>
+      <w:r>
+        <w:rPr>
+          <w:rFonts w:ascii="Helvetica" w:hAnsi="Helvetica" w:cs="Helvetica"/>
+          <w:kern w:val="1"/>
+          <w:sz w:val="22"/>
+          <w:szCs w:val="22"/>
+          <w:lang w:val="en-US"/>
+        </w:rPr>
+        <w:t>Chmura</w:t>
+      </w:r>
+      <w:proofErr w:type="spellEnd"/>
+      <w:r>
+        <w:rPr>
+          <w:rFonts w:ascii="Helvetica" w:hAnsi="Helvetica" w:cs="Helvetica"/>
+          <w:kern w:val="1"/>
+          <w:sz w:val="22"/>
+          <w:szCs w:val="22"/>
+          <w:lang w:val="en-US"/>
+        </w:rPr>
+        <w:t xml:space="preserve"> et al. 2018). </w:t>
+      </w:r>
+      <w:r>
+        <w:rPr>
+          <w:rFonts w:ascii="Helvetica" w:hAnsi="Helvetica" w:cs="Helvetica"/>
+          <w:kern w:val="1"/>
+          <w:sz w:val="22"/>
+          <w:szCs w:val="22"/>
+          <w:lang w:val="en-US"/>
+        </w:rPr>
+        <w:t xml:space="preserve">Finally, predictions will ultimately depend on the similarity of </w:t>
+      </w:r>
+      <w:proofErr w:type="spellStart"/>
+      <w:r>
+        <w:rPr>
+          <w:rFonts w:ascii="Helvetica" w:hAnsi="Helvetica" w:cs="Helvetica"/>
+          <w:kern w:val="1"/>
+          <w:sz w:val="22"/>
+          <w:szCs w:val="22"/>
+          <w:lang w:val="en-US"/>
+        </w:rPr>
+        <w:t>phenological</w:t>
+      </w:r>
+      <w:proofErr w:type="spellEnd"/>
+      <w:r>
+        <w:rPr>
+          <w:rFonts w:ascii="Helvetica" w:hAnsi="Helvetica" w:cs="Helvetica"/>
+          <w:kern w:val="1"/>
+          <w:sz w:val="22"/>
+          <w:szCs w:val="22"/>
+          <w:lang w:val="en-US"/>
+        </w:rPr>
+        <w:t xml:space="preserve"> cues between consumer and resource, and how they will change under climate change scenarios (</w:t>
+      </w:r>
+      <w:proofErr w:type="spellStart"/>
+      <w:r>
+        <w:rPr>
+          <w:rFonts w:ascii="Helvetica" w:hAnsi="Helvetica" w:cs="Helvetica"/>
+          <w:kern w:val="1"/>
+          <w:sz w:val="22"/>
+          <w:szCs w:val="22"/>
+          <w:lang w:val="en-US"/>
+        </w:rPr>
+        <w:t>Chmura</w:t>
+      </w:r>
+      <w:proofErr w:type="spellEnd"/>
+      <w:r>
+        <w:rPr>
+          <w:rFonts w:ascii="Helvetica" w:hAnsi="Helvetica" w:cs="Helvetica"/>
+          <w:kern w:val="1"/>
+          <w:sz w:val="22"/>
+          <w:szCs w:val="22"/>
+          <w:lang w:val="en-US"/>
+        </w:rPr>
+        <w:t xml:space="preserve"> et al. 2018). </w:t>
       </w:r>
     </w:p>
     <w:p>
@@ -14111,7 +15808,29 @@
           <w:szCs w:val="22"/>
           <w:lang w:val="en-US"/>
         </w:rPr>
-        <w:t>Towards robust forecasting of phenological mismatch</w:t>
+        <w:t xml:space="preserve">Towards robust forecasting of </w:t>
+      </w:r>
+      <w:proofErr w:type="spellStart"/>
+      <w:r>
+        <w:rPr>
+          <w:rFonts w:ascii="Helvetica" w:hAnsi="Helvetica" w:cs="Helvetica"/>
+          <w:b/>
+          <w:sz w:val="22"/>
+          <w:szCs w:val="22"/>
+          <w:lang w:val="en-US"/>
+        </w:rPr>
+        <w:t>phenological</w:t>
+      </w:r>
+      <w:proofErr w:type="spellEnd"/>
+      <w:r>
+        <w:rPr>
+          <w:rFonts w:ascii="Helvetica" w:hAnsi="Helvetica" w:cs="Helvetica"/>
+          <w:b/>
+          <w:sz w:val="22"/>
+          <w:szCs w:val="22"/>
+          <w:lang w:val="en-US"/>
+        </w:rPr>
+        <w:t xml:space="preserve"> mismatch</w:t>
       </w:r>
     </w:p>
     <w:p>
@@ -14171,6 +15890,7 @@
         </w:rPr>
         <w:t xml:space="preserve">hypothesis for predicting </w:t>
       </w:r>
+      <w:proofErr w:type="spellStart"/>
       <w:r>
         <w:rPr>
           <w:rFonts w:ascii="Helvetica" w:hAnsi="Helvetica" w:cs="Helvetica"/>
@@ -14180,6 +15900,7 @@
         </w:rPr>
         <w:t>phenological</w:t>
       </w:r>
+      <w:proofErr w:type="spellEnd"/>
       <w:r>
         <w:rPr>
           <w:rFonts w:ascii="Helvetica" w:hAnsi="Helvetica" w:cs="Helvetica"/>
@@ -14622,6 +16343,7 @@
         </w:rPr>
         <w:t xml:space="preserve"> </w:t>
       </w:r>
+      <w:proofErr w:type="spellStart"/>
       <w:r>
         <w:rPr>
           <w:rFonts w:ascii="Helvetica" w:hAnsi="Helvetica" w:cs="Helvetica"/>
@@ -14631,6 +16353,7 @@
         </w:rPr>
         <w:t>phenological</w:t>
       </w:r>
+      <w:proofErr w:type="spellEnd"/>
       <w:r>
         <w:rPr>
           <w:rFonts w:ascii="Helvetica" w:hAnsi="Helvetica" w:cs="Helvetica"/>
@@ -14712,6 +16435,7 @@
         </w:rPr>
         <w:t xml:space="preserve">predict the direction and magnitude of </w:t>
       </w:r>
+      <w:proofErr w:type="spellStart"/>
       <w:r>
         <w:rPr>
           <w:rFonts w:ascii="Helvetica" w:hAnsi="Helvetica" w:cs="Helvetica"/>
@@ -14721,6 +16445,7 @@
         </w:rPr>
         <w:t>phenological</w:t>
       </w:r>
+      <w:proofErr w:type="spellEnd"/>
       <w:r>
         <w:rPr>
           <w:rFonts w:ascii="Helvetica" w:hAnsi="Helvetica" w:cs="Helvetica"/>
@@ -14805,6 +16530,7 @@
         </w:rPr>
         <w:t xml:space="preserve"> the field of </w:t>
       </w:r>
+      <w:proofErr w:type="spellStart"/>
       <w:r>
         <w:rPr>
           <w:rFonts w:ascii="Helvetica" w:hAnsi="Helvetica" w:cs="Helvetica"/>
@@ -14814,6 +16540,7 @@
         </w:rPr>
         <w:t>phenological</w:t>
       </w:r>
+      <w:proofErr w:type="spellEnd"/>
       <w:r>
         <w:rPr>
           <w:rFonts w:ascii="Helvetica" w:hAnsi="Helvetica" w:cs="Helvetica"/>
@@ -15125,7 +16852,29 @@
           <w:szCs w:val="22"/>
           <w:shd w:val="clear" w:color="auto" w:fill="FFFFFF"/>
         </w:rPr>
-        <w:t xml:space="preserve">in phenological mismatch </w:t>
+        <w:t xml:space="preserve">in </w:t>
+      </w:r>
+      <w:proofErr w:type="spellStart"/>
+      <w:r>
+        <w:rPr>
+          <w:rFonts w:ascii="Helvetica" w:hAnsi="Helvetica" w:cs="Segoe UI"/>
+          <w:color w:val="212121"/>
+          <w:sz w:val="22"/>
+          <w:szCs w:val="22"/>
+          <w:shd w:val="clear" w:color="auto" w:fill="FFFFFF"/>
+        </w:rPr>
+        <w:t>phenological</w:t>
+      </w:r>
+      <w:proofErr w:type="spellEnd"/>
+      <w:r>
+        <w:rPr>
+          <w:rFonts w:ascii="Helvetica" w:hAnsi="Helvetica" w:cs="Segoe UI"/>
+          <w:color w:val="212121"/>
+          <w:sz w:val="22"/>
+          <w:szCs w:val="22"/>
+          <w:shd w:val="clear" w:color="auto" w:fill="FFFFFF"/>
+        </w:rPr>
+        <w:t xml:space="preserve"> mismatch </w:t>
       </w:r>
       <w:r>
         <w:rPr>
@@ -15204,7 +16953,29 @@
           <w:szCs w:val="22"/>
           <w:lang w:val="en-US"/>
         </w:rPr>
-        <w:t xml:space="preserve">(i) </w:t>
+        <w:t>(</w:t>
+      </w:r>
+      <w:proofErr w:type="spellStart"/>
+      <w:r>
+        <w:rPr>
+          <w:rFonts w:ascii="Helvetica" w:hAnsi="Helvetica" w:cs="Helvetica"/>
+          <w:i/>
+          <w:sz w:val="22"/>
+          <w:szCs w:val="22"/>
+          <w:lang w:val="en-US"/>
+        </w:rPr>
+        <w:t>i</w:t>
+      </w:r>
+      <w:proofErr w:type="spellEnd"/>
+      <w:r>
+        <w:rPr>
+          <w:rFonts w:ascii="Helvetica" w:hAnsi="Helvetica" w:cs="Helvetica"/>
+          <w:i/>
+          <w:sz w:val="22"/>
+          <w:szCs w:val="22"/>
+          <w:lang w:val="en-US"/>
+        </w:rPr>
+        <w:t xml:space="preserve">) </w:t>
       </w:r>
       <w:r>
         <w:rPr>
@@ -15463,14 +17234,32 @@
           <w:sz w:val="22"/>
           <w:szCs w:val="22"/>
         </w:rPr>
-        <w:t>move the field of phenological mismatch forward</w:t>
-      </w:r>
+        <w:t xml:space="preserve">move the field of </w:t>
+      </w:r>
+      <w:proofErr w:type="spellStart"/>
       <w:r>
         <w:rPr>
           <w:rFonts w:ascii="Helvetica" w:eastAsia="Times New Roman" w:hAnsi="Helvetica" w:cs="Helvetica"/>
           <w:sz w:val="22"/>
           <w:szCs w:val="22"/>
         </w:rPr>
+        <w:t>phenological</w:t>
+      </w:r>
+      <w:proofErr w:type="spellEnd"/>
+      <w:r>
+        <w:rPr>
+          <w:rFonts w:ascii="Helvetica" w:eastAsia="Times New Roman" w:hAnsi="Helvetica" w:cs="Helvetica"/>
+          <w:sz w:val="22"/>
+          <w:szCs w:val="22"/>
+        </w:rPr>
+        <w:t xml:space="preserve"> mismatch forward</w:t>
+      </w:r>
+      <w:r>
+        <w:rPr>
+          <w:rFonts w:ascii="Helvetica" w:eastAsia="Times New Roman" w:hAnsi="Helvetica" w:cs="Helvetica"/>
+          <w:sz w:val="22"/>
+          <w:szCs w:val="22"/>
+        </w:rPr>
         <w:t>.</w:t>
       </w:r>
       <w:r>
@@ -15601,13 +17390,23 @@
         </w:rPr>
         <w:t xml:space="preserve"> </w:t>
       </w:r>
+      <w:proofErr w:type="spellStart"/>
       <w:r>
         <w:rPr>
           <w:rFonts w:ascii="Helvetica" w:eastAsia="Times New Roman" w:hAnsi="Helvetica" w:cs="Helvetica"/>
           <w:sz w:val="22"/>
           <w:szCs w:val="22"/>
         </w:rPr>
-        <w:t xml:space="preserve">Samplonius et al. (2016) combine </w:t>
+        <w:t>Samplonius</w:t>
+      </w:r>
+      <w:proofErr w:type="spellEnd"/>
+      <w:r>
+        <w:rPr>
+          <w:rFonts w:ascii="Helvetica" w:eastAsia="Times New Roman" w:hAnsi="Helvetica" w:cs="Helvetica"/>
+          <w:sz w:val="22"/>
+          <w:szCs w:val="22"/>
+        </w:rPr>
+        <w:t xml:space="preserve"> et al. (2016) combine </w:t>
       </w:r>
       <w:r>
         <w:rPr>
@@ -15918,6 +17717,7 @@
         </w:rPr>
         <w:t xml:space="preserve">or abiotic from </w:t>
       </w:r>
+      <w:proofErr w:type="spellStart"/>
       <w:r>
         <w:rPr>
           <w:rFonts w:ascii="Helvetica" w:eastAsia="Times New Roman" w:hAnsi="Helvetica" w:cs="Helvetica"/>
@@ -15926,6 +17726,7 @@
         </w:rPr>
         <w:t>phenological</w:t>
       </w:r>
+      <w:proofErr w:type="spellEnd"/>
       <w:r>
         <w:rPr>
           <w:rFonts w:ascii="Helvetica" w:eastAsia="Times New Roman" w:hAnsi="Helvetica" w:cs="Helvetica"/>
@@ -15957,14 +17758,32 @@
           <w:sz w:val="22"/>
           <w:szCs w:val="22"/>
         </w:rPr>
-        <w:t>e.g., Bauerfeind and Fischer 2013; Rudolf and Singh 2013</w:t>
-      </w:r>
+        <w:t xml:space="preserve">e.g., </w:t>
+      </w:r>
+      <w:proofErr w:type="spellStart"/>
       <w:r>
         <w:rPr>
           <w:rFonts w:ascii="Helvetica" w:eastAsia="Times New Roman" w:hAnsi="Helvetica" w:cs="Helvetica"/>
           <w:sz w:val="22"/>
           <w:szCs w:val="22"/>
         </w:rPr>
+        <w:t>Bauerfeind</w:t>
+      </w:r>
+      <w:proofErr w:type="spellEnd"/>
+      <w:r>
+        <w:rPr>
+          <w:rFonts w:ascii="Helvetica" w:eastAsia="Times New Roman" w:hAnsi="Helvetica" w:cs="Helvetica"/>
+          <w:sz w:val="22"/>
+          <w:szCs w:val="22"/>
+        </w:rPr>
+        <w:t xml:space="preserve"> and Fischer 2013; Rudolf and Singh 2013</w:t>
+      </w:r>
+      <w:r>
+        <w:rPr>
+          <w:rFonts w:ascii="Helvetica" w:eastAsia="Times New Roman" w:hAnsi="Helvetica" w:cs="Helvetica"/>
+          <w:sz w:val="22"/>
+          <w:szCs w:val="22"/>
+        </w:rPr>
         <w:t>)</w:t>
       </w:r>
       <w:r>
@@ -16069,14 +17888,32 @@
           <w:sz w:val="22"/>
           <w:szCs w:val="22"/>
         </w:rPr>
-        <w:t xml:space="preserve"> in lake mesocosms to separate the direct effects of light and temperature on spring plankton dynamics</w:t>
-      </w:r>
+        <w:t xml:space="preserve"> in lake </w:t>
+      </w:r>
+      <w:proofErr w:type="spellStart"/>
       <w:r>
         <w:rPr>
           <w:rFonts w:ascii="Helvetica" w:eastAsia="Times New Roman" w:hAnsi="Helvetica" w:cs="Helvetica"/>
           <w:sz w:val="22"/>
           <w:szCs w:val="22"/>
         </w:rPr>
+        <w:t>mesocosms</w:t>
+      </w:r>
+      <w:proofErr w:type="spellEnd"/>
+      <w:r>
+        <w:rPr>
+          <w:rFonts w:ascii="Helvetica" w:eastAsia="Times New Roman" w:hAnsi="Helvetica" w:cs="Helvetica"/>
+          <w:sz w:val="22"/>
+          <w:szCs w:val="22"/>
+        </w:rPr>
+        <w:t xml:space="preserve"> to separate the direct effects of light and temperature on spring plankton dynamics</w:t>
+      </w:r>
+      <w:r>
+        <w:rPr>
+          <w:rFonts w:ascii="Helvetica" w:eastAsia="Times New Roman" w:hAnsi="Helvetica" w:cs="Helvetica"/>
+          <w:sz w:val="22"/>
+          <w:szCs w:val="22"/>
+        </w:rPr>
         <w:t xml:space="preserve"> from effects mediated through the consumer.</w:t>
       </w:r>
       <w:r>
@@ -16085,14 +17922,32 @@
           <w:sz w:val="22"/>
           <w:szCs w:val="22"/>
         </w:rPr>
-        <w:t xml:space="preserve"> They showed that temperature had little effect on zooplankton phenology and performance suggesting that climate change is unlikely to result in phenological mismatch in this system.</w:t>
-      </w:r>
+        <w:t xml:space="preserve"> They showed that temperature had little effect on zooplankton phenology and performance suggesting that climate change is unlikely to result in </w:t>
+      </w:r>
+      <w:proofErr w:type="spellStart"/>
       <w:r>
         <w:rPr>
           <w:rFonts w:ascii="Helvetica" w:eastAsia="Times New Roman" w:hAnsi="Helvetica" w:cs="Helvetica"/>
           <w:sz w:val="22"/>
           <w:szCs w:val="22"/>
         </w:rPr>
+        <w:t>phenological</w:t>
+      </w:r>
+      <w:proofErr w:type="spellEnd"/>
+      <w:r>
+        <w:rPr>
+          <w:rFonts w:ascii="Helvetica" w:eastAsia="Times New Roman" w:hAnsi="Helvetica" w:cs="Helvetica"/>
+          <w:sz w:val="22"/>
+          <w:szCs w:val="22"/>
+        </w:rPr>
+        <w:t xml:space="preserve"> mismatch in this system.</w:t>
+      </w:r>
+      <w:r>
+        <w:rPr>
+          <w:rFonts w:ascii="Helvetica" w:eastAsia="Times New Roman" w:hAnsi="Helvetica" w:cs="Helvetica"/>
+          <w:sz w:val="22"/>
+          <w:szCs w:val="22"/>
+        </w:rPr>
         <w:t xml:space="preserve"> The extrapolation of their results to the </w:t>
       </w:r>
       <w:r>
@@ -16141,7 +17996,25 @@
           <w:sz w:val="22"/>
           <w:szCs w:val="22"/>
         </w:rPr>
-        <w:t xml:space="preserve">uncertainty about phenological cues for </w:t>
+        <w:t xml:space="preserve">uncertainty about </w:t>
+      </w:r>
+      <w:proofErr w:type="spellStart"/>
+      <w:r>
+        <w:rPr>
+          <w:rFonts w:ascii="Helvetica" w:eastAsia="Times New Roman" w:hAnsi="Helvetica" w:cs="Helvetica"/>
+          <w:sz w:val="22"/>
+          <w:szCs w:val="22"/>
+        </w:rPr>
+        <w:t>phenological</w:t>
+      </w:r>
+      <w:proofErr w:type="spellEnd"/>
+      <w:r>
+        <w:rPr>
+          <w:rFonts w:ascii="Helvetica" w:eastAsia="Times New Roman" w:hAnsi="Helvetica" w:cs="Helvetica"/>
+          <w:sz w:val="22"/>
+          <w:szCs w:val="22"/>
+        </w:rPr>
+        <w:t xml:space="preserve"> cues for </w:t>
       </w:r>
       <w:r>
         <w:rPr>
@@ -16298,14 +18171,32 @@
           <w:sz w:val="22"/>
           <w:szCs w:val="22"/>
         </w:rPr>
-        <w:t>iation in phenological mismatch</w:t>
-      </w:r>
+        <w:t xml:space="preserve">iation in </w:t>
+      </w:r>
+      <w:proofErr w:type="spellStart"/>
       <w:r>
         <w:rPr>
           <w:rFonts w:ascii="Helvetica" w:hAnsi="Helvetica"/>
           <w:sz w:val="22"/>
           <w:szCs w:val="22"/>
         </w:rPr>
+        <w:t>phenological</w:t>
+      </w:r>
+      <w:proofErr w:type="spellEnd"/>
+      <w:r>
+        <w:rPr>
+          <w:rFonts w:ascii="Helvetica" w:hAnsi="Helvetica"/>
+          <w:sz w:val="22"/>
+          <w:szCs w:val="22"/>
+        </w:rPr>
+        <w:t xml:space="preserve"> mismatch</w:t>
+      </w:r>
+      <w:r>
+        <w:rPr>
+          <w:rFonts w:ascii="Helvetica" w:hAnsi="Helvetica"/>
+          <w:sz w:val="22"/>
+          <w:szCs w:val="22"/>
+        </w:rPr>
         <w:t xml:space="preserve"> to </w:t>
       </w:r>
       <w:r>
@@ -16330,14 +18221,46 @@
           <w:sz w:val="22"/>
           <w:szCs w:val="22"/>
         </w:rPr>
-        <w:t>many lakes experienced large changes in nutrient inputs in the 1960s and 1970s (e.g., George 2011; Lake Washington</w:t>
-      </w:r>
+        <w:t xml:space="preserve">many lakes experienced large changes in nutrient inputs in the 1960s and 1970s (e.g., </w:t>
+      </w:r>
+      <w:commentRangeStart w:id="54"/>
       <w:r>
         <w:rPr>
           <w:rFonts w:ascii="Helvetica" w:hAnsi="Helvetica"/>
           <w:sz w:val="22"/>
           <w:szCs w:val="22"/>
         </w:rPr>
+        <w:t>George 201</w:t>
+      </w:r>
+      <w:r>
+        <w:rPr>
+          <w:rFonts w:ascii="Helvetica" w:hAnsi="Helvetica"/>
+          <w:sz w:val="22"/>
+          <w:szCs w:val="22"/>
+        </w:rPr>
+        <w:t>2</w:t>
+      </w:r>
+      <w:commentRangeEnd w:id="54"/>
+      <w:r>
+        <w:rPr>
+          <w:rStyle w:val="CommentReference"/>
+        </w:rPr>
+        <w:commentReference w:id="54"/>
+      </w:r>
+      <w:r>
+        <w:rPr>
+          <w:rFonts w:ascii="Helvetica" w:hAnsi="Helvetica"/>
+          <w:sz w:val="22"/>
+          <w:szCs w:val="22"/>
+        </w:rPr>
+        <w:t>; Lake Washington</w:t>
+      </w:r>
+      <w:r>
+        <w:rPr>
+          <w:rFonts w:ascii="Helvetica" w:hAnsi="Helvetica"/>
+          <w:sz w:val="22"/>
+          <w:szCs w:val="22"/>
+        </w:rPr>
         <w:t xml:space="preserve"> (Edmondson 1994)</w:t>
       </w:r>
       <w:r>
@@ -16514,15 +18437,33 @@
           <w:sz w:val="22"/>
           <w:szCs w:val="22"/>
         </w:rPr>
-        <w:t xml:space="preserve"> changes in ph</w:t>
-      </w:r>
+        <w:t xml:space="preserve"> changes in </w:t>
+      </w:r>
+      <w:proofErr w:type="spellStart"/>
       <w:r>
         <w:rPr>
           <w:rFonts w:ascii="Helvetica" w:hAnsi="Helvetica"/>
           <w:sz w:val="22"/>
           <w:szCs w:val="22"/>
         </w:rPr>
-        <w:t>enological synchrony</w:t>
+        <w:t>ph</w:t>
+      </w:r>
+      <w:r>
+        <w:rPr>
+          <w:rFonts w:ascii="Helvetica" w:hAnsi="Helvetica"/>
+          <w:sz w:val="22"/>
+          <w:szCs w:val="22"/>
+        </w:rPr>
+        <w:t>enological</w:t>
+      </w:r>
+      <w:proofErr w:type="spellEnd"/>
+      <w:r>
+        <w:rPr>
+          <w:rFonts w:ascii="Helvetica" w:hAnsi="Helvetica"/>
+          <w:sz w:val="22"/>
+          <w:szCs w:val="22"/>
+        </w:rPr>
+        <w:t xml:space="preserve"> synchrony</w:t>
       </w:r>
       <w:r>
         <w:rPr>
@@ -16869,7 +18810,27 @@
           <w:szCs w:val="22"/>
           <w:lang w:val="en-US"/>
         </w:rPr>
-        <w:t xml:space="preserve"> (Holliday 1977; Tikkanen et al. 2000)</w:t>
+        <w:t xml:space="preserve"> (Holliday 1977; </w:t>
+      </w:r>
+      <w:proofErr w:type="spellStart"/>
+      <w:r>
+        <w:rPr>
+          <w:rFonts w:ascii="Helvetica" w:hAnsi="Helvetica" w:cs="Helvetica"/>
+          <w:sz w:val="22"/>
+          <w:szCs w:val="22"/>
+          <w:lang w:val="en-US"/>
+        </w:rPr>
+        <w:t>Tikkanen</w:t>
+      </w:r>
+      <w:proofErr w:type="spellEnd"/>
+      <w:r>
+        <w:rPr>
+          <w:rFonts w:ascii="Helvetica" w:hAnsi="Helvetica" w:cs="Helvetica"/>
+          <w:sz w:val="22"/>
+          <w:szCs w:val="22"/>
+          <w:lang w:val="en-US"/>
+        </w:rPr>
+        <w:t xml:space="preserve"> et al. 2000)</w:t>
       </w:r>
       <w:r>
         <w:rPr>
@@ -17112,7 +19073,27 @@
           <w:szCs w:val="22"/>
           <w:lang w:val="en-US"/>
         </w:rPr>
-        <w:t xml:space="preserve"> (Kitchell and Carpenter)</w:t>
+        <w:t xml:space="preserve"> (</w:t>
+      </w:r>
+      <w:proofErr w:type="spellStart"/>
+      <w:r>
+        <w:rPr>
+          <w:rFonts w:ascii="Helvetica" w:hAnsi="Helvetica" w:cs="Helvetica"/>
+          <w:sz w:val="22"/>
+          <w:szCs w:val="22"/>
+          <w:lang w:val="en-US"/>
+        </w:rPr>
+        <w:t>Kitchell</w:t>
+      </w:r>
+      <w:proofErr w:type="spellEnd"/>
+      <w:r>
+        <w:rPr>
+          <w:rFonts w:ascii="Helvetica" w:hAnsi="Helvetica" w:cs="Helvetica"/>
+          <w:sz w:val="22"/>
+          <w:szCs w:val="22"/>
+          <w:lang w:val="en-US"/>
+        </w:rPr>
+        <w:t xml:space="preserve"> and Carpenter)</w:t>
       </w:r>
       <w:r>
         <w:rPr>
@@ -17990,14 +19971,25 @@
         </w:rPr>
         <w:t xml:space="preserve">measured </w:t>
       </w:r>
-      <w:r>
-        <w:rPr>
-          <w:rFonts w:ascii="Helvetica" w:hAnsi="Helvetica" w:cs="Helvetica"/>
-          <w:sz w:val="22"/>
-          <w:szCs w:val="22"/>
-          <w:lang w:val="en-US"/>
-        </w:rPr>
-        <w:t xml:space="preserve">phenological phase </w:t>
+      <w:proofErr w:type="spellStart"/>
+      <w:r>
+        <w:rPr>
+          <w:rFonts w:ascii="Helvetica" w:hAnsi="Helvetica" w:cs="Helvetica"/>
+          <w:sz w:val="22"/>
+          <w:szCs w:val="22"/>
+          <w:lang w:val="en-US"/>
+        </w:rPr>
+        <w:t>phenological</w:t>
+      </w:r>
+      <w:proofErr w:type="spellEnd"/>
+      <w:r>
+        <w:rPr>
+          <w:rFonts w:ascii="Helvetica" w:hAnsi="Helvetica" w:cs="Helvetica"/>
+          <w:sz w:val="22"/>
+          <w:szCs w:val="22"/>
+          <w:lang w:val="en-US"/>
+        </w:rPr>
+        <w:t xml:space="preserve"> phase </w:t>
       </w:r>
       <w:r>
         <w:rPr>
@@ -18033,7 +20025,121 @@
           <w:szCs w:val="22"/>
           <w:lang w:val="en-US"/>
         </w:rPr>
-        <w:t>food demands of nestlings are highest 9-10 days after hatching</w:t>
+        <w:t xml:space="preserve">food demands of </w:t>
+      </w:r>
+      <w:r>
+        <w:rPr>
+          <w:rFonts w:ascii="Helvetica" w:hAnsi="Helvetica" w:cs="Helvetica"/>
+          <w:sz w:val="22"/>
+          <w:szCs w:val="22"/>
+          <w:lang w:val="en-US"/>
+        </w:rPr>
+        <w:t>great tit (</w:t>
+      </w:r>
+      <w:proofErr w:type="spellStart"/>
+      <w:r>
+        <w:rPr>
+          <w:rFonts w:ascii="Helvetica" w:hAnsi="Helvetica" w:cs="Helvetica"/>
+          <w:i/>
+          <w:sz w:val="22"/>
+          <w:szCs w:val="22"/>
+          <w:lang w:val="en-US"/>
+        </w:rPr>
+        <w:t>Parus</w:t>
+      </w:r>
+      <w:proofErr w:type="spellEnd"/>
+      <w:r>
+        <w:rPr>
+          <w:rFonts w:ascii="Helvetica" w:hAnsi="Helvetica" w:cs="Helvetica"/>
+          <w:i/>
+          <w:sz w:val="22"/>
+          <w:szCs w:val="22"/>
+          <w:lang w:val="en-US"/>
+        </w:rPr>
+        <w:t xml:space="preserve"> major</w:t>
+      </w:r>
+      <w:r>
+        <w:rPr>
+          <w:rFonts w:ascii="Helvetica" w:hAnsi="Helvetica" w:cs="Helvetica"/>
+          <w:sz w:val="22"/>
+          <w:szCs w:val="22"/>
+          <w:lang w:val="en-US"/>
+        </w:rPr>
+        <w:t xml:space="preserve">) </w:t>
+      </w:r>
+      <w:r>
+        <w:rPr>
+          <w:rFonts w:ascii="Helvetica" w:hAnsi="Helvetica" w:cs="Helvetica"/>
+          <w:sz w:val="22"/>
+          <w:szCs w:val="22"/>
+          <w:lang w:val="en-US"/>
+        </w:rPr>
+        <w:t xml:space="preserve">nestlings are highest </w:t>
+      </w:r>
+      <w:r>
+        <w:rPr>
+          <w:rFonts w:ascii="Helvetica" w:hAnsi="Helvetica" w:cs="Helvetica"/>
+          <w:sz w:val="22"/>
+          <w:szCs w:val="22"/>
+          <w:lang w:val="en-US"/>
+        </w:rPr>
+        <w:t>21</w:t>
+      </w:r>
+      <w:r>
+        <w:rPr>
+          <w:rFonts w:ascii="Helvetica" w:hAnsi="Helvetica" w:cs="Helvetica"/>
+          <w:sz w:val="22"/>
+          <w:szCs w:val="22"/>
+          <w:lang w:val="en-US"/>
+        </w:rPr>
+        <w:t xml:space="preserve"> days after</w:t>
+      </w:r>
+      <w:r>
+        <w:rPr>
+          <w:rFonts w:ascii="Helvetica" w:hAnsi="Helvetica" w:cs="Helvetica"/>
+          <w:sz w:val="22"/>
+          <w:szCs w:val="22"/>
+          <w:lang w:val="en-US"/>
+        </w:rPr>
+        <w:t xml:space="preserve"> </w:t>
+      </w:r>
+      <w:r>
+        <w:rPr>
+          <w:rFonts w:ascii="Helvetica" w:hAnsi="Helvetica" w:cs="Helvetica"/>
+          <w:sz w:val="22"/>
+          <w:szCs w:val="22"/>
+          <w:lang w:val="en-US"/>
+        </w:rPr>
+        <w:t>egg laying</w:t>
+      </w:r>
+      <w:r>
+        <w:rPr>
+          <w:rFonts w:ascii="Helvetica" w:hAnsi="Helvetica" w:cs="Helvetica"/>
+          <w:sz w:val="22"/>
+          <w:szCs w:val="22"/>
+          <w:lang w:val="en-US"/>
+        </w:rPr>
+        <w:t xml:space="preserve"> (i.e. the </w:t>
+      </w:r>
+      <w:proofErr w:type="spellStart"/>
+      <w:r>
+        <w:rPr>
+          <w:rFonts w:ascii="Helvetica" w:hAnsi="Helvetica" w:cs="Helvetica"/>
+          <w:sz w:val="22"/>
+          <w:szCs w:val="22"/>
+          <w:lang w:val="en-US"/>
+        </w:rPr>
+        <w:t>phenological</w:t>
+      </w:r>
+      <w:proofErr w:type="spellEnd"/>
+      <w:r>
+        <w:rPr>
+          <w:rFonts w:ascii="Helvetica" w:hAnsi="Helvetica" w:cs="Helvetica"/>
+          <w:sz w:val="22"/>
+          <w:szCs w:val="22"/>
+          <w:lang w:val="en-US"/>
+        </w:rPr>
+        <w:t xml:space="preserve"> phase most commonly monitored)</w:t>
       </w:r>
       <w:r>
         <w:rPr>
@@ -18060,18 +20166,7 @@
           <w:szCs w:val="22"/>
           <w:lang w:val="en-US"/>
         </w:rPr>
-        <w:t>Royama 1966 IN</w:t>
-      </w:r>
-      <w:bookmarkStart w:id="53" w:name="_GoBack"/>
-      <w:bookmarkEnd w:id="53"/>
-      <w:r>
-        <w:rPr>
-          <w:rFonts w:ascii="Helvetica" w:hAnsi="Helvetica" w:cs="Helvetica"/>
-          <w:sz w:val="22"/>
-          <w:szCs w:val="22"/>
-          <w:lang w:val="en-US"/>
-        </w:rPr>
-        <w:t xml:space="preserve"> HMK054</w:t>
+        <w:t>Reed et al. 2013</w:t>
       </w:r>
       <w:r>
         <w:rPr>
@@ -18278,7 +20373,27 @@
           <w:szCs w:val="22"/>
           <w:lang w:val="en-US"/>
         </w:rPr>
-        <w:t xml:space="preserve"> Knowledge of when/if different resources are available </w:t>
+        <w:t xml:space="preserve"> Knowledge of when/if different resources </w:t>
+      </w:r>
+      <w:proofErr w:type="gramStart"/>
+      <w:r>
+        <w:rPr>
+          <w:rFonts w:ascii="Helvetica" w:hAnsi="Helvetica" w:cs="Helvetica"/>
+          <w:sz w:val="22"/>
+          <w:szCs w:val="22"/>
+          <w:lang w:val="en-US"/>
+        </w:rPr>
+        <w:t>are</w:t>
+      </w:r>
+      <w:proofErr w:type="gramEnd"/>
+      <w:r>
+        <w:rPr>
+          <w:rFonts w:ascii="Helvetica" w:hAnsi="Helvetica" w:cs="Helvetica"/>
+          <w:sz w:val="22"/>
+          <w:szCs w:val="22"/>
+          <w:lang w:val="en-US"/>
+        </w:rPr>
+        <w:t xml:space="preserve"> available </w:t>
       </w:r>
       <w:r>
         <w:rPr>
@@ -18296,7 +20411,27 @@
           <w:szCs w:val="22"/>
           <w:lang w:val="en-US"/>
         </w:rPr>
-        <w:t>e.g. Samplonius et al. 2016</w:t>
+        <w:t xml:space="preserve">e.g. </w:t>
+      </w:r>
+      <w:proofErr w:type="spellStart"/>
+      <w:r>
+        <w:rPr>
+          <w:rFonts w:ascii="Helvetica" w:hAnsi="Helvetica" w:cs="Helvetica"/>
+          <w:sz w:val="22"/>
+          <w:szCs w:val="22"/>
+          <w:lang w:val="en-US"/>
+        </w:rPr>
+        <w:t>Samplonius</w:t>
+      </w:r>
+      <w:proofErr w:type="spellEnd"/>
+      <w:r>
+        <w:rPr>
+          <w:rFonts w:ascii="Helvetica" w:hAnsi="Helvetica" w:cs="Helvetica"/>
+          <w:sz w:val="22"/>
+          <w:szCs w:val="22"/>
+          <w:lang w:val="en-US"/>
+        </w:rPr>
+        <w:t xml:space="preserve"> et al. 2016</w:t>
       </w:r>
       <w:r>
         <w:rPr>
@@ -18496,28 +20631,48 @@
         </w:rPr>
         <w:t xml:space="preserve"> (e.g., </w:t>
       </w:r>
+      <w:proofErr w:type="spellStart"/>
       <w:r>
         <w:rPr>
           <w:rFonts w:ascii="Helvetica" w:eastAsia="Times New Roman" w:hAnsi="Helvetica" w:cs="Helvetica"/>
           <w:sz w:val="22"/>
           <w:szCs w:val="22"/>
         </w:rPr>
-        <w:t xml:space="preserve">Dornelas et al. 2014; </w:t>
-      </w:r>
+        <w:t>Dornelas</w:t>
+      </w:r>
+      <w:proofErr w:type="spellEnd"/>
       <w:r>
         <w:rPr>
           <w:rFonts w:ascii="Helvetica" w:eastAsia="Times New Roman" w:hAnsi="Helvetica" w:cs="Helvetica"/>
           <w:sz w:val="22"/>
           <w:szCs w:val="22"/>
         </w:rPr>
-        <w:t xml:space="preserve">Sgardeli et al. 2016; </w:t>
-      </w:r>
+        <w:t xml:space="preserve"> et al. 2014; </w:t>
+      </w:r>
+      <w:proofErr w:type="spellStart"/>
       <w:r>
         <w:rPr>
           <w:rFonts w:ascii="Helvetica" w:eastAsia="Times New Roman" w:hAnsi="Helvetica" w:cs="Helvetica"/>
           <w:sz w:val="22"/>
           <w:szCs w:val="22"/>
         </w:rPr>
+        <w:t>Sgardeli</w:t>
+      </w:r>
+      <w:proofErr w:type="spellEnd"/>
+      <w:r>
+        <w:rPr>
+          <w:rFonts w:ascii="Helvetica" w:eastAsia="Times New Roman" w:hAnsi="Helvetica" w:cs="Helvetica"/>
+          <w:sz w:val="22"/>
+          <w:szCs w:val="22"/>
+        </w:rPr>
+        <w:t xml:space="preserve"> et al. 2016; </w:t>
+      </w:r>
+      <w:r>
+        <w:rPr>
+          <w:rFonts w:ascii="Helvetica" w:eastAsia="Times New Roman" w:hAnsi="Helvetica" w:cs="Helvetica"/>
+          <w:sz w:val="22"/>
+          <w:szCs w:val="22"/>
+        </w:rPr>
         <w:t>Kharouba et al. 2018)</w:t>
       </w:r>
       <w:r>
@@ -18747,6 +20902,7 @@
         </w:rPr>
         <w:t xml:space="preserve">(winter moth; </w:t>
       </w:r>
+      <w:proofErr w:type="spellStart"/>
       <w:r>
         <w:rPr>
           <w:rFonts w:ascii="Helvetica" w:hAnsi="Helvetica" w:cs="Helvetica"/>
@@ -18755,8 +20911,31 @@
           <w:szCs w:val="22"/>
           <w:lang w:val="en-US"/>
         </w:rPr>
-        <w:t>Operophtera brumata</w:t>
-      </w:r>
+        <w:t>Operophtera</w:t>
+      </w:r>
+      <w:proofErr w:type="spellEnd"/>
+      <w:r>
+        <w:rPr>
+          <w:rFonts w:ascii="Helvetica" w:hAnsi="Helvetica" w:cs="Helvetica"/>
+          <w:i/>
+          <w:sz w:val="22"/>
+          <w:szCs w:val="22"/>
+          <w:lang w:val="en-US"/>
+        </w:rPr>
+        <w:t xml:space="preserve"> </w:t>
+      </w:r>
+      <w:proofErr w:type="spellStart"/>
+      <w:r>
+        <w:rPr>
+          <w:rFonts w:ascii="Helvetica" w:hAnsi="Helvetica" w:cs="Helvetica"/>
+          <w:i/>
+          <w:sz w:val="22"/>
+          <w:szCs w:val="22"/>
+          <w:lang w:val="en-US"/>
+        </w:rPr>
+        <w:t>brumata</w:t>
+      </w:r>
+      <w:proofErr w:type="spellEnd"/>
       <w:r>
         <w:rPr>
           <w:rFonts w:ascii="Helvetica" w:hAnsi="Helvetica" w:cs="Helvetica"/>
@@ -18799,6 +20978,7 @@
         </w:rPr>
         <w:t xml:space="preserve">oak; </w:t>
       </w:r>
+      <w:proofErr w:type="spellStart"/>
       <w:r>
         <w:rPr>
           <w:rFonts w:ascii="Helvetica" w:hAnsi="Helvetica" w:cs="Helvetica"/>
@@ -18807,8 +20987,31 @@
           <w:szCs w:val="22"/>
           <w:lang w:val="en-US"/>
         </w:rPr>
-        <w:t>Quercus robur</w:t>
-      </w:r>
+        <w:t>Quercus</w:t>
+      </w:r>
+      <w:proofErr w:type="spellEnd"/>
+      <w:r>
+        <w:rPr>
+          <w:rFonts w:ascii="Helvetica" w:hAnsi="Helvetica" w:cs="Helvetica"/>
+          <w:i/>
+          <w:sz w:val="22"/>
+          <w:szCs w:val="22"/>
+          <w:lang w:val="en-US"/>
+        </w:rPr>
+        <w:t xml:space="preserve"> </w:t>
+      </w:r>
+      <w:proofErr w:type="spellStart"/>
+      <w:r>
+        <w:rPr>
+          <w:rFonts w:ascii="Helvetica" w:hAnsi="Helvetica" w:cs="Helvetica"/>
+          <w:i/>
+          <w:sz w:val="22"/>
+          <w:szCs w:val="22"/>
+          <w:lang w:val="en-US"/>
+        </w:rPr>
+        <w:t>robur</w:t>
+      </w:r>
+      <w:proofErr w:type="spellEnd"/>
       <w:r>
         <w:rPr>
           <w:rFonts w:ascii="Helvetica" w:hAnsi="Helvetica" w:cs="Helvetica"/>
@@ -19275,26 +21478,20 @@
           <w:szCs w:val="22"/>
           <w:lang w:val="en-US"/>
         </w:rPr>
-        <w:t xml:space="preserve"> brumata</w:t>
-      </w:r>
-      <w:r>
-        <w:rPr>
-          <w:rFonts w:ascii="Helvetica" w:hAnsi="Helvetica" w:cs="Helvetica"/>
-          <w:sz w:val="22"/>
-          <w:szCs w:val="22"/>
-          <w:lang w:val="en-US"/>
-        </w:rPr>
         <w:t xml:space="preserve"> </w:t>
       </w:r>
-      <w:r>
-        <w:rPr>
-          <w:rFonts w:ascii="Helvetica" w:hAnsi="Helvetica" w:cs="Helvetica"/>
-          <w:sz w:val="22"/>
-          <w:szCs w:val="22"/>
-          <w:lang w:val="en-US"/>
-        </w:rPr>
-        <w:t>will be affected by changes in phenological synchrony.</w:t>
-      </w:r>
+      <w:proofErr w:type="spellStart"/>
+      <w:r>
+        <w:rPr>
+          <w:rFonts w:ascii="Helvetica" w:hAnsi="Helvetica" w:cs="Helvetica"/>
+          <w:i/>
+          <w:sz w:val="22"/>
+          <w:szCs w:val="22"/>
+          <w:lang w:val="en-US"/>
+        </w:rPr>
+        <w:t>brumata</w:t>
+      </w:r>
+      <w:proofErr w:type="spellEnd"/>
       <w:r>
         <w:rPr>
           <w:rFonts w:ascii="Helvetica" w:hAnsi="Helvetica" w:cs="Helvetica"/>
@@ -19311,6 +21508,44 @@
           <w:szCs w:val="22"/>
           <w:lang w:val="en-US"/>
         </w:rPr>
+        <w:t xml:space="preserve">will be affected by changes in </w:t>
+      </w:r>
+      <w:proofErr w:type="spellStart"/>
+      <w:r>
+        <w:rPr>
+          <w:rFonts w:ascii="Helvetica" w:hAnsi="Helvetica" w:cs="Helvetica"/>
+          <w:sz w:val="22"/>
+          <w:szCs w:val="22"/>
+          <w:lang w:val="en-US"/>
+        </w:rPr>
+        <w:t>phenological</w:t>
+      </w:r>
+      <w:proofErr w:type="spellEnd"/>
+      <w:r>
+        <w:rPr>
+          <w:rFonts w:ascii="Helvetica" w:hAnsi="Helvetica" w:cs="Helvetica"/>
+          <w:sz w:val="22"/>
+          <w:szCs w:val="22"/>
+          <w:lang w:val="en-US"/>
+        </w:rPr>
+        <w:t xml:space="preserve"> synchrony.</w:t>
+      </w:r>
+      <w:r>
+        <w:rPr>
+          <w:rFonts w:ascii="Helvetica" w:hAnsi="Helvetica" w:cs="Helvetica"/>
+          <w:sz w:val="22"/>
+          <w:szCs w:val="22"/>
+          <w:lang w:val="en-US"/>
+        </w:rPr>
+        <w:t xml:space="preserve"> </w:t>
+      </w:r>
+      <w:r>
+        <w:rPr>
+          <w:rFonts w:ascii="Helvetica" w:hAnsi="Helvetica" w:cs="Helvetica"/>
+          <w:sz w:val="22"/>
+          <w:szCs w:val="22"/>
+          <w:lang w:val="en-US"/>
+        </w:rPr>
         <w:t xml:space="preserve">Given the knowledge about the Cushing curve for this interaction, </w:t>
       </w:r>
       <w:r>
@@ -19322,20 +21557,30 @@
         </w:rPr>
         <w:t>m</w:t>
       </w:r>
+      <w:proofErr w:type="spellStart"/>
       <w:r>
         <w:rPr>
           <w:rFonts w:ascii="Helvetica" w:eastAsia="Times New Roman" w:hAnsi="Helvetica" w:cs="Helvetica"/>
           <w:sz w:val="22"/>
           <w:szCs w:val="22"/>
         </w:rPr>
-        <w:t>odelling pre-climate change baselines based on</w:t>
-      </w:r>
+        <w:t>odelling</w:t>
+      </w:r>
+      <w:proofErr w:type="spellEnd"/>
       <w:r>
         <w:rPr>
           <w:rFonts w:ascii="Helvetica" w:eastAsia="Times New Roman" w:hAnsi="Helvetica" w:cs="Helvetica"/>
           <w:sz w:val="22"/>
           <w:szCs w:val="22"/>
         </w:rPr>
+        <w:t xml:space="preserve"> pre-climate change baselines based on</w:t>
+      </w:r>
+      <w:r>
+        <w:rPr>
+          <w:rFonts w:ascii="Helvetica" w:eastAsia="Times New Roman" w:hAnsi="Helvetica" w:cs="Helvetica"/>
+          <w:sz w:val="22"/>
+          <w:szCs w:val="22"/>
+        </w:rPr>
         <w:t xml:space="preserve"> knowledge of</w:t>
       </w:r>
       <w:r>
@@ -19344,16 +21589,35 @@
           <w:sz w:val="22"/>
           <w:szCs w:val="22"/>
         </w:rPr>
-        <w:t xml:space="preserve"> phenological cues </w:t>
-      </w:r>
+        <w:t xml:space="preserve"> </w:t>
+      </w:r>
+      <w:proofErr w:type="spellStart"/>
       <w:r>
         <w:rPr>
           <w:rFonts w:ascii="Helvetica" w:eastAsia="Times New Roman" w:hAnsi="Helvetica" w:cs="Helvetica"/>
           <w:sz w:val="22"/>
           <w:szCs w:val="22"/>
         </w:rPr>
+        <w:t>phenological</w:t>
+      </w:r>
+      <w:proofErr w:type="spellEnd"/>
+      <w:r>
+        <w:rPr>
+          <w:rFonts w:ascii="Helvetica" w:eastAsia="Times New Roman" w:hAnsi="Helvetica" w:cs="Helvetica"/>
+          <w:sz w:val="22"/>
+          <w:szCs w:val="22"/>
+        </w:rPr>
+        <w:t xml:space="preserve"> cues </w:t>
+      </w:r>
+      <w:r>
+        <w:rPr>
+          <w:rFonts w:ascii="Helvetica" w:eastAsia="Times New Roman" w:hAnsi="Helvetica" w:cs="Helvetica"/>
+          <w:sz w:val="22"/>
+          <w:szCs w:val="22"/>
+        </w:rPr>
         <w:t xml:space="preserve">using a </w:t>
       </w:r>
+      <w:proofErr w:type="spellStart"/>
       <w:r>
         <w:rPr>
           <w:rFonts w:ascii="Helvetica" w:eastAsia="Times New Roman" w:hAnsi="Helvetica" w:cs="Helvetica"/>
@@ -19362,6 +21626,7 @@
         </w:rPr>
         <w:t>hindcasting</w:t>
       </w:r>
+      <w:proofErr w:type="spellEnd"/>
       <w:r>
         <w:rPr>
           <w:rFonts w:ascii="Helvetica" w:eastAsia="Times New Roman" w:hAnsi="Helvetica" w:cs="Helvetica"/>
@@ -19370,28 +21635,48 @@
         </w:rPr>
         <w:t xml:space="preserve"> approach (</w:t>
       </w:r>
+      <w:proofErr w:type="spellStart"/>
       <w:r>
         <w:rPr>
           <w:rFonts w:ascii="Helvetica" w:eastAsia="Times New Roman" w:hAnsi="Helvetica" w:cs="Helvetica"/>
           <w:sz w:val="22"/>
           <w:szCs w:val="22"/>
         </w:rPr>
-        <w:t xml:space="preserve">Senner et al. 2016; </w:t>
-      </w:r>
+        <w:t>Senner</w:t>
+      </w:r>
+      <w:proofErr w:type="spellEnd"/>
       <w:r>
         <w:rPr>
           <w:rFonts w:ascii="Helvetica" w:eastAsia="Times New Roman" w:hAnsi="Helvetica" w:cs="Helvetica"/>
           <w:sz w:val="22"/>
           <w:szCs w:val="22"/>
         </w:rPr>
-        <w:t>Deacy et al. 2017</w:t>
-      </w:r>
+        <w:t xml:space="preserve"> et al. 2016; </w:t>
+      </w:r>
+      <w:proofErr w:type="spellStart"/>
       <w:r>
         <w:rPr>
           <w:rFonts w:ascii="Helvetica" w:eastAsia="Times New Roman" w:hAnsi="Helvetica" w:cs="Helvetica"/>
           <w:sz w:val="22"/>
           <w:szCs w:val="22"/>
         </w:rPr>
+        <w:t>Deacy</w:t>
+      </w:r>
+      <w:proofErr w:type="spellEnd"/>
+      <w:r>
+        <w:rPr>
+          <w:rFonts w:ascii="Helvetica" w:eastAsia="Times New Roman" w:hAnsi="Helvetica" w:cs="Helvetica"/>
+          <w:sz w:val="22"/>
+          <w:szCs w:val="22"/>
+        </w:rPr>
+        <w:t xml:space="preserve"> et al. 2017</w:t>
+      </w:r>
+      <w:r>
+        <w:rPr>
+          <w:rFonts w:ascii="Helvetica" w:eastAsia="Times New Roman" w:hAnsi="Helvetica" w:cs="Helvetica"/>
+          <w:sz w:val="22"/>
+          <w:szCs w:val="22"/>
+        </w:rPr>
         <w:t>),</w:t>
       </w:r>
       <w:r>
@@ -19408,14 +21693,32 @@
           <w:sz w:val="22"/>
           <w:szCs w:val="22"/>
         </w:rPr>
-        <w:t>process-based phenological models</w:t>
-      </w:r>
+        <w:t xml:space="preserve">process-based </w:t>
+      </w:r>
+      <w:proofErr w:type="spellStart"/>
       <w:r>
         <w:rPr>
           <w:rFonts w:ascii="Helvetica" w:eastAsia="Times New Roman" w:hAnsi="Helvetica" w:cs="Helvetica"/>
           <w:sz w:val="22"/>
           <w:szCs w:val="22"/>
         </w:rPr>
+        <w:t>phenological</w:t>
+      </w:r>
+      <w:proofErr w:type="spellEnd"/>
+      <w:r>
+        <w:rPr>
+          <w:rFonts w:ascii="Helvetica" w:eastAsia="Times New Roman" w:hAnsi="Helvetica" w:cs="Helvetica"/>
+          <w:sz w:val="22"/>
+          <w:szCs w:val="22"/>
+        </w:rPr>
+        <w:t xml:space="preserve"> models</w:t>
+      </w:r>
+      <w:r>
+        <w:rPr>
+          <w:rFonts w:ascii="Helvetica" w:eastAsia="Times New Roman" w:hAnsi="Helvetica" w:cs="Helvetica"/>
+          <w:sz w:val="22"/>
+          <w:szCs w:val="22"/>
+        </w:rPr>
         <w:t xml:space="preserve"> </w:t>
       </w:r>
       <w:r>
@@ -19426,37 +21729,57 @@
         </w:rPr>
         <w:t>(</w:t>
       </w:r>
+      <w:proofErr w:type="spellStart"/>
       <w:r>
         <w:rPr>
           <w:rFonts w:ascii="Helvetica" w:eastAsia="Times New Roman" w:hAnsi="Helvetica" w:cs="Helvetica"/>
           <w:sz w:val="22"/>
           <w:szCs w:val="22"/>
         </w:rPr>
-        <w:t>Chuine and R</w:t>
-      </w:r>
+        <w:t>Chuine</w:t>
+      </w:r>
+      <w:proofErr w:type="spellEnd"/>
       <w:r>
         <w:rPr>
           <w:rFonts w:ascii="Helvetica" w:eastAsia="Times New Roman" w:hAnsi="Helvetica" w:cs="Helvetica"/>
           <w:sz w:val="22"/>
           <w:szCs w:val="22"/>
+        </w:rPr>
+        <w:t xml:space="preserve"> and R</w:t>
+      </w:r>
+      <w:r>
+        <w:rPr>
+          <w:rFonts w:ascii="Helvetica" w:eastAsia="Times New Roman" w:hAnsi="Helvetica" w:cs="Helvetica"/>
+          <w:sz w:val="22"/>
+          <w:szCs w:val="22"/>
           <w:lang w:val="fr-FR"/>
         </w:rPr>
         <w:t>é</w:t>
       </w:r>
+      <w:proofErr w:type="spellStart"/>
       <w:r>
         <w:rPr>
           <w:rFonts w:ascii="Helvetica" w:eastAsia="Times New Roman" w:hAnsi="Helvetica" w:cs="Helvetica"/>
           <w:sz w:val="22"/>
           <w:szCs w:val="22"/>
         </w:rPr>
-        <w:t>gnière 2017</w:t>
-      </w:r>
+        <w:t>gnière</w:t>
+      </w:r>
+      <w:proofErr w:type="spellEnd"/>
       <w:r>
         <w:rPr>
           <w:rFonts w:ascii="Helvetica" w:eastAsia="Times New Roman" w:hAnsi="Helvetica" w:cs="Helvetica"/>
           <w:sz w:val="22"/>
           <w:szCs w:val="22"/>
         </w:rPr>
+        <w:t xml:space="preserve"> 2017</w:t>
+      </w:r>
+      <w:r>
+        <w:rPr>
+          <w:rFonts w:ascii="Helvetica" w:eastAsia="Times New Roman" w:hAnsi="Helvetica" w:cs="Helvetica"/>
+          <w:sz w:val="22"/>
+          <w:szCs w:val="22"/>
+        </w:rPr>
         <w:t>)</w:t>
       </w:r>
       <w:r>
@@ -19475,20 +21798,48 @@
         </w:rPr>
         <w:t xml:space="preserve"> </w:t>
       </w:r>
+      <w:proofErr w:type="spellStart"/>
       <w:r>
         <w:rPr>
           <w:rFonts w:ascii="Helvetica" w:eastAsia="Times New Roman" w:hAnsi="Helvetica" w:cs="Helvetica"/>
           <w:sz w:val="22"/>
           <w:szCs w:val="22"/>
         </w:rPr>
-        <w:t>phenologically explicit consumer-resource models (Bewick et al. 2016)</w:t>
-      </w:r>
+        <w:t>phenologically</w:t>
+      </w:r>
+      <w:proofErr w:type="spellEnd"/>
       <w:r>
         <w:rPr>
           <w:rFonts w:ascii="Helvetica" w:eastAsia="Times New Roman" w:hAnsi="Helvetica" w:cs="Helvetica"/>
           <w:sz w:val="22"/>
           <w:szCs w:val="22"/>
         </w:rPr>
+        <w:t xml:space="preserve"> explicit consumer-resource models (</w:t>
+      </w:r>
+      <w:proofErr w:type="spellStart"/>
+      <w:r>
+        <w:rPr>
+          <w:rFonts w:ascii="Helvetica" w:eastAsia="Times New Roman" w:hAnsi="Helvetica" w:cs="Helvetica"/>
+          <w:sz w:val="22"/>
+          <w:szCs w:val="22"/>
+        </w:rPr>
+        <w:t>Bewick</w:t>
+      </w:r>
+      <w:proofErr w:type="spellEnd"/>
+      <w:r>
+        <w:rPr>
+          <w:rFonts w:ascii="Helvetica" w:eastAsia="Times New Roman" w:hAnsi="Helvetica" w:cs="Helvetica"/>
+          <w:sz w:val="22"/>
+          <w:szCs w:val="22"/>
+        </w:rPr>
+        <w:t xml:space="preserve"> et al. 2016)</w:t>
+      </w:r>
+      <w:r>
+        <w:rPr>
+          <w:rFonts w:ascii="Helvetica" w:eastAsia="Times New Roman" w:hAnsi="Helvetica" w:cs="Helvetica"/>
+          <w:sz w:val="22"/>
+          <w:szCs w:val="22"/>
+        </w:rPr>
         <w:t xml:space="preserve"> </w:t>
       </w:r>
       <w:r>
@@ -19545,7 +21896,7 @@
         </w:rPr>
         <w:t>elucidate which mechanisms may—or may not—appear feasible for the interaction</w:t>
       </w:r>
-      <w:ins w:id="54" w:author="Heather Kharouba" w:date="2019-03-11T16:28:00Z">
+      <w:ins w:id="56" w:author="Heather Kharouba" w:date="2019-03-11T16:28:00Z">
         <w:r>
           <w:rPr>
             <w:rFonts w:ascii="Helvetica" w:hAnsi="Helvetica" w:cs="Helvetica"/>
@@ -19553,7 +21904,27 @@
             <w:szCs w:val="22"/>
             <w:lang w:val="en-US"/>
           </w:rPr>
-          <w:t xml:space="preserve"> (Chuine and R annual review)</w:t>
+          <w:t xml:space="preserve"> (</w:t>
+        </w:r>
+        <w:proofErr w:type="spellStart"/>
+        <w:r>
+          <w:rPr>
+            <w:rFonts w:ascii="Helvetica" w:hAnsi="Helvetica" w:cs="Helvetica"/>
+            <w:sz w:val="22"/>
+            <w:szCs w:val="22"/>
+            <w:lang w:val="en-US"/>
+          </w:rPr>
+          <w:t>Chuine</w:t>
+        </w:r>
+        <w:proofErr w:type="spellEnd"/>
+        <w:r>
+          <w:rPr>
+            <w:rFonts w:ascii="Helvetica" w:hAnsi="Helvetica" w:cs="Helvetica"/>
+            <w:sz w:val="22"/>
+            <w:szCs w:val="22"/>
+            <w:lang w:val="en-US"/>
+          </w:rPr>
+          <w:t xml:space="preserve"> and R annual review)</w:t>
         </w:r>
       </w:ins>
       <w:r>
@@ -19673,7 +22044,25 @@
           <w:sz w:val="22"/>
           <w:szCs w:val="22"/>
         </w:rPr>
-        <w:t>Accurately forecasting phenological mismatch in response to climate change</w:t>
+        <w:t xml:space="preserve">Accurately forecasting </w:t>
+      </w:r>
+      <w:proofErr w:type="spellStart"/>
+      <w:r>
+        <w:rPr>
+          <w:rFonts w:ascii="Helvetica" w:hAnsi="Helvetica"/>
+          <w:sz w:val="22"/>
+          <w:szCs w:val="22"/>
+        </w:rPr>
+        <w:t>phenological</w:t>
+      </w:r>
+      <w:proofErr w:type="spellEnd"/>
+      <w:r>
+        <w:rPr>
+          <w:rFonts w:ascii="Helvetica" w:hAnsi="Helvetica"/>
+          <w:sz w:val="22"/>
+          <w:szCs w:val="22"/>
+        </w:rPr>
+        <w:t xml:space="preserve"> mismatch in response to climate change</w:t>
       </w:r>
       <w:r>
         <w:rPr>
@@ -19746,14 +22135,50 @@
           <w:sz w:val="22"/>
           <w:szCs w:val="22"/>
         </w:rPr>
-        <w:t xml:space="preserve">orecasting of phenological synchrony can be built off climate projection forecasts whenever phenological cues </w:t>
-      </w:r>
+        <w:t xml:space="preserve">orecasting of </w:t>
+      </w:r>
+      <w:proofErr w:type="spellStart"/>
       <w:r>
         <w:rPr>
           <w:rFonts w:ascii="Helvetica" w:hAnsi="Helvetica"/>
           <w:sz w:val="22"/>
           <w:szCs w:val="22"/>
         </w:rPr>
+        <w:t>phenological</w:t>
+      </w:r>
+      <w:proofErr w:type="spellEnd"/>
+      <w:r>
+        <w:rPr>
+          <w:rFonts w:ascii="Helvetica" w:hAnsi="Helvetica"/>
+          <w:sz w:val="22"/>
+          <w:szCs w:val="22"/>
+        </w:rPr>
+        <w:t xml:space="preserve"> synchrony can be built off climate projection forecasts whenever </w:t>
+      </w:r>
+      <w:proofErr w:type="spellStart"/>
+      <w:r>
+        <w:rPr>
+          <w:rFonts w:ascii="Helvetica" w:hAnsi="Helvetica"/>
+          <w:sz w:val="22"/>
+          <w:szCs w:val="22"/>
+        </w:rPr>
+        <w:t>phenological</w:t>
+      </w:r>
+      <w:proofErr w:type="spellEnd"/>
+      <w:r>
+        <w:rPr>
+          <w:rFonts w:ascii="Helvetica" w:hAnsi="Helvetica"/>
+          <w:sz w:val="22"/>
+          <w:szCs w:val="22"/>
+        </w:rPr>
+        <w:t xml:space="preserve"> cues </w:t>
+      </w:r>
+      <w:r>
+        <w:rPr>
+          <w:rFonts w:ascii="Helvetica" w:hAnsi="Helvetica"/>
+          <w:sz w:val="22"/>
+          <w:szCs w:val="22"/>
+        </w:rPr>
         <w:t xml:space="preserve">for both species </w:t>
       </w:r>
       <w:r>
@@ -19764,38 +22189,68 @@
         </w:rPr>
         <w:t>(</w:t>
       </w:r>
+      <w:proofErr w:type="spellStart"/>
       <w:r>
         <w:rPr>
           <w:rFonts w:ascii="Helvetica" w:eastAsia="Times New Roman" w:hAnsi="Helvetica" w:cs="Helvetica"/>
           <w:sz w:val="22"/>
           <w:szCs w:val="22"/>
         </w:rPr>
-        <w:t>Chuine and R</w:t>
-      </w:r>
+        <w:t>Chuine</w:t>
+      </w:r>
+      <w:proofErr w:type="spellEnd"/>
       <w:r>
         <w:rPr>
           <w:rFonts w:ascii="Helvetica" w:eastAsia="Times New Roman" w:hAnsi="Helvetica" w:cs="Helvetica"/>
           <w:sz w:val="22"/>
           <w:szCs w:val="22"/>
+        </w:rPr>
+        <w:t xml:space="preserve"> and R</w:t>
+      </w:r>
+      <w:r>
+        <w:rPr>
+          <w:rFonts w:ascii="Helvetica" w:eastAsia="Times New Roman" w:hAnsi="Helvetica" w:cs="Helvetica"/>
+          <w:sz w:val="22"/>
+          <w:szCs w:val="22"/>
           <w:lang w:val="fr-FR"/>
         </w:rPr>
         <w:t>é</w:t>
       </w:r>
+      <w:proofErr w:type="spellStart"/>
       <w:r>
         <w:rPr>
           <w:rFonts w:ascii="Helvetica" w:eastAsia="Times New Roman" w:hAnsi="Helvetica" w:cs="Helvetica"/>
           <w:sz w:val="22"/>
           <w:szCs w:val="22"/>
         </w:rPr>
-        <w:t xml:space="preserve">gnière 2017; </w:t>
-      </w:r>
+        <w:t>gnière</w:t>
+      </w:r>
+      <w:proofErr w:type="spellEnd"/>
+      <w:r>
+        <w:rPr>
+          <w:rFonts w:ascii="Helvetica" w:eastAsia="Times New Roman" w:hAnsi="Helvetica" w:cs="Helvetica"/>
+          <w:sz w:val="22"/>
+          <w:szCs w:val="22"/>
+        </w:rPr>
+        <w:t xml:space="preserve"> 2017; </w:t>
+      </w:r>
+      <w:proofErr w:type="spellStart"/>
       <w:r>
         <w:rPr>
           <w:rFonts w:ascii="Helvetica" w:hAnsi="Helvetica"/>
           <w:sz w:val="22"/>
           <w:szCs w:val="22"/>
         </w:rPr>
-        <w:t>Chmura et al. 2018</w:t>
+        <w:t>Chmura</w:t>
+      </w:r>
+      <w:proofErr w:type="spellEnd"/>
+      <w:r>
+        <w:rPr>
+          <w:rFonts w:ascii="Helvetica" w:hAnsi="Helvetica"/>
+          <w:sz w:val="22"/>
+          <w:szCs w:val="22"/>
+        </w:rPr>
+        <w:t xml:space="preserve"> et al. 2018</w:t>
       </w:r>
       <w:r>
         <w:rPr>
@@ -19991,7 +22446,27 @@
           <w:szCs w:val="22"/>
           <w:lang w:val="en-US"/>
         </w:rPr>
-        <w:t xml:space="preserve">be built on mechanistic studies of the mismatch hypothesis that carefully measured the fitness, phenologies, interactions and other still-unknown critical attributes of systems. The model would then </w:t>
+        <w:t xml:space="preserve">be built on mechanistic studies of the mismatch hypothesis that carefully measured the fitness, </w:t>
+      </w:r>
+      <w:proofErr w:type="spellStart"/>
+      <w:r>
+        <w:rPr>
+          <w:rFonts w:ascii="Helvetica" w:hAnsi="Helvetica" w:cs="Helvetica"/>
+          <w:sz w:val="22"/>
+          <w:szCs w:val="22"/>
+          <w:lang w:val="en-US"/>
+        </w:rPr>
+        <w:t>phenologies</w:t>
+      </w:r>
+      <w:proofErr w:type="spellEnd"/>
+      <w:r>
+        <w:rPr>
+          <w:rFonts w:ascii="Helvetica" w:hAnsi="Helvetica" w:cs="Helvetica"/>
+          <w:sz w:val="22"/>
+          <w:szCs w:val="22"/>
+          <w:lang w:val="en-US"/>
+        </w:rPr>
+        <w:t xml:space="preserve">, interactions and other still-unknown critical attributes of systems. The model would then </w:t>
       </w:r>
       <w:r>
         <w:rPr>
@@ -20097,7 +22572,25 @@
           <w:sz w:val="22"/>
           <w:szCs w:val="22"/>
         </w:rPr>
-        <w:t>the ecological consequences of shifts in phenological synchrony</w:t>
+        <w:t xml:space="preserve">the ecological consequences of shifts in </w:t>
+      </w:r>
+      <w:proofErr w:type="spellStart"/>
+      <w:r>
+        <w:rPr>
+          <w:rFonts w:ascii="Helvetica" w:hAnsi="Helvetica"/>
+          <w:sz w:val="22"/>
+          <w:szCs w:val="22"/>
+        </w:rPr>
+        <w:t>phenological</w:t>
+      </w:r>
+      <w:proofErr w:type="spellEnd"/>
+      <w:r>
+        <w:rPr>
+          <w:rFonts w:ascii="Helvetica" w:hAnsi="Helvetica"/>
+          <w:sz w:val="22"/>
+          <w:szCs w:val="22"/>
+        </w:rPr>
+        <w:t xml:space="preserve"> synchrony</w:t>
       </w:r>
       <w:r>
         <w:rPr>
@@ -20240,7 +22733,27 @@
           <w:szCs w:val="22"/>
           <w:lang w:val="en-US"/>
         </w:rPr>
-        <w:t xml:space="preserve"> Cottingham, </w:t>
+        <w:t xml:space="preserve"> </w:t>
+      </w:r>
+      <w:proofErr w:type="spellStart"/>
+      <w:r>
+        <w:rPr>
+          <w:rFonts w:ascii="Helvetica" w:hAnsi="Helvetica" w:cs="Helvetica"/>
+          <w:sz w:val="22"/>
+          <w:szCs w:val="22"/>
+          <w:lang w:val="en-US"/>
+        </w:rPr>
+        <w:t>Cottingham</w:t>
+      </w:r>
+      <w:proofErr w:type="spellEnd"/>
+      <w:r>
+        <w:rPr>
+          <w:rFonts w:ascii="Helvetica" w:hAnsi="Helvetica" w:cs="Helvetica"/>
+          <w:sz w:val="22"/>
+          <w:szCs w:val="22"/>
+          <w:lang w:val="en-US"/>
+        </w:rPr>
+        <w:t xml:space="preserve">, </w:t>
       </w:r>
       <w:r>
         <w:rPr>
@@ -20258,7 +22771,67 @@
           <w:szCs w:val="22"/>
           <w:lang w:val="en-US"/>
         </w:rPr>
-        <w:t>Johan Ehrlen, Kjell Bolmgren and Steve Travers for interesting discussions. HMK thanks the professor writing retreats offered through the Centre for Academic Leadership at the University of Ottawa for support in writing this manuscript</w:t>
+        <w:t xml:space="preserve">Johan </w:t>
+      </w:r>
+      <w:proofErr w:type="spellStart"/>
+      <w:r>
+        <w:rPr>
+          <w:rFonts w:ascii="Helvetica" w:hAnsi="Helvetica" w:cs="Helvetica"/>
+          <w:sz w:val="22"/>
+          <w:szCs w:val="22"/>
+          <w:lang w:val="en-US"/>
+        </w:rPr>
+        <w:t>Ehrlen</w:t>
+      </w:r>
+      <w:proofErr w:type="spellEnd"/>
+      <w:r>
+        <w:rPr>
+          <w:rFonts w:ascii="Helvetica" w:hAnsi="Helvetica" w:cs="Helvetica"/>
+          <w:sz w:val="22"/>
+          <w:szCs w:val="22"/>
+          <w:lang w:val="en-US"/>
+        </w:rPr>
+        <w:t xml:space="preserve">, </w:t>
+      </w:r>
+      <w:proofErr w:type="spellStart"/>
+      <w:r>
+        <w:rPr>
+          <w:rFonts w:ascii="Helvetica" w:hAnsi="Helvetica" w:cs="Helvetica"/>
+          <w:sz w:val="22"/>
+          <w:szCs w:val="22"/>
+          <w:lang w:val="en-US"/>
+        </w:rPr>
+        <w:t>Kjell</w:t>
+      </w:r>
+      <w:proofErr w:type="spellEnd"/>
+      <w:r>
+        <w:rPr>
+          <w:rFonts w:ascii="Helvetica" w:hAnsi="Helvetica" w:cs="Helvetica"/>
+          <w:sz w:val="22"/>
+          <w:szCs w:val="22"/>
+          <w:lang w:val="en-US"/>
+        </w:rPr>
+        <w:t xml:space="preserve"> </w:t>
+      </w:r>
+      <w:proofErr w:type="spellStart"/>
+      <w:r>
+        <w:rPr>
+          <w:rFonts w:ascii="Helvetica" w:hAnsi="Helvetica" w:cs="Helvetica"/>
+          <w:sz w:val="22"/>
+          <w:szCs w:val="22"/>
+          <w:lang w:val="en-US"/>
+        </w:rPr>
+        <w:t>Bolmgren</w:t>
+      </w:r>
+      <w:proofErr w:type="spellEnd"/>
+      <w:r>
+        <w:rPr>
+          <w:rFonts w:ascii="Helvetica" w:hAnsi="Helvetica" w:cs="Helvetica"/>
+          <w:sz w:val="22"/>
+          <w:szCs w:val="22"/>
+          <w:lang w:val="en-US"/>
+        </w:rPr>
+        <w:t xml:space="preserve"> and Steve Travers for interesting discussions. HMK thanks the professor writing retreats offered through the Centre for Academic Leadership at the University of Ottawa for support in writing this manuscript</w:t>
       </w:r>
       <w:r>
         <w:rPr>
@@ -20397,15 +22970,49 @@
           <w:lang w:val="en-US"/>
         </w:rPr>
       </w:pPr>
-      <w:r>
-        <w:rPr>
-          <w:rFonts w:ascii="Helvetica" w:hAnsi="Helvetica" w:cs="Helvetica"/>
-          <w:kern w:val="1"/>
-          <w:sz w:val="22"/>
-          <w:szCs w:val="22"/>
-          <w:lang w:val="en-US"/>
-        </w:rPr>
-        <w:t xml:space="preserve">Gruner et al. 2008, A cross-system synthesis of consumer and nutrient resource control on producer biomass; </w:t>
+      <w:proofErr w:type="spellStart"/>
+      <w:r>
+        <w:rPr>
+          <w:rFonts w:ascii="Helvetica" w:hAnsi="Helvetica" w:cs="Helvetica"/>
+          <w:kern w:val="1"/>
+          <w:sz w:val="22"/>
+          <w:szCs w:val="22"/>
+          <w:lang w:val="en-US"/>
+        </w:rPr>
+        <w:t>Gruner</w:t>
+      </w:r>
+      <w:proofErr w:type="spellEnd"/>
+      <w:r>
+        <w:rPr>
+          <w:rFonts w:ascii="Helvetica" w:hAnsi="Helvetica" w:cs="Helvetica"/>
+          <w:kern w:val="1"/>
+          <w:sz w:val="22"/>
+          <w:szCs w:val="22"/>
+          <w:lang w:val="en-US"/>
+        </w:rPr>
+        <w:t xml:space="preserve"> et al. 2008, </w:t>
+      </w:r>
+      <w:proofErr w:type="gramStart"/>
+      <w:r>
+        <w:rPr>
+          <w:rFonts w:ascii="Helvetica" w:hAnsi="Helvetica" w:cs="Helvetica"/>
+          <w:kern w:val="1"/>
+          <w:sz w:val="22"/>
+          <w:szCs w:val="22"/>
+          <w:lang w:val="en-US"/>
+        </w:rPr>
+        <w:t>A</w:t>
+      </w:r>
+      <w:proofErr w:type="gramEnd"/>
+      <w:r>
+        <w:rPr>
+          <w:rFonts w:ascii="Helvetica" w:hAnsi="Helvetica" w:cs="Helvetica"/>
+          <w:kern w:val="1"/>
+          <w:sz w:val="22"/>
+          <w:szCs w:val="22"/>
+          <w:lang w:val="en-US"/>
+        </w:rPr>
+        <w:t xml:space="preserve"> cross-system synthesis of consumer and nutrient resource control on producer biomass; </w:t>
       </w:r>
     </w:p>
     <w:p>
@@ -20445,7 +23052,29 @@
           <w:szCs w:val="22"/>
           <w:lang w:val="en-US"/>
         </w:rPr>
-        <w:t>Borer et al. 2005, What determines the strength of a trophic cascade?</w:t>
+        <w:t xml:space="preserve">Borer et al. 2005, </w:t>
+      </w:r>
+      <w:proofErr w:type="gramStart"/>
+      <w:r>
+        <w:rPr>
+          <w:rFonts w:ascii="Helvetica" w:hAnsi="Helvetica" w:cs="Helvetica"/>
+          <w:kern w:val="1"/>
+          <w:sz w:val="22"/>
+          <w:szCs w:val="22"/>
+          <w:lang w:val="en-US"/>
+        </w:rPr>
+        <w:t>What</w:t>
+      </w:r>
+      <w:proofErr w:type="gramEnd"/>
+      <w:r>
+        <w:rPr>
+          <w:rFonts w:ascii="Helvetica" w:hAnsi="Helvetica" w:cs="Helvetica"/>
+          <w:kern w:val="1"/>
+          <w:sz w:val="22"/>
+          <w:szCs w:val="22"/>
+          <w:lang w:val="en-US"/>
+        </w:rPr>
+        <w:t xml:space="preserve"> determines the strength of a trophic cascade?</w:t>
       </w:r>
     </w:p>
     <w:p>
@@ -20504,8 +23133,31 @@
           <w:szCs w:val="20"/>
           <w:shd w:val="clear" w:color="auto" w:fill="FFFFFF"/>
         </w:rPr>
-        <w:t>Hampton1, S.E., Scheuerell, M.D. and Schindler, D.E., 2006. Coalescence in the Lake Washington story: Interaction strengths in a planktonic food web. </w:t>
-      </w:r>
+        <w:t xml:space="preserve">Hampton1, S.E., </w:t>
+      </w:r>
+      <w:proofErr w:type="spellStart"/>
+      <w:r>
+        <w:rPr>
+          <w:rFonts w:ascii="Arial" w:eastAsia="Times New Roman" w:hAnsi="Arial" w:cs="Arial"/>
+          <w:color w:val="222222"/>
+          <w:sz w:val="20"/>
+          <w:szCs w:val="20"/>
+          <w:shd w:val="clear" w:color="auto" w:fill="FFFFFF"/>
+        </w:rPr>
+        <w:t>Scheuerell</w:t>
+      </w:r>
+      <w:proofErr w:type="spellEnd"/>
+      <w:r>
+        <w:rPr>
+          <w:rFonts w:ascii="Arial" w:eastAsia="Times New Roman" w:hAnsi="Arial" w:cs="Arial"/>
+          <w:color w:val="222222"/>
+          <w:sz w:val="20"/>
+          <w:szCs w:val="20"/>
+          <w:shd w:val="clear" w:color="auto" w:fill="FFFFFF"/>
+        </w:rPr>
+        <w:t>, M.D. and Schindler, D.E., 2006. Coalescence in the Lake Washington story: Interaction strengths in a planktonic food web. </w:t>
+      </w:r>
+      <w:proofErr w:type="gramStart"/>
       <w:r>
         <w:rPr>
           <w:rFonts w:ascii="Arial" w:eastAsia="Times New Roman" w:hAnsi="Arial" w:cs="Arial"/>
@@ -20548,6 +23200,7 @@
         </w:rPr>
         <w:t>(5), pp.2042-2051.</w:t>
       </w:r>
+      <w:proofErr w:type="gramEnd"/>
     </w:p>
     <w:p>
       <w:pPr>
@@ -20594,8 +23247,31 @@
           <w:szCs w:val="20"/>
           <w:shd w:val="clear" w:color="auto" w:fill="FFFFFF"/>
         </w:rPr>
-        <w:t>Thackeray, S.J., 2012. Mismatch revisited: what is trophic mismatching from the perspective of the plankton?. </w:t>
-      </w:r>
+        <w:t>Thackeray, S.J., 2012. Mismatch revisited: what is trophic mismatching from the perspective of the plankton</w:t>
+      </w:r>
+      <w:proofErr w:type="gramStart"/>
+      <w:r>
+        <w:rPr>
+          <w:rFonts w:ascii="Arial" w:eastAsia="Times New Roman" w:hAnsi="Arial" w:cs="Arial"/>
+          <w:color w:val="222222"/>
+          <w:sz w:val="20"/>
+          <w:szCs w:val="20"/>
+          <w:shd w:val="clear" w:color="auto" w:fill="FFFFFF"/>
+        </w:rPr>
+        <w:t>?.</w:t>
+      </w:r>
+      <w:proofErr w:type="gramEnd"/>
+      <w:r>
+        <w:rPr>
+          <w:rFonts w:ascii="Arial" w:eastAsia="Times New Roman" w:hAnsi="Arial" w:cs="Arial"/>
+          <w:color w:val="222222"/>
+          <w:sz w:val="20"/>
+          <w:szCs w:val="20"/>
+          <w:shd w:val="clear" w:color="auto" w:fill="FFFFFF"/>
+        </w:rPr>
+        <w:t> </w:t>
+      </w:r>
+      <w:proofErr w:type="gramStart"/>
       <w:r>
         <w:rPr>
           <w:rFonts w:ascii="Arial" w:eastAsia="Times New Roman" w:hAnsi="Arial" w:cs="Arial"/>
@@ -20638,6 +23314,7 @@
         </w:rPr>
         <w:t>(12), pp.1001-1010.</w:t>
       </w:r>
+      <w:proofErr w:type="gramEnd"/>
     </w:p>
     <w:p>
       <w:pPr>
@@ -20767,6 +23444,7 @@
           <w:lang w:val="en-US"/>
         </w:rPr>
       </w:pPr>
+      <w:proofErr w:type="spellStart"/>
       <w:r>
         <w:rPr>
           <w:rFonts w:ascii="Helvetica" w:hAnsi="Helvetica" w:cs="Helvetica"/>
@@ -20776,7 +23454,19 @@
           <w:szCs w:val="22"/>
           <w:lang w:val="en-US"/>
         </w:rPr>
-        <w:t xml:space="preserve">Phenological synchrony- </w:t>
+        <w:t>Phenological</w:t>
+      </w:r>
+      <w:proofErr w:type="spellEnd"/>
+      <w:r>
+        <w:rPr>
+          <w:rFonts w:ascii="Helvetica" w:hAnsi="Helvetica" w:cs="Helvetica"/>
+          <w:b/>
+          <w:bCs/>
+          <w:sz w:val="22"/>
+          <w:szCs w:val="22"/>
+          <w:lang w:val="en-US"/>
+        </w:rPr>
+        <w:t xml:space="preserve"> synchrony- </w:t>
       </w:r>
       <w:r>
         <w:rPr>
@@ -20844,6 +23534,7 @@
           <w:lang w:val="en-US"/>
         </w:rPr>
       </w:pPr>
+      <w:proofErr w:type="spellStart"/>
       <w:r>
         <w:rPr>
           <w:rFonts w:ascii="Helvetica" w:hAnsi="Helvetica" w:cs="Helvetica"/>
@@ -20853,7 +23544,19 @@
           <w:szCs w:val="22"/>
           <w:lang w:val="en-US"/>
         </w:rPr>
-        <w:t>Phenological mismatch</w:t>
+        <w:t>Phenological</w:t>
+      </w:r>
+      <w:proofErr w:type="spellEnd"/>
+      <w:r>
+        <w:rPr>
+          <w:rFonts w:ascii="Helvetica" w:hAnsi="Helvetica" w:cs="Helvetica"/>
+          <w:b/>
+          <w:bCs/>
+          <w:sz w:val="22"/>
+          <w:szCs w:val="22"/>
+          <w:lang w:val="en-US"/>
+        </w:rPr>
+        <w:t xml:space="preserve"> mismatch</w:t>
       </w:r>
       <w:r>
         <w:rPr>
@@ -21580,6 +24283,7 @@
           <w:lang w:val="en-US"/>
         </w:rPr>
       </w:pPr>
+      <w:proofErr w:type="spellStart"/>
       <w:r>
         <w:rPr>
           <w:rFonts w:ascii="Helvetica" w:hAnsi="Helvetica" w:cs="Helvetica"/>
@@ -21589,7 +24293,19 @@
           <w:szCs w:val="22"/>
           <w:lang w:val="en-US"/>
         </w:rPr>
-        <w:t xml:space="preserve">Stationarity- </w:t>
+        <w:t>Stationarity</w:t>
+      </w:r>
+      <w:proofErr w:type="spellEnd"/>
+      <w:r>
+        <w:rPr>
+          <w:rFonts w:ascii="Helvetica" w:hAnsi="Helvetica" w:cs="Helvetica"/>
+          <w:b/>
+          <w:bCs/>
+          <w:sz w:val="22"/>
+          <w:szCs w:val="22"/>
+          <w:lang w:val="en-US"/>
+        </w:rPr>
+        <w:t xml:space="preserve">- </w:t>
       </w:r>
       <w:r>
         <w:rPr>
@@ -21712,6 +24428,7 @@
           <w:lang w:val="en-US"/>
         </w:rPr>
       </w:pPr>
+      <w:proofErr w:type="gramStart"/>
       <w:r>
         <w:rPr>
           <w:rFonts w:ascii="Helvetica" w:hAnsi="Helvetica" w:cs="Helvetica"/>
@@ -21732,6 +24449,7 @@
         </w:rPr>
         <w:t>the study of the patterns, causes and consequences of food-web structure.</w:t>
       </w:r>
+      <w:proofErr w:type="gramEnd"/>
     </w:p>
     <w:p>
       <w:pPr>
@@ -22452,6 +25170,7 @@
                 <w:szCs w:val="20"/>
               </w:rPr>
             </w:pPr>
+            <w:proofErr w:type="gramStart"/>
             <w:r>
               <w:rPr>
                 <w:rFonts w:ascii="Helvetica" w:hAnsi="Helvetica"/>
@@ -22460,6 +25179,7 @@
               </w:rPr>
               <w:t>performance</w:t>
             </w:r>
+            <w:proofErr w:type="gramEnd"/>
           </w:p>
         </w:tc>
         <w:tc>
@@ -23746,6 +26466,7 @@
                 <w:szCs w:val="20"/>
               </w:rPr>
             </w:pPr>
+            <w:proofErr w:type="gramStart"/>
             <w:r>
               <w:rPr>
                 <w:rFonts w:ascii="Helvetica" w:hAnsi="Helvetica"/>
@@ -23754,6 +26475,7 @@
               </w:rPr>
               <w:t>performance</w:t>
             </w:r>
+            <w:proofErr w:type="gramEnd"/>
           </w:p>
         </w:tc>
         <w:tc>
@@ -24791,6 +27513,7 @@
         </w:rPr>
         <w:t xml:space="preserve">Figure 1. </w:t>
       </w:r>
+      <w:proofErr w:type="gramStart"/>
       <w:r>
         <w:rPr>
           <w:rFonts w:ascii="Helvetica" w:hAnsi="Helvetica" w:cs="Helvetica"/>
@@ -24879,7 +27602,17 @@
           <w:szCs w:val="22"/>
           <w:lang w:val="en-US"/>
         </w:rPr>
-        <w:t>(a). The hypothesis</w:t>
+        <w:t>(a).</w:t>
+      </w:r>
+      <w:proofErr w:type="gramEnd"/>
+      <w:r>
+        <w:rPr>
+          <w:rFonts w:ascii="Helvetica" w:hAnsi="Helvetica" w:cs="Helvetica"/>
+          <w:sz w:val="22"/>
+          <w:szCs w:val="22"/>
+          <w:lang w:val="en-US"/>
+        </w:rPr>
+        <w:t xml:space="preserve"> The hypothesis</w:t>
       </w:r>
       <w:r>
         <w:rPr>
@@ -24970,15 +27703,28 @@
         </w:rPr>
         <w:t xml:space="preserve"> (</w:t>
       </w:r>
-      <w:r>
-        <w:rPr>
-          <w:rFonts w:ascii="Helvetica" w:hAnsi="Helvetica" w:cs="Helvetica"/>
-          <w:sz w:val="22"/>
-          <w:szCs w:val="22"/>
-          <w:lang w:val="en-US"/>
-        </w:rPr>
-        <w:t>a,c</w:t>
-      </w:r>
+      <w:proofErr w:type="spellStart"/>
+      <w:r>
+        <w:rPr>
+          <w:rFonts w:ascii="Helvetica" w:hAnsi="Helvetica" w:cs="Helvetica"/>
+          <w:sz w:val="22"/>
+          <w:szCs w:val="22"/>
+          <w:lang w:val="en-US"/>
+        </w:rPr>
+        <w:t>a</w:t>
+      </w:r>
+      <w:proofErr w:type="gramStart"/>
+      <w:r>
+        <w:rPr>
+          <w:rFonts w:ascii="Helvetica" w:hAnsi="Helvetica" w:cs="Helvetica"/>
+          <w:sz w:val="22"/>
+          <w:szCs w:val="22"/>
+          <w:lang w:val="en-US"/>
+        </w:rPr>
+        <w:t>,c</w:t>
+      </w:r>
+      <w:proofErr w:type="spellEnd"/>
+      <w:proofErr w:type="gramEnd"/>
       <w:r>
         <w:rPr>
           <w:rFonts w:ascii="Helvetica" w:hAnsi="Helvetica" w:cs="Helvetica"/>
@@ -25166,8 +27912,19 @@
           <w:szCs w:val="22"/>
           <w:lang w:val="en-US"/>
         </w:rPr>
-        <w:t xml:space="preserve"> in panels</w:t>
-      </w:r>
+        <w:t xml:space="preserve"> in </w:t>
+      </w:r>
+      <w:proofErr w:type="gramStart"/>
+      <w:r>
+        <w:rPr>
+          <w:rFonts w:ascii="Helvetica" w:hAnsi="Helvetica" w:cs="Helvetica"/>
+          <w:sz w:val="22"/>
+          <w:szCs w:val="22"/>
+          <w:lang w:val="en-US"/>
+        </w:rPr>
+        <w:t>panels</w:t>
+      </w:r>
+      <w:proofErr w:type="gramEnd"/>
       <w:r>
         <w:rPr>
           <w:rFonts w:ascii="Helvetica" w:hAnsi="Helvetica" w:cs="Helvetica"/>
@@ -25211,7 +27968,7 @@
       <w:pPr>
         <w:spacing w:line="480" w:lineRule="auto"/>
         <w:rPr>
-          <w:ins w:id="55" w:author="Heather Kharouba" w:date="2019-03-12T11:20:00Z"/>
+          <w:ins w:id="57" w:author="Heather Kharouba" w:date="2019-03-12T11:20:00Z"/>
           <w:rFonts w:ascii="Helvetica" w:hAnsi="Helvetica" w:cs="Helvetica"/>
           <w:sz w:val="22"/>
           <w:szCs w:val="22"/>
@@ -25227,6 +27984,7 @@
         </w:rPr>
         <w:t xml:space="preserve">Figure 2. </w:t>
       </w:r>
+      <w:proofErr w:type="gramStart"/>
       <w:r>
         <w:rPr>
           <w:rFonts w:ascii="Helvetica" w:hAnsi="Helvetica" w:cs="Helvetica"/>
@@ -25236,7 +27994,7 @@
         </w:rPr>
         <w:t xml:space="preserve">A flow diagram for forecasting </w:t>
       </w:r>
-      <w:ins w:id="56" w:author="Heather Kharouba" w:date="2019-03-12T11:24:00Z">
+      <w:ins w:id="58" w:author="Heather Kharouba" w:date="2019-03-12T11:24:00Z">
         <w:r>
           <w:rPr>
             <w:rFonts w:ascii="Helvetica" w:hAnsi="Helvetica" w:cs="Helvetica"/>
@@ -25256,7 +28014,7 @@
         </w:rPr>
         <w:t xml:space="preserve">fitness </w:t>
       </w:r>
-      <w:del w:id="57" w:author="Heather Kharouba" w:date="2019-03-12T11:24:00Z">
+      <w:del w:id="59" w:author="Heather Kharouba" w:date="2019-03-12T11:24:00Z">
         <w:r>
           <w:rPr>
             <w:rFonts w:ascii="Helvetica" w:hAnsi="Helvetica" w:cs="Helvetica"/>
@@ -25267,7 +28025,7 @@
           <w:delText>due to</w:delText>
         </w:r>
       </w:del>
-      <w:ins w:id="58" w:author="Heather Kharouba" w:date="2019-03-12T11:24:00Z">
+      <w:ins w:id="60" w:author="Heather Kharouba" w:date="2019-03-12T11:24:00Z">
         <w:r>
           <w:rPr>
             <w:rFonts w:ascii="Helvetica" w:hAnsi="Helvetica" w:cs="Helvetica"/>
@@ -25287,7 +28045,7 @@
         </w:rPr>
         <w:t xml:space="preserve"> the Cushing </w:t>
       </w:r>
-      <w:ins w:id="59" w:author="Heather Kharouba" w:date="2019-03-12T11:25:00Z">
+      <w:ins w:id="61" w:author="Heather Kharouba" w:date="2019-03-12T11:25:00Z">
         <w:r>
           <w:rPr>
             <w:rFonts w:ascii="Helvetica" w:hAnsi="Helvetica" w:cs="Helvetica"/>
@@ -25298,7 +28056,7 @@
           <w:t>h</w:t>
         </w:r>
       </w:ins>
-      <w:del w:id="60" w:author="Heather Kharouba" w:date="2019-03-12T11:25:00Z">
+      <w:del w:id="62" w:author="Heather Kharouba" w:date="2019-03-12T11:25:00Z">
         <w:r>
           <w:rPr>
             <w:rFonts w:ascii="Helvetica" w:hAnsi="Helvetica" w:cs="Helvetica"/>
@@ -25318,7 +28076,7 @@
         </w:rPr>
         <w:t>ypothesis</w:t>
       </w:r>
-      <w:del w:id="61" w:author="Heather Kharouba" w:date="2019-03-12T11:25:00Z">
+      <w:del w:id="63" w:author="Heather Kharouba" w:date="2019-03-12T11:25:00Z">
         <w:r>
           <w:rPr>
             <w:rFonts w:ascii="Helvetica" w:hAnsi="Helvetica" w:cs="Helvetica"/>
@@ -25336,9 +28094,19 @@
           <w:szCs w:val="22"/>
           <w:lang w:val="en-US"/>
         </w:rPr>
-        <w:t xml:space="preserve">. </w:t>
-      </w:r>
-      <w:ins w:id="62" w:author="Heather Kharouba" w:date="2019-03-12T11:25:00Z">
+        <w:t>.</w:t>
+      </w:r>
+      <w:proofErr w:type="gramEnd"/>
+      <w:r>
+        <w:rPr>
+          <w:rFonts w:ascii="Helvetica" w:hAnsi="Helvetica" w:cs="Helvetica"/>
+          <w:sz w:val="22"/>
+          <w:szCs w:val="22"/>
+          <w:lang w:val="en-US"/>
+        </w:rPr>
+        <w:t xml:space="preserve"> </w:t>
+      </w:r>
+      <w:ins w:id="64" w:author="Heather Kharouba" w:date="2019-03-12T11:25:00Z">
         <w:r>
           <w:rPr>
             <w:rFonts w:ascii="Helvetica" w:hAnsi="Helvetica" w:cs="Helvetica"/>
@@ -25357,6 +28125,7 @@
           </w:rPr>
           <w:t xml:space="preserve">e is not meant to be exhaustive but rather to highlight </w:t>
         </w:r>
+        <w:proofErr w:type="gramStart"/>
         <w:r>
           <w:rPr>
             <w:rFonts w:ascii="Helvetica" w:hAnsi="Helvetica" w:cs="Helvetica"/>
@@ -25376,7 +28145,7 @@
           <w:t xml:space="preserve"> pathway</w:t>
         </w:r>
       </w:ins>
-      <w:ins w:id="63" w:author="Heather Kharouba" w:date="2019-03-12T11:26:00Z">
+      <w:ins w:id="65" w:author="Heather Kharouba" w:date="2019-03-12T11:26:00Z">
         <w:r>
           <w:rPr>
             <w:rFonts w:ascii="Helvetica" w:hAnsi="Helvetica" w:cs="Helvetica"/>
@@ -25384,10 +28153,20 @@
             <w:szCs w:val="22"/>
             <w:lang w:val="en-US"/>
           </w:rPr>
-          <w:t xml:space="preserve"> researchers can take</w:t>
+          <w:t xml:space="preserve"> researchers</w:t>
+        </w:r>
+        <w:proofErr w:type="gramEnd"/>
+        <w:r>
+          <w:rPr>
+            <w:rFonts w:ascii="Helvetica" w:hAnsi="Helvetica" w:cs="Helvetica"/>
+            <w:sz w:val="22"/>
+            <w:szCs w:val="22"/>
+            <w:lang w:val="en-US"/>
+          </w:rPr>
+          <w:t xml:space="preserve"> can take</w:t>
         </w:r>
       </w:ins>
-      <w:ins w:id="64" w:author="Heather Kharouba" w:date="2019-03-12T11:25:00Z">
+      <w:ins w:id="66" w:author="Heather Kharouba" w:date="2019-03-12T11:25:00Z">
         <w:r>
           <w:rPr>
             <w:rFonts w:ascii="Helvetica" w:hAnsi="Helvetica" w:cs="Helvetica"/>
@@ -25416,7 +28195,7 @@
         </w:rPr>
         <w:t xml:space="preserve">First, both major assumptions must be met; if, for example, consumer density is the major controller on </w:t>
       </w:r>
-      <w:ins w:id="65" w:author="Heather Kharouba" w:date="2019-03-12T11:27:00Z">
+      <w:ins w:id="67" w:author="Heather Kharouba" w:date="2019-03-12T11:27:00Z">
         <w:r>
           <w:rPr>
             <w:rFonts w:ascii="Helvetica" w:hAnsi="Helvetica" w:cs="Helvetica"/>
@@ -25436,7 +28215,7 @@
         </w:rPr>
         <w:t xml:space="preserve">fitness, then no further work is warranted. If both assumptions </w:t>
       </w:r>
-      <w:ins w:id="66" w:author="Heather Kharouba" w:date="2019-03-12T11:27:00Z">
+      <w:ins w:id="68" w:author="Heather Kharouba" w:date="2019-03-12T11:27:00Z">
         <w:r>
           <w:rPr>
             <w:rFonts w:ascii="Helvetica" w:hAnsi="Helvetica" w:cs="Helvetica"/>
@@ -25455,46 +28234,6 @@
           <w:lang w:val="en-US"/>
         </w:rPr>
         <w:t>met</w:t>
-      </w:r>
-      <w:ins w:id="67" w:author="Heather Kharouba" w:date="2019-03-12T11:27:00Z">
-        <w:r>
-          <w:rPr>
-            <w:rFonts w:ascii="Helvetica" w:hAnsi="Helvetica" w:cs="Helvetica"/>
-            <w:sz w:val="22"/>
-            <w:szCs w:val="22"/>
-            <w:lang w:val="en-US"/>
-          </w:rPr>
-          <w:t>,</w:t>
-        </w:r>
-      </w:ins>
-      <w:r>
-        <w:rPr>
-          <w:rFonts w:ascii="Helvetica" w:hAnsi="Helvetica" w:cs="Helvetica"/>
-          <w:sz w:val="22"/>
-          <w:szCs w:val="22"/>
-          <w:lang w:val="en-US"/>
-        </w:rPr>
-        <w:t xml:space="preserve"> forecasting requires both knowledge of the </w:t>
-      </w:r>
-      <w:ins w:id="68" w:author="Heather Kharouba" w:date="2019-03-12T11:27:00Z">
-        <w:r>
-          <w:rPr>
-            <w:rFonts w:ascii="Helvetica" w:hAnsi="Helvetica" w:cs="Helvetica"/>
-            <w:sz w:val="22"/>
-            <w:szCs w:val="22"/>
-            <w:lang w:val="en-US"/>
-          </w:rPr>
-          <w:t xml:space="preserve">ultimate </w:t>
-        </w:r>
-      </w:ins>
-      <w:r>
-        <w:rPr>
-          <w:rFonts w:ascii="Helvetica" w:hAnsi="Helvetica" w:cs="Helvetica"/>
-          <w:sz w:val="22"/>
-          <w:szCs w:val="22"/>
-          <w:lang w:val="en-US"/>
-        </w:rPr>
-        <w:t>mechanisms and the pre-climate change baseline. In some cases</w:t>
       </w:r>
       <w:ins w:id="69" w:author="Heather Kharouba" w:date="2019-03-12T11:27:00Z">
         <w:r>
@@ -25514,6 +28253,46 @@
           <w:szCs w:val="22"/>
           <w:lang w:val="en-US"/>
         </w:rPr>
+        <w:t xml:space="preserve"> forecasting requires both knowledge of the </w:t>
+      </w:r>
+      <w:ins w:id="70" w:author="Heather Kharouba" w:date="2019-03-12T11:27:00Z">
+        <w:r>
+          <w:rPr>
+            <w:rFonts w:ascii="Helvetica" w:hAnsi="Helvetica" w:cs="Helvetica"/>
+            <w:sz w:val="22"/>
+            <w:szCs w:val="22"/>
+            <w:lang w:val="en-US"/>
+          </w:rPr>
+          <w:t xml:space="preserve">ultimate </w:t>
+        </w:r>
+      </w:ins>
+      <w:r>
+        <w:rPr>
+          <w:rFonts w:ascii="Helvetica" w:hAnsi="Helvetica" w:cs="Helvetica"/>
+          <w:sz w:val="22"/>
+          <w:szCs w:val="22"/>
+          <w:lang w:val="en-US"/>
+        </w:rPr>
+        <w:t>mechanisms and the pre-climate change baseline. In some cases</w:t>
+      </w:r>
+      <w:ins w:id="71" w:author="Heather Kharouba" w:date="2019-03-12T11:27:00Z">
+        <w:r>
+          <w:rPr>
+            <w:rFonts w:ascii="Helvetica" w:hAnsi="Helvetica" w:cs="Helvetica"/>
+            <w:sz w:val="22"/>
+            <w:szCs w:val="22"/>
+            <w:lang w:val="en-US"/>
+          </w:rPr>
+          <w:t>,</w:t>
+        </w:r>
+      </w:ins>
+      <w:r>
+        <w:rPr>
+          <w:rFonts w:ascii="Helvetica" w:hAnsi="Helvetica" w:cs="Helvetica"/>
+          <w:sz w:val="22"/>
+          <w:szCs w:val="22"/>
+          <w:lang w:val="en-US"/>
+        </w:rPr>
         <w:t xml:space="preserve"> the mechanism predicts the pre-climate change baseline (i.e., in both our examples), and we color mechanisms in whether they predict both pre-climate change synchrony and asynchrony depending on specifics (purple), syn</w:t>
       </w:r>
       <w:r>
@@ -25534,7 +28313,7 @@
         </w:rPr>
         <w:t>hrony (blue) or asynchrony (red). Note that multiple mechanisms may operate in many systems</w:t>
       </w:r>
-      <w:ins w:id="70" w:author="Heather Kharouba" w:date="2019-03-12T11:25:00Z">
+      <w:ins w:id="72" w:author="Heather Kharouba" w:date="2019-03-12T11:25:00Z">
         <w:r>
           <w:rPr>
             <w:rFonts w:ascii="Helvetica" w:hAnsi="Helvetica" w:cs="Helvetica"/>
@@ -25545,7 +28324,7 @@
           <w:t xml:space="preserve">. </w:t>
         </w:r>
       </w:ins>
-      <w:ins w:id="71" w:author="Heather Kharouba" w:date="2019-03-12T11:28:00Z">
+      <w:ins w:id="73" w:author="Heather Kharouba" w:date="2019-03-12T11:28:00Z">
         <w:r>
           <w:rPr>
             <w:rFonts w:ascii="Helvetica" w:hAnsi="Helvetica" w:cs="Helvetica"/>
@@ -25577,7 +28356,7 @@
           <w:lang w:val="en-US"/>
         </w:rPr>
       </w:pPr>
-      <w:commentRangeStart w:id="72"/>
+      <w:commentRangeStart w:id="74"/>
       <w:r>
         <w:rPr>
           <w:rFonts w:ascii="Helvetica" w:hAnsi="Helvetica"/>
@@ -25594,12 +28373,12 @@
         </w:rPr>
         <w:t>3</w:t>
       </w:r>
-      <w:commentRangeEnd w:id="72"/>
+      <w:commentRangeEnd w:id="74"/>
       <w:r>
         <w:rPr>
           <w:rStyle w:val="CommentReference"/>
         </w:rPr>
-        <w:commentReference w:id="72"/>
+        <w:commentReference w:id="74"/>
       </w:r>
       <w:r>
         <w:rPr>
@@ -25713,7 +28492,7 @@
         </w:rPr>
         <w:t xml:space="preserve">. </w:t>
       </w:r>
-      <w:commentRangeStart w:id="73"/>
+      <w:commentRangeStart w:id="75"/>
       <w:r>
         <w:rPr>
           <w:rFonts w:ascii="Helvetica" w:hAnsi="Helvetica"/>
@@ -25722,12 +28501,12 @@
         </w:rPr>
         <w:t xml:space="preserve">(a) </w:t>
       </w:r>
-      <w:commentRangeEnd w:id="73"/>
+      <w:commentRangeEnd w:id="75"/>
       <w:r>
         <w:rPr>
           <w:rStyle w:val="CommentReference"/>
         </w:rPr>
-        <w:commentReference w:id="73"/>
+        <w:commentReference w:id="75"/>
       </w:r>
       <w:r>
         <w:rPr>
@@ -25755,14 +28534,25 @@
         </w:rPr>
         <w:t xml:space="preserve">in the </w:t>
       </w:r>
-      <w:r>
-        <w:rPr>
-          <w:rFonts w:ascii="Helvetica" w:hAnsi="Helvetica" w:cs="Helvetica"/>
-          <w:sz w:val="22"/>
-          <w:szCs w:val="22"/>
-          <w:lang w:val="en-US"/>
-        </w:rPr>
-        <w:t>phenological time-series</w:t>
+      <w:proofErr w:type="spellStart"/>
+      <w:r>
+        <w:rPr>
+          <w:rFonts w:ascii="Helvetica" w:hAnsi="Helvetica" w:cs="Helvetica"/>
+          <w:sz w:val="22"/>
+          <w:szCs w:val="22"/>
+          <w:lang w:val="en-US"/>
+        </w:rPr>
+        <w:t>phenological</w:t>
+      </w:r>
+      <w:proofErr w:type="spellEnd"/>
+      <w:r>
+        <w:rPr>
+          <w:rFonts w:ascii="Helvetica" w:hAnsi="Helvetica" w:cs="Helvetica"/>
+          <w:sz w:val="22"/>
+          <w:szCs w:val="22"/>
+          <w:lang w:val="en-US"/>
+        </w:rPr>
+        <w:t xml:space="preserve"> time-series</w:t>
       </w:r>
       <w:r>
         <w:rPr>
@@ -25800,7 +28590,7 @@
         </w:rPr>
         <w:t xml:space="preserve">, </w:t>
       </w:r>
-      <w:commentRangeStart w:id="75"/>
+      <w:commentRangeStart w:id="77"/>
       <w:r>
         <w:rPr>
           <w:rFonts w:ascii="Helvetica" w:hAnsi="Helvetica" w:cs="Helvetica"/>
@@ -25810,12 +28600,12 @@
         </w:rPr>
         <w:t>where red represents the resource and black represents the consumer</w:t>
       </w:r>
-      <w:commentRangeEnd w:id="75"/>
+      <w:commentRangeEnd w:id="77"/>
       <w:r>
         <w:rPr>
           <w:rStyle w:val="CommentReference"/>
         </w:rPr>
-        <w:commentReference w:id="75"/>
+        <w:commentReference w:id="77"/>
       </w:r>
       <w:r>
         <w:rPr>
@@ -25834,14 +28624,45 @@
         </w:rPr>
         <w:t xml:space="preserve">during conditions of </w:t>
       </w:r>
-      <w:r>
-        <w:rPr>
-          <w:rFonts w:ascii="Helvetica" w:hAnsi="Helvetica" w:cs="Helvetica"/>
-          <w:sz w:val="22"/>
-          <w:szCs w:val="22"/>
-          <w:lang w:val="en-US"/>
-        </w:rPr>
-        <w:t>stationarity, shown here before early the 1980s (i.e. before climate change began), and non-stationarity, shown here after the early 1980s</w:t>
+      <w:proofErr w:type="spellStart"/>
+      <w:r>
+        <w:rPr>
+          <w:rFonts w:ascii="Helvetica" w:hAnsi="Helvetica" w:cs="Helvetica"/>
+          <w:sz w:val="22"/>
+          <w:szCs w:val="22"/>
+          <w:lang w:val="en-US"/>
+        </w:rPr>
+        <w:t>stationarity</w:t>
+      </w:r>
+      <w:proofErr w:type="spellEnd"/>
+      <w:r>
+        <w:rPr>
+          <w:rFonts w:ascii="Helvetica" w:hAnsi="Helvetica" w:cs="Helvetica"/>
+          <w:sz w:val="22"/>
+          <w:szCs w:val="22"/>
+          <w:lang w:val="en-US"/>
+        </w:rPr>
+        <w:t>, shown here before early the 1980s (i.e. before climate change began), and non-</w:t>
+      </w:r>
+      <w:proofErr w:type="spellStart"/>
+      <w:r>
+        <w:rPr>
+          <w:rFonts w:ascii="Helvetica" w:hAnsi="Helvetica" w:cs="Helvetica"/>
+          <w:sz w:val="22"/>
+          <w:szCs w:val="22"/>
+          <w:lang w:val="en-US"/>
+        </w:rPr>
+        <w:t>stationarity</w:t>
+      </w:r>
+      <w:proofErr w:type="spellEnd"/>
+      <w:r>
+        <w:rPr>
+          <w:rFonts w:ascii="Helvetica" w:hAnsi="Helvetica" w:cs="Helvetica"/>
+          <w:sz w:val="22"/>
+          <w:szCs w:val="22"/>
+          <w:lang w:val="en-US"/>
+        </w:rPr>
+        <w:t>, shown here after the early 1980s</w:t>
       </w:r>
       <w:r>
         <w:rPr>
@@ -25906,7 +28727,7 @@
         </w:rPr>
         <w:t xml:space="preserve"> (i.e., </w:t>
       </w:r>
-      <w:commentRangeStart w:id="77"/>
+      <w:commentRangeStart w:id="79"/>
       <w:r>
         <w:rPr>
           <w:rFonts w:ascii="Helvetica" w:hAnsi="Helvetica" w:cs="Helvetica"/>
@@ -25916,12 +28737,12 @@
         </w:rPr>
         <w:t>a match; synchrony hypothesis</w:t>
       </w:r>
-      <w:commentRangeEnd w:id="77"/>
+      <w:commentRangeEnd w:id="79"/>
       <w:r>
         <w:rPr>
           <w:rStyle w:val="CommentReference"/>
         </w:rPr>
-        <w:commentReference w:id="77"/>
+        <w:commentReference w:id="79"/>
       </w:r>
       <w:r>
         <w:rPr>
@@ -26058,7 +28879,7 @@
         </w:rPr>
         <w:t xml:space="preserve"> Without establishing a pre-climate change baseline and defining where an interaction falls along a curve, it is difficult to predict how climate change-driven changes to the relative timing of the interaction may affect consumer fitness. For example, </w:t>
       </w:r>
-      <w:commentRangeStart w:id="79"/>
+      <w:commentRangeStart w:id="81"/>
       <w:r>
         <w:rPr>
           <w:rFonts w:ascii="Helvetica" w:hAnsi="Helvetica" w:cs="Helvetica"/>
@@ -26068,12 +28889,12 @@
         </w:rPr>
         <w:t>in scenario 1</w:t>
       </w:r>
-      <w:commentRangeEnd w:id="79"/>
+      <w:commentRangeEnd w:id="81"/>
       <w:r>
         <w:rPr>
           <w:rStyle w:val="CommentReference"/>
         </w:rPr>
-        <w:commentReference w:id="79"/>
+        <w:commentReference w:id="81"/>
       </w:r>
       <w:r>
         <w:rPr>
@@ -26221,7 +29042,17 @@
           <w:szCs w:val="22"/>
           <w:lang w:val="en-US"/>
         </w:rPr>
-        <w:t>. Case study demonstrating</w:t>
+        <w:t xml:space="preserve">. </w:t>
+      </w:r>
+      <w:proofErr w:type="gramStart"/>
+      <w:r>
+        <w:rPr>
+          <w:rFonts w:ascii="Helvetica" w:hAnsi="Helvetica" w:cs="Helvetica"/>
+          <w:sz w:val="22"/>
+          <w:szCs w:val="22"/>
+          <w:lang w:val="en-US"/>
+        </w:rPr>
+        <w:t>Case study demonstrating</w:t>
       </w:r>
       <w:r>
         <w:rPr>
@@ -26295,6 +29126,7 @@
         </w:rPr>
         <w:t>(</w:t>
       </w:r>
+      <w:proofErr w:type="spellStart"/>
       <w:r>
         <w:rPr>
           <w:rFonts w:ascii="Helvetica" w:hAnsi="Helvetica" w:cs="Helvetica"/>
@@ -26303,8 +29135,31 @@
           <w:szCs w:val="22"/>
           <w:lang w:val="en-US"/>
         </w:rPr>
-        <w:t>Operophtera brumata</w:t>
-      </w:r>
+        <w:t>Operophtera</w:t>
+      </w:r>
+      <w:proofErr w:type="spellEnd"/>
+      <w:r>
+        <w:rPr>
+          <w:rFonts w:ascii="Helvetica" w:hAnsi="Helvetica" w:cs="Helvetica"/>
+          <w:i/>
+          <w:sz w:val="22"/>
+          <w:szCs w:val="22"/>
+          <w:lang w:val="en-US"/>
+        </w:rPr>
+        <w:t xml:space="preserve"> </w:t>
+      </w:r>
+      <w:proofErr w:type="spellStart"/>
+      <w:r>
+        <w:rPr>
+          <w:rFonts w:ascii="Helvetica" w:hAnsi="Helvetica" w:cs="Helvetica"/>
+          <w:i/>
+          <w:sz w:val="22"/>
+          <w:szCs w:val="22"/>
+          <w:lang w:val="en-US"/>
+        </w:rPr>
+        <w:t>brumata</w:t>
+      </w:r>
+      <w:proofErr w:type="spellEnd"/>
       <w:r>
         <w:rPr>
           <w:rFonts w:ascii="Helvetica" w:hAnsi="Helvetica" w:cs="Helvetica"/>
@@ -26341,6 +29196,7 @@
         </w:rPr>
         <w:t>(</w:t>
       </w:r>
+      <w:proofErr w:type="spellStart"/>
       <w:r>
         <w:rPr>
           <w:rFonts w:ascii="Helvetica" w:hAnsi="Helvetica" w:cs="Helvetica"/>
@@ -26361,6 +29217,7 @@
         </w:rPr>
         <w:t>uercus</w:t>
       </w:r>
+      <w:proofErr w:type="spellEnd"/>
       <w:r>
         <w:rPr>
           <w:rFonts w:ascii="Helvetica" w:hAnsi="Helvetica" w:cs="Helvetica"/>
@@ -26369,8 +29226,20 @@
           <w:szCs w:val="22"/>
           <w:lang w:val="en-US"/>
         </w:rPr>
-        <w:t xml:space="preserve"> robur</w:t>
-      </w:r>
+        <w:t xml:space="preserve"> </w:t>
+      </w:r>
+      <w:proofErr w:type="spellStart"/>
+      <w:r>
+        <w:rPr>
+          <w:rFonts w:ascii="Helvetica" w:hAnsi="Helvetica" w:cs="Helvetica"/>
+          <w:i/>
+          <w:sz w:val="22"/>
+          <w:szCs w:val="22"/>
+          <w:lang w:val="en-US"/>
+        </w:rPr>
+        <w:t>robur</w:t>
+      </w:r>
+      <w:proofErr w:type="spellEnd"/>
       <w:r>
         <w:rPr>
           <w:rFonts w:ascii="Helvetica" w:hAnsi="Helvetica" w:cs="Helvetica"/>
@@ -26389,6 +29258,7 @@
         </w:rPr>
         <w:t>.</w:t>
       </w:r>
+      <w:proofErr w:type="gramEnd"/>
       <w:r>
         <w:rPr>
           <w:rFonts w:ascii="Helvetica" w:hAnsi="Helvetica" w:cs="Helvetica"/>
@@ -26407,7 +29277,7 @@
         </w:rPr>
         <w:t>(</w:t>
       </w:r>
-      <w:commentRangeStart w:id="81"/>
+      <w:commentRangeStart w:id="83"/>
       <w:r>
         <w:rPr>
           <w:rFonts w:ascii="Helvetica" w:hAnsi="Helvetica" w:cs="Helvetica"/>
@@ -26444,23 +29314,45 @@
         </w:rPr>
         <w:t xml:space="preserve"> </w:t>
       </w:r>
-      <w:r>
-        <w:rPr>
-          <w:rFonts w:ascii="Helvetica" w:hAnsi="Helvetica" w:cs="Helvetica"/>
-          <w:sz w:val="22"/>
-          <w:szCs w:val="22"/>
-          <w:lang w:val="en-US"/>
-        </w:rPr>
-        <w:t xml:space="preserve">Tikkanen and </w:t>
-      </w:r>
-      <w:r>
-        <w:rPr>
-          <w:rFonts w:ascii="Helvetica" w:hAnsi="Helvetica" w:cs="Helvetica"/>
-          <w:sz w:val="22"/>
-          <w:szCs w:val="22"/>
-          <w:lang w:val="en-US"/>
-        </w:rPr>
-        <w:t>Julkunen-Tiitto (2003)</w:t>
+      <w:proofErr w:type="spellStart"/>
+      <w:r>
+        <w:rPr>
+          <w:rFonts w:ascii="Helvetica" w:hAnsi="Helvetica" w:cs="Helvetica"/>
+          <w:sz w:val="22"/>
+          <w:szCs w:val="22"/>
+          <w:lang w:val="en-US"/>
+        </w:rPr>
+        <w:t>Tikkanen</w:t>
+      </w:r>
+      <w:proofErr w:type="spellEnd"/>
+      <w:r>
+        <w:rPr>
+          <w:rFonts w:ascii="Helvetica" w:hAnsi="Helvetica" w:cs="Helvetica"/>
+          <w:sz w:val="22"/>
+          <w:szCs w:val="22"/>
+          <w:lang w:val="en-US"/>
+        </w:rPr>
+        <w:t xml:space="preserve"> and </w:t>
+      </w:r>
+      <w:proofErr w:type="spellStart"/>
+      <w:r>
+        <w:rPr>
+          <w:rFonts w:ascii="Helvetica" w:hAnsi="Helvetica" w:cs="Helvetica"/>
+          <w:sz w:val="22"/>
+          <w:szCs w:val="22"/>
+          <w:lang w:val="en-US"/>
+        </w:rPr>
+        <w:t>Julkunen-Tiitto</w:t>
+      </w:r>
+      <w:proofErr w:type="spellEnd"/>
+      <w:r>
+        <w:rPr>
+          <w:rFonts w:ascii="Helvetica" w:hAnsi="Helvetica" w:cs="Helvetica"/>
+          <w:sz w:val="22"/>
+          <w:szCs w:val="22"/>
+          <w:lang w:val="en-US"/>
+        </w:rPr>
+        <w:t xml:space="preserve"> (2003)</w:t>
       </w:r>
       <w:r>
         <w:rPr>
@@ -26596,8 +29488,20 @@
           <w:szCs w:val="22"/>
           <w:lang w:val="en-US"/>
         </w:rPr>
-        <w:t>O. brumata</w:t>
-      </w:r>
+        <w:t xml:space="preserve">O. </w:t>
+      </w:r>
+      <w:proofErr w:type="spellStart"/>
+      <w:r>
+        <w:rPr>
+          <w:rFonts w:ascii="Helvetica" w:hAnsi="Helvetica" w:cs="Helvetica"/>
+          <w:i/>
+          <w:sz w:val="22"/>
+          <w:szCs w:val="22"/>
+          <w:lang w:val="en-US"/>
+        </w:rPr>
+        <w:t>brumata</w:t>
+      </w:r>
+      <w:proofErr w:type="spellEnd"/>
       <w:r>
         <w:rPr>
           <w:rFonts w:ascii="Helvetica" w:hAnsi="Helvetica" w:cs="Helvetica"/>
@@ -26641,7 +29545,27 @@
           <w:szCs w:val="22"/>
           <w:lang w:val="en-US"/>
         </w:rPr>
-        <w:t>trees near Banchory, NW</w:t>
+        <w:t xml:space="preserve">trees near </w:t>
+      </w:r>
+      <w:proofErr w:type="spellStart"/>
+      <w:r>
+        <w:rPr>
+          <w:rFonts w:ascii="Helvetica" w:hAnsi="Helvetica" w:cs="Helvetica"/>
+          <w:sz w:val="22"/>
+          <w:szCs w:val="22"/>
+          <w:lang w:val="en-US"/>
+        </w:rPr>
+        <w:t>Banchory</w:t>
+      </w:r>
+      <w:proofErr w:type="spellEnd"/>
+      <w:r>
+        <w:rPr>
+          <w:rFonts w:ascii="Helvetica" w:hAnsi="Helvetica" w:cs="Helvetica"/>
+          <w:sz w:val="22"/>
+          <w:szCs w:val="22"/>
+          <w:lang w:val="en-US"/>
+        </w:rPr>
+        <w:t>, NW</w:t>
       </w:r>
       <w:r>
         <w:rPr>
@@ -26652,7 +29576,7 @@
         </w:rPr>
         <w:t xml:space="preserve"> Scotland</w:t>
       </w:r>
-      <w:commentRangeEnd w:id="81"/>
+      <w:commentRangeEnd w:id="83"/>
       <w:r>
         <w:rPr>
           <w:rStyle w:val="CommentReference"/>
@@ -26660,7 +29584,7 @@
           <w:sz w:val="22"/>
           <w:szCs w:val="22"/>
         </w:rPr>
-        <w:commentReference w:id="81"/>
+        <w:commentReference w:id="83"/>
       </w:r>
       <w:r>
         <w:rPr>
@@ -26706,8 +29630,20 @@
           <w:szCs w:val="22"/>
           <w:lang w:val="en-US"/>
         </w:rPr>
-        <w:t>O. brumata</w:t>
-      </w:r>
+        <w:t xml:space="preserve">O. </w:t>
+      </w:r>
+      <w:proofErr w:type="spellStart"/>
+      <w:r>
+        <w:rPr>
+          <w:rFonts w:ascii="Helvetica" w:hAnsi="Helvetica" w:cs="Helvetica"/>
+          <w:i/>
+          <w:sz w:val="22"/>
+          <w:szCs w:val="22"/>
+          <w:lang w:val="en-US"/>
+        </w:rPr>
+        <w:t>brumata</w:t>
+      </w:r>
+      <w:proofErr w:type="spellEnd"/>
       <w:r>
         <w:rPr>
           <w:rFonts w:ascii="Helvetica" w:hAnsi="Helvetica" w:cs="Helvetica"/>
@@ -26743,8 +29679,20 @@
           <w:szCs w:val="22"/>
           <w:lang w:val="en-US"/>
         </w:rPr>
-        <w:t>Q. robur</w:t>
-      </w:r>
+        <w:t xml:space="preserve">Q. </w:t>
+      </w:r>
+      <w:proofErr w:type="spellStart"/>
+      <w:r>
+        <w:rPr>
+          <w:rFonts w:ascii="Helvetica" w:hAnsi="Helvetica" w:cs="Helvetica"/>
+          <w:i/>
+          <w:sz w:val="22"/>
+          <w:szCs w:val="22"/>
+          <w:lang w:val="en-US"/>
+        </w:rPr>
+        <w:t>robur</w:t>
+      </w:r>
+      <w:proofErr w:type="spellEnd"/>
       <w:r>
         <w:rPr>
           <w:rFonts w:ascii="Helvetica" w:hAnsi="Helvetica" w:cs="Helvetica"/>
@@ -26815,9 +29763,49 @@
           <w:szCs w:val="22"/>
           <w:lang w:val="en-US"/>
         </w:rPr>
-        <w:t xml:space="preserve">Raw data from the observational study was retrieved from VanAsch and Visser 2007 Figure 2. </w:t>
-      </w:r>
-      <w:commentRangeStart w:id="82"/>
+        <w:t xml:space="preserve">Raw data from the observational study was retrieved from </w:t>
+      </w:r>
+      <w:proofErr w:type="spellStart"/>
+      <w:r>
+        <w:rPr>
+          <w:rFonts w:ascii="Helvetica" w:hAnsi="Helvetica" w:cs="Helvetica"/>
+          <w:sz w:val="22"/>
+          <w:szCs w:val="22"/>
+          <w:lang w:val="en-US"/>
+        </w:rPr>
+        <w:t>VanAsch</w:t>
+      </w:r>
+      <w:proofErr w:type="spellEnd"/>
+      <w:r>
+        <w:rPr>
+          <w:rFonts w:ascii="Helvetica" w:hAnsi="Helvetica" w:cs="Helvetica"/>
+          <w:sz w:val="22"/>
+          <w:szCs w:val="22"/>
+          <w:lang w:val="en-US"/>
+        </w:rPr>
+        <w:t xml:space="preserve"> and </w:t>
+      </w:r>
+      <w:proofErr w:type="spellStart"/>
+      <w:r>
+        <w:rPr>
+          <w:rFonts w:ascii="Helvetica" w:hAnsi="Helvetica" w:cs="Helvetica"/>
+          <w:sz w:val="22"/>
+          <w:szCs w:val="22"/>
+          <w:lang w:val="en-US"/>
+        </w:rPr>
+        <w:t>Visser</w:t>
+      </w:r>
+      <w:proofErr w:type="spellEnd"/>
+      <w:r>
+        <w:rPr>
+          <w:rFonts w:ascii="Helvetica" w:hAnsi="Helvetica" w:cs="Helvetica"/>
+          <w:sz w:val="22"/>
+          <w:szCs w:val="22"/>
+          <w:lang w:val="en-US"/>
+        </w:rPr>
+        <w:t xml:space="preserve"> 2007 Figure 2. </w:t>
+      </w:r>
+      <w:commentRangeStart w:id="84"/>
       <w:r>
         <w:rPr>
           <w:rFonts w:ascii="Helvetica" w:hAnsi="Helvetica" w:cs="Helvetica"/>
@@ -26899,7 +29887,7 @@
         </w:rPr>
         <w:t>ve values indicate egg hatching occurred after bud opening</w:t>
       </w:r>
-      <w:commentRangeEnd w:id="82"/>
+      <w:commentRangeEnd w:id="84"/>
       <w:r>
         <w:rPr>
           <w:rStyle w:val="CommentReference"/>
@@ -26907,7 +29895,7 @@
           <w:sz w:val="22"/>
           <w:szCs w:val="22"/>
         </w:rPr>
-        <w:commentReference w:id="82"/>
+        <w:commentReference w:id="84"/>
       </w:r>
       <w:r>
         <w:rPr>
@@ -26933,13 +29921,13 @@
     <w:p>
       <w:pPr>
         <w:rPr>
-          <w:ins w:id="83" w:author="Heather Kharouba" w:date="2019-02-11T21:24:00Z"/>
+          <w:ins w:id="85" w:author="Heather Kharouba" w:date="2019-02-11T21:24:00Z"/>
           <w:rFonts w:ascii="Helvetica" w:hAnsi="Helvetica"/>
           <w:sz w:val="22"/>
           <w:szCs w:val="22"/>
         </w:rPr>
       </w:pPr>
-      <w:ins w:id="84" w:author="Heather Kharouba" w:date="2019-02-11T21:24:00Z">
+      <w:ins w:id="86" w:author="Heather Kharouba" w:date="2019-02-11T21:24:00Z">
         <w:r>
           <w:rPr>
             <w:rFonts w:ascii="Helvetica" w:hAnsi="Helvetica"/>
@@ -27032,7 +30020,7 @@
       <w:pPr>
         <w:spacing w:line="480" w:lineRule="auto"/>
         <w:rPr>
-          <w:ins w:id="85" w:author="Heather Kharouba" w:date="2019-03-11T17:02:00Z"/>
+          <w:ins w:id="87" w:author="Heather Kharouba" w:date="2019-03-11T17:02:00Z"/>
           <w:rFonts w:ascii="Helvetica" w:hAnsi="Helvetica"/>
           <w:sz w:val="22"/>
           <w:szCs w:val="22"/>
@@ -27432,7 +30420,27 @@
           <w:szCs w:val="22"/>
           <w:lang w:val="en-US"/>
         </w:rPr>
-        <w:t xml:space="preserve">We located papers relating phenological data from trophic interactions to </w:t>
+        <w:t xml:space="preserve">We located papers relating </w:t>
+      </w:r>
+      <w:proofErr w:type="spellStart"/>
+      <w:r>
+        <w:rPr>
+          <w:rFonts w:ascii="Helvetica" w:hAnsi="Helvetica" w:cs="Helvetica"/>
+          <w:sz w:val="22"/>
+          <w:szCs w:val="22"/>
+          <w:lang w:val="en-US"/>
+        </w:rPr>
+        <w:t>phenological</w:t>
+      </w:r>
+      <w:proofErr w:type="spellEnd"/>
+      <w:r>
+        <w:rPr>
+          <w:rFonts w:ascii="Helvetica" w:hAnsi="Helvetica" w:cs="Helvetica"/>
+          <w:sz w:val="22"/>
+          <w:szCs w:val="22"/>
+          <w:lang w:val="en-US"/>
+        </w:rPr>
+        <w:t xml:space="preserve"> data from trophic interactions to </w:t>
       </w:r>
       <w:r>
         <w:rPr>
@@ -27450,7 +30458,27 @@
           <w:szCs w:val="22"/>
           <w:lang w:val="en-US"/>
         </w:rPr>
-        <w:t>performance of the consumer and/or the resource by conducting keyword searches in ISI Web of Science published up to June 2017. Keywords included phenolog* AND</w:t>
+        <w:t xml:space="preserve">performance of the consumer and/or the resource by conducting keyword searches in ISI Web of Science published up to June 2017. Keywords included </w:t>
+      </w:r>
+      <w:proofErr w:type="spellStart"/>
+      <w:r>
+        <w:rPr>
+          <w:rFonts w:ascii="Helvetica" w:hAnsi="Helvetica" w:cs="Helvetica"/>
+          <w:sz w:val="22"/>
+          <w:szCs w:val="22"/>
+          <w:lang w:val="en-US"/>
+        </w:rPr>
+        <w:t>phenolog</w:t>
+      </w:r>
+      <w:proofErr w:type="spellEnd"/>
+      <w:r>
+        <w:rPr>
+          <w:rFonts w:ascii="Helvetica" w:hAnsi="Helvetica" w:cs="Helvetica"/>
+          <w:sz w:val="22"/>
+          <w:szCs w:val="22"/>
+          <w:lang w:val="en-US"/>
+        </w:rPr>
+        <w:t>* AND</w:t>
       </w:r>
       <w:r>
         <w:rPr>
@@ -27459,7 +30487,27 @@
           <w:szCs w:val="22"/>
           <w:lang w:val="en-US"/>
         </w:rPr>
-        <w:t xml:space="preserve"> mismatch* OR synchron* AND interact* AND (fitness* OR performance*). </w:t>
+        <w:t xml:space="preserve"> mismatch* OR </w:t>
+      </w:r>
+      <w:proofErr w:type="spellStart"/>
+      <w:r>
+        <w:rPr>
+          <w:rFonts w:ascii="Helvetica" w:hAnsi="Helvetica" w:cs="Times New Roman"/>
+          <w:sz w:val="22"/>
+          <w:szCs w:val="22"/>
+          <w:lang w:val="en-US"/>
+        </w:rPr>
+        <w:t>synchron</w:t>
+      </w:r>
+      <w:proofErr w:type="spellEnd"/>
+      <w:r>
+        <w:rPr>
+          <w:rFonts w:ascii="Helvetica" w:hAnsi="Helvetica" w:cs="Times New Roman"/>
+          <w:sz w:val="22"/>
+          <w:szCs w:val="22"/>
+          <w:lang w:val="en-US"/>
+        </w:rPr>
+        <w:t xml:space="preserve">* AND interact* AND (fitness* OR performance*). </w:t>
       </w:r>
       <w:r>
         <w:rPr>
@@ -28022,14 +31070,25 @@
         </w:rPr>
         <w:t>ommunity (i.e., across species)</w:t>
       </w:r>
-      <w:r>
-        <w:rPr>
-          <w:rFonts w:ascii="Helvetica" w:hAnsi="Helvetica" w:cs="Helvetica"/>
-          <w:sz w:val="22"/>
-          <w:szCs w:val="22"/>
-          <w:lang w:val="en-US"/>
-        </w:rPr>
-        <w:t xml:space="preserve">; </w:t>
+      <w:proofErr w:type="gramStart"/>
+      <w:r>
+        <w:rPr>
+          <w:rFonts w:ascii="Helvetica" w:hAnsi="Helvetica" w:cs="Helvetica"/>
+          <w:sz w:val="22"/>
+          <w:szCs w:val="22"/>
+          <w:lang w:val="en-US"/>
+        </w:rPr>
+        <w:t>;</w:t>
+      </w:r>
+      <w:proofErr w:type="gramEnd"/>
+      <w:r>
+        <w:rPr>
+          <w:rFonts w:ascii="Helvetica" w:hAnsi="Helvetica" w:cs="Helvetica"/>
+          <w:sz w:val="22"/>
+          <w:szCs w:val="22"/>
+          <w:lang w:val="en-US"/>
+        </w:rPr>
+        <w:t xml:space="preserve"> </w:t>
       </w:r>
       <w:r>
         <w:rPr>
@@ -28219,7 +31278,15 @@
         <w:annotationRef/>
       </w:r>
       <w:r>
-        <w:t>Do you think we are inadvertently implying here that cushing won’t apply in aquatic systems?</w:t>
+        <w:t xml:space="preserve">Do you think we are inadvertently implying here that </w:t>
+      </w:r>
+      <w:proofErr w:type="spellStart"/>
+      <w:r>
+        <w:t>cushing</w:t>
+      </w:r>
+      <w:proofErr w:type="spellEnd"/>
+      <w:r>
+        <w:t xml:space="preserve"> won’t apply in aquatic systems?</w:t>
       </w:r>
     </w:p>
   </w:comment>
@@ -28274,7 +31341,7 @@
       </w:r>
     </w:p>
   </w:comment>
-  <w:comment w:id="32" w:author="Heather Kharouba" w:date="2019-02-13T14:40:00Z" w:initials="HK">
+  <w:comment w:id="27" w:author="Heather Kharouba" w:date="2019-03-13T16:32:00Z" w:initials="HK">
     <w:p>
       <w:pPr>
         <w:pStyle w:val="CommentText"/>
@@ -28285,12 +31352,14 @@
         </w:rPr>
         <w:annotationRef/>
       </w:r>
-      <w:r>
-        <w:t>On figure 2b- I think we should add ‘synchrony hypothesis’</w:t>
-      </w:r>
+      <w:proofErr w:type="gramStart"/>
+      <w:r>
+        <w:t>missing</w:t>
+      </w:r>
+      <w:proofErr w:type="gramEnd"/>
     </w:p>
   </w:comment>
-  <w:comment w:id="40" w:author="Heather Kharouba" w:date="2019-02-13T14:47:00Z" w:initials="HK">
+  <w:comment w:id="33" w:author="Heather Kharouba" w:date="2019-02-13T14:40:00Z" w:initials="HK">
     <w:p>
       <w:pPr>
         <w:pStyle w:val="CommentText"/>
@@ -28302,16 +31371,32 @@
         <w:annotationRef/>
       </w:r>
       <w:r>
-        <w:t>I’m wondering whether the blue box for asynchrony in Figure 2b should include the peak?</w:t>
+        <w:t>On figure 2b- I think we should add ‘synchrony hypothesis’</w:t>
       </w:r>
     </w:p>
   </w:comment>
-  <w:comment w:id="34" w:author="Heather Kharouba" w:date="2019-03-12T10:34:00Z" w:initials="HK">
+  <w:comment w:id="41" w:author="Heather Kharouba" w:date="2019-02-13T14:47:00Z" w:initials="HK">
     <w:p>
       <w:pPr>
         <w:pStyle w:val="CommentText"/>
       </w:pPr>
-      <w:ins w:id="49" w:author="Heather Kharouba" w:date="2019-03-12T10:34:00Z">
+      <w:r>
+        <w:rPr>
+          <w:rStyle w:val="CommentReference"/>
+        </w:rPr>
+        <w:annotationRef/>
+      </w:r>
+      <w:r>
+        <w:t>I’m wondering whether the blue box for asynchrony in Figure 2b should include the peak?</w:t>
+      </w:r>
+    </w:p>
+  </w:comment>
+  <w:comment w:id="35" w:author="Heather Kharouba" w:date="2019-03-12T10:34:00Z" w:initials="HK">
+    <w:p>
+      <w:pPr>
+        <w:pStyle w:val="CommentText"/>
+      </w:pPr>
+      <w:ins w:id="50" w:author="Heather Kharouba" w:date="2019-03-12T10:34:00Z">
         <w:r>
           <w:rPr>
             <w:rStyle w:val="CommentReference"/>
@@ -28324,7 +31409,7 @@
       </w:r>
     </w:p>
   </w:comment>
-  <w:comment w:id="51" w:author="Heather Kharouba" w:date="2019-03-12T10:41:00Z" w:initials="HK">
+  <w:comment w:id="52" w:author="Heather Kharouba" w:date="2019-03-12T10:41:00Z" w:initials="HK">
     <w:p>
       <w:pPr>
         <w:pStyle w:val="CommentText"/>
@@ -28336,11 +31421,19 @@
         <w:annotationRef/>
       </w:r>
       <w:r>
-        <w:t>Ok left in for now- can you add nod to spatio-temporal variation</w:t>
+        <w:t xml:space="preserve">Ok left in for now- can you add nod to </w:t>
+      </w:r>
+      <w:proofErr w:type="spellStart"/>
+      <w:r>
+        <w:t>spatio</w:t>
+      </w:r>
+      <w:proofErr w:type="spellEnd"/>
+      <w:r>
+        <w:t>-temporal variation</w:t>
       </w:r>
     </w:p>
   </w:comment>
-  <w:comment w:id="72" w:author="Heather Kharouba" w:date="2019-03-12T11:18:00Z" w:initials="HK">
+  <w:comment w:id="54" w:author="Heather Kharouba" w:date="2019-03-13T17:01:00Z" w:initials="HK">
     <w:p>
       <w:pPr>
         <w:pStyle w:val="CommentText"/>
@@ -28352,7 +31445,33 @@
         <w:annotationRef/>
       </w:r>
       <w:r>
-        <w:t>x-axis needs to be consistent across figures either relative timing or mismatch</w:t>
+        <w:t xml:space="preserve">following references not </w:t>
+      </w:r>
+      <w:r>
+        <w:t>entered</w:t>
+      </w:r>
+      <w:bookmarkStart w:id="55" w:name="_GoBack"/>
+      <w:bookmarkEnd w:id="55"/>
+    </w:p>
+  </w:comment>
+  <w:comment w:id="74" w:author="Heather Kharouba" w:date="2019-03-12T11:18:00Z" w:initials="HK">
+    <w:p>
+      <w:pPr>
+        <w:pStyle w:val="CommentText"/>
+      </w:pPr>
+      <w:r>
+        <w:rPr>
+          <w:rStyle w:val="CommentReference"/>
+        </w:rPr>
+        <w:annotationRef/>
+      </w:r>
+      <w:proofErr w:type="gramStart"/>
+      <w:r>
+        <w:t>x</w:t>
+      </w:r>
+      <w:proofErr w:type="gramEnd"/>
+      <w:r>
+        <w:t>-axis needs to be consistent across figures either relative timing or mismatch</w:t>
       </w:r>
     </w:p>
     <w:p>
@@ -28364,17 +31483,22 @@
       <w:pPr>
         <w:pStyle w:val="CommentText"/>
       </w:pPr>
-      <w:r>
-        <w:t>also red arrow to the right on bottom curve in c needs to be more visible</w:t>
+      <w:proofErr w:type="gramStart"/>
+      <w:r>
+        <w:t>also</w:t>
+      </w:r>
+      <w:proofErr w:type="gramEnd"/>
+      <w:r>
+        <w:t xml:space="preserve"> red arrow to the right on bottom curve in c needs to be more visible</w:t>
       </w:r>
     </w:p>
   </w:comment>
-  <w:comment w:id="73" w:author="Heather Kharouba" w:date="2019-02-11T15:12:00Z" w:initials="HK">
+  <w:comment w:id="75" w:author="Heather Kharouba" w:date="2019-02-11T15:12:00Z" w:initials="HK">
     <w:p>
       <w:pPr>
         <w:pStyle w:val="CommentText"/>
       </w:pPr>
-      <w:ins w:id="74" w:author="Heather Kharouba" w:date="2019-02-11T15:12:00Z">
+      <w:ins w:id="76" w:author="Heather Kharouba" w:date="2019-02-11T15:12:00Z">
         <w:r>
           <w:rPr>
             <w:rStyle w:val="CommentReference"/>
@@ -28383,16 +31507,24 @@
         </w:r>
       </w:ins>
       <w:r>
-        <w:t>Can you add doy to y-axis?</w:t>
+        <w:t xml:space="preserve">Can you add </w:t>
+      </w:r>
+      <w:proofErr w:type="spellStart"/>
+      <w:r>
+        <w:t>doy</w:t>
+      </w:r>
+      <w:proofErr w:type="spellEnd"/>
+      <w:r>
+        <w:t xml:space="preserve"> to y-axis?</w:t>
       </w:r>
     </w:p>
   </w:comment>
-  <w:comment w:id="75" w:author="Heather Kharouba" w:date="2019-02-11T15:11:00Z" w:initials="HK">
+  <w:comment w:id="77" w:author="Heather Kharouba" w:date="2019-02-11T15:11:00Z" w:initials="HK">
     <w:p>
       <w:pPr>
         <w:pStyle w:val="CommentText"/>
       </w:pPr>
-      <w:ins w:id="76" w:author="Heather Kharouba" w:date="2019-02-11T15:10:00Z">
+      <w:ins w:id="78" w:author="Heather Kharouba" w:date="2019-02-11T15:10:00Z">
         <w:r>
           <w:rPr>
             <w:rStyle w:val="CommentReference"/>
@@ -28405,12 +31537,12 @@
       </w:r>
     </w:p>
   </w:comment>
-  <w:comment w:id="77" w:author="Heather Kharouba" w:date="2019-02-11T21:20:00Z" w:initials="HK">
+  <w:comment w:id="79" w:author="Heather Kharouba" w:date="2019-02-11T21:20:00Z" w:initials="HK">
     <w:p>
       <w:pPr>
         <w:pStyle w:val="CommentText"/>
       </w:pPr>
-      <w:ins w:id="78" w:author="Heather Kharouba" w:date="2019-02-11T14:54:00Z">
+      <w:ins w:id="80" w:author="Heather Kharouba" w:date="2019-02-11T14:54:00Z">
         <w:r>
           <w:rPr>
             <w:rStyle w:val="CommentReference"/>
@@ -28423,12 +31555,12 @@
       </w:r>
     </w:p>
   </w:comment>
-  <w:comment w:id="79" w:author="Heather Kharouba" w:date="2019-02-11T21:22:00Z" w:initials="HK">
+  <w:comment w:id="81" w:author="Heather Kharouba" w:date="2019-02-11T21:22:00Z" w:initials="HK">
     <w:p>
       <w:pPr>
         <w:pStyle w:val="CommentText"/>
       </w:pPr>
-      <w:ins w:id="80" w:author="Heather Kharouba" w:date="2019-02-11T21:22:00Z">
+      <w:ins w:id="82" w:author="Heather Kharouba" w:date="2019-02-11T21:22:00Z">
         <w:r>
           <w:rPr>
             <w:rStyle w:val="CommentReference"/>
@@ -28441,7 +31573,7 @@
       </w:r>
     </w:p>
   </w:comment>
-  <w:comment w:id="81" w:author="Heather Kharouba" w:date="2018-10-15T16:15:00Z" w:initials="HK">
+  <w:comment w:id="83" w:author="Heather Kharouba" w:date="2018-10-15T16:15:00Z" w:initials="HK">
     <w:p>
       <w:pPr>
         <w:pStyle w:val="CommentText"/>
@@ -28457,7 +31589,7 @@
       </w:r>
     </w:p>
   </w:comment>
-  <w:comment w:id="82" w:author="Heather Kharouba" w:date="2018-10-15T16:26:00Z" w:initials="HK">
+  <w:comment w:id="84" w:author="Heather Kharouba" w:date="2018-10-15T16:26:00Z" w:initials="HK">
     <w:p>
       <w:pPr>
         <w:pStyle w:val="CommentText"/>
@@ -28565,7 +31697,7 @@
         <w:rStyle w:val="PageNumber"/>
         <w:noProof/>
       </w:rPr>
-      <w:t>17</w:t>
+      <w:t>16</w:t>
     </w:r>
     <w:r>
       <w:rPr>
@@ -32916,7 +36048,7 @@
 </file>
 
 <file path=customXml/itemProps1.xml><?xml version="1.0" encoding="utf-8"?>
-<ds:datastoreItem xmlns:ds="http://schemas.openxmlformats.org/officeDocument/2006/customXml" ds:itemID="{1EF3BC1C-BA95-A441-82DF-F1F65F494A43}">
+<ds:datastoreItem xmlns:ds="http://schemas.openxmlformats.org/officeDocument/2006/customXml" ds:itemID="{3A74B681-E3BA-A646-9831-8E06A8E7D412}">
   <ds:schemaRefs>
     <ds:schemaRef ds:uri="http://schemas.openxmlformats.org/officeDocument/2006/bibliography"/>
   </ds:schemaRefs>
